--- a/项目报告.docx
+++ b/项目报告.docx
@@ -1,40 +1,32 @@
 
 <file path=word/document.xml><?xml version="1.0" encoding="utf-8"?>
-<w:document xmlns:wpc="http://schemas.microsoft.com/office/word/2010/wordprocessingCanvas" xmlns:cx="http://schemas.microsoft.com/office/drawing/2014/chartex" xmlns:cx1="http://schemas.microsoft.com/office/drawing/2015/9/8/chartex" xmlns:cx2="http://schemas.microsoft.com/office/drawing/2015/10/21/chartex" xmlns:cx3="http://schemas.microsoft.com/office/drawing/2016/5/9/chartex" xmlns:cx4="http://schemas.microsoft.com/office/drawing/2016/5/10/chartex" xmlns:cx5="http://schemas.microsoft.com/office/drawing/2016/5/11/chartex" xmlns:cx6="http://schemas.microsoft.com/office/drawing/2016/5/12/chartex" xmlns:cx7="http://schemas.microsoft.com/office/drawing/2016/5/13/chartex" xmlns:cx8="http://schemas.microsoft.com/office/drawing/2016/5/14/chartex" xmlns:mc="http://schemas.openxmlformats.org/markup-compatibility/2006" xmlns:aink="http://schemas.microsoft.com/office/drawing/2016/ink" xmlns:am3d="http://schemas.microsoft.com/office/drawing/2017/model3d" xmlns:o="urn:schemas-microsoft-com:office:office" xmlns:oel="http://schemas.microsoft.com/office/2019/extlst" xmlns:r="http://schemas.openxmlformats.org/officeDocument/2006/relationships" xmlns:m="http://schemas.openxmlformats.org/officeDocument/2006/math" xmlns:v="urn:schemas-microsoft-com:vml" xmlns:wp14="http://schemas.microsoft.com/office/word/2010/wordprocessingDrawing" xmlns:wp="http://schemas.openxmlformats.org/drawingml/2006/wordprocessingDrawing" xmlns:w10="urn:schemas-microsoft-com:office:word" xmlns:w="http://schemas.openxmlformats.org/wordprocessingml/2006/main" xmlns:w14="http://schemas.microsoft.com/office/word/2010/wordml" xmlns:w15="http://schemas.microsoft.com/office/word/2012/wordml" xmlns:w16cex="http://schemas.microsoft.com/office/word/2018/wordml/cex" xmlns:w16cid="http://schemas.microsoft.com/office/word/2016/wordml/cid" xmlns:w16="http://schemas.microsoft.com/office/word/2018/wordml" xmlns:w16sdtdh="http://schemas.microsoft.com/office/word/2020/wordml/sdtdatahash" xmlns:w16se="http://schemas.microsoft.com/office/word/2015/wordml/symex" xmlns:wpg="http://schemas.microsoft.com/office/word/2010/wordprocessingGroup" xmlns:wpi="http://schemas.microsoft.com/office/word/2010/wordprocessingInk" xmlns:wne="http://schemas.microsoft.com/office/word/2006/wordml" xmlns:wps="http://schemas.microsoft.com/office/word/2010/wordprocessingShape" mc:Ignorable="w14 w15 w16se w16cid w16 w16cex w16sdtdh wp14">
+<w:document xmlns:wpc="http://schemas.microsoft.com/office/word/2010/wordprocessingCanvas" xmlns:mc="http://schemas.openxmlformats.org/markup-compatibility/2006" xmlns:o="urn:schemas-microsoft-com:office:office" xmlns:r="http://schemas.openxmlformats.org/officeDocument/2006/relationships" xmlns:m="http://schemas.openxmlformats.org/officeDocument/2006/math" xmlns:v="urn:schemas-microsoft-com:vml" xmlns:wp14="http://schemas.microsoft.com/office/word/2010/wordprocessingDrawing" xmlns:wp="http://schemas.openxmlformats.org/drawingml/2006/wordprocessingDrawing" xmlns:w="http://schemas.openxmlformats.org/wordprocessingml/2006/main" xmlns:w14="http://schemas.microsoft.com/office/word/2010/wordml" xmlns:w10="urn:schemas-microsoft-com:office:word" xmlns:w15="http://schemas.microsoft.com/office/word/2012/wordml" xmlns:wpg="http://schemas.microsoft.com/office/word/2010/wordprocessingGroup" xmlns:wpi="http://schemas.microsoft.com/office/word/2010/wordprocessingInk" xmlns:wne="http://schemas.microsoft.com/office/word/2006/wordml" xmlns:wps="http://schemas.microsoft.com/office/word/2010/wordprocessingShape" xmlns:wpsCustomData="http://www.wps.cn/officeDocument/2013/wpsCustomData" mc:Ignorable="w14 w15 wp14">
   <w:body>
     <w:p>
       <w:pPr>
-        <w:rPr>
-          <w:rFonts w:ascii="黑体" w:eastAsia="黑体" w:hAnsi="黑体" w:cs="Arial"/>
+        <w:jc w:val="left"/>
+        <w:rPr>
+          <w:rFonts w:ascii="黑体" w:hAnsi="黑体" w:eastAsia="黑体" w:cs="Arial"/>
           <w:shd w:val="clear" w:color="auto" w:fill="FFFFFF"/>
         </w:rPr>
       </w:pPr>
-      <w:proofErr w:type="gramStart"/>
-      <w:r>
-        <w:rPr>
-          <w:rFonts w:ascii="黑体" w:eastAsia="黑体" w:hAnsi="黑体" w:cs="Arial"/>
+      <w:r>
+        <w:rPr>
+          <w:rFonts w:ascii="黑体" w:hAnsi="黑体" w:eastAsia="黑体" w:cs="Arial"/>
           <w:shd w:val="clear" w:color="auto" w:fill="FFFFFF"/>
         </w:rPr>
-        <w:t>隐</w:t>
-      </w:r>
-      <w:proofErr w:type="gramEnd"/>
-      <w:r>
-        <w:rPr>
-          <w:rFonts w:ascii="黑体" w:eastAsia="黑体" w:hAnsi="黑体" w:cs="Arial"/>
+        <w:t>隐马尔科夫模型</w:t>
+      </w:r>
+      <w:r>
+        <w:rPr>
+          <w:rFonts w:hint="eastAsia" w:ascii="黑体" w:hAnsi="黑体" w:eastAsia="黑体" w:cs="Arial"/>
           <w:shd w:val="clear" w:color="auto" w:fill="FFFFFF"/>
         </w:rPr>
-        <w:t>马尔科夫模型</w:t>
-      </w:r>
-      <w:r>
-        <w:rPr>
-          <w:rFonts w:ascii="黑体" w:eastAsia="黑体" w:hAnsi="黑体" w:cs="Arial" w:hint="eastAsia"/>
-          <w:shd w:val="clear" w:color="auto" w:fill="FFFFFF"/>
-        </w:rPr>
         <w:t>（</w:t>
       </w:r>
       <w:r>
         <w:rPr>
-          <w:rFonts w:ascii="黑体" w:eastAsia="黑体" w:hAnsi="黑体" w:cs="Arial"/>
+          <w:rFonts w:ascii="黑体" w:hAnsi="黑体" w:eastAsia="黑体" w:cs="Arial"/>
           <w:shd w:val="clear" w:color="auto" w:fill="FFFFFF"/>
         </w:rPr>
         <w:t>Hidden Markov Model，HHM）</w:t>
@@ -42,88 +34,88 @@
     </w:p>
     <w:p>
       <w:pPr>
-        <w:rPr>
-          <w:rFonts w:ascii="黑体" w:eastAsia="黑体" w:hAnsi="黑体"/>
+        <w:jc w:val="left"/>
+        <w:rPr>
+          <w:rFonts w:ascii="黑体" w:hAnsi="黑体" w:eastAsia="黑体"/>
         </w:rPr>
       </w:pPr>
       <w:r>
         <w:rPr>
-          <w:rFonts w:ascii="黑体" w:eastAsia="黑体" w:hAnsi="黑体" w:hint="eastAsia"/>
+          <w:rFonts w:hint="eastAsia" w:ascii="黑体" w:hAnsi="黑体" w:eastAsia="黑体"/>
         </w:rPr>
         <w:t>2</w:t>
       </w:r>
       <w:r>
         <w:rPr>
-          <w:rFonts w:ascii="黑体" w:eastAsia="黑体" w:hAnsi="黑体"/>
+          <w:rFonts w:ascii="黑体" w:hAnsi="黑体" w:eastAsia="黑体"/>
         </w:rPr>
         <w:t xml:space="preserve">.1 </w:t>
       </w:r>
       <w:r>
         <w:rPr>
-          <w:rFonts w:ascii="黑体" w:eastAsia="黑体" w:hAnsi="黑体" w:hint="eastAsia"/>
+          <w:rFonts w:hint="eastAsia" w:ascii="黑体" w:hAnsi="黑体" w:eastAsia="黑体"/>
         </w:rPr>
         <w:t>马尔科夫链</w:t>
       </w:r>
     </w:p>
     <w:p>
       <w:pPr>
-        <w:pStyle w:val="a8"/>
+        <w:pStyle w:val="9"/>
         <w:adjustRightInd w:val="0"/>
-        <w:ind w:firstLineChars="0" w:firstLine="0"/>
-        <w:rPr>
-          <w:rFonts w:ascii="宋体" w:eastAsia="宋体" w:hAnsi="宋体"/>
+        <w:ind w:firstLine="0" w:firstLineChars="0"/>
+        <w:jc w:val="left"/>
+        <w:rPr>
+          <w:rFonts w:ascii="宋体" w:hAnsi="宋体" w:eastAsia="宋体"/>
         </w:rPr>
       </w:pPr>
       <w:r>
         <w:rPr>
-          <w:rFonts w:ascii="宋体" w:eastAsia="宋体" w:hAnsi="宋体" w:hint="eastAsia"/>
-        </w:rPr>
-        <w:t>在任</w:t>
-      </w:r>
-      <w:proofErr w:type="gramStart"/>
-      <w:r>
-        <w:rPr>
-          <w:rFonts w:ascii="宋体" w:eastAsia="宋体" w:hAnsi="宋体" w:hint="eastAsia"/>
-        </w:rPr>
-        <w:t>一</w:t>
-      </w:r>
-      <w:proofErr w:type="gramEnd"/>
-      <w:r>
-        <w:rPr>
-          <w:rFonts w:ascii="宋体" w:eastAsia="宋体" w:hAnsi="宋体" w:hint="eastAsia"/>
-        </w:rPr>
-        <w:t>时刻t，观测变量的取值</w:t>
+          <w:rFonts w:hint="eastAsia" w:ascii="宋体" w:hAnsi="宋体" w:eastAsia="宋体"/>
+        </w:rPr>
+        <w:t>在任一时刻t，观测变量的取值</w:t>
       </w:r>
       <m:oMath>
         <m:sSub>
           <m:sSubPr>
             <m:ctrlPr>
               <w:rPr>
-                <w:rFonts w:ascii="Cambria Math" w:eastAsia="宋体" w:hAnsi="Cambria Math"/>
+                <w:rFonts w:ascii="Cambria Math" w:hAnsi="Cambria Math" w:eastAsia="宋体"/>
               </w:rPr>
             </m:ctrlPr>
           </m:sSubPr>
           <m:e>
             <m:r>
-              <w:rPr>
-                <w:rFonts w:ascii="Cambria Math" w:eastAsia="宋体" w:hAnsi="Cambria Math"/>
+              <m:rPr/>
+              <w:rPr>
+                <w:rFonts w:ascii="Cambria Math" w:hAnsi="Cambria Math" w:eastAsia="宋体"/>
               </w:rPr>
               <m:t>O</m:t>
             </m:r>
+            <m:ctrlPr>
+              <w:rPr>
+                <w:rFonts w:ascii="Cambria Math" w:hAnsi="Cambria Math" w:eastAsia="宋体"/>
+              </w:rPr>
+            </m:ctrlPr>
           </m:e>
           <m:sub>
             <m:r>
-              <w:rPr>
-                <w:rFonts w:ascii="Cambria Math" w:eastAsia="宋体" w:hAnsi="Cambria Math"/>
+              <m:rPr/>
+              <w:rPr>
+                <w:rFonts w:ascii="Cambria Math" w:hAnsi="Cambria Math" w:eastAsia="宋体"/>
               </w:rPr>
               <m:t>t</m:t>
             </m:r>
+            <m:ctrlPr>
+              <w:rPr>
+                <w:rFonts w:ascii="Cambria Math" w:hAnsi="Cambria Math" w:eastAsia="宋体"/>
+              </w:rPr>
+            </m:ctrlPr>
           </m:sub>
         </m:sSub>
       </m:oMath>
       <w:r>
         <w:rPr>
-          <w:rFonts w:ascii="宋体" w:eastAsia="宋体" w:hAnsi="宋体" w:hint="eastAsia"/>
+          <w:rFonts w:hint="eastAsia" w:ascii="宋体" w:hAnsi="宋体" w:eastAsia="宋体"/>
         </w:rPr>
         <w:t>仅依赖于当前的状态变量</w:t>
       </w:r>
@@ -132,31 +124,43 @@
           <m:sSubPr>
             <m:ctrlPr>
               <w:rPr>
-                <w:rFonts w:ascii="Cambria Math" w:eastAsia="宋体" w:hAnsi="Cambria Math"/>
+                <w:rFonts w:ascii="Cambria Math" w:hAnsi="Cambria Math" w:eastAsia="宋体"/>
               </w:rPr>
             </m:ctrlPr>
           </m:sSubPr>
           <m:e>
             <m:r>
-              <w:rPr>
-                <w:rFonts w:ascii="Cambria Math" w:eastAsia="宋体" w:hAnsi="Cambria Math"/>
+              <m:rPr/>
+              <w:rPr>
+                <w:rFonts w:ascii="Cambria Math" w:hAnsi="Cambria Math" w:eastAsia="宋体"/>
               </w:rPr>
               <m:t>i</m:t>
             </m:r>
+            <m:ctrlPr>
+              <w:rPr>
+                <w:rFonts w:ascii="Cambria Math" w:hAnsi="Cambria Math" w:eastAsia="宋体"/>
+              </w:rPr>
+            </m:ctrlPr>
           </m:e>
           <m:sub>
             <m:r>
-              <w:rPr>
-                <w:rFonts w:ascii="Cambria Math" w:eastAsia="宋体" w:hAnsi="Cambria Math"/>
+              <m:rPr/>
+              <w:rPr>
+                <w:rFonts w:ascii="Cambria Math" w:hAnsi="Cambria Math" w:eastAsia="宋体"/>
               </w:rPr>
               <m:t>t</m:t>
             </m:r>
+            <m:ctrlPr>
+              <w:rPr>
+                <w:rFonts w:ascii="Cambria Math" w:hAnsi="Cambria Math" w:eastAsia="宋体"/>
+              </w:rPr>
+            </m:ctrlPr>
           </m:sub>
         </m:sSub>
       </m:oMath>
       <w:r>
         <w:rPr>
-          <w:rFonts w:ascii="宋体" w:eastAsia="宋体" w:hAnsi="宋体" w:hint="eastAsia"/>
+          <w:rFonts w:hint="eastAsia" w:ascii="宋体" w:hAnsi="宋体" w:eastAsia="宋体"/>
         </w:rPr>
         <w:t>，与其他时刻的状态变量及观测变量无关；同时，当前的状态值</w:t>
       </w:r>
@@ -165,31 +169,43 @@
           <m:sSubPr>
             <m:ctrlPr>
               <w:rPr>
-                <w:rFonts w:ascii="Cambria Math" w:eastAsia="宋体" w:hAnsi="Cambria Math"/>
+                <w:rFonts w:ascii="Cambria Math" w:hAnsi="Cambria Math" w:eastAsia="宋体"/>
               </w:rPr>
             </m:ctrlPr>
           </m:sSubPr>
           <m:e>
             <m:r>
-              <w:rPr>
-                <w:rFonts w:ascii="Cambria Math" w:eastAsia="宋体" w:hAnsi="Cambria Math"/>
+              <m:rPr/>
+              <w:rPr>
+                <w:rFonts w:ascii="Cambria Math" w:hAnsi="Cambria Math" w:eastAsia="宋体"/>
               </w:rPr>
               <m:t>i</m:t>
             </m:r>
+            <m:ctrlPr>
+              <w:rPr>
+                <w:rFonts w:ascii="Cambria Math" w:hAnsi="Cambria Math" w:eastAsia="宋体"/>
+              </w:rPr>
+            </m:ctrlPr>
           </m:e>
           <m:sub>
             <m:r>
-              <w:rPr>
-                <w:rFonts w:ascii="Cambria Math" w:eastAsia="宋体" w:hAnsi="Cambria Math"/>
+              <m:rPr/>
+              <w:rPr>
+                <w:rFonts w:ascii="Cambria Math" w:hAnsi="Cambria Math" w:eastAsia="宋体"/>
               </w:rPr>
               <m:t>t</m:t>
             </m:r>
+            <m:ctrlPr>
+              <w:rPr>
+                <w:rFonts w:ascii="Cambria Math" w:hAnsi="Cambria Math" w:eastAsia="宋体"/>
+              </w:rPr>
+            </m:ctrlPr>
           </m:sub>
         </m:sSub>
       </m:oMath>
       <w:r>
         <w:rPr>
-          <w:rFonts w:ascii="宋体" w:eastAsia="宋体" w:hAnsi="宋体" w:hint="eastAsia"/>
+          <w:rFonts w:hint="eastAsia" w:ascii="宋体" w:hAnsi="宋体" w:eastAsia="宋体"/>
         </w:rPr>
         <w:t>仅依赖于前一时刻的状态</w:t>
       </w:r>
@@ -198,39 +214,52 @@
           <m:sSubPr>
             <m:ctrlPr>
               <w:rPr>
-                <w:rFonts w:ascii="Cambria Math" w:eastAsia="宋体" w:hAnsi="Cambria Math"/>
+                <w:rFonts w:ascii="Cambria Math" w:hAnsi="Cambria Math" w:eastAsia="宋体"/>
               </w:rPr>
             </m:ctrlPr>
           </m:sSubPr>
           <m:e>
             <m:r>
-              <w:rPr>
-                <w:rFonts w:ascii="Cambria Math" w:eastAsia="宋体" w:hAnsi="Cambria Math"/>
+              <m:rPr/>
+              <w:rPr>
+                <w:rFonts w:ascii="Cambria Math" w:hAnsi="Cambria Math" w:eastAsia="宋体"/>
               </w:rPr>
               <m:t>i</m:t>
             </m:r>
+            <m:ctrlPr>
+              <w:rPr>
+                <w:rFonts w:ascii="Cambria Math" w:hAnsi="Cambria Math" w:eastAsia="宋体"/>
+              </w:rPr>
+            </m:ctrlPr>
           </m:e>
           <m:sub>
             <m:r>
-              <w:rPr>
-                <w:rFonts w:ascii="Cambria Math" w:eastAsia="宋体" w:hAnsi="Cambria Math"/>
-              </w:rPr>
-              <m:t>t-1</m:t>
-            </m:r>
+              <m:rPr/>
+              <w:rPr>
+                <w:rFonts w:ascii="Cambria Math" w:hAnsi="Cambria Math" w:eastAsia="宋体"/>
+              </w:rPr>
+              <m:t>t−1</m:t>
+            </m:r>
+            <m:ctrlPr>
+              <w:rPr>
+                <w:rFonts w:ascii="Cambria Math" w:hAnsi="Cambria Math" w:eastAsia="宋体"/>
+              </w:rPr>
+            </m:ctrlPr>
           </m:sub>
         </m:sSub>
       </m:oMath>
       <w:r>
         <w:rPr>
-          <w:rFonts w:ascii="宋体" w:eastAsia="宋体" w:hAnsi="宋体" w:hint="eastAsia"/>
+          <w:rFonts w:hint="eastAsia" w:ascii="宋体" w:hAnsi="宋体" w:eastAsia="宋体"/>
         </w:rPr>
         <w:t>.</w:t>
       </w:r>
     </w:p>
     <w:p>
       <w:pPr>
-        <w:rPr>
-          <w:rFonts w:ascii="黑体" w:eastAsia="黑体" w:hAnsi="黑体"/>
+        <w:jc w:val="left"/>
+        <w:rPr>
+          <w:rFonts w:ascii="黑体" w:hAnsi="黑体" w:eastAsia="黑体"/>
         </w:rPr>
       </w:pPr>
     </w:p>
@@ -238,14 +267,14 @@
       <w:pPr>
         <w:keepNext/>
         <w:ind w:left="360"/>
+        <w:jc w:val="left"/>
       </w:pPr>
       <w:r>
         <w:rPr>
-          <w:rFonts w:ascii="宋体" w:eastAsia="宋体" w:hAnsi="宋体"/>
-          <w:noProof/>
+          <w:rFonts w:ascii="宋体" w:hAnsi="宋体" w:eastAsia="宋体"/>
         </w:rPr>
         <w:drawing>
-          <wp:inline distT="0" distB="0" distL="0" distR="0" wp14:anchorId="147CE88D" wp14:editId="16F22AA3">
+          <wp:inline distT="0" distB="0" distL="0" distR="0">
             <wp:extent cx="2218690" cy="1373505"/>
             <wp:effectExtent l="0" t="0" r="0" b="0"/>
             <wp:docPr id="34772990" name="图片 1"/>
@@ -262,7 +291,7 @@
                     </pic:cNvPicPr>
                   </pic:nvPicPr>
                   <pic:blipFill>
-                    <a:blip r:embed="rId8"/>
+                    <a:blip r:embed="rId10"/>
                     <a:stretch>
                       <a:fillRect/>
                     </a:stretch>
@@ -285,17 +314,17 @@
     </w:p>
     <w:p>
       <w:pPr>
-        <w:pStyle w:val="a3"/>
-        <w:jc w:val="center"/>
-        <w:rPr>
-          <w:rFonts w:ascii="Times New Roman" w:eastAsiaTheme="minorEastAsia" w:hAnsi="Times New Roman" w:cstheme="minorBidi"/>
+        <w:pStyle w:val="2"/>
+        <w:jc w:val="left"/>
+        <w:rPr>
+          <w:rFonts w:ascii="Times New Roman" w:hAnsi="Times New Roman" w:eastAsiaTheme="minorEastAsia" w:cstheme="minorBidi"/>
           <w:sz w:val="18"/>
           <w:szCs w:val="18"/>
         </w:rPr>
       </w:pPr>
       <w:r>
         <w:rPr>
-          <w:rFonts w:ascii="Times New Roman" w:eastAsiaTheme="minorEastAsia" w:hAnsi="Times New Roman" w:cstheme="minorBidi"/>
+          <w:rFonts w:ascii="Times New Roman" w:hAnsi="Times New Roman" w:eastAsiaTheme="minorEastAsia" w:cstheme="minorBidi"/>
           <w:sz w:val="18"/>
           <w:szCs w:val="18"/>
         </w:rPr>
@@ -304,17 +333,17 @@
     </w:p>
     <w:p>
       <w:pPr>
-        <w:pStyle w:val="a3"/>
-        <w:jc w:val="center"/>
-        <w:rPr>
-          <w:rFonts w:ascii="宋体" w:eastAsia="宋体" w:hAnsi="宋体"/>
+        <w:pStyle w:val="2"/>
+        <w:jc w:val="left"/>
+        <w:rPr>
+          <w:rFonts w:ascii="宋体" w:hAnsi="宋体" w:eastAsia="宋体"/>
           <w:sz w:val="18"/>
           <w:szCs w:val="18"/>
         </w:rPr>
       </w:pPr>
       <w:r>
         <w:rPr>
-          <w:rFonts w:ascii="宋体" w:eastAsia="宋体" w:hAnsi="宋体" w:hint="eastAsia"/>
+          <w:rFonts w:hint="eastAsia" w:ascii="宋体" w:hAnsi="宋体" w:eastAsia="宋体"/>
           <w:sz w:val="18"/>
           <w:szCs w:val="18"/>
         </w:rPr>
@@ -322,7 +351,7 @@
       </w:r>
       <w:r>
         <w:rPr>
-          <w:rFonts w:ascii="宋体" w:eastAsia="宋体" w:hAnsi="宋体"/>
+          <w:rFonts w:ascii="宋体" w:hAnsi="宋体" w:eastAsia="宋体"/>
           <w:sz w:val="18"/>
           <w:szCs w:val="18"/>
         </w:rPr>
@@ -330,7 +359,7 @@
       </w:r>
       <w:r>
         <w:rPr>
-          <w:rFonts w:ascii="宋体" w:eastAsia="宋体" w:hAnsi="宋体"/>
+          <w:rFonts w:ascii="宋体" w:hAnsi="宋体" w:eastAsia="宋体"/>
           <w:sz w:val="18"/>
           <w:szCs w:val="18"/>
         </w:rPr>
@@ -338,7 +367,7 @@
       </w:r>
       <w:r>
         <w:rPr>
-          <w:rFonts w:ascii="宋体" w:eastAsia="宋体" w:hAnsi="宋体"/>
+          <w:rFonts w:ascii="宋体" w:hAnsi="宋体" w:eastAsia="宋体"/>
           <w:sz w:val="18"/>
           <w:szCs w:val="18"/>
         </w:rPr>
@@ -346,7 +375,7 @@
       </w:r>
       <w:r>
         <w:rPr>
-          <w:rFonts w:ascii="宋体" w:eastAsia="宋体" w:hAnsi="宋体"/>
+          <w:rFonts w:ascii="宋体" w:hAnsi="宋体" w:eastAsia="宋体"/>
           <w:sz w:val="18"/>
           <w:szCs w:val="18"/>
         </w:rPr>
@@ -354,7 +383,7 @@
       </w:r>
       <w:r>
         <w:rPr>
-          <w:rFonts w:ascii="宋体" w:eastAsia="宋体" w:hAnsi="宋体"/>
+          <w:rFonts w:ascii="宋体" w:hAnsi="宋体" w:eastAsia="宋体"/>
           <w:sz w:val="18"/>
           <w:szCs w:val="18"/>
         </w:rPr>
@@ -362,74 +391,82 @@
       </w:r>
       <w:r>
         <w:rPr>
-          <w:rFonts w:ascii="宋体" w:eastAsia="宋体" w:hAnsi="宋体" w:hint="eastAsia"/>
+          <w:rFonts w:hint="eastAsia" w:ascii="宋体" w:hAnsi="宋体" w:eastAsia="宋体"/>
           <w:sz w:val="18"/>
           <w:szCs w:val="18"/>
         </w:rPr>
         <w:t>马尔科夫链</w:t>
       </w:r>
     </w:p>
-    <w:p/>
     <w:p>
       <w:pPr>
-        <w:pStyle w:val="a8"/>
+        <w:jc w:val="left"/>
+      </w:pPr>
+    </w:p>
+    <w:p>
+      <w:pPr>
+        <w:pStyle w:val="9"/>
         <w:numPr>
           <w:ilvl w:val="1"/>
           <w:numId w:val="1"/>
         </w:numPr>
         <w:ind w:firstLineChars="0"/>
-        <w:rPr>
-          <w:rFonts w:ascii="黑体" w:eastAsia="黑体" w:hAnsi="黑体"/>
+        <w:jc w:val="left"/>
+        <w:rPr>
+          <w:rFonts w:ascii="黑体" w:hAnsi="黑体" w:eastAsia="黑体"/>
         </w:rPr>
       </w:pPr>
       <w:r>
         <w:rPr>
-          <w:rFonts w:ascii="黑体" w:eastAsia="黑体" w:hAnsi="黑体" w:hint="eastAsia"/>
+          <w:rFonts w:hint="eastAsia" w:ascii="黑体" w:hAnsi="黑体" w:eastAsia="黑体"/>
         </w:rPr>
         <w:t xml:space="preserve"> 模型结构</w:t>
       </w:r>
     </w:p>
     <w:p>
       <w:pPr>
-        <w:pStyle w:val="a8"/>
+        <w:pStyle w:val="9"/>
         <w:adjustRightInd w:val="0"/>
-        <w:ind w:firstLineChars="0" w:firstLine="0"/>
-        <w:rPr>
-          <w:rFonts w:ascii="宋体" w:eastAsia="宋体" w:hAnsi="宋体"/>
+        <w:ind w:firstLine="0" w:firstLineChars="0"/>
+        <w:jc w:val="left"/>
+        <w:rPr>
+          <w:rFonts w:ascii="宋体" w:hAnsi="宋体" w:eastAsia="宋体"/>
         </w:rPr>
       </w:pPr>
       <w:r>
         <w:rPr>
-          <w:rFonts w:ascii="宋体" w:eastAsia="宋体" w:hAnsi="宋体" w:hint="eastAsia"/>
+          <w:rFonts w:hint="eastAsia" w:ascii="宋体" w:hAnsi="宋体" w:eastAsia="宋体"/>
         </w:rPr>
         <w:t>H</w:t>
       </w:r>
       <w:r>
         <w:rPr>
-          <w:rFonts w:ascii="宋体" w:eastAsia="宋体" w:hAnsi="宋体"/>
+          <w:rFonts w:ascii="宋体" w:hAnsi="宋体" w:eastAsia="宋体"/>
         </w:rPr>
         <w:t>MM</w:t>
       </w:r>
       <w:r>
         <w:rPr>
-          <w:rFonts w:ascii="宋体" w:eastAsia="宋体" w:hAnsi="宋体" w:hint="eastAsia"/>
+          <w:rFonts w:hint="eastAsia" w:ascii="宋体" w:hAnsi="宋体" w:eastAsia="宋体"/>
         </w:rPr>
         <w:t>的联合概率分布为:</w:t>
       </w:r>
     </w:p>
     <w:p>
       <w:pPr>
-        <w:pStyle w:val="a8"/>
-        <w:ind w:left="360" w:firstLineChars="0" w:firstLine="0"/>
-        <w:rPr>
-          <w:rFonts w:ascii="宋体" w:eastAsia="宋体" w:hAnsi="宋体"/>
+        <w:pStyle w:val="9"/>
+        <w:ind w:left="360" w:firstLine="0" w:firstLineChars="0"/>
+        <w:jc w:val="left"/>
+        <w:rPr>
+          <w:rFonts w:ascii="宋体" w:hAnsi="宋体" w:eastAsia="宋体"/>
         </w:rPr>
       </w:pPr>
       <m:oMathPara>
         <m:oMath>
           <m:r>
+            <m:rPr/>
             <w:rPr>
-              <w:rFonts w:ascii="Cambria Math" w:eastAsia="宋体" w:hAnsi="Cambria Math"/>
+              <w:rFonts w:ascii="Cambria Math" w:hAnsi="Cambria Math" w:eastAsia="宋体"/>
             </w:rPr>
             <m:t>P</m:t>
           </m:r>
@@ -437,7 +474,7 @@
             <m:dPr>
               <m:ctrlPr>
                 <w:rPr>
-                  <w:rFonts w:ascii="Cambria Math" w:eastAsia="宋体" w:hAnsi="Cambria Math"/>
+                  <w:rFonts w:ascii="Cambria Math" w:hAnsi="Cambria Math" w:eastAsia="宋体"/>
                   <w:i/>
                 </w:rPr>
               </m:ctrlPr>
@@ -447,30 +484,43 @@
                 <m:sSubPr>
                   <m:ctrlPr>
                     <w:rPr>
-                      <w:rFonts w:ascii="Cambria Math" w:eastAsia="宋体" w:hAnsi="Cambria Math"/>
+                      <w:rFonts w:ascii="Cambria Math" w:hAnsi="Cambria Math" w:eastAsia="宋体"/>
                     </w:rPr>
                   </m:ctrlPr>
                 </m:sSubPr>
                 <m:e>
                   <m:r>
-                    <w:rPr>
-                      <w:rFonts w:ascii="Cambria Math" w:eastAsia="宋体" w:hAnsi="Cambria Math"/>
+                    <m:rPr/>
+                    <w:rPr>
+                      <w:rFonts w:ascii="Cambria Math" w:hAnsi="Cambria Math" w:eastAsia="宋体"/>
                     </w:rPr>
                     <m:t>o</m:t>
                   </m:r>
+                  <m:ctrlPr>
+                    <w:rPr>
+                      <w:rFonts w:ascii="Cambria Math" w:hAnsi="Cambria Math" w:eastAsia="宋体"/>
+                    </w:rPr>
+                  </m:ctrlPr>
                 </m:e>
                 <m:sub>
                   <m:r>
-                    <w:rPr>
-                      <w:rFonts w:ascii="Cambria Math" w:eastAsia="宋体" w:hAnsi="Cambria Math"/>
+                    <m:rPr/>
+                    <w:rPr>
+                      <w:rFonts w:ascii="Cambria Math" w:hAnsi="Cambria Math" w:eastAsia="宋体"/>
                     </w:rPr>
                     <m:t>1</m:t>
                   </m:r>
+                  <m:ctrlPr>
+                    <w:rPr>
+                      <w:rFonts w:ascii="Cambria Math" w:hAnsi="Cambria Math" w:eastAsia="宋体"/>
+                    </w:rPr>
+                  </m:ctrlPr>
                 </m:sub>
               </m:sSub>
               <m:r>
-                <w:rPr>
-                  <w:rFonts w:ascii="Cambria Math" w:eastAsia="宋体" w:hAnsi="Cambria Math"/>
+                <m:rPr/>
+                <w:rPr>
+                  <w:rFonts w:ascii="Cambria Math" w:hAnsi="Cambria Math" w:eastAsia="宋体"/>
                 </w:rPr>
                 <m:t>,</m:t>
               </m:r>
@@ -478,30 +528,43 @@
                 <m:sSubPr>
                   <m:ctrlPr>
                     <w:rPr>
-                      <w:rFonts w:ascii="Cambria Math" w:eastAsia="宋体" w:hAnsi="Cambria Math"/>
+                      <w:rFonts w:ascii="Cambria Math" w:hAnsi="Cambria Math" w:eastAsia="宋体"/>
                     </w:rPr>
                   </m:ctrlPr>
                 </m:sSubPr>
                 <m:e>
                   <m:r>
-                    <w:rPr>
-                      <w:rFonts w:ascii="Cambria Math" w:eastAsia="宋体" w:hAnsi="Cambria Math"/>
+                    <m:rPr/>
+                    <w:rPr>
+                      <w:rFonts w:ascii="Cambria Math" w:hAnsi="Cambria Math" w:eastAsia="宋体"/>
                     </w:rPr>
                     <m:t>i</m:t>
                   </m:r>
+                  <m:ctrlPr>
+                    <w:rPr>
+                      <w:rFonts w:ascii="Cambria Math" w:hAnsi="Cambria Math" w:eastAsia="宋体"/>
+                    </w:rPr>
+                  </m:ctrlPr>
                 </m:e>
                 <m:sub>
                   <m:r>
-                    <w:rPr>
-                      <w:rFonts w:ascii="Cambria Math" w:eastAsia="宋体" w:hAnsi="Cambria Math"/>
+                    <m:rPr/>
+                    <w:rPr>
+                      <w:rFonts w:ascii="Cambria Math" w:hAnsi="Cambria Math" w:eastAsia="宋体"/>
                     </w:rPr>
                     <m:t>1</m:t>
                   </m:r>
+                  <m:ctrlPr>
+                    <w:rPr>
+                      <w:rFonts w:ascii="Cambria Math" w:hAnsi="Cambria Math" w:eastAsia="宋体"/>
+                    </w:rPr>
+                  </m:ctrlPr>
                 </m:sub>
               </m:sSub>
               <m:r>
-                <w:rPr>
-                  <w:rFonts w:ascii="Cambria Math" w:eastAsia="宋体" w:hAnsi="Cambria Math"/>
+                <m:rPr/>
+                <w:rPr>
+                  <w:rFonts w:ascii="Cambria Math" w:hAnsi="Cambria Math" w:eastAsia="宋体"/>
                 </w:rPr>
                 <m:t>,…,</m:t>
               </m:r>
@@ -509,30 +572,43 @@
                 <m:sSubPr>
                   <m:ctrlPr>
                     <w:rPr>
-                      <w:rFonts w:ascii="Cambria Math" w:eastAsia="宋体" w:hAnsi="Cambria Math"/>
+                      <w:rFonts w:ascii="Cambria Math" w:hAnsi="Cambria Math" w:eastAsia="宋体"/>
                     </w:rPr>
                   </m:ctrlPr>
                 </m:sSubPr>
                 <m:e>
                   <m:r>
-                    <w:rPr>
-                      <w:rFonts w:ascii="Cambria Math" w:eastAsia="宋体" w:hAnsi="Cambria Math"/>
+                    <m:rPr/>
+                    <w:rPr>
+                      <w:rFonts w:ascii="Cambria Math" w:hAnsi="Cambria Math" w:eastAsia="宋体"/>
                     </w:rPr>
                     <m:t>o</m:t>
                   </m:r>
+                  <m:ctrlPr>
+                    <w:rPr>
+                      <w:rFonts w:ascii="Cambria Math" w:hAnsi="Cambria Math" w:eastAsia="宋体"/>
+                    </w:rPr>
+                  </m:ctrlPr>
                 </m:e>
                 <m:sub>
                   <m:r>
-                    <w:rPr>
-                      <w:rFonts w:ascii="Cambria Math" w:eastAsia="宋体" w:hAnsi="Cambria Math"/>
+                    <m:rPr/>
+                    <w:rPr>
+                      <w:rFonts w:ascii="Cambria Math" w:hAnsi="Cambria Math" w:eastAsia="宋体"/>
                     </w:rPr>
                     <m:t>T</m:t>
                   </m:r>
+                  <m:ctrlPr>
+                    <w:rPr>
+                      <w:rFonts w:ascii="Cambria Math" w:hAnsi="Cambria Math" w:eastAsia="宋体"/>
+                    </w:rPr>
+                  </m:ctrlPr>
                 </m:sub>
               </m:sSub>
               <m:r>
-                <w:rPr>
-                  <w:rFonts w:ascii="Cambria Math" w:eastAsia="宋体" w:hAnsi="Cambria Math"/>
+                <m:rPr/>
+                <w:rPr>
+                  <w:rFonts w:ascii="Cambria Math" w:hAnsi="Cambria Math" w:eastAsia="宋体"/>
                 </w:rPr>
                 <m:t>,</m:t>
               </m:r>
@@ -540,32 +616,51 @@
                 <m:sSubPr>
                   <m:ctrlPr>
                     <w:rPr>
-                      <w:rFonts w:ascii="Cambria Math" w:eastAsia="宋体" w:hAnsi="Cambria Math"/>
+                      <w:rFonts w:ascii="Cambria Math" w:hAnsi="Cambria Math" w:eastAsia="宋体"/>
                     </w:rPr>
                   </m:ctrlPr>
                 </m:sSubPr>
                 <m:e>
                   <m:r>
-                    <w:rPr>
-                      <w:rFonts w:ascii="Cambria Math" w:eastAsia="宋体" w:hAnsi="Cambria Math"/>
+                    <m:rPr/>
+                    <w:rPr>
+                      <w:rFonts w:ascii="Cambria Math" w:hAnsi="Cambria Math" w:eastAsia="宋体"/>
                     </w:rPr>
                     <m:t>i</m:t>
                   </m:r>
+                  <m:ctrlPr>
+                    <w:rPr>
+                      <w:rFonts w:ascii="Cambria Math" w:hAnsi="Cambria Math" w:eastAsia="宋体"/>
+                    </w:rPr>
+                  </m:ctrlPr>
                 </m:e>
                 <m:sub>
                   <m:r>
-                    <w:rPr>
-                      <w:rFonts w:ascii="Cambria Math" w:eastAsia="宋体" w:hAnsi="Cambria Math"/>
+                    <m:rPr/>
+                    <w:rPr>
+                      <w:rFonts w:ascii="Cambria Math" w:hAnsi="Cambria Math" w:eastAsia="宋体"/>
                     </w:rPr>
                     <m:t>T</m:t>
                   </m:r>
+                  <m:ctrlPr>
+                    <w:rPr>
+                      <w:rFonts w:ascii="Cambria Math" w:hAnsi="Cambria Math" w:eastAsia="宋体"/>
+                    </w:rPr>
+                  </m:ctrlPr>
                 </m:sub>
               </m:sSub>
+              <m:ctrlPr>
+                <w:rPr>
+                  <w:rFonts w:ascii="Cambria Math" w:hAnsi="Cambria Math" w:eastAsia="宋体"/>
+                  <w:i/>
+                </w:rPr>
+              </m:ctrlPr>
             </m:e>
           </m:d>
           <m:r>
+            <m:rPr/>
             <w:rPr>
-              <w:rFonts w:ascii="Cambria Math" w:eastAsia="宋体" w:hAnsi="Cambria Math"/>
+              <w:rFonts w:ascii="Cambria Math" w:hAnsi="Cambria Math" w:eastAsia="宋体"/>
             </w:rPr>
             <m:t>=P</m:t>
           </m:r>
@@ -573,7 +668,7 @@
             <m:dPr>
               <m:ctrlPr>
                 <w:rPr>
-                  <w:rFonts w:ascii="Cambria Math" w:eastAsia="宋体" w:hAnsi="Cambria Math"/>
+                  <w:rFonts w:ascii="Cambria Math" w:hAnsi="Cambria Math" w:eastAsia="宋体"/>
                   <w:i/>
                 </w:rPr>
               </m:ctrlPr>
@@ -583,32 +678,51 @@
                 <m:sSubPr>
                   <m:ctrlPr>
                     <w:rPr>
-                      <w:rFonts w:ascii="Cambria Math" w:eastAsia="宋体" w:hAnsi="Cambria Math"/>
+                      <w:rFonts w:ascii="Cambria Math" w:hAnsi="Cambria Math" w:eastAsia="宋体"/>
                     </w:rPr>
                   </m:ctrlPr>
                 </m:sSubPr>
                 <m:e>
                   <m:r>
-                    <w:rPr>
-                      <w:rFonts w:ascii="Cambria Math" w:eastAsia="宋体" w:hAnsi="Cambria Math"/>
+                    <m:rPr/>
+                    <w:rPr>
+                      <w:rFonts w:ascii="Cambria Math" w:hAnsi="Cambria Math" w:eastAsia="宋体"/>
                     </w:rPr>
                     <m:t>i</m:t>
                   </m:r>
+                  <m:ctrlPr>
+                    <w:rPr>
+                      <w:rFonts w:ascii="Cambria Math" w:hAnsi="Cambria Math" w:eastAsia="宋体"/>
+                    </w:rPr>
+                  </m:ctrlPr>
                 </m:e>
                 <m:sub>
                   <m:r>
-                    <w:rPr>
-                      <w:rFonts w:ascii="Cambria Math" w:eastAsia="宋体" w:hAnsi="Cambria Math"/>
+                    <m:rPr/>
+                    <w:rPr>
+                      <w:rFonts w:ascii="Cambria Math" w:hAnsi="Cambria Math" w:eastAsia="宋体"/>
                     </w:rPr>
                     <m:t>1</m:t>
                   </m:r>
+                  <m:ctrlPr>
+                    <w:rPr>
+                      <w:rFonts w:ascii="Cambria Math" w:hAnsi="Cambria Math" w:eastAsia="宋体"/>
+                    </w:rPr>
+                  </m:ctrlPr>
                 </m:sub>
               </m:sSub>
+              <m:ctrlPr>
+                <w:rPr>
+                  <w:rFonts w:ascii="Cambria Math" w:hAnsi="Cambria Math" w:eastAsia="宋体"/>
+                  <w:i/>
+                </w:rPr>
+              </m:ctrlPr>
             </m:e>
           </m:d>
           <m:r>
+            <m:rPr/>
             <w:rPr>
-              <w:rFonts w:ascii="Cambria Math" w:eastAsia="宋体" w:hAnsi="Cambria Math"/>
+              <w:rFonts w:ascii="Cambria Math" w:hAnsi="Cambria Math" w:eastAsia="宋体"/>
             </w:rPr>
             <m:t>P</m:t>
           </m:r>
@@ -616,7 +730,7 @@
             <m:dPr>
               <m:ctrlPr>
                 <w:rPr>
-                  <w:rFonts w:ascii="Cambria Math" w:eastAsia="宋体" w:hAnsi="Cambria Math"/>
+                  <w:rFonts w:ascii="Cambria Math" w:hAnsi="Cambria Math" w:eastAsia="宋体"/>
                   <w:i/>
                 </w:rPr>
               </m:ctrlPr>
@@ -626,95 +740,150 @@
                 <m:sSubPr>
                   <m:ctrlPr>
                     <w:rPr>
-                      <w:rFonts w:ascii="Cambria Math" w:eastAsia="宋体" w:hAnsi="Cambria Math"/>
+                      <w:rFonts w:ascii="Cambria Math" w:hAnsi="Cambria Math" w:eastAsia="宋体"/>
                     </w:rPr>
                   </m:ctrlPr>
                 </m:sSubPr>
                 <m:e>
                   <m:r>
-                    <w:rPr>
-                      <w:rFonts w:ascii="Cambria Math" w:eastAsia="宋体" w:hAnsi="Cambria Math"/>
+                    <m:rPr/>
+                    <w:rPr>
+                      <w:rFonts w:ascii="Cambria Math" w:hAnsi="Cambria Math" w:eastAsia="宋体"/>
                     </w:rPr>
                     <m:t>o</m:t>
                   </m:r>
+                  <m:ctrlPr>
+                    <w:rPr>
+                      <w:rFonts w:ascii="Cambria Math" w:hAnsi="Cambria Math" w:eastAsia="宋体"/>
+                    </w:rPr>
+                  </m:ctrlPr>
                 </m:e>
                 <m:sub>
                   <m:r>
-                    <w:rPr>
-                      <w:rFonts w:ascii="Cambria Math" w:eastAsia="宋体" w:hAnsi="Cambria Math"/>
+                    <m:rPr/>
+                    <w:rPr>
+                      <w:rFonts w:ascii="Cambria Math" w:hAnsi="Cambria Math" w:eastAsia="宋体"/>
                     </w:rPr>
                     <m:t>1</m:t>
                   </m:r>
+                  <m:ctrlPr>
+                    <w:rPr>
+                      <w:rFonts w:ascii="Cambria Math" w:hAnsi="Cambria Math" w:eastAsia="宋体"/>
+                    </w:rPr>
+                  </m:ctrlPr>
                 </m:sub>
               </m:sSub>
+              <m:ctrlPr>
+                <w:rPr>
+                  <w:rFonts w:ascii="Cambria Math" w:hAnsi="Cambria Math" w:eastAsia="宋体"/>
+                  <w:i/>
+                </w:rPr>
+              </m:ctrlPr>
             </m:e>
             <m:e>
               <m:sSub>
                 <m:sSubPr>
                   <m:ctrlPr>
                     <w:rPr>
-                      <w:rFonts w:ascii="Cambria Math" w:eastAsia="宋体" w:hAnsi="Cambria Math"/>
+                      <w:rFonts w:ascii="Cambria Math" w:hAnsi="Cambria Math" w:eastAsia="宋体"/>
                     </w:rPr>
                   </m:ctrlPr>
                 </m:sSubPr>
                 <m:e>
                   <m:r>
-                    <w:rPr>
-                      <w:rFonts w:ascii="Cambria Math" w:eastAsia="宋体" w:hAnsi="Cambria Math"/>
+                    <m:rPr/>
+                    <w:rPr>
+                      <w:rFonts w:ascii="Cambria Math" w:hAnsi="Cambria Math" w:eastAsia="宋体"/>
                     </w:rPr>
                     <m:t>i</m:t>
                   </m:r>
+                  <m:ctrlPr>
+                    <w:rPr>
+                      <w:rFonts w:ascii="Cambria Math" w:hAnsi="Cambria Math" w:eastAsia="宋体"/>
+                    </w:rPr>
+                  </m:ctrlPr>
                 </m:e>
                 <m:sub>
                   <m:r>
-                    <w:rPr>
-                      <w:rFonts w:ascii="Cambria Math" w:eastAsia="宋体" w:hAnsi="Cambria Math"/>
+                    <m:rPr/>
+                    <w:rPr>
+                      <w:rFonts w:ascii="Cambria Math" w:hAnsi="Cambria Math" w:eastAsia="宋体"/>
                     </w:rPr>
                     <m:t>1</m:t>
                   </m:r>
+                  <m:ctrlPr>
+                    <w:rPr>
+                      <w:rFonts w:ascii="Cambria Math" w:hAnsi="Cambria Math" w:eastAsia="宋体"/>
+                    </w:rPr>
+                  </m:ctrlPr>
                 </m:sub>
               </m:sSub>
+              <m:ctrlPr>
+                <w:rPr>
+                  <w:rFonts w:ascii="Cambria Math" w:hAnsi="Cambria Math" w:eastAsia="宋体"/>
+                  <w:i/>
+                </w:rPr>
+              </m:ctrlPr>
             </m:e>
           </m:d>
           <m:nary>
             <m:naryPr>
               <m:chr m:val="∏"/>
+              <m:grow m:val="1"/>
               <m:limLoc m:val="undOvr"/>
-              <m:grow m:val="1"/>
               <m:ctrlPr>
                 <w:rPr>
-                  <w:rFonts w:ascii="Cambria Math" w:eastAsia="宋体" w:hAnsi="Cambria Math"/>
+                  <w:rFonts w:ascii="Cambria Math" w:hAnsi="Cambria Math" w:eastAsia="宋体"/>
                 </w:rPr>
               </m:ctrlPr>
             </m:naryPr>
             <m:sub>
               <m:r>
-                <w:rPr>
-                  <w:rFonts w:ascii="Cambria Math" w:eastAsia="宋体" w:hAnsi="Cambria Math"/>
+                <m:rPr/>
+                <w:rPr>
+                  <w:rFonts w:ascii="Cambria Math" w:hAnsi="Cambria Math" w:eastAsia="宋体"/>
                 </w:rPr>
                 <m:t>i=2</m:t>
               </m:r>
+              <m:ctrlPr>
+                <w:rPr>
+                  <w:rFonts w:ascii="Cambria Math" w:hAnsi="Cambria Math" w:eastAsia="宋体"/>
+                </w:rPr>
+              </m:ctrlPr>
             </m:sub>
             <m:sup>
               <m:r>
-                <w:rPr>
-                  <w:rFonts w:ascii="Cambria Math" w:eastAsia="宋体" w:hAnsi="Cambria Math"/>
+                <m:rPr/>
+                <w:rPr>
+                  <w:rFonts w:ascii="Cambria Math" w:hAnsi="Cambria Math" w:eastAsia="宋体"/>
                 </w:rPr>
                 <m:t>T</m:t>
               </m:r>
+              <m:ctrlPr>
+                <w:rPr>
+                  <w:rFonts w:ascii="Cambria Math" w:hAnsi="Cambria Math" w:eastAsia="宋体"/>
+                </w:rPr>
+              </m:ctrlPr>
             </m:sup>
             <m:e>
               <m:r>
-                <w:rPr>
-                  <w:rFonts w:ascii="Cambria Math" w:eastAsia="宋体" w:hAnsi="Cambria Math"/>
+                <m:rPr/>
+                <w:rPr>
+                  <w:rFonts w:ascii="Cambria Math" w:hAnsi="Cambria Math" w:eastAsia="宋体"/>
                 </w:rPr>
                 <m:t> </m:t>
               </m:r>
+              <m:ctrlPr>
+                <w:rPr>
+                  <w:rFonts w:ascii="Cambria Math" w:hAnsi="Cambria Math" w:eastAsia="宋体"/>
+                </w:rPr>
+              </m:ctrlPr>
             </m:e>
           </m:nary>
           <m:r>
+            <m:rPr/>
             <w:rPr>
-              <w:rFonts w:ascii="Cambria Math" w:eastAsia="宋体" w:hAnsi="Cambria Math"/>
+              <w:rFonts w:ascii="Cambria Math" w:hAnsi="Cambria Math" w:eastAsia="宋体"/>
             </w:rPr>
             <m:t>P</m:t>
           </m:r>
@@ -722,7 +891,7 @@
             <m:dPr>
               <m:ctrlPr>
                 <w:rPr>
-                  <w:rFonts w:ascii="Cambria Math" w:eastAsia="宋体" w:hAnsi="Cambria Math"/>
+                  <w:rFonts w:ascii="Cambria Math" w:hAnsi="Cambria Math" w:eastAsia="宋体"/>
                   <w:i/>
                 </w:rPr>
               </m:ctrlPr>
@@ -732,59 +901,96 @@
                 <m:sSubPr>
                   <m:ctrlPr>
                     <w:rPr>
-                      <w:rFonts w:ascii="Cambria Math" w:eastAsia="宋体" w:hAnsi="Cambria Math"/>
+                      <w:rFonts w:ascii="Cambria Math" w:hAnsi="Cambria Math" w:eastAsia="宋体"/>
                     </w:rPr>
                   </m:ctrlPr>
                 </m:sSubPr>
                 <m:e>
                   <m:r>
-                    <w:rPr>
-                      <w:rFonts w:ascii="Cambria Math" w:eastAsia="宋体" w:hAnsi="Cambria Math"/>
+                    <m:rPr/>
+                    <w:rPr>
+                      <w:rFonts w:ascii="Cambria Math" w:hAnsi="Cambria Math" w:eastAsia="宋体"/>
                     </w:rPr>
                     <m:t>i</m:t>
                   </m:r>
+                  <m:ctrlPr>
+                    <w:rPr>
+                      <w:rFonts w:ascii="Cambria Math" w:hAnsi="Cambria Math" w:eastAsia="宋体"/>
+                    </w:rPr>
+                  </m:ctrlPr>
                 </m:e>
                 <m:sub>
                   <m:r>
-                    <w:rPr>
-                      <w:rFonts w:ascii="Cambria Math" w:eastAsia="宋体" w:hAnsi="Cambria Math"/>
+                    <m:rPr/>
+                    <w:rPr>
+                      <w:rFonts w:ascii="Cambria Math" w:hAnsi="Cambria Math" w:eastAsia="宋体"/>
                     </w:rPr>
                     <m:t>i</m:t>
                   </m:r>
+                  <m:ctrlPr>
+                    <w:rPr>
+                      <w:rFonts w:ascii="Cambria Math" w:hAnsi="Cambria Math" w:eastAsia="宋体"/>
+                    </w:rPr>
+                  </m:ctrlPr>
                 </m:sub>
               </m:sSub>
+              <m:ctrlPr>
+                <w:rPr>
+                  <w:rFonts w:ascii="Cambria Math" w:hAnsi="Cambria Math" w:eastAsia="宋体"/>
+                  <w:i/>
+                </w:rPr>
+              </m:ctrlPr>
             </m:e>
             <m:e>
               <m:sSub>
                 <m:sSubPr>
                   <m:ctrlPr>
                     <w:rPr>
-                      <w:rFonts w:ascii="Cambria Math" w:eastAsia="宋体" w:hAnsi="Cambria Math"/>
+                      <w:rFonts w:ascii="Cambria Math" w:hAnsi="Cambria Math" w:eastAsia="宋体"/>
                     </w:rPr>
                   </m:ctrlPr>
                 </m:sSubPr>
                 <m:e>
                   <m:r>
-                    <w:rPr>
-                      <w:rFonts w:ascii="Cambria Math" w:eastAsia="宋体" w:hAnsi="Cambria Math"/>
+                    <m:rPr/>
+                    <w:rPr>
+                      <w:rFonts w:ascii="Cambria Math" w:hAnsi="Cambria Math" w:eastAsia="宋体"/>
                     </w:rPr>
                     <m:t>i</m:t>
                   </m:r>
+                  <m:ctrlPr>
+                    <w:rPr>
+                      <w:rFonts w:ascii="Cambria Math" w:hAnsi="Cambria Math" w:eastAsia="宋体"/>
+                    </w:rPr>
+                  </m:ctrlPr>
                 </m:e>
                 <m:sub>
                   <m:r>
-                    <w:rPr>
-                      <w:rFonts w:ascii="Cambria Math" w:eastAsia="宋体" w:hAnsi="Cambria Math"/>
-                    </w:rPr>
-                    <m:t>i-1</m:t>
+                    <m:rPr/>
+                    <w:rPr>
+                      <w:rFonts w:ascii="Cambria Math" w:hAnsi="Cambria Math" w:eastAsia="宋体"/>
+                    </w:rPr>
+                    <m:t>i−1</m:t>
                   </m:r>
+                  <m:ctrlPr>
+                    <w:rPr>
+                      <w:rFonts w:ascii="Cambria Math" w:hAnsi="Cambria Math" w:eastAsia="宋体"/>
+                    </w:rPr>
+                  </m:ctrlPr>
                 </m:sub>
               </m:sSub>
+              <m:ctrlPr>
+                <w:rPr>
+                  <w:rFonts w:ascii="Cambria Math" w:hAnsi="Cambria Math" w:eastAsia="宋体"/>
+                  <w:i/>
+                </w:rPr>
+              </m:ctrlPr>
             </m:e>
           </m:d>
           <m:r>
+            <m:rPr/>
             <w:rPr>
-              <w:rFonts w:ascii="Cambria Math" w:eastAsia="宋体" w:hAnsi="Cambria Math"/>
+              <w:rFonts w:ascii="Cambria Math" w:hAnsi="Cambria Math" w:eastAsia="宋体"/>
             </w:rPr>
             <m:t>P</m:t>
           </m:r>
@@ -792,7 +998,7 @@
             <m:dPr>
               <m:ctrlPr>
                 <w:rPr>
-                  <w:rFonts w:ascii="Cambria Math" w:eastAsia="宋体" w:hAnsi="Cambria Math"/>
+                  <w:rFonts w:ascii="Cambria Math" w:hAnsi="Cambria Math" w:eastAsia="宋体"/>
                   <w:i/>
                 </w:rPr>
               </m:ctrlPr>
@@ -802,54 +1008,90 @@
                 <m:sSubPr>
                   <m:ctrlPr>
                     <w:rPr>
-                      <w:rFonts w:ascii="Cambria Math" w:eastAsia="宋体" w:hAnsi="Cambria Math"/>
+                      <w:rFonts w:ascii="Cambria Math" w:hAnsi="Cambria Math" w:eastAsia="宋体"/>
                     </w:rPr>
                   </m:ctrlPr>
                 </m:sSubPr>
                 <m:e>
                   <m:r>
-                    <w:rPr>
-                      <w:rFonts w:ascii="Cambria Math" w:eastAsia="宋体" w:hAnsi="Cambria Math"/>
+                    <m:rPr/>
+                    <w:rPr>
+                      <w:rFonts w:ascii="Cambria Math" w:hAnsi="Cambria Math" w:eastAsia="宋体"/>
                     </w:rPr>
                     <m:t>o</m:t>
                   </m:r>
+                  <m:ctrlPr>
+                    <w:rPr>
+                      <w:rFonts w:ascii="Cambria Math" w:hAnsi="Cambria Math" w:eastAsia="宋体"/>
+                    </w:rPr>
+                  </m:ctrlPr>
                 </m:e>
                 <m:sub>
                   <m:r>
-                    <w:rPr>
-                      <w:rFonts w:ascii="Cambria Math" w:eastAsia="宋体" w:hAnsi="Cambria Math"/>
+                    <m:rPr/>
+                    <w:rPr>
+                      <w:rFonts w:ascii="Cambria Math" w:hAnsi="Cambria Math" w:eastAsia="宋体"/>
                     </w:rPr>
                     <m:t>i</m:t>
                   </m:r>
+                  <m:ctrlPr>
+                    <w:rPr>
+                      <w:rFonts w:ascii="Cambria Math" w:hAnsi="Cambria Math" w:eastAsia="宋体"/>
+                    </w:rPr>
+                  </m:ctrlPr>
                 </m:sub>
               </m:sSub>
+              <m:ctrlPr>
+                <w:rPr>
+                  <w:rFonts w:ascii="Cambria Math" w:hAnsi="Cambria Math" w:eastAsia="宋体"/>
+                  <w:i/>
+                </w:rPr>
+              </m:ctrlPr>
             </m:e>
             <m:e>
               <m:sSub>
                 <m:sSubPr>
                   <m:ctrlPr>
                     <w:rPr>
-                      <w:rFonts w:ascii="Cambria Math" w:eastAsia="宋体" w:hAnsi="Cambria Math"/>
+                      <w:rFonts w:ascii="Cambria Math" w:hAnsi="Cambria Math" w:eastAsia="宋体"/>
                     </w:rPr>
                   </m:ctrlPr>
                 </m:sSubPr>
                 <m:e>
                   <m:r>
-                    <w:rPr>
-                      <w:rFonts w:ascii="Cambria Math" w:eastAsia="宋体" w:hAnsi="Cambria Math"/>
+                    <m:rPr/>
+                    <w:rPr>
+                      <w:rFonts w:ascii="Cambria Math" w:hAnsi="Cambria Math" w:eastAsia="宋体"/>
                     </w:rPr>
                     <m:t>i</m:t>
                   </m:r>
+                  <m:ctrlPr>
+                    <w:rPr>
+                      <w:rFonts w:ascii="Cambria Math" w:hAnsi="Cambria Math" w:eastAsia="宋体"/>
+                    </w:rPr>
+                  </m:ctrlPr>
                 </m:e>
                 <m:sub>
                   <m:r>
-                    <w:rPr>
-                      <w:rFonts w:ascii="Cambria Math" w:eastAsia="宋体" w:hAnsi="Cambria Math"/>
+                    <m:rPr/>
+                    <w:rPr>
+                      <w:rFonts w:ascii="Cambria Math" w:hAnsi="Cambria Math" w:eastAsia="宋体"/>
                     </w:rPr>
                     <m:t>i</m:t>
                   </m:r>
+                  <m:ctrlPr>
+                    <w:rPr>
+                      <w:rFonts w:ascii="Cambria Math" w:hAnsi="Cambria Math" w:eastAsia="宋体"/>
+                    </w:rPr>
+                  </m:ctrlPr>
                 </m:sub>
               </m:sSub>
+              <m:ctrlPr>
+                <w:rPr>
+                  <w:rFonts w:ascii="Cambria Math" w:hAnsi="Cambria Math" w:eastAsia="宋体"/>
+                  <w:i/>
+                </w:rPr>
+              </m:ctrlPr>
             </m:e>
           </m:d>
         </m:oMath>
@@ -857,37 +1099,40 @@
     </w:p>
     <w:p>
       <w:pPr>
-        <w:rPr>
-          <w:rFonts w:ascii="宋体" w:eastAsia="宋体" w:hAnsi="宋体"/>
+        <w:jc w:val="left"/>
+        <w:rPr>
+          <w:rFonts w:ascii="宋体" w:hAnsi="宋体" w:eastAsia="宋体"/>
         </w:rPr>
       </w:pPr>
     </w:p>
     <w:p>
       <w:pPr>
-        <w:pStyle w:val="a8"/>
+        <w:pStyle w:val="9"/>
         <w:numPr>
           <w:ilvl w:val="1"/>
           <w:numId w:val="1"/>
         </w:numPr>
         <w:ind w:firstLineChars="0"/>
-        <w:rPr>
-          <w:rFonts w:ascii="黑体" w:eastAsia="黑体" w:hAnsi="黑体"/>
+        <w:jc w:val="left"/>
+        <w:rPr>
+          <w:rFonts w:ascii="黑体" w:hAnsi="黑体" w:eastAsia="黑体"/>
         </w:rPr>
       </w:pPr>
       <w:r>
         <w:rPr>
-          <w:rFonts w:ascii="黑体" w:eastAsia="黑体" w:hAnsi="黑体" w:hint="eastAsia"/>
+          <w:rFonts w:hint="eastAsia" w:ascii="黑体" w:hAnsi="黑体" w:eastAsia="黑体"/>
         </w:rPr>
         <w:t xml:space="preserve"> 变量</w:t>
       </w:r>
     </w:p>
     <w:p>
       <w:pPr>
-        <w:pStyle w:val="a8"/>
+        <w:pStyle w:val="9"/>
         <w:adjustRightInd w:val="0"/>
-        <w:ind w:firstLineChars="0" w:firstLine="360"/>
-        <w:rPr>
-          <w:rFonts w:ascii="宋体" w:eastAsia="宋体" w:hAnsi="宋体"/>
+        <w:ind w:firstLine="360" w:firstLineChars="0"/>
+        <w:jc w:val="left"/>
+        <w:rPr>
+          <w:rFonts w:ascii="宋体" w:hAnsi="宋体" w:eastAsia="宋体"/>
         </w:rPr>
       </w:pPr>
       <w:r>
@@ -899,20 +1144,21 @@
       </w:r>
       <w:r>
         <w:rPr>
-          <w:rFonts w:ascii="宋体" w:eastAsia="宋体" w:hAnsi="宋体"/>
+          <w:rFonts w:ascii="宋体" w:hAnsi="宋体" w:eastAsia="宋体"/>
         </w:rPr>
         <w:t>状态</w:t>
       </w:r>
       <w:r>
         <w:rPr>
-          <w:rFonts w:ascii="宋体" w:eastAsia="宋体" w:hAnsi="宋体" w:hint="eastAsia"/>
+          <w:rFonts w:hint="eastAsia" w:ascii="宋体" w:hAnsi="宋体" w:eastAsia="宋体"/>
         </w:rPr>
         <w:t>变量</w:t>
       </w:r>
       <m:oMath>
         <m:r>
+          <m:rPr/>
           <w:rPr>
-            <w:rFonts w:ascii="Cambria Math" w:eastAsia="宋体" w:hAnsi="Cambria Math"/>
+            <w:rFonts w:ascii="Cambria Math" w:hAnsi="Cambria Math" w:eastAsia="宋体"/>
           </w:rPr>
           <m:t>I</m:t>
         </m:r>
@@ -921,7 +1167,7 @@
             <m:sty m:val="p"/>
           </m:rPr>
           <w:rPr>
-            <w:rFonts w:ascii="Cambria Math" w:eastAsia="宋体" w:hAnsi="Cambria Math"/>
+            <w:rFonts w:ascii="Cambria Math" w:hAnsi="Cambria Math" w:eastAsia="宋体"/>
           </w:rPr>
           <m:t>=</m:t>
         </m:r>
@@ -931,7 +1177,7 @@
             <m:endChr m:val="}"/>
             <m:ctrlPr>
               <w:rPr>
-                <w:rFonts w:ascii="Cambria Math" w:eastAsia="宋体" w:hAnsi="Cambria Math"/>
+                <w:rFonts w:ascii="Cambria Math" w:hAnsi="Cambria Math" w:eastAsia="宋体"/>
               </w:rPr>
             </m:ctrlPr>
           </m:dPr>
@@ -940,17 +1186,23 @@
               <m:sSubPr>
                 <m:ctrlPr>
                   <w:rPr>
-                    <w:rFonts w:ascii="Cambria Math" w:eastAsia="宋体" w:hAnsi="Cambria Math"/>
+                    <w:rFonts w:ascii="Cambria Math" w:hAnsi="Cambria Math" w:eastAsia="宋体"/>
                   </w:rPr>
                 </m:ctrlPr>
               </m:sSubPr>
               <m:e>
                 <m:r>
-                  <w:rPr>
-                    <w:rFonts w:ascii="Cambria Math" w:eastAsia="宋体" w:hAnsi="Cambria Math"/>
+                  <m:rPr/>
+                  <w:rPr>
+                    <w:rFonts w:ascii="Cambria Math" w:hAnsi="Cambria Math" w:eastAsia="宋体"/>
                   </w:rPr>
                   <m:t>i</m:t>
                 </m:r>
+                <m:ctrlPr>
+                  <w:rPr>
+                    <w:rFonts w:ascii="Cambria Math" w:hAnsi="Cambria Math" w:eastAsia="宋体"/>
+                  </w:rPr>
+                </m:ctrlPr>
               </m:e>
               <m:sub>
                 <m:r>
@@ -958,10 +1210,15 @@
                     <m:sty m:val="p"/>
                   </m:rPr>
                   <w:rPr>
-                    <w:rFonts w:ascii="Cambria Math" w:eastAsia="宋体" w:hAnsi="Cambria Math"/>
+                    <w:rFonts w:ascii="Cambria Math" w:hAnsi="Cambria Math" w:eastAsia="宋体"/>
                   </w:rPr>
                   <m:t>1</m:t>
                 </m:r>
+                <m:ctrlPr>
+                  <w:rPr>
+                    <w:rFonts w:ascii="Cambria Math" w:hAnsi="Cambria Math" w:eastAsia="宋体"/>
+                  </w:rPr>
+                </m:ctrlPr>
               </m:sub>
             </m:sSub>
             <m:r>
@@ -969,7 +1226,7 @@
                 <m:sty m:val="p"/>
               </m:rPr>
               <w:rPr>
-                <w:rFonts w:ascii="Cambria Math" w:eastAsia="宋体" w:hAnsi="Cambria Math"/>
+                <w:rFonts w:ascii="Cambria Math" w:hAnsi="Cambria Math" w:eastAsia="宋体"/>
               </w:rPr>
               <m:t>,</m:t>
             </m:r>
@@ -977,17 +1234,23 @@
               <m:sSubPr>
                 <m:ctrlPr>
                   <w:rPr>
-                    <w:rFonts w:ascii="Cambria Math" w:eastAsia="宋体" w:hAnsi="Cambria Math"/>
+                    <w:rFonts w:ascii="Cambria Math" w:hAnsi="Cambria Math" w:eastAsia="宋体"/>
                   </w:rPr>
                 </m:ctrlPr>
               </m:sSubPr>
               <m:e>
                 <m:r>
-                  <w:rPr>
-                    <w:rFonts w:ascii="Cambria Math" w:eastAsia="宋体" w:hAnsi="Cambria Math"/>
+                  <m:rPr/>
+                  <w:rPr>
+                    <w:rFonts w:ascii="Cambria Math" w:hAnsi="Cambria Math" w:eastAsia="宋体"/>
                   </w:rPr>
                   <m:t>i</m:t>
                 </m:r>
+                <m:ctrlPr>
+                  <w:rPr>
+                    <w:rFonts w:ascii="Cambria Math" w:hAnsi="Cambria Math" w:eastAsia="宋体"/>
+                  </w:rPr>
+                </m:ctrlPr>
               </m:e>
               <m:sub>
                 <m:r>
@@ -995,10 +1258,15 @@
                     <m:sty m:val="p"/>
                   </m:rPr>
                   <w:rPr>
-                    <w:rFonts w:ascii="Cambria Math" w:eastAsia="宋体" w:hAnsi="Cambria Math"/>
+                    <w:rFonts w:ascii="Cambria Math" w:hAnsi="Cambria Math" w:eastAsia="宋体"/>
                   </w:rPr>
                   <m:t>2</m:t>
                 </m:r>
+                <m:ctrlPr>
+                  <w:rPr>
+                    <w:rFonts w:ascii="Cambria Math" w:hAnsi="Cambria Math" w:eastAsia="宋体"/>
+                  </w:rPr>
+                </m:ctrlPr>
               </m:sub>
             </m:sSub>
             <m:r>
@@ -1006,7 +1274,7 @@
                 <m:sty m:val="p"/>
               </m:rPr>
               <w:rPr>
-                <w:rFonts w:ascii="Cambria Math" w:eastAsia="宋体" w:hAnsi="Cambria Math"/>
+                <w:rFonts w:ascii="Cambria Math" w:hAnsi="Cambria Math" w:eastAsia="宋体"/>
               </w:rPr>
               <m:t>,⋯,</m:t>
             </m:r>
@@ -1014,33 +1282,50 @@
               <m:sSubPr>
                 <m:ctrlPr>
                   <w:rPr>
-                    <w:rFonts w:ascii="Cambria Math" w:eastAsia="宋体" w:hAnsi="Cambria Math"/>
+                    <w:rFonts w:ascii="Cambria Math" w:hAnsi="Cambria Math" w:eastAsia="宋体"/>
                   </w:rPr>
                 </m:ctrlPr>
               </m:sSubPr>
               <m:e>
                 <m:r>
-                  <w:rPr>
-                    <w:rFonts w:ascii="Cambria Math" w:eastAsia="宋体" w:hAnsi="Cambria Math"/>
+                  <m:rPr/>
+                  <w:rPr>
+                    <w:rFonts w:ascii="Cambria Math" w:hAnsi="Cambria Math" w:eastAsia="宋体"/>
                   </w:rPr>
                   <m:t>i</m:t>
                 </m:r>
+                <m:ctrlPr>
+                  <w:rPr>
+                    <w:rFonts w:ascii="Cambria Math" w:hAnsi="Cambria Math" w:eastAsia="宋体"/>
+                  </w:rPr>
+                </m:ctrlPr>
               </m:e>
               <m:sub>
                 <m:r>
-                  <w:rPr>
-                    <w:rFonts w:ascii="Cambria Math" w:eastAsia="宋体" w:hAnsi="Cambria Math"/>
+                  <m:rPr/>
+                  <w:rPr>
+                    <w:rFonts w:ascii="Cambria Math" w:hAnsi="Cambria Math" w:eastAsia="宋体"/>
                   </w:rPr>
                   <m:t>T</m:t>
                 </m:r>
+                <m:ctrlPr>
+                  <w:rPr>
+                    <w:rFonts w:ascii="Cambria Math" w:hAnsi="Cambria Math" w:eastAsia="宋体"/>
+                  </w:rPr>
+                </m:ctrlPr>
               </m:sub>
             </m:sSub>
+            <m:ctrlPr>
+              <w:rPr>
+                <w:rFonts w:ascii="Cambria Math" w:hAnsi="Cambria Math" w:eastAsia="宋体"/>
+              </w:rPr>
+            </m:ctrlPr>
           </m:e>
         </m:d>
       </m:oMath>
       <w:r>
         <w:rPr>
-          <w:rFonts w:ascii="宋体" w:eastAsia="宋体" w:hAnsi="宋体" w:hint="eastAsia"/>
+          <w:rFonts w:hint="eastAsia" w:ascii="宋体" w:hAnsi="宋体" w:eastAsia="宋体"/>
         </w:rPr>
         <w:t>，</w:t>
       </w:r>
@@ -1049,42 +1334,55 @@
           <m:sSubPr>
             <m:ctrlPr>
               <w:rPr>
-                <w:rFonts w:ascii="Cambria Math" w:eastAsia="宋体" w:hAnsi="Cambria Math"/>
+                <w:rFonts w:ascii="Cambria Math" w:hAnsi="Cambria Math" w:eastAsia="宋体"/>
               </w:rPr>
             </m:ctrlPr>
           </m:sSubPr>
           <m:e>
             <m:r>
-              <w:rPr>
-                <w:rFonts w:ascii="Cambria Math" w:eastAsia="宋体" w:hAnsi="Cambria Math"/>
+              <m:rPr/>
+              <w:rPr>
+                <w:rFonts w:ascii="Cambria Math" w:hAnsi="Cambria Math" w:eastAsia="宋体"/>
               </w:rPr>
               <m:t>i</m:t>
             </m:r>
+            <m:ctrlPr>
+              <w:rPr>
+                <w:rFonts w:ascii="Cambria Math" w:hAnsi="Cambria Math" w:eastAsia="宋体"/>
+              </w:rPr>
+            </m:ctrlPr>
           </m:e>
           <m:sub>
             <m:r>
-              <w:rPr>
-                <w:rFonts w:ascii="Cambria Math" w:eastAsia="宋体" w:hAnsi="Cambria Math"/>
+              <m:rPr/>
+              <w:rPr>
+                <w:rFonts w:ascii="Cambria Math" w:hAnsi="Cambria Math" w:eastAsia="宋体"/>
               </w:rPr>
               <m:t>t</m:t>
             </m:r>
+            <m:ctrlPr>
+              <w:rPr>
+                <w:rFonts w:ascii="Cambria Math" w:hAnsi="Cambria Math" w:eastAsia="宋体"/>
+              </w:rPr>
+            </m:ctrlPr>
           </m:sub>
         </m:sSub>
       </m:oMath>
       <w:r>
         <w:rPr>
-          <w:rFonts w:ascii="宋体" w:eastAsia="宋体" w:hAnsi="宋体" w:hint="eastAsia"/>
+          <w:rFonts w:hint="eastAsia" w:ascii="宋体" w:hAnsi="宋体" w:eastAsia="宋体"/>
         </w:rPr>
         <w:t>表示第t时刻的状态，假定状态是隐藏的、不可被观测的.</w:t>
       </w:r>
     </w:p>
     <w:p>
       <w:pPr>
-        <w:pStyle w:val="a8"/>
+        <w:pStyle w:val="9"/>
         <w:adjustRightInd w:val="0"/>
-        <w:ind w:firstLineChars="0" w:firstLine="360"/>
-        <w:rPr>
-          <w:rFonts w:ascii="宋体" w:eastAsia="宋体" w:hAnsi="宋体"/>
+        <w:ind w:firstLine="360" w:firstLineChars="0"/>
+        <w:jc w:val="left"/>
+        <w:rPr>
+          <w:rFonts w:ascii="宋体" w:hAnsi="宋体" w:eastAsia="宋体"/>
         </w:rPr>
       </w:pPr>
       <w:r>
@@ -1096,14 +1394,15 @@
       </w:r>
       <w:r>
         <w:rPr>
-          <w:rFonts w:ascii="宋体" w:eastAsia="宋体" w:hAnsi="宋体" w:hint="eastAsia"/>
+          <w:rFonts w:hint="eastAsia" w:ascii="宋体" w:hAnsi="宋体" w:eastAsia="宋体"/>
         </w:rPr>
         <w:t>观测变量</w:t>
       </w:r>
       <m:oMath>
         <m:r>
+          <m:rPr/>
           <w:rPr>
-            <w:rFonts w:ascii="Cambria Math" w:eastAsia="宋体" w:hAnsi="Cambria Math"/>
+            <w:rFonts w:ascii="Cambria Math" w:hAnsi="Cambria Math" w:eastAsia="宋体"/>
           </w:rPr>
           <m:t>O</m:t>
         </m:r>
@@ -1112,7 +1411,7 @@
             <m:sty m:val="p"/>
           </m:rPr>
           <w:rPr>
-            <w:rFonts w:ascii="Cambria Math" w:eastAsia="宋体" w:hAnsi="Cambria Math"/>
+            <w:rFonts w:ascii="Cambria Math" w:hAnsi="Cambria Math" w:eastAsia="宋体"/>
           </w:rPr>
           <m:t>=</m:t>
         </m:r>
@@ -1120,17 +1419,23 @@
           <m:sSubPr>
             <m:ctrlPr>
               <w:rPr>
-                <w:rFonts w:ascii="Cambria Math" w:eastAsia="宋体" w:hAnsi="Cambria Math"/>
+                <w:rFonts w:ascii="Cambria Math" w:hAnsi="Cambria Math" w:eastAsia="宋体"/>
               </w:rPr>
             </m:ctrlPr>
           </m:sSubPr>
           <m:e>
             <m:r>
-              <w:rPr>
-                <w:rFonts w:ascii="Cambria Math" w:eastAsia="宋体" w:hAnsi="Cambria Math"/>
+              <m:rPr/>
+              <w:rPr>
+                <w:rFonts w:ascii="Cambria Math" w:hAnsi="Cambria Math" w:eastAsia="宋体"/>
               </w:rPr>
               <m:t>o</m:t>
             </m:r>
+            <m:ctrlPr>
+              <w:rPr>
+                <w:rFonts w:ascii="Cambria Math" w:hAnsi="Cambria Math" w:eastAsia="宋体"/>
+              </w:rPr>
+            </m:ctrlPr>
           </m:e>
           <m:sub>
             <m:r>
@@ -1138,10 +1443,15 @@
                 <m:sty m:val="p"/>
               </m:rPr>
               <w:rPr>
-                <w:rFonts w:ascii="Cambria Math" w:eastAsia="宋体" w:hAnsi="Cambria Math"/>
+                <w:rFonts w:ascii="Cambria Math" w:hAnsi="Cambria Math" w:eastAsia="宋体"/>
               </w:rPr>
               <m:t>1</m:t>
             </m:r>
+            <m:ctrlPr>
+              <w:rPr>
+                <w:rFonts w:ascii="Cambria Math" w:hAnsi="Cambria Math" w:eastAsia="宋体"/>
+              </w:rPr>
+            </m:ctrlPr>
           </m:sub>
         </m:sSub>
         <m:r>
@@ -1149,7 +1459,7 @@
             <m:sty m:val="p"/>
           </m:rPr>
           <w:rPr>
-            <w:rFonts w:ascii="Cambria Math" w:eastAsia="宋体" w:hAnsi="Cambria Math"/>
+            <w:rFonts w:ascii="Cambria Math" w:hAnsi="Cambria Math" w:eastAsia="宋体"/>
           </w:rPr>
           <m:t>,</m:t>
         </m:r>
@@ -1157,17 +1467,23 @@
           <m:sSubPr>
             <m:ctrlPr>
               <w:rPr>
-                <w:rFonts w:ascii="Cambria Math" w:eastAsia="宋体" w:hAnsi="Cambria Math"/>
+                <w:rFonts w:ascii="Cambria Math" w:hAnsi="Cambria Math" w:eastAsia="宋体"/>
               </w:rPr>
             </m:ctrlPr>
           </m:sSubPr>
           <m:e>
             <m:r>
-              <w:rPr>
-                <w:rFonts w:ascii="Cambria Math" w:eastAsia="宋体" w:hAnsi="Cambria Math"/>
+              <m:rPr/>
+              <w:rPr>
+                <w:rFonts w:ascii="Cambria Math" w:hAnsi="Cambria Math" w:eastAsia="宋体"/>
               </w:rPr>
               <m:t>o</m:t>
             </m:r>
+            <m:ctrlPr>
+              <w:rPr>
+                <w:rFonts w:ascii="Cambria Math" w:hAnsi="Cambria Math" w:eastAsia="宋体"/>
+              </w:rPr>
+            </m:ctrlPr>
           </m:e>
           <m:sub>
             <m:r>
@@ -1175,10 +1491,15 @@
                 <m:sty m:val="p"/>
               </m:rPr>
               <w:rPr>
-                <w:rFonts w:ascii="Cambria Math" w:eastAsia="宋体" w:hAnsi="Cambria Math"/>
+                <w:rFonts w:ascii="Cambria Math" w:hAnsi="Cambria Math" w:eastAsia="宋体"/>
               </w:rPr>
               <m:t>2</m:t>
             </m:r>
+            <m:ctrlPr>
+              <w:rPr>
+                <w:rFonts w:ascii="Cambria Math" w:hAnsi="Cambria Math" w:eastAsia="宋体"/>
+              </w:rPr>
+            </m:ctrlPr>
           </m:sub>
         </m:sSub>
         <m:r>
@@ -1186,7 +1507,7 @@
             <m:sty m:val="p"/>
           </m:rPr>
           <w:rPr>
-            <w:rFonts w:ascii="Cambria Math" w:eastAsia="宋体" w:hAnsi="Cambria Math"/>
+            <w:rFonts w:ascii="Cambria Math" w:hAnsi="Cambria Math" w:eastAsia="宋体"/>
           </w:rPr>
           <m:t>,….,</m:t>
         </m:r>
@@ -1194,31 +1515,43 @@
           <m:sSubPr>
             <m:ctrlPr>
               <w:rPr>
-                <w:rFonts w:ascii="Cambria Math" w:eastAsia="宋体" w:hAnsi="Cambria Math"/>
+                <w:rFonts w:ascii="Cambria Math" w:hAnsi="Cambria Math" w:eastAsia="宋体"/>
               </w:rPr>
             </m:ctrlPr>
           </m:sSubPr>
           <m:e>
             <m:r>
-              <w:rPr>
-                <w:rFonts w:ascii="Cambria Math" w:eastAsia="宋体" w:hAnsi="Cambria Math"/>
+              <m:rPr/>
+              <w:rPr>
+                <w:rFonts w:ascii="Cambria Math" w:hAnsi="Cambria Math" w:eastAsia="宋体"/>
               </w:rPr>
               <m:t>o</m:t>
             </m:r>
+            <m:ctrlPr>
+              <w:rPr>
+                <w:rFonts w:ascii="Cambria Math" w:hAnsi="Cambria Math" w:eastAsia="宋体"/>
+              </w:rPr>
+            </m:ctrlPr>
           </m:e>
           <m:sub>
             <m:r>
-              <w:rPr>
-                <w:rFonts w:ascii="Cambria Math" w:eastAsia="宋体" w:hAnsi="Cambria Math"/>
+              <m:rPr/>
+              <w:rPr>
+                <w:rFonts w:ascii="Cambria Math" w:hAnsi="Cambria Math" w:eastAsia="宋体"/>
               </w:rPr>
               <m:t>T</m:t>
             </m:r>
+            <m:ctrlPr>
+              <w:rPr>
+                <w:rFonts w:ascii="Cambria Math" w:hAnsi="Cambria Math" w:eastAsia="宋体"/>
+              </w:rPr>
+            </m:ctrlPr>
           </m:sub>
         </m:sSub>
       </m:oMath>
       <w:r>
         <w:rPr>
-          <w:rFonts w:ascii="宋体" w:eastAsia="宋体" w:hAnsi="宋体" w:hint="eastAsia"/>
+          <w:rFonts w:hint="eastAsia" w:ascii="宋体" w:hAnsi="宋体" w:eastAsia="宋体"/>
         </w:rPr>
         <w:t>，</w:t>
       </w:r>
@@ -1227,7 +1560,7 @@
           <m:sSubPr>
             <m:ctrlPr>
               <w:rPr>
-                <w:rFonts w:ascii="Cambria Math" w:eastAsia="宋体" w:hAnsi="Cambria Math"/>
+                <w:rFonts w:ascii="Cambria Math" w:hAnsi="Cambria Math" w:eastAsia="宋体"/>
               </w:rPr>
             </m:ctrlPr>
           </m:sSubPr>
@@ -1237,35 +1570,47 @@
                 <m:sty m:val="p"/>
               </m:rPr>
               <w:rPr>
-                <w:rFonts w:ascii="Cambria Math" w:eastAsia="宋体" w:hAnsi="Cambria Math"/>
+                <w:rFonts w:ascii="Cambria Math" w:hAnsi="Cambria Math" w:eastAsia="宋体"/>
               </w:rPr>
               <m:t>0</m:t>
             </m:r>
+            <m:ctrlPr>
+              <w:rPr>
+                <w:rFonts w:ascii="Cambria Math" w:hAnsi="Cambria Math" w:eastAsia="宋体"/>
+              </w:rPr>
+            </m:ctrlPr>
           </m:e>
           <m:sub>
             <m:r>
-              <w:rPr>
-                <w:rFonts w:ascii="Cambria Math" w:eastAsia="宋体" w:hAnsi="Cambria Math"/>
+              <m:rPr/>
+              <w:rPr>
+                <w:rFonts w:ascii="Cambria Math" w:hAnsi="Cambria Math" w:eastAsia="宋体"/>
               </w:rPr>
               <m:t>t</m:t>
             </m:r>
+            <m:ctrlPr>
+              <w:rPr>
+                <w:rFonts w:ascii="Cambria Math" w:hAnsi="Cambria Math" w:eastAsia="宋体"/>
+              </w:rPr>
+            </m:ctrlPr>
           </m:sub>
         </m:sSub>
       </m:oMath>
       <w:r>
         <w:rPr>
-          <w:rFonts w:ascii="宋体" w:eastAsia="宋体" w:hAnsi="宋体" w:hint="eastAsia"/>
+          <w:rFonts w:hint="eastAsia" w:ascii="宋体" w:hAnsi="宋体" w:eastAsia="宋体"/>
         </w:rPr>
         <w:t>表示第t时刻的观测值.</w:t>
       </w:r>
     </w:p>
     <w:p>
       <w:pPr>
-        <w:pStyle w:val="a8"/>
+        <w:pStyle w:val="9"/>
         <w:adjustRightInd w:val="0"/>
-        <w:ind w:firstLineChars="0" w:firstLine="360"/>
-        <w:rPr>
-          <w:rFonts w:ascii="宋体" w:eastAsia="宋体" w:hAnsi="宋体"/>
+        <w:ind w:firstLine="360" w:firstLineChars="0"/>
+        <w:jc w:val="left"/>
+        <w:rPr>
+          <w:rFonts w:ascii="宋体" w:hAnsi="宋体" w:eastAsia="宋体"/>
         </w:rPr>
       </w:pPr>
       <w:r>
@@ -1277,22 +1622,15 @@
       </w:r>
       <w:r>
         <w:rPr>
-          <w:rFonts w:ascii="宋体" w:eastAsia="宋体" w:hAnsi="宋体" w:hint="eastAsia"/>
-        </w:rPr>
-        <w:t>状态I的</w:t>
-      </w:r>
-      <w:proofErr w:type="gramStart"/>
-      <w:r>
-        <w:rPr>
-          <w:rFonts w:ascii="宋体" w:eastAsia="宋体" w:hAnsi="宋体" w:hint="eastAsia"/>
-        </w:rPr>
-        <w:t>枚举值</w:t>
-      </w:r>
-      <w:proofErr w:type="gramEnd"/>
+          <w:rFonts w:hint="eastAsia" w:ascii="宋体" w:hAnsi="宋体" w:eastAsia="宋体"/>
+        </w:rPr>
+        <w:t>状态I的枚举值</w:t>
+      </w:r>
       <m:oMath>
         <m:r>
+          <m:rPr/>
           <w:rPr>
-            <w:rFonts w:ascii="Cambria Math" w:eastAsia="宋体" w:hAnsi="Cambria Math"/>
+            <w:rFonts w:ascii="Cambria Math" w:hAnsi="Cambria Math" w:eastAsia="宋体"/>
           </w:rPr>
           <m:t>Q</m:t>
         </m:r>
@@ -1301,7 +1639,7 @@
             <m:sty m:val="p"/>
           </m:rPr>
           <w:rPr>
-            <w:rFonts w:ascii="Cambria Math" w:eastAsia="宋体" w:hAnsi="Cambria Math"/>
+            <w:rFonts w:ascii="Cambria Math" w:hAnsi="Cambria Math" w:eastAsia="宋体"/>
           </w:rPr>
           <m:t>=</m:t>
         </m:r>
@@ -1309,17 +1647,23 @@
           <m:sSubPr>
             <m:ctrlPr>
               <w:rPr>
-                <w:rFonts w:ascii="Cambria Math" w:eastAsia="宋体" w:hAnsi="Cambria Math"/>
+                <w:rFonts w:ascii="Cambria Math" w:hAnsi="Cambria Math" w:eastAsia="宋体"/>
               </w:rPr>
             </m:ctrlPr>
           </m:sSubPr>
           <m:e>
             <m:r>
-              <w:rPr>
-                <w:rFonts w:ascii="Cambria Math" w:eastAsia="宋体" w:hAnsi="Cambria Math"/>
+              <m:rPr/>
+              <w:rPr>
+                <w:rFonts w:ascii="Cambria Math" w:hAnsi="Cambria Math" w:eastAsia="宋体"/>
               </w:rPr>
               <m:t>q</m:t>
             </m:r>
+            <m:ctrlPr>
+              <w:rPr>
+                <w:rFonts w:ascii="Cambria Math" w:hAnsi="Cambria Math" w:eastAsia="宋体"/>
+              </w:rPr>
+            </m:ctrlPr>
           </m:e>
           <m:sub>
             <m:r>
@@ -1327,10 +1671,15 @@
                 <m:sty m:val="p"/>
               </m:rPr>
               <w:rPr>
-                <w:rFonts w:ascii="Cambria Math" w:eastAsia="宋体" w:hAnsi="Cambria Math"/>
+                <w:rFonts w:ascii="Cambria Math" w:hAnsi="Cambria Math" w:eastAsia="宋体"/>
               </w:rPr>
               <m:t>1</m:t>
             </m:r>
+            <m:ctrlPr>
+              <w:rPr>
+                <w:rFonts w:ascii="Cambria Math" w:hAnsi="Cambria Math" w:eastAsia="宋体"/>
+              </w:rPr>
+            </m:ctrlPr>
           </m:sub>
         </m:sSub>
         <m:r>
@@ -1338,7 +1687,7 @@
             <m:sty m:val="p"/>
           </m:rPr>
           <w:rPr>
-            <w:rFonts w:ascii="Cambria Math" w:eastAsia="宋体" w:hAnsi="Cambria Math"/>
+            <w:rFonts w:ascii="Cambria Math" w:hAnsi="Cambria Math" w:eastAsia="宋体"/>
           </w:rPr>
           <m:t>,</m:t>
         </m:r>
@@ -1346,17 +1695,23 @@
           <m:sSubPr>
             <m:ctrlPr>
               <w:rPr>
-                <w:rFonts w:ascii="Cambria Math" w:eastAsia="宋体" w:hAnsi="Cambria Math"/>
+                <w:rFonts w:ascii="Cambria Math" w:hAnsi="Cambria Math" w:eastAsia="宋体"/>
               </w:rPr>
             </m:ctrlPr>
           </m:sSubPr>
           <m:e>
             <m:r>
-              <w:rPr>
-                <w:rFonts w:ascii="Cambria Math" w:eastAsia="宋体" w:hAnsi="Cambria Math"/>
+              <m:rPr/>
+              <w:rPr>
+                <w:rFonts w:ascii="Cambria Math" w:hAnsi="Cambria Math" w:eastAsia="宋体"/>
               </w:rPr>
               <m:t>q</m:t>
             </m:r>
+            <m:ctrlPr>
+              <w:rPr>
+                <w:rFonts w:ascii="Cambria Math" w:hAnsi="Cambria Math" w:eastAsia="宋体"/>
+              </w:rPr>
+            </m:ctrlPr>
           </m:e>
           <m:sub>
             <m:r>
@@ -1364,10 +1719,15 @@
                 <m:sty m:val="p"/>
               </m:rPr>
               <w:rPr>
-                <w:rFonts w:ascii="Cambria Math" w:eastAsia="宋体" w:hAnsi="Cambria Math"/>
+                <w:rFonts w:ascii="Cambria Math" w:hAnsi="Cambria Math" w:eastAsia="宋体"/>
               </w:rPr>
               <m:t>2</m:t>
             </m:r>
+            <m:ctrlPr>
+              <w:rPr>
+                <w:rFonts w:ascii="Cambria Math" w:hAnsi="Cambria Math" w:eastAsia="宋体"/>
+              </w:rPr>
+            </m:ctrlPr>
           </m:sub>
         </m:sSub>
         <m:r>
@@ -1375,7 +1735,7 @@
             <m:sty m:val="p"/>
           </m:rPr>
           <w:rPr>
-            <w:rFonts w:ascii="Cambria Math" w:eastAsia="宋体" w:hAnsi="Cambria Math"/>
+            <w:rFonts w:ascii="Cambria Math" w:hAnsi="Cambria Math" w:eastAsia="宋体"/>
           </w:rPr>
           <m:t>,…..,</m:t>
         </m:r>
@@ -1383,31 +1743,43 @@
           <m:sSubPr>
             <m:ctrlPr>
               <w:rPr>
-                <w:rFonts w:ascii="Cambria Math" w:eastAsia="宋体" w:hAnsi="Cambria Math"/>
+                <w:rFonts w:ascii="Cambria Math" w:hAnsi="Cambria Math" w:eastAsia="宋体"/>
               </w:rPr>
             </m:ctrlPr>
           </m:sSubPr>
           <m:e>
             <m:r>
-              <w:rPr>
-                <w:rFonts w:ascii="Cambria Math" w:eastAsia="宋体" w:hAnsi="Cambria Math"/>
+              <m:rPr/>
+              <w:rPr>
+                <w:rFonts w:ascii="Cambria Math" w:hAnsi="Cambria Math" w:eastAsia="宋体"/>
               </w:rPr>
               <m:t>q</m:t>
             </m:r>
+            <m:ctrlPr>
+              <w:rPr>
+                <w:rFonts w:ascii="Cambria Math" w:hAnsi="Cambria Math" w:eastAsia="宋体"/>
+              </w:rPr>
+            </m:ctrlPr>
           </m:e>
           <m:sub>
             <m:r>
-              <w:rPr>
-                <w:rFonts w:ascii="Cambria Math" w:eastAsia="宋体" w:hAnsi="Cambria Math"/>
+              <m:rPr/>
+              <w:rPr>
+                <w:rFonts w:ascii="Cambria Math" w:hAnsi="Cambria Math" w:eastAsia="宋体"/>
               </w:rPr>
               <m:t>N</m:t>
             </m:r>
+            <m:ctrlPr>
+              <w:rPr>
+                <w:rFonts w:ascii="Cambria Math" w:hAnsi="Cambria Math" w:eastAsia="宋体"/>
+              </w:rPr>
+            </m:ctrlPr>
           </m:sub>
         </m:sSub>
       </m:oMath>
       <w:r>
         <w:rPr>
-          <w:rFonts w:ascii="宋体" w:eastAsia="宋体" w:hAnsi="宋体" w:hint="eastAsia"/>
+          <w:rFonts w:hint="eastAsia" w:ascii="宋体" w:hAnsi="宋体" w:eastAsia="宋体"/>
         </w:rPr>
         <w:t>.</w:t>
       </w:r>
@@ -1415,32 +1787,34 @@
     <w:p>
       <w:pPr>
         <w:ind w:left="360"/>
-        <w:rPr>
-          <w:rFonts w:ascii="宋体" w:eastAsia="宋体" w:hAnsi="宋体"/>
+        <w:jc w:val="left"/>
+        <w:rPr>
+          <w:rFonts w:ascii="宋体" w:hAnsi="宋体" w:eastAsia="宋体"/>
         </w:rPr>
       </w:pPr>
     </w:p>
     <w:p>
       <w:pPr>
-        <w:pStyle w:val="a8"/>
+        <w:pStyle w:val="9"/>
         <w:numPr>
           <w:ilvl w:val="1"/>
           <w:numId w:val="1"/>
         </w:numPr>
         <w:ind w:firstLineChars="0"/>
-        <w:rPr>
-          <w:rFonts w:ascii="黑体" w:eastAsia="黑体" w:hAnsi="黑体"/>
+        <w:jc w:val="left"/>
+        <w:rPr>
+          <w:rFonts w:ascii="黑体" w:hAnsi="黑体" w:eastAsia="黑体"/>
         </w:rPr>
       </w:pPr>
       <w:r>
         <w:rPr>
-          <w:rFonts w:ascii="黑体" w:eastAsia="黑体" w:hAnsi="黑体"/>
+          <w:rFonts w:ascii="黑体" w:hAnsi="黑体" w:eastAsia="黑体"/>
         </w:rPr>
         <w:t xml:space="preserve"> </w:t>
       </w:r>
       <w:r>
         <w:rPr>
-          <w:rFonts w:ascii="黑体" w:eastAsia="黑体" w:hAnsi="黑体" w:hint="eastAsia"/>
+          <w:rFonts w:hint="eastAsia" w:ascii="黑体" w:hAnsi="黑体" w:eastAsia="黑体"/>
         </w:rPr>
         <w:t>参数</w:t>
       </w:r>
@@ -1448,8 +1822,9 @@
     <w:p>
       <w:pPr>
         <w:ind w:firstLine="360"/>
-        <w:rPr>
-          <w:rFonts w:ascii="宋体" w:eastAsia="宋体" w:hAnsi="宋体"/>
+        <w:jc w:val="left"/>
+        <w:rPr>
+          <w:rFonts w:ascii="宋体" w:hAnsi="宋体" w:eastAsia="宋体"/>
         </w:rPr>
       </w:pPr>
       <w:r>
@@ -1461,7 +1836,7 @@
       </w:r>
       <w:r>
         <w:rPr>
-          <w:rFonts w:ascii="宋体" w:eastAsia="宋体" w:hAnsi="宋体"/>
+          <w:rFonts w:ascii="宋体" w:hAnsi="宋体" w:eastAsia="宋体"/>
         </w:rPr>
         <w:t>状态转移概率A：</w:t>
       </w:r>
@@ -1470,25 +1845,37 @@
           <m:sSubPr>
             <m:ctrlPr>
               <w:rPr>
-                <w:rFonts w:ascii="Cambria Math" w:eastAsia="宋体" w:hAnsi="Cambria Math"/>
+                <w:rFonts w:ascii="Cambria Math" w:hAnsi="Cambria Math" w:eastAsia="宋体"/>
               </w:rPr>
             </m:ctrlPr>
           </m:sSubPr>
           <m:e>
             <m:r>
-              <w:rPr>
-                <w:rFonts w:ascii="Cambria Math" w:eastAsia="宋体" w:hAnsi="Cambria Math"/>
+              <m:rPr/>
+              <w:rPr>
+                <w:rFonts w:ascii="Cambria Math" w:hAnsi="Cambria Math" w:eastAsia="宋体"/>
               </w:rPr>
               <m:t>a</m:t>
             </m:r>
+            <m:ctrlPr>
+              <w:rPr>
+                <w:rFonts w:ascii="Cambria Math" w:hAnsi="Cambria Math" w:eastAsia="宋体"/>
+              </w:rPr>
+            </m:ctrlPr>
           </m:e>
           <m:sub>
             <m:r>
-              <w:rPr>
-                <w:rFonts w:ascii="Cambria Math" w:eastAsia="宋体" w:hAnsi="Cambria Math"/>
+              <m:rPr/>
+              <w:rPr>
+                <w:rFonts w:ascii="Cambria Math" w:hAnsi="Cambria Math" w:eastAsia="宋体"/>
               </w:rPr>
               <m:t>ij</m:t>
             </m:r>
+            <m:ctrlPr>
+              <w:rPr>
+                <w:rFonts w:ascii="Cambria Math" w:hAnsi="Cambria Math" w:eastAsia="宋体"/>
+              </w:rPr>
+            </m:ctrlPr>
           </m:sub>
         </m:sSub>
         <m:r>
@@ -1496,13 +1883,14 @@
             <m:sty m:val="p"/>
           </m:rPr>
           <w:rPr>
-            <w:rFonts w:ascii="Cambria Math" w:eastAsia="宋体" w:hAnsi="Cambria Math"/>
+            <w:rFonts w:ascii="Cambria Math" w:hAnsi="Cambria Math" w:eastAsia="宋体"/>
           </w:rPr>
           <m:t>=</m:t>
         </m:r>
         <m:r>
+          <m:rPr/>
           <w:rPr>
-            <w:rFonts w:ascii="Cambria Math" w:eastAsia="宋体" w:hAnsi="Cambria Math"/>
+            <w:rFonts w:ascii="Cambria Math" w:hAnsi="Cambria Math" w:eastAsia="宋体"/>
           </w:rPr>
           <m:t>P</m:t>
         </m:r>
@@ -1510,7 +1898,7 @@
           <m:dPr>
             <m:ctrlPr>
               <w:rPr>
-                <w:rFonts w:ascii="Cambria Math" w:eastAsia="宋体" w:hAnsi="Cambria Math"/>
+                <w:rFonts w:ascii="Cambria Math" w:hAnsi="Cambria Math" w:eastAsia="宋体"/>
               </w:rPr>
             </m:ctrlPr>
           </m:dPr>
@@ -1519,22 +1907,29 @@
               <m:sSubPr>
                 <m:ctrlPr>
                   <w:rPr>
-                    <w:rFonts w:ascii="Cambria Math" w:eastAsia="宋体" w:hAnsi="Cambria Math"/>
+                    <w:rFonts w:ascii="Cambria Math" w:hAnsi="Cambria Math" w:eastAsia="宋体"/>
                   </w:rPr>
                 </m:ctrlPr>
               </m:sSubPr>
               <m:e>
                 <m:r>
-                  <w:rPr>
-                    <w:rFonts w:ascii="Cambria Math" w:eastAsia="宋体" w:hAnsi="Cambria Math"/>
+                  <m:rPr/>
+                  <w:rPr>
+                    <w:rFonts w:ascii="Cambria Math" w:hAnsi="Cambria Math" w:eastAsia="宋体"/>
                   </w:rPr>
                   <m:t>i</m:t>
                 </m:r>
+                <m:ctrlPr>
+                  <w:rPr>
+                    <w:rFonts w:ascii="Cambria Math" w:hAnsi="Cambria Math" w:eastAsia="宋体"/>
+                  </w:rPr>
+                </m:ctrlPr>
               </m:e>
               <m:sub>
                 <m:r>
-                  <w:rPr>
-                    <w:rFonts w:ascii="Cambria Math" w:eastAsia="宋体" w:hAnsi="Cambria Math"/>
+                  <m:rPr/>
+                  <w:rPr>
+                    <w:rFonts w:ascii="Cambria Math" w:hAnsi="Cambria Math" w:eastAsia="宋体"/>
                   </w:rPr>
                   <m:t>t</m:t>
                 </m:r>
@@ -1543,10 +1938,15 @@
                     <m:sty m:val="p"/>
                   </m:rPr>
                   <w:rPr>
-                    <w:rFonts w:ascii="Cambria Math" w:eastAsia="宋体" w:hAnsi="Cambria Math"/>
+                    <w:rFonts w:ascii="Cambria Math" w:hAnsi="Cambria Math" w:eastAsia="宋体"/>
                   </w:rPr>
                   <m:t>+1</m:t>
                 </m:r>
+                <m:ctrlPr>
+                  <w:rPr>
+                    <w:rFonts w:ascii="Cambria Math" w:hAnsi="Cambria Math" w:eastAsia="宋体"/>
+                  </w:rPr>
+                </m:ctrlPr>
               </m:sub>
             </m:sSub>
             <m:r>
@@ -1554,7 +1954,7 @@
                 <m:sty m:val="p"/>
               </m:rPr>
               <w:rPr>
-                <w:rFonts w:ascii="Cambria Math" w:eastAsia="宋体" w:hAnsi="Cambria Math"/>
+                <w:rFonts w:ascii="Cambria Math" w:hAnsi="Cambria Math" w:eastAsia="宋体"/>
               </w:rPr>
               <m:t>=</m:t>
             </m:r>
@@ -1562,25 +1962,37 @@
               <m:sSubPr>
                 <m:ctrlPr>
                   <w:rPr>
-                    <w:rFonts w:ascii="Cambria Math" w:eastAsia="宋体" w:hAnsi="Cambria Math"/>
+                    <w:rFonts w:ascii="Cambria Math" w:hAnsi="Cambria Math" w:eastAsia="宋体"/>
                   </w:rPr>
                 </m:ctrlPr>
               </m:sSubPr>
               <m:e>
                 <m:r>
-                  <w:rPr>
-                    <w:rFonts w:ascii="Cambria Math" w:eastAsia="宋体" w:hAnsi="Cambria Math"/>
+                  <m:rPr/>
+                  <w:rPr>
+                    <w:rFonts w:ascii="Cambria Math" w:hAnsi="Cambria Math" w:eastAsia="宋体"/>
                   </w:rPr>
                   <m:t>q</m:t>
                 </m:r>
+                <m:ctrlPr>
+                  <w:rPr>
+                    <w:rFonts w:ascii="Cambria Math" w:hAnsi="Cambria Math" w:eastAsia="宋体"/>
+                  </w:rPr>
+                </m:ctrlPr>
               </m:e>
               <m:sub>
                 <m:r>
-                  <w:rPr>
-                    <w:rFonts w:ascii="Cambria Math" w:eastAsia="宋体" w:hAnsi="Cambria Math"/>
+                  <m:rPr/>
+                  <w:rPr>
+                    <w:rFonts w:ascii="Cambria Math" w:hAnsi="Cambria Math" w:eastAsia="宋体"/>
                   </w:rPr>
                   <m:t>j</m:t>
                 </m:r>
+                <m:ctrlPr>
+                  <w:rPr>
+                    <w:rFonts w:ascii="Cambria Math" w:hAnsi="Cambria Math" w:eastAsia="宋体"/>
+                  </w:rPr>
+                </m:ctrlPr>
               </m:sub>
             </m:sSub>
             <m:d>
@@ -1589,7 +2001,7 @@
                 <m:endChr m:val=""/>
                 <m:ctrlPr>
                   <w:rPr>
-                    <w:rFonts w:ascii="Cambria Math" w:eastAsia="宋体" w:hAnsi="Cambria Math"/>
+                    <w:rFonts w:ascii="Cambria Math" w:hAnsi="Cambria Math" w:eastAsia="宋体"/>
                   </w:rPr>
                 </m:ctrlPr>
               </m:dPr>
@@ -1598,27 +2010,44 @@
                   <m:sSubPr>
                     <m:ctrlPr>
                       <w:rPr>
-                        <w:rFonts w:ascii="Cambria Math" w:eastAsia="宋体" w:hAnsi="Cambria Math"/>
+                        <w:rFonts w:ascii="Cambria Math" w:hAnsi="Cambria Math" w:eastAsia="宋体"/>
                       </w:rPr>
                     </m:ctrlPr>
                   </m:sSubPr>
                   <m:e>
                     <m:r>
+                      <m:rPr/>
                       <w:rPr>
-                        <w:rFonts w:ascii="Cambria Math" w:eastAsia="宋体" w:hAnsi="Cambria Math"/>
+                        <w:rFonts w:ascii="Cambria Math" w:hAnsi="Cambria Math" w:eastAsia="宋体"/>
                       </w:rPr>
                       <m:t>i</m:t>
                     </m:r>
+                    <m:ctrlPr>
+                      <w:rPr>
+                        <w:rFonts w:ascii="Cambria Math" w:hAnsi="Cambria Math" w:eastAsia="宋体"/>
+                      </w:rPr>
+                    </m:ctrlPr>
                   </m:e>
                   <m:sub>
                     <m:r>
+                      <m:rPr/>
                       <w:rPr>
-                        <w:rFonts w:ascii="Cambria Math" w:eastAsia="宋体" w:hAnsi="Cambria Math"/>
+                        <w:rFonts w:ascii="Cambria Math" w:hAnsi="Cambria Math" w:eastAsia="宋体"/>
                       </w:rPr>
                       <m:t>t</m:t>
                     </m:r>
+                    <m:ctrlPr>
+                      <w:rPr>
+                        <w:rFonts w:ascii="Cambria Math" w:hAnsi="Cambria Math" w:eastAsia="宋体"/>
+                      </w:rPr>
+                    </m:ctrlPr>
                   </m:sub>
                 </m:sSub>
+                <m:ctrlPr>
+                  <w:rPr>
+                    <w:rFonts w:ascii="Cambria Math" w:hAnsi="Cambria Math" w:eastAsia="宋体"/>
+                  </w:rPr>
+                </m:ctrlPr>
               </m:e>
             </m:d>
             <m:r>
@@ -1626,7 +2055,7 @@
                 <m:sty m:val="p"/>
               </m:rPr>
               <w:rPr>
-                <w:rFonts w:ascii="Cambria Math" w:eastAsia="宋体" w:hAnsi="Cambria Math"/>
+                <w:rFonts w:ascii="Cambria Math" w:hAnsi="Cambria Math" w:eastAsia="宋体"/>
               </w:rPr>
               <m:t>=</m:t>
             </m:r>
@@ -1634,22 +2063,29 @@
               <m:sSubPr>
                 <m:ctrlPr>
                   <w:rPr>
-                    <w:rFonts w:ascii="Cambria Math" w:eastAsia="宋体" w:hAnsi="Cambria Math"/>
+                    <w:rFonts w:ascii="Cambria Math" w:hAnsi="Cambria Math" w:eastAsia="宋体"/>
                   </w:rPr>
                 </m:ctrlPr>
               </m:sSubPr>
               <m:e>
                 <m:r>
-                  <w:rPr>
-                    <w:rFonts w:ascii="Cambria Math" w:eastAsia="宋体" w:hAnsi="Cambria Math"/>
+                  <m:rPr/>
+                  <w:rPr>
+                    <w:rFonts w:ascii="Cambria Math" w:hAnsi="Cambria Math" w:eastAsia="宋体"/>
                   </w:rPr>
                   <m:t>q</m:t>
                 </m:r>
+                <m:ctrlPr>
+                  <w:rPr>
+                    <w:rFonts w:ascii="Cambria Math" w:hAnsi="Cambria Math" w:eastAsia="宋体"/>
+                  </w:rPr>
+                </m:ctrlPr>
               </m:e>
               <m:sub>
                 <m:r>
-                  <w:rPr>
-                    <w:rFonts w:ascii="Cambria Math" w:eastAsia="宋体" w:hAnsi="Cambria Math"/>
+                  <m:rPr/>
+                  <w:rPr>
+                    <w:rFonts w:ascii="Cambria Math" w:hAnsi="Cambria Math" w:eastAsia="宋体"/>
                   </w:rPr>
                   <m:t>i</m:t>
                 </m:r>
@@ -1658,12 +2094,22 @@
                     <m:sty m:val="p"/>
                   </m:rPr>
                   <w:rPr>
-                    <w:rFonts w:ascii="Cambria Math" w:eastAsia="宋体" w:hAnsi="Cambria Math"/>
+                    <w:rFonts w:ascii="Cambria Math" w:hAnsi="Cambria Math" w:eastAsia="宋体"/>
                   </w:rPr>
                   <m:t xml:space="preserve"> </m:t>
                 </m:r>
+                <m:ctrlPr>
+                  <w:rPr>
+                    <w:rFonts w:ascii="Cambria Math" w:hAnsi="Cambria Math" w:eastAsia="宋体"/>
+                  </w:rPr>
+                </m:ctrlPr>
               </m:sub>
             </m:sSub>
+            <m:ctrlPr>
+              <w:rPr>
+                <w:rFonts w:ascii="Cambria Math" w:hAnsi="Cambria Math" w:eastAsia="宋体"/>
+              </w:rPr>
+            </m:ctrlPr>
           </m:e>
         </m:d>
         <m:r>
@@ -1671,7 +2117,7 @@
             <m:sty m:val="p"/>
           </m:rPr>
           <w:rPr>
-            <w:rFonts w:ascii="Cambria Math" w:eastAsia="宋体" w:hAnsi="Cambria Math"/>
+            <w:rFonts w:ascii="Cambria Math" w:hAnsi="Cambria Math" w:eastAsia="宋体"/>
           </w:rPr>
           <m:t>,1</m:t>
         </m:r>
@@ -1680,13 +2126,14 @@
             <m:sty m:val="p"/>
           </m:rPr>
           <w:rPr>
-            <w:rFonts w:ascii="Cambria Math" w:eastAsia="宋体" w:hAnsi="Cambria Math" w:hint="eastAsia"/>
+            <w:rFonts w:hint="eastAsia" w:ascii="Cambria Math" w:hAnsi="Cambria Math" w:eastAsia="宋体"/>
           </w:rPr>
           <m:t>≤</m:t>
         </m:r>
         <m:r>
+          <m:rPr/>
           <w:rPr>
-            <w:rFonts w:ascii="Cambria Math" w:eastAsia="宋体" w:hAnsi="Cambria Math"/>
+            <w:rFonts w:ascii="Cambria Math" w:hAnsi="Cambria Math" w:eastAsia="宋体"/>
           </w:rPr>
           <m:t>i</m:t>
         </m:r>
@@ -1695,13 +2142,14 @@
             <m:sty m:val="p"/>
           </m:rPr>
           <w:rPr>
-            <w:rFonts w:ascii="Cambria Math" w:eastAsia="宋体" w:hAnsi="Cambria Math"/>
+            <w:rFonts w:ascii="Cambria Math" w:hAnsi="Cambria Math" w:eastAsia="宋体"/>
           </w:rPr>
           <m:t>,</m:t>
         </m:r>
         <m:r>
+          <m:rPr/>
           <w:rPr>
-            <w:rFonts w:ascii="Cambria Math" w:eastAsia="宋体" w:hAnsi="Cambria Math"/>
+            <w:rFonts w:ascii="Cambria Math" w:hAnsi="Cambria Math" w:eastAsia="宋体"/>
           </w:rPr>
           <m:t>j</m:t>
         </m:r>
@@ -1710,20 +2158,21 @@
             <m:sty m:val="p"/>
           </m:rPr>
           <w:rPr>
-            <w:rFonts w:ascii="Cambria Math" w:eastAsia="宋体" w:hAnsi="Cambria Math" w:hint="eastAsia"/>
+            <w:rFonts w:hint="eastAsia" w:ascii="Cambria Math" w:hAnsi="Cambria Math" w:eastAsia="宋体"/>
           </w:rPr>
           <m:t>≤</m:t>
         </m:r>
         <m:r>
+          <m:rPr/>
           <w:rPr>
-            <w:rFonts w:ascii="Cambria Math" w:eastAsia="宋体" w:hAnsi="Cambria Math"/>
+            <w:rFonts w:ascii="Cambria Math" w:hAnsi="Cambria Math" w:eastAsia="宋体"/>
           </w:rPr>
           <m:t>N</m:t>
         </m:r>
       </m:oMath>
       <w:r>
         <w:rPr>
-          <w:rFonts w:ascii="宋体" w:eastAsia="宋体" w:hAnsi="宋体" w:hint="eastAsia"/>
+          <w:rFonts w:hint="eastAsia" w:ascii="宋体" w:hAnsi="宋体" w:eastAsia="宋体"/>
           <w:iCs/>
         </w:rPr>
         <w:t>.</w:t>
@@ -1732,8 +2181,9 @@
     <w:p>
       <w:pPr>
         <w:ind w:firstLine="360"/>
-        <w:rPr>
-          <w:rFonts w:ascii="宋体" w:eastAsia="宋体" w:hAnsi="宋体"/>
+        <w:jc w:val="left"/>
+        <w:rPr>
+          <w:rFonts w:ascii="宋体" w:hAnsi="宋体" w:eastAsia="宋体"/>
         </w:rPr>
       </w:pPr>
       <w:r>
@@ -1745,7 +2195,7 @@
       </w:r>
       <w:r>
         <w:rPr>
-          <w:rFonts w:ascii="宋体" w:eastAsia="宋体" w:hAnsi="宋体"/>
+          <w:rFonts w:ascii="宋体" w:hAnsi="宋体" w:eastAsia="宋体"/>
         </w:rPr>
         <w:t>输出观测概率B：</w:t>
       </w:r>
@@ -1754,26 +2204,40 @@
           <m:sSubPr>
             <m:ctrlPr>
               <w:rPr>
-                <w:rFonts w:ascii="Cambria Math" w:eastAsia="宋体" w:hAnsi="Cambria Math"/>
+                <w:rFonts w:ascii="Cambria Math" w:hAnsi="Cambria Math" w:eastAsia="宋体"/>
                 <w:i/>
               </w:rPr>
             </m:ctrlPr>
           </m:sSubPr>
           <m:e>
             <m:r>
-              <w:rPr>
-                <w:rFonts w:ascii="Cambria Math" w:eastAsia="宋体" w:hAnsi="Cambria Math"/>
+              <m:rPr/>
+              <w:rPr>
+                <w:rFonts w:ascii="Cambria Math" w:hAnsi="Cambria Math" w:eastAsia="宋体"/>
               </w:rPr>
               <m:t>b</m:t>
             </m:r>
+            <m:ctrlPr>
+              <w:rPr>
+                <w:rFonts w:ascii="Cambria Math" w:hAnsi="Cambria Math" w:eastAsia="宋体"/>
+                <w:i/>
+              </w:rPr>
+            </m:ctrlPr>
           </m:e>
           <m:sub>
             <m:r>
-              <w:rPr>
-                <w:rFonts w:ascii="Cambria Math" w:eastAsia="宋体" w:hAnsi="Cambria Math"/>
+              <m:rPr/>
+              <w:rPr>
+                <w:rFonts w:ascii="Cambria Math" w:hAnsi="Cambria Math" w:eastAsia="宋体"/>
               </w:rPr>
               <m:t>jk</m:t>
             </m:r>
+            <m:ctrlPr>
+              <w:rPr>
+                <w:rFonts w:ascii="Cambria Math" w:hAnsi="Cambria Math" w:eastAsia="宋体"/>
+                <w:i/>
+              </w:rPr>
+            </m:ctrlPr>
           </m:sub>
         </m:sSub>
         <m:r>
@@ -1781,13 +2245,14 @@
             <m:sty m:val="p"/>
           </m:rPr>
           <w:rPr>
-            <w:rFonts w:ascii="Cambria Math" w:eastAsia="宋体" w:hAnsi="Cambria Math"/>
+            <w:rFonts w:ascii="Cambria Math" w:hAnsi="Cambria Math" w:eastAsia="宋体"/>
           </w:rPr>
           <m:t>=</m:t>
         </m:r>
         <m:r>
+          <m:rPr/>
           <w:rPr>
-            <w:rFonts w:ascii="Cambria Math" w:eastAsia="宋体" w:hAnsi="Cambria Math"/>
+            <w:rFonts w:ascii="Cambria Math" w:hAnsi="Cambria Math" w:eastAsia="宋体"/>
           </w:rPr>
           <m:t>P</m:t>
         </m:r>
@@ -1795,7 +2260,7 @@
           <m:dPr>
             <m:ctrlPr>
               <w:rPr>
-                <w:rFonts w:ascii="Cambria Math" w:eastAsia="宋体" w:hAnsi="Cambria Math"/>
+                <w:rFonts w:ascii="Cambria Math" w:hAnsi="Cambria Math" w:eastAsia="宋体"/>
               </w:rPr>
             </m:ctrlPr>
           </m:dPr>
@@ -1804,25 +2269,37 @@
               <m:sSubPr>
                 <m:ctrlPr>
                   <w:rPr>
-                    <w:rFonts w:ascii="Cambria Math" w:eastAsia="宋体" w:hAnsi="Cambria Math"/>
+                    <w:rFonts w:ascii="Cambria Math" w:hAnsi="Cambria Math" w:eastAsia="宋体"/>
                   </w:rPr>
                 </m:ctrlPr>
               </m:sSubPr>
               <m:e>
                 <m:r>
-                  <w:rPr>
-                    <w:rFonts w:ascii="Cambria Math" w:eastAsia="宋体" w:hAnsi="Cambria Math"/>
+                  <m:rPr/>
+                  <w:rPr>
+                    <w:rFonts w:ascii="Cambria Math" w:hAnsi="Cambria Math" w:eastAsia="宋体"/>
                   </w:rPr>
                   <m:t>o</m:t>
                 </m:r>
+                <m:ctrlPr>
+                  <w:rPr>
+                    <w:rFonts w:ascii="Cambria Math" w:hAnsi="Cambria Math" w:eastAsia="宋体"/>
+                  </w:rPr>
+                </m:ctrlPr>
               </m:e>
               <m:sub>
                 <m:r>
-                  <w:rPr>
-                    <w:rFonts w:ascii="Cambria Math" w:eastAsia="宋体" w:hAnsi="Cambria Math"/>
+                  <m:rPr/>
+                  <w:rPr>
+                    <w:rFonts w:ascii="Cambria Math" w:hAnsi="Cambria Math" w:eastAsia="宋体"/>
                   </w:rPr>
                   <m:t>t</m:t>
                 </m:r>
+                <m:ctrlPr>
+                  <w:rPr>
+                    <w:rFonts w:ascii="Cambria Math" w:hAnsi="Cambria Math" w:eastAsia="宋体"/>
+                  </w:rPr>
+                </m:ctrlPr>
               </m:sub>
             </m:sSub>
             <m:r>
@@ -1830,7 +2307,7 @@
                 <m:sty m:val="p"/>
               </m:rPr>
               <w:rPr>
-                <w:rFonts w:ascii="Cambria Math" w:eastAsia="宋体" w:hAnsi="Cambria Math"/>
+                <w:rFonts w:ascii="Cambria Math" w:hAnsi="Cambria Math" w:eastAsia="宋体"/>
               </w:rPr>
               <m:t>=</m:t>
             </m:r>
@@ -1838,25 +2315,37 @@
               <m:sSubPr>
                 <m:ctrlPr>
                   <w:rPr>
-                    <w:rFonts w:ascii="Cambria Math" w:eastAsia="宋体" w:hAnsi="Cambria Math"/>
+                    <w:rFonts w:ascii="Cambria Math" w:hAnsi="Cambria Math" w:eastAsia="宋体"/>
                   </w:rPr>
                 </m:ctrlPr>
               </m:sSubPr>
               <m:e>
                 <m:r>
-                  <w:rPr>
-                    <w:rFonts w:ascii="Cambria Math" w:eastAsia="宋体" w:hAnsi="Cambria Math"/>
+                  <m:rPr/>
+                  <w:rPr>
+                    <w:rFonts w:ascii="Cambria Math" w:hAnsi="Cambria Math" w:eastAsia="宋体"/>
                   </w:rPr>
                   <m:t>q</m:t>
                 </m:r>
+                <m:ctrlPr>
+                  <w:rPr>
+                    <w:rFonts w:ascii="Cambria Math" w:hAnsi="Cambria Math" w:eastAsia="宋体"/>
+                  </w:rPr>
+                </m:ctrlPr>
               </m:e>
               <m:sub>
                 <m:r>
-                  <w:rPr>
-                    <w:rFonts w:ascii="Cambria Math" w:eastAsia="宋体" w:hAnsi="Cambria Math"/>
+                  <m:rPr/>
+                  <w:rPr>
+                    <w:rFonts w:ascii="Cambria Math" w:hAnsi="Cambria Math" w:eastAsia="宋体"/>
                   </w:rPr>
                   <m:t>k</m:t>
                 </m:r>
+                <m:ctrlPr>
+                  <w:rPr>
+                    <w:rFonts w:ascii="Cambria Math" w:hAnsi="Cambria Math" w:eastAsia="宋体"/>
+                  </w:rPr>
+                </m:ctrlPr>
               </m:sub>
             </m:sSub>
             <m:d>
@@ -1865,7 +2354,7 @@
                 <m:endChr m:val=""/>
                 <m:ctrlPr>
                   <w:rPr>
-                    <w:rFonts w:ascii="Cambria Math" w:eastAsia="宋体" w:hAnsi="Cambria Math"/>
+                    <w:rFonts w:ascii="Cambria Math" w:hAnsi="Cambria Math" w:eastAsia="宋体"/>
                   </w:rPr>
                 </m:ctrlPr>
               </m:dPr>
@@ -1874,27 +2363,44 @@
                   <m:sSubPr>
                     <m:ctrlPr>
                       <w:rPr>
-                        <w:rFonts w:ascii="Cambria Math" w:eastAsia="宋体" w:hAnsi="Cambria Math"/>
+                        <w:rFonts w:ascii="Cambria Math" w:hAnsi="Cambria Math" w:eastAsia="宋体"/>
                       </w:rPr>
                     </m:ctrlPr>
                   </m:sSubPr>
                   <m:e>
                     <m:r>
+                      <m:rPr/>
                       <w:rPr>
-                        <w:rFonts w:ascii="Cambria Math" w:eastAsia="宋体" w:hAnsi="Cambria Math"/>
+                        <w:rFonts w:ascii="Cambria Math" w:hAnsi="Cambria Math" w:eastAsia="宋体"/>
                       </w:rPr>
                       <m:t>i</m:t>
                     </m:r>
+                    <m:ctrlPr>
+                      <w:rPr>
+                        <w:rFonts w:ascii="Cambria Math" w:hAnsi="Cambria Math" w:eastAsia="宋体"/>
+                      </w:rPr>
+                    </m:ctrlPr>
                   </m:e>
                   <m:sub>
                     <m:r>
+                      <m:rPr/>
                       <w:rPr>
-                        <w:rFonts w:ascii="Cambria Math" w:eastAsia="宋体" w:hAnsi="Cambria Math"/>
+                        <w:rFonts w:ascii="Cambria Math" w:hAnsi="Cambria Math" w:eastAsia="宋体"/>
                       </w:rPr>
                       <m:t>t</m:t>
                     </m:r>
+                    <m:ctrlPr>
+                      <w:rPr>
+                        <w:rFonts w:ascii="Cambria Math" w:hAnsi="Cambria Math" w:eastAsia="宋体"/>
+                      </w:rPr>
+                    </m:ctrlPr>
                   </m:sub>
                 </m:sSub>
+                <m:ctrlPr>
+                  <w:rPr>
+                    <w:rFonts w:ascii="Cambria Math" w:hAnsi="Cambria Math" w:eastAsia="宋体"/>
+                  </w:rPr>
+                </m:ctrlPr>
               </m:e>
             </m:d>
             <m:r>
@@ -1902,7 +2408,7 @@
                 <m:sty m:val="p"/>
               </m:rPr>
               <w:rPr>
-                <w:rFonts w:ascii="Cambria Math" w:eastAsia="宋体" w:hAnsi="Cambria Math"/>
+                <w:rFonts w:ascii="Cambria Math" w:hAnsi="Cambria Math" w:eastAsia="宋体"/>
               </w:rPr>
               <m:t>=</m:t>
             </m:r>
@@ -1910,27 +2416,44 @@
               <m:sSubPr>
                 <m:ctrlPr>
                   <w:rPr>
-                    <w:rFonts w:ascii="Cambria Math" w:eastAsia="宋体" w:hAnsi="Cambria Math"/>
+                    <w:rFonts w:ascii="Cambria Math" w:hAnsi="Cambria Math" w:eastAsia="宋体"/>
                   </w:rPr>
                 </m:ctrlPr>
               </m:sSubPr>
               <m:e>
                 <m:r>
-                  <w:rPr>
-                    <w:rFonts w:ascii="Cambria Math" w:eastAsia="宋体" w:hAnsi="Cambria Math"/>
+                  <m:rPr/>
+                  <w:rPr>
+                    <w:rFonts w:ascii="Cambria Math" w:hAnsi="Cambria Math" w:eastAsia="宋体"/>
                   </w:rPr>
                   <m:t>q</m:t>
                 </m:r>
+                <m:ctrlPr>
+                  <w:rPr>
+                    <w:rFonts w:ascii="Cambria Math" w:hAnsi="Cambria Math" w:eastAsia="宋体"/>
+                  </w:rPr>
+                </m:ctrlPr>
               </m:e>
               <m:sub>
                 <m:r>
-                  <w:rPr>
-                    <w:rFonts w:ascii="Cambria Math" w:eastAsia="宋体" w:hAnsi="Cambria Math"/>
+                  <m:rPr/>
+                  <w:rPr>
+                    <w:rFonts w:ascii="Cambria Math" w:hAnsi="Cambria Math" w:eastAsia="宋体"/>
                   </w:rPr>
                   <m:t>j</m:t>
                 </m:r>
+                <m:ctrlPr>
+                  <w:rPr>
+                    <w:rFonts w:ascii="Cambria Math" w:hAnsi="Cambria Math" w:eastAsia="宋体"/>
+                  </w:rPr>
+                </m:ctrlPr>
               </m:sub>
             </m:sSub>
+            <m:ctrlPr>
+              <w:rPr>
+                <w:rFonts w:ascii="Cambria Math" w:hAnsi="Cambria Math" w:eastAsia="宋体"/>
+              </w:rPr>
+            </m:ctrlPr>
           </m:e>
         </m:d>
         <m:r>
@@ -1938,7 +2461,7 @@
             <m:sty m:val="p"/>
           </m:rPr>
           <w:rPr>
-            <w:rFonts w:ascii="Cambria Math" w:eastAsia="宋体" w:hAnsi="Cambria Math"/>
+            <w:rFonts w:ascii="Cambria Math" w:hAnsi="Cambria Math" w:eastAsia="宋体"/>
           </w:rPr>
           <m:t>,1</m:t>
         </m:r>
@@ -1947,13 +2470,14 @@
             <m:sty m:val="p"/>
           </m:rPr>
           <w:rPr>
-            <w:rFonts w:ascii="Cambria Math" w:eastAsia="宋体" w:hAnsi="Cambria Math" w:hint="eastAsia"/>
+            <w:rFonts w:hint="eastAsia" w:ascii="Cambria Math" w:hAnsi="Cambria Math" w:eastAsia="宋体"/>
           </w:rPr>
           <m:t>≤</m:t>
         </m:r>
         <m:r>
+          <m:rPr/>
           <w:rPr>
-            <w:rFonts w:ascii="Cambria Math" w:eastAsia="宋体" w:hAnsi="Cambria Math"/>
+            <w:rFonts w:ascii="Cambria Math" w:hAnsi="Cambria Math" w:eastAsia="宋体"/>
           </w:rPr>
           <m:t>j</m:t>
         </m:r>
@@ -1962,13 +2486,14 @@
             <m:sty m:val="p"/>
           </m:rPr>
           <w:rPr>
-            <w:rFonts w:ascii="Cambria Math" w:eastAsia="宋体" w:hAnsi="Cambria Math" w:hint="eastAsia"/>
+            <w:rFonts w:hint="eastAsia" w:ascii="Cambria Math" w:hAnsi="Cambria Math" w:eastAsia="宋体"/>
           </w:rPr>
           <m:t>≤</m:t>
         </m:r>
         <m:r>
+          <m:rPr/>
           <w:rPr>
-            <w:rFonts w:ascii="Cambria Math" w:eastAsia="宋体" w:hAnsi="Cambria Math"/>
+            <w:rFonts w:ascii="Cambria Math" w:hAnsi="Cambria Math" w:eastAsia="宋体"/>
           </w:rPr>
           <m:t>N</m:t>
         </m:r>
@@ -1977,7 +2502,7 @@
             <m:sty m:val="p"/>
           </m:rPr>
           <w:rPr>
-            <w:rFonts w:ascii="Cambria Math" w:eastAsia="宋体" w:hAnsi="Cambria Math"/>
+            <w:rFonts w:ascii="Cambria Math" w:hAnsi="Cambria Math" w:eastAsia="宋体"/>
           </w:rPr>
           <m:t>,1</m:t>
         </m:r>
@@ -1986,13 +2511,14 @@
             <m:sty m:val="p"/>
           </m:rPr>
           <w:rPr>
-            <w:rFonts w:ascii="Cambria Math" w:eastAsia="宋体" w:hAnsi="Cambria Math" w:hint="eastAsia"/>
+            <w:rFonts w:hint="eastAsia" w:ascii="Cambria Math" w:hAnsi="Cambria Math" w:eastAsia="宋体"/>
           </w:rPr>
           <m:t>≤</m:t>
         </m:r>
         <m:r>
+          <m:rPr/>
           <w:rPr>
-            <w:rFonts w:ascii="Cambria Math" w:eastAsia="宋体" w:hAnsi="Cambria Math"/>
+            <w:rFonts w:ascii="Cambria Math" w:hAnsi="Cambria Math" w:eastAsia="宋体"/>
           </w:rPr>
           <m:t>k</m:t>
         </m:r>
@@ -2001,20 +2527,21 @@
             <m:sty m:val="p"/>
           </m:rPr>
           <w:rPr>
-            <w:rFonts w:ascii="Cambria Math" w:eastAsia="宋体" w:hAnsi="Cambria Math" w:hint="eastAsia"/>
+            <w:rFonts w:hint="eastAsia" w:ascii="Cambria Math" w:hAnsi="Cambria Math" w:eastAsia="宋体"/>
           </w:rPr>
           <m:t>≤</m:t>
         </m:r>
         <m:r>
+          <m:rPr/>
           <w:rPr>
-            <w:rFonts w:ascii="Cambria Math" w:eastAsia="宋体" w:hAnsi="Cambria Math"/>
+            <w:rFonts w:ascii="Cambria Math" w:hAnsi="Cambria Math" w:eastAsia="宋体"/>
           </w:rPr>
           <m:t>M</m:t>
         </m:r>
       </m:oMath>
       <w:r>
         <w:rPr>
-          <w:rFonts w:ascii="宋体" w:eastAsia="宋体" w:hAnsi="宋体" w:hint="eastAsia"/>
+          <w:rFonts w:hint="eastAsia" w:ascii="宋体" w:hAnsi="宋体" w:eastAsia="宋体"/>
           <w:iCs/>
         </w:rPr>
         <w:t>.</w:t>
@@ -2023,8 +2550,9 @@
     <w:p>
       <w:pPr>
         <w:ind w:firstLine="360"/>
-        <w:rPr>
-          <w:rFonts w:ascii="宋体" w:eastAsia="宋体" w:hAnsi="宋体"/>
+        <w:jc w:val="left"/>
+        <w:rPr>
+          <w:rFonts w:ascii="宋体" w:hAnsi="宋体" w:eastAsia="宋体"/>
         </w:rPr>
       </w:pPr>
       <w:r>
@@ -2036,14 +2564,15 @@
       </w:r>
       <w:r>
         <w:rPr>
-          <w:rFonts w:ascii="宋体" w:eastAsia="宋体" w:hAnsi="宋体" w:hint="eastAsia"/>
+          <w:rFonts w:hint="eastAsia" w:ascii="宋体" w:hAnsi="宋体" w:eastAsia="宋体"/>
         </w:rPr>
         <w:t>初设状态概率π：</w:t>
       </w:r>
       <m:oMath>
         <m:r>
+          <m:rPr/>
           <w:rPr>
-            <w:rFonts w:ascii="Cambria Math" w:eastAsia="宋体" w:hAnsi="Cambria Math"/>
+            <w:rFonts w:ascii="Cambria Math" w:hAnsi="Cambria Math" w:eastAsia="宋体"/>
           </w:rPr>
           <m:t>π</m:t>
         </m:r>
@@ -2052,7 +2581,7 @@
             <m:sty m:val="p"/>
           </m:rPr>
           <w:rPr>
-            <w:rFonts w:ascii="Cambria Math" w:eastAsia="宋体" w:hAnsi="Cambria Math"/>
+            <w:rFonts w:ascii="Cambria Math" w:hAnsi="Cambria Math" w:eastAsia="宋体"/>
           </w:rPr>
           <m:t>=</m:t>
         </m:r>
@@ -2060,7 +2589,7 @@
           <m:dPr>
             <m:ctrlPr>
               <w:rPr>
-                <w:rFonts w:ascii="Cambria Math" w:eastAsia="宋体" w:hAnsi="Cambria Math"/>
+                <w:rFonts w:ascii="Cambria Math" w:hAnsi="Cambria Math" w:eastAsia="宋体"/>
               </w:rPr>
             </m:ctrlPr>
           </m:dPr>
@@ -2069,17 +2598,23 @@
               <m:sSubPr>
                 <m:ctrlPr>
                   <w:rPr>
-                    <w:rFonts w:ascii="Cambria Math" w:eastAsia="宋体" w:hAnsi="Cambria Math"/>
+                    <w:rFonts w:ascii="Cambria Math" w:hAnsi="Cambria Math" w:eastAsia="宋体"/>
                   </w:rPr>
                 </m:ctrlPr>
               </m:sSubPr>
               <m:e>
                 <m:r>
-                  <w:rPr>
-                    <w:rFonts w:ascii="Cambria Math" w:eastAsia="宋体" w:hAnsi="Cambria Math"/>
+                  <m:rPr/>
+                  <w:rPr>
+                    <w:rFonts w:ascii="Cambria Math" w:hAnsi="Cambria Math" w:eastAsia="宋体"/>
                   </w:rPr>
                   <m:t>π</m:t>
                 </m:r>
+                <m:ctrlPr>
+                  <w:rPr>
+                    <w:rFonts w:ascii="Cambria Math" w:hAnsi="Cambria Math" w:eastAsia="宋体"/>
+                  </w:rPr>
+                </m:ctrlPr>
               </m:e>
               <m:sub>
                 <m:r>
@@ -2087,10 +2622,15 @@
                     <m:sty m:val="p"/>
                   </m:rPr>
                   <w:rPr>
-                    <w:rFonts w:ascii="Cambria Math" w:eastAsia="宋体" w:hAnsi="Cambria Math"/>
+                    <w:rFonts w:ascii="Cambria Math" w:hAnsi="Cambria Math" w:eastAsia="宋体"/>
                   </w:rPr>
                   <m:t>1</m:t>
                 </m:r>
+                <m:ctrlPr>
+                  <w:rPr>
+                    <w:rFonts w:ascii="Cambria Math" w:hAnsi="Cambria Math" w:eastAsia="宋体"/>
+                  </w:rPr>
+                </m:ctrlPr>
               </m:sub>
             </m:sSub>
             <m:r>
@@ -2098,7 +2638,7 @@
                 <m:sty m:val="p"/>
               </m:rPr>
               <w:rPr>
-                <w:rFonts w:ascii="Cambria Math" w:eastAsia="宋体" w:hAnsi="Cambria Math"/>
+                <w:rFonts w:ascii="Cambria Math" w:hAnsi="Cambria Math" w:eastAsia="宋体"/>
               </w:rPr>
               <m:t>,</m:t>
             </m:r>
@@ -2106,17 +2646,23 @@
               <m:sSubPr>
                 <m:ctrlPr>
                   <w:rPr>
-                    <w:rFonts w:ascii="Cambria Math" w:eastAsia="宋体" w:hAnsi="Cambria Math"/>
+                    <w:rFonts w:ascii="Cambria Math" w:hAnsi="Cambria Math" w:eastAsia="宋体"/>
                   </w:rPr>
                 </m:ctrlPr>
               </m:sSubPr>
               <m:e>
                 <m:r>
-                  <w:rPr>
-                    <w:rFonts w:ascii="Cambria Math" w:eastAsia="宋体" w:hAnsi="Cambria Math"/>
+                  <m:rPr/>
+                  <w:rPr>
+                    <w:rFonts w:ascii="Cambria Math" w:hAnsi="Cambria Math" w:eastAsia="宋体"/>
                   </w:rPr>
                   <m:t>π</m:t>
                 </m:r>
+                <m:ctrlPr>
+                  <w:rPr>
+                    <w:rFonts w:ascii="Cambria Math" w:hAnsi="Cambria Math" w:eastAsia="宋体"/>
+                  </w:rPr>
+                </m:ctrlPr>
               </m:e>
               <m:sub>
                 <m:r>
@@ -2124,10 +2670,15 @@
                     <m:sty m:val="p"/>
                   </m:rPr>
                   <w:rPr>
-                    <w:rFonts w:ascii="Cambria Math" w:eastAsia="宋体" w:hAnsi="Cambria Math"/>
+                    <w:rFonts w:ascii="Cambria Math" w:hAnsi="Cambria Math" w:eastAsia="宋体"/>
                   </w:rPr>
                   <m:t>2</m:t>
                 </m:r>
+                <m:ctrlPr>
+                  <w:rPr>
+                    <w:rFonts w:ascii="Cambria Math" w:hAnsi="Cambria Math" w:eastAsia="宋体"/>
+                  </w:rPr>
+                </m:ctrlPr>
               </m:sub>
             </m:sSub>
             <m:r>
@@ -2135,7 +2686,7 @@
                 <m:sty m:val="p"/>
               </m:rPr>
               <w:rPr>
-                <w:rFonts w:ascii="Cambria Math" w:eastAsia="宋体" w:hAnsi="Cambria Math"/>
+                <w:rFonts w:ascii="Cambria Math" w:hAnsi="Cambria Math" w:eastAsia="宋体"/>
               </w:rPr>
               <m:t>,…,</m:t>
             </m:r>
@@ -2143,27 +2694,44 @@
               <m:sSubPr>
                 <m:ctrlPr>
                   <w:rPr>
-                    <w:rFonts w:ascii="Cambria Math" w:eastAsia="宋体" w:hAnsi="Cambria Math"/>
+                    <w:rFonts w:ascii="Cambria Math" w:hAnsi="Cambria Math" w:eastAsia="宋体"/>
                   </w:rPr>
                 </m:ctrlPr>
               </m:sSubPr>
               <m:e>
                 <m:r>
-                  <w:rPr>
-                    <w:rFonts w:ascii="Cambria Math" w:eastAsia="宋体" w:hAnsi="Cambria Math"/>
+                  <m:rPr/>
+                  <w:rPr>
+                    <w:rFonts w:ascii="Cambria Math" w:hAnsi="Cambria Math" w:eastAsia="宋体"/>
                   </w:rPr>
                   <m:t>π</m:t>
                 </m:r>
+                <m:ctrlPr>
+                  <w:rPr>
+                    <w:rFonts w:ascii="Cambria Math" w:hAnsi="Cambria Math" w:eastAsia="宋体"/>
+                  </w:rPr>
+                </m:ctrlPr>
               </m:e>
               <m:sub>
                 <m:r>
-                  <w:rPr>
-                    <w:rFonts w:ascii="Cambria Math" w:eastAsia="宋体" w:hAnsi="Cambria Math"/>
+                  <m:rPr/>
+                  <w:rPr>
+                    <w:rFonts w:ascii="Cambria Math" w:hAnsi="Cambria Math" w:eastAsia="宋体"/>
                   </w:rPr>
                   <m:t>N</m:t>
                 </m:r>
+                <m:ctrlPr>
+                  <w:rPr>
+                    <w:rFonts w:ascii="Cambria Math" w:hAnsi="Cambria Math" w:eastAsia="宋体"/>
+                  </w:rPr>
+                </m:ctrlPr>
               </m:sub>
             </m:sSub>
+            <m:ctrlPr>
+              <w:rPr>
+                <w:rFonts w:ascii="Cambria Math" w:hAnsi="Cambria Math" w:eastAsia="宋体"/>
+              </w:rPr>
+            </m:ctrlPr>
           </m:e>
         </m:d>
         <m:r>
@@ -2171,7 +2739,7 @@
             <m:sty m:val="p"/>
           </m:rPr>
           <w:rPr>
-            <w:rFonts w:ascii="Cambria Math" w:eastAsia="宋体" w:hAnsi="Cambria Math"/>
+            <w:rFonts w:ascii="Cambria Math" w:hAnsi="Cambria Math" w:eastAsia="宋体"/>
           </w:rPr>
           <m:t>,1</m:t>
         </m:r>
@@ -2180,13 +2748,14 @@
             <m:sty m:val="p"/>
           </m:rPr>
           <w:rPr>
-            <w:rFonts w:ascii="Cambria Math" w:eastAsia="宋体" w:hAnsi="Cambria Math" w:hint="eastAsia"/>
+            <w:rFonts w:hint="eastAsia" w:ascii="Cambria Math" w:hAnsi="Cambria Math" w:eastAsia="宋体"/>
           </w:rPr>
           <m:t>≤</m:t>
         </m:r>
         <m:r>
+          <m:rPr/>
           <w:rPr>
-            <w:rFonts w:ascii="Cambria Math" w:eastAsia="宋体" w:hAnsi="Cambria Math"/>
+            <w:rFonts w:ascii="Cambria Math" w:hAnsi="Cambria Math" w:eastAsia="宋体"/>
           </w:rPr>
           <m:t>i</m:t>
         </m:r>
@@ -2195,20 +2764,21 @@
             <m:sty m:val="p"/>
           </m:rPr>
           <w:rPr>
-            <w:rFonts w:ascii="Cambria Math" w:eastAsia="宋体" w:hAnsi="Cambria Math" w:hint="eastAsia"/>
+            <w:rFonts w:hint="eastAsia" w:ascii="Cambria Math" w:hAnsi="Cambria Math" w:eastAsia="宋体"/>
           </w:rPr>
           <m:t>≤</m:t>
         </m:r>
         <m:r>
+          <m:rPr/>
           <w:rPr>
-            <w:rFonts w:ascii="Cambria Math" w:eastAsia="宋体" w:hAnsi="Cambria Math"/>
+            <w:rFonts w:ascii="Cambria Math" w:hAnsi="Cambria Math" w:eastAsia="宋体"/>
           </w:rPr>
           <m:t>N</m:t>
         </m:r>
       </m:oMath>
       <w:r>
         <w:rPr>
-          <w:rFonts w:ascii="宋体" w:eastAsia="宋体" w:hAnsi="宋体" w:hint="eastAsia"/>
+          <w:rFonts w:hint="eastAsia" w:ascii="宋体" w:hAnsi="宋体" w:eastAsia="宋体"/>
           <w:iCs/>
         </w:rPr>
         <w:t>.</w:t>
@@ -2216,32 +2786,34 @@
     </w:p>
     <w:p>
       <w:pPr>
-        <w:rPr>
-          <w:rFonts w:ascii="宋体" w:eastAsia="宋体" w:hAnsi="宋体"/>
+        <w:jc w:val="left"/>
+        <w:rPr>
+          <w:rFonts w:ascii="宋体" w:hAnsi="宋体" w:eastAsia="宋体"/>
         </w:rPr>
       </w:pPr>
     </w:p>
     <w:p>
       <w:pPr>
-        <w:pStyle w:val="a8"/>
+        <w:pStyle w:val="9"/>
         <w:numPr>
           <w:ilvl w:val="1"/>
           <w:numId w:val="1"/>
         </w:numPr>
         <w:ind w:firstLineChars="0"/>
-        <w:rPr>
-          <w:rFonts w:ascii="黑体" w:eastAsia="黑体" w:hAnsi="黑体"/>
+        <w:jc w:val="left"/>
+        <w:rPr>
+          <w:rFonts w:ascii="黑体" w:hAnsi="黑体" w:eastAsia="黑体"/>
         </w:rPr>
       </w:pPr>
       <w:r>
         <w:rPr>
-          <w:rFonts w:ascii="黑体" w:eastAsia="黑体" w:hAnsi="黑体"/>
+          <w:rFonts w:ascii="黑体" w:hAnsi="黑体" w:eastAsia="黑体"/>
         </w:rPr>
         <w:t xml:space="preserve"> </w:t>
       </w:r>
       <w:r>
         <w:rPr>
-          <w:rFonts w:ascii="黑体" w:eastAsia="黑体" w:hAnsi="黑体" w:hint="eastAsia"/>
+          <w:rFonts w:hint="eastAsia" w:ascii="黑体" w:hAnsi="黑体" w:eastAsia="黑体"/>
         </w:rPr>
         <w:t>三个基本问题</w:t>
       </w:r>
@@ -2249,8 +2821,9 @@
     <w:p>
       <w:pPr>
         <w:ind w:firstLine="360"/>
-        <w:rPr>
-          <w:rFonts w:ascii="宋体" w:eastAsia="宋体" w:hAnsi="宋体"/>
+        <w:jc w:val="left"/>
+        <w:rPr>
+          <w:rFonts w:ascii="宋体" w:hAnsi="宋体" w:eastAsia="宋体"/>
         </w:rPr>
       </w:pPr>
       <w:r>
@@ -2262,20 +2835,21 @@
       </w:r>
       <w:r>
         <w:rPr>
-          <w:rFonts w:ascii="宋体" w:eastAsia="宋体" w:hAnsi="宋体"/>
+          <w:rFonts w:ascii="宋体" w:hAnsi="宋体" w:eastAsia="宋体"/>
         </w:rPr>
         <w:t>概率计算问题</w:t>
       </w:r>
       <w:r>
         <w:rPr>
-          <w:rFonts w:ascii="宋体" w:eastAsia="宋体" w:hAnsi="宋体" w:hint="eastAsia"/>
+          <w:rFonts w:hint="eastAsia" w:ascii="宋体" w:hAnsi="宋体" w:eastAsia="宋体"/>
         </w:rPr>
         <w:t>。给定模型</w:t>
       </w:r>
       <m:oMath>
         <m:r>
+          <m:rPr/>
           <w:rPr>
-            <w:rFonts w:ascii="Cambria Math" w:eastAsia="宋体" w:hAnsi="Cambria Math"/>
+            <w:rFonts w:ascii="Cambria Math" w:hAnsi="Cambria Math" w:eastAsia="宋体"/>
           </w:rPr>
           <m:t>λ</m:t>
         </m:r>
@@ -2284,7 +2858,7 @@
             <m:sty m:val="p"/>
           </m:rPr>
           <w:rPr>
-            <w:rFonts w:ascii="Cambria Math" w:eastAsia="宋体" w:hAnsi="Cambria Math"/>
+            <w:rFonts w:ascii="Cambria Math" w:hAnsi="Cambria Math" w:eastAsia="宋体"/>
           </w:rPr>
           <m:t>=</m:t>
         </m:r>
@@ -2292,14 +2866,15 @@
           <m:dPr>
             <m:ctrlPr>
               <w:rPr>
-                <w:rFonts w:ascii="Cambria Math" w:eastAsia="宋体" w:hAnsi="Cambria Math"/>
+                <w:rFonts w:ascii="Cambria Math" w:hAnsi="Cambria Math" w:eastAsia="宋体"/>
               </w:rPr>
             </m:ctrlPr>
           </m:dPr>
           <m:e>
             <m:r>
-              <w:rPr>
-                <w:rFonts w:ascii="Cambria Math" w:eastAsia="宋体" w:hAnsi="Cambria Math"/>
+              <m:rPr/>
+              <w:rPr>
+                <w:rFonts w:ascii="Cambria Math" w:hAnsi="Cambria Math" w:eastAsia="宋体"/>
               </w:rPr>
               <m:t>A</m:t>
             </m:r>
@@ -2308,13 +2883,14 @@
                 <m:sty m:val="p"/>
               </m:rPr>
               <w:rPr>
-                <w:rFonts w:ascii="Cambria Math" w:eastAsia="宋体" w:hAnsi="Cambria Math"/>
+                <w:rFonts w:ascii="Cambria Math" w:hAnsi="Cambria Math" w:eastAsia="宋体"/>
               </w:rPr>
               <m:t>,</m:t>
             </m:r>
             <m:r>
-              <w:rPr>
-                <w:rFonts w:ascii="Cambria Math" w:eastAsia="宋体" w:hAnsi="Cambria Math"/>
+              <m:rPr/>
+              <w:rPr>
+                <w:rFonts w:ascii="Cambria Math" w:hAnsi="Cambria Math" w:eastAsia="宋体"/>
               </w:rPr>
               <m:t>B</m:t>
             </m:r>
@@ -2323,29 +2899,36 @@
                 <m:sty m:val="p"/>
               </m:rPr>
               <w:rPr>
-                <w:rFonts w:ascii="Cambria Math" w:eastAsia="宋体" w:hAnsi="Cambria Math"/>
+                <w:rFonts w:ascii="Cambria Math" w:hAnsi="Cambria Math" w:eastAsia="宋体"/>
               </w:rPr>
               <m:t>,</m:t>
             </m:r>
             <m:r>
-              <w:rPr>
-                <w:rFonts w:ascii="Cambria Math" w:eastAsia="宋体" w:hAnsi="Cambria Math"/>
+              <m:rPr/>
+              <w:rPr>
+                <w:rFonts w:ascii="Cambria Math" w:hAnsi="Cambria Math" w:eastAsia="宋体"/>
               </w:rPr>
               <m:t>π</m:t>
             </m:r>
+            <m:ctrlPr>
+              <w:rPr>
+                <w:rFonts w:ascii="Cambria Math" w:hAnsi="Cambria Math" w:eastAsia="宋体"/>
+              </w:rPr>
+            </m:ctrlPr>
           </m:e>
         </m:d>
       </m:oMath>
       <w:r>
         <w:rPr>
-          <w:rFonts w:ascii="宋体" w:eastAsia="宋体" w:hAnsi="宋体" w:hint="eastAsia"/>
+          <w:rFonts w:hint="eastAsia" w:ascii="宋体" w:hAnsi="宋体" w:eastAsia="宋体"/>
         </w:rPr>
         <w:t>和观测序列</w:t>
       </w:r>
       <m:oMath>
         <m:r>
+          <m:rPr/>
           <w:rPr>
-            <w:rFonts w:ascii="Cambria Math" w:eastAsia="宋体" w:hAnsi="Cambria Math"/>
+            <w:rFonts w:ascii="Cambria Math" w:hAnsi="Cambria Math" w:eastAsia="宋体"/>
           </w:rPr>
           <m:t>O</m:t>
         </m:r>
@@ -2354,7 +2937,7 @@
             <m:sty m:val="p"/>
           </m:rPr>
           <w:rPr>
-            <w:rFonts w:ascii="Cambria Math" w:eastAsia="宋体" w:hAnsi="Cambria Math"/>
+            <w:rFonts w:ascii="Cambria Math" w:hAnsi="Cambria Math" w:eastAsia="宋体"/>
           </w:rPr>
           <m:t>=</m:t>
         </m:r>
@@ -2364,7 +2947,7 @@
             <m:endChr m:val="}"/>
             <m:ctrlPr>
               <w:rPr>
-                <w:rFonts w:ascii="Cambria Math" w:eastAsia="宋体" w:hAnsi="Cambria Math"/>
+                <w:rFonts w:ascii="Cambria Math" w:hAnsi="Cambria Math" w:eastAsia="宋体"/>
               </w:rPr>
             </m:ctrlPr>
           </m:dPr>
@@ -2373,17 +2956,23 @@
               <m:sSubPr>
                 <m:ctrlPr>
                   <w:rPr>
-                    <w:rFonts w:ascii="Cambria Math" w:eastAsia="宋体" w:hAnsi="Cambria Math"/>
+                    <w:rFonts w:ascii="Cambria Math" w:hAnsi="Cambria Math" w:eastAsia="宋体"/>
                   </w:rPr>
                 </m:ctrlPr>
               </m:sSubPr>
               <m:e>
                 <m:r>
-                  <w:rPr>
-                    <w:rFonts w:ascii="Cambria Math" w:eastAsia="宋体" w:hAnsi="Cambria Math"/>
+                  <m:rPr/>
+                  <w:rPr>
+                    <w:rFonts w:ascii="Cambria Math" w:hAnsi="Cambria Math" w:eastAsia="宋体"/>
                   </w:rPr>
                   <m:t>o</m:t>
                 </m:r>
+                <m:ctrlPr>
+                  <w:rPr>
+                    <w:rFonts w:ascii="Cambria Math" w:hAnsi="Cambria Math" w:eastAsia="宋体"/>
+                  </w:rPr>
+                </m:ctrlPr>
               </m:e>
               <m:sub>
                 <m:r>
@@ -2391,10 +2980,15 @@
                     <m:sty m:val="p"/>
                   </m:rPr>
                   <w:rPr>
-                    <w:rFonts w:ascii="Cambria Math" w:eastAsia="宋体" w:hAnsi="Cambria Math"/>
+                    <w:rFonts w:ascii="Cambria Math" w:hAnsi="Cambria Math" w:eastAsia="宋体"/>
                   </w:rPr>
                   <m:t>1</m:t>
                 </m:r>
+                <m:ctrlPr>
+                  <w:rPr>
+                    <w:rFonts w:ascii="Cambria Math" w:hAnsi="Cambria Math" w:eastAsia="宋体"/>
+                  </w:rPr>
+                </m:ctrlPr>
               </m:sub>
             </m:sSub>
             <m:r>
@@ -2402,7 +2996,7 @@
                 <m:sty m:val="p"/>
               </m:rPr>
               <w:rPr>
-                <w:rFonts w:ascii="Cambria Math" w:eastAsia="宋体" w:hAnsi="Cambria Math"/>
+                <w:rFonts w:ascii="Cambria Math" w:hAnsi="Cambria Math" w:eastAsia="宋体"/>
               </w:rPr>
               <m:t>,</m:t>
             </m:r>
@@ -2410,17 +3004,23 @@
               <m:sSubPr>
                 <m:ctrlPr>
                   <w:rPr>
-                    <w:rFonts w:ascii="Cambria Math" w:eastAsia="宋体" w:hAnsi="Cambria Math"/>
+                    <w:rFonts w:ascii="Cambria Math" w:hAnsi="Cambria Math" w:eastAsia="宋体"/>
                   </w:rPr>
                 </m:ctrlPr>
               </m:sSubPr>
               <m:e>
                 <m:r>
-                  <w:rPr>
-                    <w:rFonts w:ascii="Cambria Math" w:eastAsia="宋体" w:hAnsi="Cambria Math"/>
+                  <m:rPr/>
+                  <w:rPr>
+                    <w:rFonts w:ascii="Cambria Math" w:hAnsi="Cambria Math" w:eastAsia="宋体"/>
                   </w:rPr>
                   <m:t>o</m:t>
                 </m:r>
+                <m:ctrlPr>
+                  <w:rPr>
+                    <w:rFonts w:ascii="Cambria Math" w:hAnsi="Cambria Math" w:eastAsia="宋体"/>
+                  </w:rPr>
+                </m:ctrlPr>
               </m:e>
               <m:sub>
                 <m:r>
@@ -2428,10 +3028,15 @@
                     <m:sty m:val="p"/>
                   </m:rPr>
                   <w:rPr>
-                    <w:rFonts w:ascii="Cambria Math" w:eastAsia="宋体" w:hAnsi="Cambria Math"/>
+                    <w:rFonts w:ascii="Cambria Math" w:hAnsi="Cambria Math" w:eastAsia="宋体"/>
                   </w:rPr>
                   <m:t>2</m:t>
                 </m:r>
+                <m:ctrlPr>
+                  <w:rPr>
+                    <w:rFonts w:ascii="Cambria Math" w:hAnsi="Cambria Math" w:eastAsia="宋体"/>
+                  </w:rPr>
+                </m:ctrlPr>
               </m:sub>
             </m:sSub>
             <m:r>
@@ -2439,7 +3044,7 @@
                 <m:sty m:val="p"/>
               </m:rPr>
               <w:rPr>
-                <w:rFonts w:ascii="Cambria Math" w:eastAsia="宋体" w:hAnsi="Cambria Math"/>
+                <w:rFonts w:ascii="Cambria Math" w:hAnsi="Cambria Math" w:eastAsia="宋体"/>
               </w:rPr>
               <m:t>,....,</m:t>
             </m:r>
@@ -2447,58 +3052,70 @@
               <m:sSubPr>
                 <m:ctrlPr>
                   <w:rPr>
-                    <w:rFonts w:ascii="Cambria Math" w:eastAsia="宋体" w:hAnsi="Cambria Math"/>
+                    <w:rFonts w:ascii="Cambria Math" w:hAnsi="Cambria Math" w:eastAsia="宋体"/>
                   </w:rPr>
                 </m:ctrlPr>
               </m:sSubPr>
               <m:e>
                 <m:r>
-                  <w:rPr>
-                    <w:rFonts w:ascii="Cambria Math" w:eastAsia="宋体" w:hAnsi="Cambria Math"/>
+                  <m:rPr/>
+                  <w:rPr>
+                    <w:rFonts w:ascii="Cambria Math" w:hAnsi="Cambria Math" w:eastAsia="宋体"/>
                   </w:rPr>
                   <m:t>o</m:t>
                 </m:r>
+                <m:ctrlPr>
+                  <w:rPr>
+                    <w:rFonts w:ascii="Cambria Math" w:hAnsi="Cambria Math" w:eastAsia="宋体"/>
+                  </w:rPr>
+                </m:ctrlPr>
               </m:e>
               <m:sub>
                 <m:r>
-                  <w:rPr>
-                    <w:rFonts w:ascii="Cambria Math" w:eastAsia="宋体" w:hAnsi="Cambria Math"/>
+                  <m:rPr/>
+                  <w:rPr>
+                    <w:rFonts w:ascii="Cambria Math" w:hAnsi="Cambria Math" w:eastAsia="宋体"/>
                   </w:rPr>
                   <m:t>T</m:t>
                 </m:r>
+                <m:ctrlPr>
+                  <w:rPr>
+                    <w:rFonts w:ascii="Cambria Math" w:hAnsi="Cambria Math" w:eastAsia="宋体"/>
+                  </w:rPr>
+                </m:ctrlPr>
               </m:sub>
             </m:sSub>
+            <m:ctrlPr>
+              <w:rPr>
+                <w:rFonts w:ascii="Cambria Math" w:hAnsi="Cambria Math" w:eastAsia="宋体"/>
+              </w:rPr>
+            </m:ctrlPr>
           </m:e>
         </m:d>
       </m:oMath>
       <w:r>
         <w:rPr>
-          <w:rFonts w:ascii="宋体" w:eastAsia="宋体" w:hAnsi="宋体" w:hint="eastAsia"/>
-        </w:rPr>
-        <w:t>，计算观测</w:t>
-      </w:r>
-      <w:r>
-        <w:rPr>
-          <w:rFonts w:ascii="宋体" w:eastAsia="宋体" w:hAnsi="宋体" w:hint="eastAsia"/>
-        </w:rPr>
-        <w:t>序列</w:t>
-      </w:r>
-      <w:r>
-        <w:rPr>
-          <w:rFonts w:ascii="宋体" w:eastAsia="宋体" w:hAnsi="宋体"/>
+          <w:rFonts w:hint="eastAsia" w:ascii="宋体" w:hAnsi="宋体" w:eastAsia="宋体"/>
+        </w:rPr>
+        <w:t>，计算观测序列</w:t>
+      </w:r>
+      <w:r>
+        <w:rPr>
+          <w:rFonts w:ascii="宋体" w:hAnsi="宋体" w:eastAsia="宋体"/>
         </w:rPr>
         <w:t>O</w:t>
       </w:r>
       <w:r>
         <w:rPr>
-          <w:rFonts w:ascii="宋体" w:eastAsia="宋体" w:hAnsi="宋体" w:hint="eastAsia"/>
+          <w:rFonts w:hint="eastAsia" w:ascii="宋体" w:hAnsi="宋体" w:eastAsia="宋体"/>
         </w:rPr>
         <w:t>出现的概率</w:t>
       </w:r>
       <m:oMath>
         <m:r>
+          <m:rPr/>
           <w:rPr>
-            <w:rFonts w:ascii="Cambria Math" w:eastAsia="宋体" w:hAnsi="Cambria Math"/>
+            <w:rFonts w:ascii="Cambria Math" w:hAnsi="Cambria Math" w:eastAsia="宋体"/>
           </w:rPr>
           <m:t>P</m:t>
         </m:r>
@@ -2506,31 +3123,43 @@
           <m:dPr>
             <m:ctrlPr>
               <w:rPr>
-                <w:rFonts w:ascii="Cambria Math" w:eastAsia="宋体" w:hAnsi="Cambria Math"/>
+                <w:rFonts w:ascii="Cambria Math" w:hAnsi="Cambria Math" w:eastAsia="宋体"/>
               </w:rPr>
             </m:ctrlPr>
           </m:dPr>
           <m:e>
             <m:r>
-              <w:rPr>
-                <w:rFonts w:ascii="Cambria Math" w:eastAsia="宋体" w:hAnsi="Cambria Math"/>
+              <m:rPr/>
+              <w:rPr>
+                <w:rFonts w:ascii="Cambria Math" w:hAnsi="Cambria Math" w:eastAsia="宋体"/>
               </w:rPr>
               <m:t>O</m:t>
             </m:r>
+            <m:ctrlPr>
+              <w:rPr>
+                <w:rFonts w:ascii="Cambria Math" w:hAnsi="Cambria Math" w:eastAsia="宋体"/>
+              </w:rPr>
+            </m:ctrlPr>
           </m:e>
           <m:e>
             <m:r>
-              <w:rPr>
-                <w:rFonts w:ascii="Cambria Math" w:eastAsia="宋体" w:hAnsi="Cambria Math"/>
+              <m:rPr/>
+              <w:rPr>
+                <w:rFonts w:ascii="Cambria Math" w:hAnsi="Cambria Math" w:eastAsia="宋体"/>
               </w:rPr>
               <m:t>λ</m:t>
             </m:r>
+            <m:ctrlPr>
+              <w:rPr>
+                <w:rFonts w:ascii="Cambria Math" w:hAnsi="Cambria Math" w:eastAsia="宋体"/>
+              </w:rPr>
+            </m:ctrlPr>
           </m:e>
         </m:d>
       </m:oMath>
       <w:r>
         <w:rPr>
-          <w:rFonts w:ascii="宋体" w:eastAsia="宋体" w:hAnsi="宋体"/>
+          <w:rFonts w:ascii="宋体" w:hAnsi="宋体" w:eastAsia="宋体"/>
         </w:rPr>
         <w:t>.</w:t>
       </w:r>
@@ -2538,8 +3167,9 @@
     <w:p>
       <w:pPr>
         <w:ind w:firstLine="360"/>
-        <w:rPr>
-          <w:rFonts w:ascii="宋体" w:eastAsia="宋体" w:hAnsi="宋体"/>
+        <w:jc w:val="left"/>
+        <w:rPr>
+          <w:rFonts w:ascii="宋体" w:hAnsi="宋体" w:eastAsia="宋体"/>
         </w:rPr>
       </w:pPr>
       <w:r>
@@ -2551,20 +3181,21 @@
       </w:r>
       <w:r>
         <w:rPr>
-          <w:rFonts w:ascii="宋体" w:eastAsia="宋体" w:hAnsi="宋体"/>
+          <w:rFonts w:ascii="宋体" w:hAnsi="宋体" w:eastAsia="宋体"/>
         </w:rPr>
         <w:t>学习问题</w:t>
       </w:r>
       <w:r>
         <w:rPr>
-          <w:rFonts w:ascii="宋体" w:eastAsia="宋体" w:hAnsi="宋体" w:hint="eastAsia"/>
+          <w:rFonts w:hint="eastAsia" w:ascii="宋体" w:hAnsi="宋体" w:eastAsia="宋体"/>
         </w:rPr>
         <w:t>。已知观测序列</w:t>
       </w:r>
       <m:oMath>
         <m:r>
+          <m:rPr/>
           <w:rPr>
-            <w:rFonts w:ascii="Cambria Math" w:eastAsia="宋体" w:hAnsi="Cambria Math"/>
+            <w:rFonts w:ascii="Cambria Math" w:hAnsi="Cambria Math" w:eastAsia="宋体"/>
           </w:rPr>
           <m:t>O</m:t>
         </m:r>
@@ -2573,7 +3204,7 @@
             <m:sty m:val="p"/>
           </m:rPr>
           <w:rPr>
-            <w:rFonts w:ascii="Cambria Math" w:eastAsia="宋体" w:hAnsi="Cambria Math"/>
+            <w:rFonts w:ascii="Cambria Math" w:hAnsi="Cambria Math" w:eastAsia="宋体"/>
           </w:rPr>
           <m:t>=</m:t>
         </m:r>
@@ -2583,7 +3214,7 @@
             <m:endChr m:val="}"/>
             <m:ctrlPr>
               <w:rPr>
-                <w:rFonts w:ascii="Cambria Math" w:eastAsia="宋体" w:hAnsi="Cambria Math"/>
+                <w:rFonts w:ascii="Cambria Math" w:hAnsi="Cambria Math" w:eastAsia="宋体"/>
               </w:rPr>
             </m:ctrlPr>
           </m:dPr>
@@ -2592,17 +3223,23 @@
               <m:sSubPr>
                 <m:ctrlPr>
                   <w:rPr>
-                    <w:rFonts w:ascii="Cambria Math" w:eastAsia="宋体" w:hAnsi="Cambria Math"/>
+                    <w:rFonts w:ascii="Cambria Math" w:hAnsi="Cambria Math" w:eastAsia="宋体"/>
                   </w:rPr>
                 </m:ctrlPr>
               </m:sSubPr>
               <m:e>
                 <m:r>
-                  <w:rPr>
-                    <w:rFonts w:ascii="Cambria Math" w:eastAsia="宋体" w:hAnsi="Cambria Math"/>
+                  <m:rPr/>
+                  <w:rPr>
+                    <w:rFonts w:ascii="Cambria Math" w:hAnsi="Cambria Math" w:eastAsia="宋体"/>
                   </w:rPr>
                   <m:t>o</m:t>
                 </m:r>
+                <m:ctrlPr>
+                  <w:rPr>
+                    <w:rFonts w:ascii="Cambria Math" w:hAnsi="Cambria Math" w:eastAsia="宋体"/>
+                  </w:rPr>
+                </m:ctrlPr>
               </m:e>
               <m:sub>
                 <m:r>
@@ -2610,10 +3247,15 @@
                     <m:sty m:val="p"/>
                   </m:rPr>
                   <w:rPr>
-                    <w:rFonts w:ascii="Cambria Math" w:eastAsia="宋体" w:hAnsi="Cambria Math"/>
+                    <w:rFonts w:ascii="Cambria Math" w:hAnsi="Cambria Math" w:eastAsia="宋体"/>
                   </w:rPr>
                   <m:t>1</m:t>
                 </m:r>
+                <m:ctrlPr>
+                  <w:rPr>
+                    <w:rFonts w:ascii="Cambria Math" w:hAnsi="Cambria Math" w:eastAsia="宋体"/>
+                  </w:rPr>
+                </m:ctrlPr>
               </m:sub>
             </m:sSub>
             <m:r>
@@ -2621,7 +3263,7 @@
                 <m:sty m:val="p"/>
               </m:rPr>
               <w:rPr>
-                <w:rFonts w:ascii="Cambria Math" w:eastAsia="宋体" w:hAnsi="Cambria Math"/>
+                <w:rFonts w:ascii="Cambria Math" w:hAnsi="Cambria Math" w:eastAsia="宋体"/>
               </w:rPr>
               <m:t>,</m:t>
             </m:r>
@@ -2629,17 +3271,23 @@
               <m:sSubPr>
                 <m:ctrlPr>
                   <w:rPr>
-                    <w:rFonts w:ascii="Cambria Math" w:eastAsia="宋体" w:hAnsi="Cambria Math"/>
+                    <w:rFonts w:ascii="Cambria Math" w:hAnsi="Cambria Math" w:eastAsia="宋体"/>
                   </w:rPr>
                 </m:ctrlPr>
               </m:sSubPr>
               <m:e>
                 <m:r>
-                  <w:rPr>
-                    <w:rFonts w:ascii="Cambria Math" w:eastAsia="宋体" w:hAnsi="Cambria Math"/>
+                  <m:rPr/>
+                  <w:rPr>
+                    <w:rFonts w:ascii="Cambria Math" w:hAnsi="Cambria Math" w:eastAsia="宋体"/>
                   </w:rPr>
                   <m:t>o</m:t>
                 </m:r>
+                <m:ctrlPr>
+                  <w:rPr>
+                    <w:rFonts w:ascii="Cambria Math" w:hAnsi="Cambria Math" w:eastAsia="宋体"/>
+                  </w:rPr>
+                </m:ctrlPr>
               </m:e>
               <m:sub>
                 <m:r>
@@ -2647,10 +3295,15 @@
                     <m:sty m:val="p"/>
                   </m:rPr>
                   <w:rPr>
-                    <w:rFonts w:ascii="Cambria Math" w:eastAsia="宋体" w:hAnsi="Cambria Math"/>
+                    <w:rFonts w:ascii="Cambria Math" w:hAnsi="Cambria Math" w:eastAsia="宋体"/>
                   </w:rPr>
                   <m:t>2</m:t>
                 </m:r>
+                <m:ctrlPr>
+                  <w:rPr>
+                    <w:rFonts w:ascii="Cambria Math" w:hAnsi="Cambria Math" w:eastAsia="宋体"/>
+                  </w:rPr>
+                </m:ctrlPr>
               </m:sub>
             </m:sSub>
             <m:r>
@@ -2658,7 +3311,7 @@
                 <m:sty m:val="p"/>
               </m:rPr>
               <w:rPr>
-                <w:rFonts w:ascii="Cambria Math" w:eastAsia="宋体" w:hAnsi="Cambria Math"/>
+                <w:rFonts w:ascii="Cambria Math" w:hAnsi="Cambria Math" w:eastAsia="宋体"/>
               </w:rPr>
               <m:t>,....,</m:t>
             </m:r>
@@ -2666,40 +3319,58 @@
               <m:sSubPr>
                 <m:ctrlPr>
                   <w:rPr>
-                    <w:rFonts w:ascii="Cambria Math" w:eastAsia="宋体" w:hAnsi="Cambria Math"/>
+                    <w:rFonts w:ascii="Cambria Math" w:hAnsi="Cambria Math" w:eastAsia="宋体"/>
                   </w:rPr>
                 </m:ctrlPr>
               </m:sSubPr>
               <m:e>
                 <m:r>
-                  <w:rPr>
-                    <w:rFonts w:ascii="Cambria Math" w:eastAsia="宋体" w:hAnsi="Cambria Math"/>
+                  <m:rPr/>
+                  <w:rPr>
+                    <w:rFonts w:ascii="Cambria Math" w:hAnsi="Cambria Math" w:eastAsia="宋体"/>
                   </w:rPr>
                   <m:t>o</m:t>
                 </m:r>
+                <m:ctrlPr>
+                  <w:rPr>
+                    <w:rFonts w:ascii="Cambria Math" w:hAnsi="Cambria Math" w:eastAsia="宋体"/>
+                  </w:rPr>
+                </m:ctrlPr>
               </m:e>
               <m:sub>
                 <m:r>
-                  <w:rPr>
-                    <w:rFonts w:ascii="Cambria Math" w:eastAsia="宋体" w:hAnsi="Cambria Math"/>
+                  <m:rPr/>
+                  <w:rPr>
+                    <w:rFonts w:ascii="Cambria Math" w:hAnsi="Cambria Math" w:eastAsia="宋体"/>
                   </w:rPr>
                   <m:t>T</m:t>
                 </m:r>
+                <m:ctrlPr>
+                  <w:rPr>
+                    <w:rFonts w:ascii="Cambria Math" w:hAnsi="Cambria Math" w:eastAsia="宋体"/>
+                  </w:rPr>
+                </m:ctrlPr>
               </m:sub>
             </m:sSub>
+            <m:ctrlPr>
+              <w:rPr>
+                <w:rFonts w:ascii="Cambria Math" w:hAnsi="Cambria Math" w:eastAsia="宋体"/>
+              </w:rPr>
+            </m:ctrlPr>
           </m:e>
         </m:d>
       </m:oMath>
       <w:r>
         <w:rPr>
-          <w:rFonts w:ascii="宋体" w:eastAsia="宋体" w:hAnsi="宋体" w:hint="eastAsia"/>
+          <w:rFonts w:hint="eastAsia" w:ascii="宋体" w:hAnsi="宋体" w:eastAsia="宋体"/>
         </w:rPr>
         <w:t>，估计模型参数</w:t>
       </w:r>
       <m:oMath>
         <m:r>
+          <m:rPr/>
           <w:rPr>
-            <w:rFonts w:ascii="Cambria Math" w:eastAsia="宋体" w:hAnsi="Cambria Math"/>
+            <w:rFonts w:ascii="Cambria Math" w:hAnsi="Cambria Math" w:eastAsia="宋体"/>
           </w:rPr>
           <m:t>λ</m:t>
         </m:r>
@@ -2708,7 +3379,7 @@
             <m:sty m:val="p"/>
           </m:rPr>
           <w:rPr>
-            <w:rFonts w:ascii="Cambria Math" w:eastAsia="宋体" w:hAnsi="Cambria Math"/>
+            <w:rFonts w:ascii="Cambria Math" w:hAnsi="Cambria Math" w:eastAsia="宋体"/>
           </w:rPr>
           <m:t>=</m:t>
         </m:r>
@@ -2716,14 +3387,15 @@
           <m:dPr>
             <m:ctrlPr>
               <w:rPr>
-                <w:rFonts w:ascii="Cambria Math" w:eastAsia="宋体" w:hAnsi="Cambria Math"/>
+                <w:rFonts w:ascii="Cambria Math" w:hAnsi="Cambria Math" w:eastAsia="宋体"/>
               </w:rPr>
             </m:ctrlPr>
           </m:dPr>
           <m:e>
             <m:r>
-              <w:rPr>
-                <w:rFonts w:ascii="Cambria Math" w:eastAsia="宋体" w:hAnsi="Cambria Math"/>
+              <m:rPr/>
+              <w:rPr>
+                <w:rFonts w:ascii="Cambria Math" w:hAnsi="Cambria Math" w:eastAsia="宋体"/>
               </w:rPr>
               <m:t>A</m:t>
             </m:r>
@@ -2732,13 +3404,14 @@
                 <m:sty m:val="p"/>
               </m:rPr>
               <w:rPr>
-                <w:rFonts w:ascii="Cambria Math" w:eastAsia="宋体" w:hAnsi="Cambria Math"/>
+                <w:rFonts w:ascii="Cambria Math" w:hAnsi="Cambria Math" w:eastAsia="宋体"/>
               </w:rPr>
               <m:t>,</m:t>
             </m:r>
             <m:r>
-              <w:rPr>
-                <w:rFonts w:ascii="Cambria Math" w:eastAsia="宋体" w:hAnsi="Cambria Math"/>
+              <m:rPr/>
+              <w:rPr>
+                <w:rFonts w:ascii="Cambria Math" w:hAnsi="Cambria Math" w:eastAsia="宋体"/>
               </w:rPr>
               <m:t>B</m:t>
             </m:r>
@@ -2747,29 +3420,36 @@
                 <m:sty m:val="p"/>
               </m:rPr>
               <w:rPr>
-                <w:rFonts w:ascii="Cambria Math" w:eastAsia="宋体" w:hAnsi="Cambria Math"/>
+                <w:rFonts w:ascii="Cambria Math" w:hAnsi="Cambria Math" w:eastAsia="宋体"/>
               </w:rPr>
               <m:t>,</m:t>
             </m:r>
             <m:r>
-              <w:rPr>
-                <w:rFonts w:ascii="Cambria Math" w:eastAsia="宋体" w:hAnsi="Cambria Math"/>
+              <m:rPr/>
+              <w:rPr>
+                <w:rFonts w:ascii="Cambria Math" w:hAnsi="Cambria Math" w:eastAsia="宋体"/>
               </w:rPr>
               <m:t>π</m:t>
             </m:r>
+            <m:ctrlPr>
+              <w:rPr>
+                <w:rFonts w:ascii="Cambria Math" w:hAnsi="Cambria Math" w:eastAsia="宋体"/>
+              </w:rPr>
+            </m:ctrlPr>
           </m:e>
         </m:d>
       </m:oMath>
       <w:r>
         <w:rPr>
-          <w:rFonts w:ascii="宋体" w:eastAsia="宋体" w:hAnsi="宋体" w:hint="eastAsia"/>
+          <w:rFonts w:hint="eastAsia" w:ascii="宋体" w:hAnsi="宋体" w:eastAsia="宋体"/>
         </w:rPr>
         <w:t>，使得观测序列概率</w:t>
       </w:r>
       <m:oMath>
         <m:r>
+          <m:rPr/>
           <w:rPr>
-            <w:rFonts w:ascii="Cambria Math" w:eastAsia="宋体" w:hAnsi="Cambria Math"/>
+            <w:rFonts w:ascii="Cambria Math" w:hAnsi="Cambria Math" w:eastAsia="宋体"/>
           </w:rPr>
           <m:t>P</m:t>
         </m:r>
@@ -2777,37 +3457,49 @@
           <m:dPr>
             <m:ctrlPr>
               <w:rPr>
-                <w:rFonts w:ascii="Cambria Math" w:eastAsia="宋体" w:hAnsi="Cambria Math"/>
+                <w:rFonts w:ascii="Cambria Math" w:hAnsi="Cambria Math" w:eastAsia="宋体"/>
               </w:rPr>
             </m:ctrlPr>
           </m:dPr>
           <m:e>
             <m:r>
-              <w:rPr>
-                <w:rFonts w:ascii="Cambria Math" w:eastAsia="宋体" w:hAnsi="Cambria Math"/>
+              <m:rPr/>
+              <w:rPr>
+                <w:rFonts w:ascii="Cambria Math" w:hAnsi="Cambria Math" w:eastAsia="宋体"/>
               </w:rPr>
               <m:t>O</m:t>
             </m:r>
+            <m:ctrlPr>
+              <w:rPr>
+                <w:rFonts w:ascii="Cambria Math" w:hAnsi="Cambria Math" w:eastAsia="宋体"/>
+              </w:rPr>
+            </m:ctrlPr>
           </m:e>
           <m:e>
             <m:r>
-              <w:rPr>
-                <w:rFonts w:ascii="Cambria Math" w:eastAsia="宋体" w:hAnsi="Cambria Math"/>
+              <m:rPr/>
+              <w:rPr>
+                <w:rFonts w:ascii="Cambria Math" w:hAnsi="Cambria Math" w:eastAsia="宋体"/>
               </w:rPr>
               <m:t>λ</m:t>
             </m:r>
+            <m:ctrlPr>
+              <w:rPr>
+                <w:rFonts w:ascii="Cambria Math" w:hAnsi="Cambria Math" w:eastAsia="宋体"/>
+              </w:rPr>
+            </m:ctrlPr>
           </m:e>
         </m:d>
       </m:oMath>
       <w:r>
         <w:rPr>
-          <w:rFonts w:ascii="宋体" w:eastAsia="宋体" w:hAnsi="宋体" w:hint="eastAsia"/>
+          <w:rFonts w:hint="eastAsia" w:ascii="宋体" w:hAnsi="宋体" w:eastAsia="宋体"/>
         </w:rPr>
         <w:t>最大</w:t>
       </w:r>
       <w:r>
         <w:rPr>
-          <w:rFonts w:ascii="宋体" w:eastAsia="宋体" w:hAnsi="宋体"/>
+          <w:rFonts w:ascii="宋体" w:hAnsi="宋体" w:eastAsia="宋体"/>
         </w:rPr>
         <w:t>.</w:t>
       </w:r>
@@ -2815,8 +3507,9 @@
     <w:p>
       <w:pPr>
         <w:ind w:firstLine="360"/>
-        <w:rPr>
-          <w:rFonts w:ascii="宋体" w:eastAsia="宋体" w:hAnsi="宋体"/>
+        <w:jc w:val="left"/>
+        <w:rPr>
+          <w:rFonts w:ascii="宋体" w:hAnsi="宋体" w:eastAsia="宋体"/>
         </w:rPr>
       </w:pPr>
       <w:r>
@@ -2828,20 +3521,21 @@
       </w:r>
       <w:r>
         <w:rPr>
-          <w:rFonts w:ascii="宋体" w:eastAsia="宋体" w:hAnsi="宋体"/>
+          <w:rFonts w:ascii="宋体" w:hAnsi="宋体" w:eastAsia="宋体"/>
         </w:rPr>
         <w:t>预测问题</w:t>
       </w:r>
       <w:r>
         <w:rPr>
-          <w:rFonts w:ascii="宋体" w:eastAsia="宋体" w:hAnsi="宋体" w:hint="eastAsia"/>
+          <w:rFonts w:hint="eastAsia" w:ascii="宋体" w:hAnsi="宋体" w:eastAsia="宋体"/>
         </w:rPr>
         <w:t>。给定模型</w:t>
       </w:r>
       <m:oMath>
         <m:r>
+          <m:rPr/>
           <w:rPr>
-            <w:rFonts w:ascii="Cambria Math" w:eastAsia="宋体" w:hAnsi="Cambria Math"/>
+            <w:rFonts w:ascii="Cambria Math" w:hAnsi="Cambria Math" w:eastAsia="宋体"/>
           </w:rPr>
           <m:t>λ</m:t>
         </m:r>
@@ -2850,7 +3544,7 @@
             <m:sty m:val="p"/>
           </m:rPr>
           <w:rPr>
-            <w:rFonts w:ascii="Cambria Math" w:eastAsia="宋体" w:hAnsi="Cambria Math"/>
+            <w:rFonts w:ascii="Cambria Math" w:hAnsi="Cambria Math" w:eastAsia="宋体"/>
           </w:rPr>
           <m:t>=</m:t>
         </m:r>
@@ -2858,14 +3552,15 @@
           <m:dPr>
             <m:ctrlPr>
               <w:rPr>
-                <w:rFonts w:ascii="Cambria Math" w:eastAsia="宋体" w:hAnsi="Cambria Math"/>
+                <w:rFonts w:ascii="Cambria Math" w:hAnsi="Cambria Math" w:eastAsia="宋体"/>
               </w:rPr>
             </m:ctrlPr>
           </m:dPr>
           <m:e>
             <m:r>
-              <w:rPr>
-                <w:rFonts w:ascii="Cambria Math" w:eastAsia="宋体" w:hAnsi="Cambria Math"/>
+              <m:rPr/>
+              <w:rPr>
+                <w:rFonts w:ascii="Cambria Math" w:hAnsi="Cambria Math" w:eastAsia="宋体"/>
               </w:rPr>
               <m:t>A</m:t>
             </m:r>
@@ -2874,13 +3569,14 @@
                 <m:sty m:val="p"/>
               </m:rPr>
               <w:rPr>
-                <w:rFonts w:ascii="Cambria Math" w:eastAsia="宋体" w:hAnsi="Cambria Math"/>
+                <w:rFonts w:ascii="Cambria Math" w:hAnsi="Cambria Math" w:eastAsia="宋体"/>
               </w:rPr>
               <m:t>,</m:t>
             </m:r>
             <m:r>
-              <w:rPr>
-                <w:rFonts w:ascii="Cambria Math" w:eastAsia="宋体" w:hAnsi="Cambria Math"/>
+              <m:rPr/>
+              <w:rPr>
+                <w:rFonts w:ascii="Cambria Math" w:hAnsi="Cambria Math" w:eastAsia="宋体"/>
               </w:rPr>
               <m:t>B</m:t>
             </m:r>
@@ -2889,29 +3585,36 @@
                 <m:sty m:val="p"/>
               </m:rPr>
               <w:rPr>
-                <w:rFonts w:ascii="Cambria Math" w:eastAsia="宋体" w:hAnsi="Cambria Math"/>
+                <w:rFonts w:ascii="Cambria Math" w:hAnsi="Cambria Math" w:eastAsia="宋体"/>
               </w:rPr>
               <m:t>,</m:t>
             </m:r>
             <m:r>
-              <w:rPr>
-                <w:rFonts w:ascii="Cambria Math" w:eastAsia="宋体" w:hAnsi="Cambria Math"/>
+              <m:rPr/>
+              <w:rPr>
+                <w:rFonts w:ascii="Cambria Math" w:hAnsi="Cambria Math" w:eastAsia="宋体"/>
               </w:rPr>
               <m:t>π</m:t>
             </m:r>
+            <m:ctrlPr>
+              <w:rPr>
+                <w:rFonts w:ascii="Cambria Math" w:hAnsi="Cambria Math" w:eastAsia="宋体"/>
+              </w:rPr>
+            </m:ctrlPr>
           </m:e>
         </m:d>
       </m:oMath>
       <w:r>
         <w:rPr>
-          <w:rFonts w:ascii="宋体" w:eastAsia="宋体" w:hAnsi="宋体" w:hint="eastAsia"/>
+          <w:rFonts w:hint="eastAsia" w:ascii="宋体" w:hAnsi="宋体" w:eastAsia="宋体"/>
         </w:rPr>
         <w:t>和观测序列</w:t>
       </w:r>
       <m:oMath>
         <m:r>
+          <m:rPr/>
           <w:rPr>
-            <w:rFonts w:ascii="Cambria Math" w:eastAsia="宋体" w:hAnsi="Cambria Math"/>
+            <w:rFonts w:ascii="Cambria Math" w:hAnsi="Cambria Math" w:eastAsia="宋体"/>
           </w:rPr>
           <m:t>O</m:t>
         </m:r>
@@ -2920,7 +3623,7 @@
             <m:sty m:val="p"/>
           </m:rPr>
           <w:rPr>
-            <w:rFonts w:ascii="Cambria Math" w:eastAsia="宋体" w:hAnsi="Cambria Math"/>
+            <w:rFonts w:ascii="Cambria Math" w:hAnsi="Cambria Math" w:eastAsia="宋体"/>
           </w:rPr>
           <m:t>=</m:t>
         </m:r>
@@ -2930,7 +3633,7 @@
             <m:endChr m:val="}"/>
             <m:ctrlPr>
               <w:rPr>
-                <w:rFonts w:ascii="Cambria Math" w:eastAsia="宋体" w:hAnsi="Cambria Math"/>
+                <w:rFonts w:ascii="Cambria Math" w:hAnsi="Cambria Math" w:eastAsia="宋体"/>
               </w:rPr>
             </m:ctrlPr>
           </m:dPr>
@@ -2939,17 +3642,23 @@
               <m:sSubPr>
                 <m:ctrlPr>
                   <w:rPr>
-                    <w:rFonts w:ascii="Cambria Math" w:eastAsia="宋体" w:hAnsi="Cambria Math"/>
+                    <w:rFonts w:ascii="Cambria Math" w:hAnsi="Cambria Math" w:eastAsia="宋体"/>
                   </w:rPr>
                 </m:ctrlPr>
               </m:sSubPr>
               <m:e>
                 <m:r>
-                  <w:rPr>
-                    <w:rFonts w:ascii="Cambria Math" w:eastAsia="宋体" w:hAnsi="Cambria Math"/>
+                  <m:rPr/>
+                  <w:rPr>
+                    <w:rFonts w:ascii="Cambria Math" w:hAnsi="Cambria Math" w:eastAsia="宋体"/>
                   </w:rPr>
                   <m:t>o</m:t>
                 </m:r>
+                <m:ctrlPr>
+                  <w:rPr>
+                    <w:rFonts w:ascii="Cambria Math" w:hAnsi="Cambria Math" w:eastAsia="宋体"/>
+                  </w:rPr>
+                </m:ctrlPr>
               </m:e>
               <m:sub>
                 <m:r>
@@ -2957,10 +3666,15 @@
                     <m:sty m:val="p"/>
                   </m:rPr>
                   <w:rPr>
-                    <w:rFonts w:ascii="Cambria Math" w:eastAsia="宋体" w:hAnsi="Cambria Math"/>
+                    <w:rFonts w:ascii="Cambria Math" w:hAnsi="Cambria Math" w:eastAsia="宋体"/>
                   </w:rPr>
                   <m:t>1</m:t>
                 </m:r>
+                <m:ctrlPr>
+                  <w:rPr>
+                    <w:rFonts w:ascii="Cambria Math" w:hAnsi="Cambria Math" w:eastAsia="宋体"/>
+                  </w:rPr>
+                </m:ctrlPr>
               </m:sub>
             </m:sSub>
             <m:r>
@@ -2968,7 +3682,7 @@
                 <m:sty m:val="p"/>
               </m:rPr>
               <w:rPr>
-                <w:rFonts w:ascii="Cambria Math" w:eastAsia="宋体" w:hAnsi="Cambria Math"/>
+                <w:rFonts w:ascii="Cambria Math" w:hAnsi="Cambria Math" w:eastAsia="宋体"/>
               </w:rPr>
               <m:t>,</m:t>
             </m:r>
@@ -2976,17 +3690,23 @@
               <m:sSubPr>
                 <m:ctrlPr>
                   <w:rPr>
-                    <w:rFonts w:ascii="Cambria Math" w:eastAsia="宋体" w:hAnsi="Cambria Math"/>
+                    <w:rFonts w:ascii="Cambria Math" w:hAnsi="Cambria Math" w:eastAsia="宋体"/>
                   </w:rPr>
                 </m:ctrlPr>
               </m:sSubPr>
               <m:e>
                 <m:r>
-                  <w:rPr>
-                    <w:rFonts w:ascii="Cambria Math" w:eastAsia="宋体" w:hAnsi="Cambria Math"/>
+                  <m:rPr/>
+                  <w:rPr>
+                    <w:rFonts w:ascii="Cambria Math" w:hAnsi="Cambria Math" w:eastAsia="宋体"/>
                   </w:rPr>
                   <m:t>o</m:t>
                 </m:r>
+                <m:ctrlPr>
+                  <w:rPr>
+                    <w:rFonts w:ascii="Cambria Math" w:hAnsi="Cambria Math" w:eastAsia="宋体"/>
+                  </w:rPr>
+                </m:ctrlPr>
               </m:e>
               <m:sub>
                 <m:r>
@@ -2994,10 +3714,15 @@
                     <m:sty m:val="p"/>
                   </m:rPr>
                   <w:rPr>
-                    <w:rFonts w:ascii="Cambria Math" w:eastAsia="宋体" w:hAnsi="Cambria Math"/>
+                    <w:rFonts w:ascii="Cambria Math" w:hAnsi="Cambria Math" w:eastAsia="宋体"/>
                   </w:rPr>
                   <m:t>2</m:t>
                 </m:r>
+                <m:ctrlPr>
+                  <w:rPr>
+                    <w:rFonts w:ascii="Cambria Math" w:hAnsi="Cambria Math" w:eastAsia="宋体"/>
+                  </w:rPr>
+                </m:ctrlPr>
               </m:sub>
             </m:sSub>
             <m:r>
@@ -3005,7 +3730,7 @@
                 <m:sty m:val="p"/>
               </m:rPr>
               <w:rPr>
-                <w:rFonts w:ascii="Cambria Math" w:eastAsia="宋体" w:hAnsi="Cambria Math"/>
+                <w:rFonts w:ascii="Cambria Math" w:hAnsi="Cambria Math" w:eastAsia="宋体"/>
               </w:rPr>
               <m:t>,....,</m:t>
             </m:r>
@@ -3013,44 +3738,61 @@
               <m:sSubPr>
                 <m:ctrlPr>
                   <w:rPr>
-                    <w:rFonts w:ascii="Cambria Math" w:eastAsia="宋体" w:hAnsi="Cambria Math"/>
+                    <w:rFonts w:ascii="Cambria Math" w:hAnsi="Cambria Math" w:eastAsia="宋体"/>
                   </w:rPr>
                 </m:ctrlPr>
               </m:sSubPr>
               <m:e>
                 <m:r>
-                  <w:rPr>
-                    <w:rFonts w:ascii="Cambria Math" w:eastAsia="宋体" w:hAnsi="Cambria Math"/>
+                  <m:rPr/>
+                  <w:rPr>
+                    <w:rFonts w:ascii="Cambria Math" w:hAnsi="Cambria Math" w:eastAsia="宋体"/>
                   </w:rPr>
                   <m:t>o</m:t>
                 </m:r>
+                <m:ctrlPr>
+                  <w:rPr>
+                    <w:rFonts w:ascii="Cambria Math" w:hAnsi="Cambria Math" w:eastAsia="宋体"/>
+                  </w:rPr>
+                </m:ctrlPr>
               </m:e>
               <m:sub>
                 <m:r>
-                  <w:rPr>
-                    <w:rFonts w:ascii="Cambria Math" w:eastAsia="宋体" w:hAnsi="Cambria Math"/>
+                  <m:rPr/>
+                  <w:rPr>
+                    <w:rFonts w:ascii="Cambria Math" w:hAnsi="Cambria Math" w:eastAsia="宋体"/>
                   </w:rPr>
                   <m:t>T</m:t>
                 </m:r>
+                <m:ctrlPr>
+                  <w:rPr>
+                    <w:rFonts w:ascii="Cambria Math" w:hAnsi="Cambria Math" w:eastAsia="宋体"/>
+                  </w:rPr>
+                </m:ctrlPr>
               </m:sub>
             </m:sSub>
+            <m:ctrlPr>
+              <w:rPr>
+                <w:rFonts w:ascii="Cambria Math" w:hAnsi="Cambria Math" w:eastAsia="宋体"/>
+              </w:rPr>
+            </m:ctrlPr>
           </m:e>
         </m:d>
       </m:oMath>
       <w:r>
         <w:rPr>
-          <w:rFonts w:ascii="宋体" w:eastAsia="宋体" w:hAnsi="宋体" w:hint="eastAsia"/>
+          <w:rFonts w:hint="eastAsia" w:ascii="宋体" w:hAnsi="宋体" w:eastAsia="宋体"/>
         </w:rPr>
         <w:t>，求对给定观测序列条件概率</w:t>
       </w:r>
       <m:oMath>
         <m:r>
           <m:rPr>
+            <m:sty m:val="p"/>
             <m:scr m:val="sans-serif"/>
-            <m:sty m:val="p"/>
           </m:rPr>
           <w:rPr>
-            <w:rFonts w:ascii="Cambria Math" w:eastAsia="宋体" w:hAnsi="Cambria Math"/>
+            <w:rFonts w:ascii="Cambria Math" w:hAnsi="Cambria Math" w:eastAsia="宋体"/>
           </w:rPr>
           <m:t>P</m:t>
         </m:r>
@@ -3058,38 +3800,51 @@
           <m:dPr>
             <m:ctrlPr>
               <w:rPr>
-                <w:rFonts w:ascii="Cambria Math" w:eastAsia="宋体" w:hAnsi="Cambria Math"/>
+                <w:rFonts w:ascii="Cambria Math" w:hAnsi="Cambria Math" w:eastAsia="宋体"/>
               </w:rPr>
             </m:ctrlPr>
           </m:dPr>
           <m:e>
             <m:r>
-              <w:rPr>
-                <w:rFonts w:ascii="Cambria Math" w:eastAsia="宋体" w:hAnsi="Cambria Math"/>
+              <m:rPr/>
+              <w:rPr>
+                <w:rFonts w:ascii="Cambria Math" w:hAnsi="Cambria Math" w:eastAsia="宋体"/>
               </w:rPr>
               <m:t>I</m:t>
             </m:r>
+            <m:ctrlPr>
+              <w:rPr>
+                <w:rFonts w:ascii="Cambria Math" w:hAnsi="Cambria Math" w:eastAsia="宋体"/>
+              </w:rPr>
+            </m:ctrlPr>
           </m:e>
           <m:e>
             <m:r>
-              <w:rPr>
-                <w:rFonts w:ascii="Cambria Math" w:eastAsia="宋体" w:hAnsi="Cambria Math"/>
+              <m:rPr/>
+              <w:rPr>
+                <w:rFonts w:ascii="Cambria Math" w:hAnsi="Cambria Math" w:eastAsia="宋体"/>
               </w:rPr>
               <m:t>O</m:t>
             </m:r>
+            <m:ctrlPr>
+              <w:rPr>
+                <w:rFonts w:ascii="Cambria Math" w:hAnsi="Cambria Math" w:eastAsia="宋体"/>
+              </w:rPr>
+            </m:ctrlPr>
           </m:e>
         </m:d>
       </m:oMath>
       <w:r>
         <w:rPr>
-          <w:rFonts w:ascii="宋体" w:eastAsia="宋体" w:hAnsi="宋体" w:hint="eastAsia"/>
+          <w:rFonts w:hint="eastAsia" w:ascii="宋体" w:hAnsi="宋体" w:eastAsia="宋体"/>
         </w:rPr>
         <w:t>最大的隐藏状态</w:t>
       </w:r>
       <m:oMath>
         <m:r>
+          <m:rPr/>
           <w:rPr>
-            <w:rFonts w:ascii="Cambria Math" w:eastAsia="宋体" w:hAnsi="Cambria Math"/>
+            <w:rFonts w:ascii="Cambria Math" w:hAnsi="Cambria Math" w:eastAsia="宋体"/>
           </w:rPr>
           <m:t>I</m:t>
         </m:r>
@@ -3098,7 +3853,7 @@
             <m:sty m:val="p"/>
           </m:rPr>
           <w:rPr>
-            <w:rFonts w:ascii="Cambria Math" w:eastAsia="宋体" w:hAnsi="Cambria Math"/>
+            <w:rFonts w:ascii="Cambria Math" w:hAnsi="Cambria Math" w:eastAsia="宋体"/>
           </w:rPr>
           <m:t>=</m:t>
         </m:r>
@@ -3108,7 +3863,7 @@
             <m:endChr m:val="}"/>
             <m:ctrlPr>
               <w:rPr>
-                <w:rFonts w:ascii="Cambria Math" w:eastAsia="宋体" w:hAnsi="Cambria Math"/>
+                <w:rFonts w:ascii="Cambria Math" w:hAnsi="Cambria Math" w:eastAsia="宋体"/>
               </w:rPr>
             </m:ctrlPr>
           </m:dPr>
@@ -3117,17 +3872,23 @@
               <m:sSubPr>
                 <m:ctrlPr>
                   <w:rPr>
-                    <w:rFonts w:ascii="Cambria Math" w:eastAsia="宋体" w:hAnsi="Cambria Math"/>
+                    <w:rFonts w:ascii="Cambria Math" w:hAnsi="Cambria Math" w:eastAsia="宋体"/>
                   </w:rPr>
                 </m:ctrlPr>
               </m:sSubPr>
               <m:e>
                 <m:r>
-                  <w:rPr>
-                    <w:rFonts w:ascii="Cambria Math" w:eastAsia="宋体" w:hAnsi="Cambria Math"/>
+                  <m:rPr/>
+                  <w:rPr>
+                    <w:rFonts w:ascii="Cambria Math" w:hAnsi="Cambria Math" w:eastAsia="宋体"/>
                   </w:rPr>
                   <m:t>i</m:t>
                 </m:r>
+                <m:ctrlPr>
+                  <w:rPr>
+                    <w:rFonts w:ascii="Cambria Math" w:hAnsi="Cambria Math" w:eastAsia="宋体"/>
+                  </w:rPr>
+                </m:ctrlPr>
               </m:e>
               <m:sub>
                 <m:r>
@@ -3135,10 +3896,15 @@
                     <m:sty m:val="p"/>
                   </m:rPr>
                   <w:rPr>
-                    <w:rFonts w:ascii="Cambria Math" w:eastAsia="宋体" w:hAnsi="Cambria Math"/>
+                    <w:rFonts w:ascii="Cambria Math" w:hAnsi="Cambria Math" w:eastAsia="宋体"/>
                   </w:rPr>
                   <m:t>1</m:t>
                 </m:r>
+                <m:ctrlPr>
+                  <w:rPr>
+                    <w:rFonts w:ascii="Cambria Math" w:hAnsi="Cambria Math" w:eastAsia="宋体"/>
+                  </w:rPr>
+                </m:ctrlPr>
               </m:sub>
             </m:sSub>
             <m:r>
@@ -3146,7 +3912,7 @@
                 <m:sty m:val="p"/>
               </m:rPr>
               <w:rPr>
-                <w:rFonts w:ascii="Cambria Math" w:eastAsia="宋体" w:hAnsi="Cambria Math"/>
+                <w:rFonts w:ascii="Cambria Math" w:hAnsi="Cambria Math" w:eastAsia="宋体"/>
               </w:rPr>
               <m:t>,</m:t>
             </m:r>
@@ -3154,17 +3920,23 @@
               <m:sSubPr>
                 <m:ctrlPr>
                   <w:rPr>
-                    <w:rFonts w:ascii="Cambria Math" w:eastAsia="宋体" w:hAnsi="Cambria Math"/>
+                    <w:rFonts w:ascii="Cambria Math" w:hAnsi="Cambria Math" w:eastAsia="宋体"/>
                   </w:rPr>
                 </m:ctrlPr>
               </m:sSubPr>
               <m:e>
                 <m:r>
-                  <w:rPr>
-                    <w:rFonts w:ascii="Cambria Math" w:eastAsia="宋体" w:hAnsi="Cambria Math"/>
+                  <m:rPr/>
+                  <w:rPr>
+                    <w:rFonts w:ascii="Cambria Math" w:hAnsi="Cambria Math" w:eastAsia="宋体"/>
                   </w:rPr>
                   <m:t>i</m:t>
                 </m:r>
+                <m:ctrlPr>
+                  <w:rPr>
+                    <w:rFonts w:ascii="Cambria Math" w:hAnsi="Cambria Math" w:eastAsia="宋体"/>
+                  </w:rPr>
+                </m:ctrlPr>
               </m:e>
               <m:sub>
                 <m:r>
@@ -3172,10 +3944,15 @@
                     <m:sty m:val="p"/>
                   </m:rPr>
                   <w:rPr>
-                    <w:rFonts w:ascii="Cambria Math" w:eastAsia="宋体" w:hAnsi="Cambria Math"/>
+                    <w:rFonts w:ascii="Cambria Math" w:hAnsi="Cambria Math" w:eastAsia="宋体"/>
                   </w:rPr>
                   <m:t>2</m:t>
                 </m:r>
+                <m:ctrlPr>
+                  <w:rPr>
+                    <w:rFonts w:ascii="Cambria Math" w:hAnsi="Cambria Math" w:eastAsia="宋体"/>
+                  </w:rPr>
+                </m:ctrlPr>
               </m:sub>
             </m:sSub>
             <m:r>
@@ -3183,7 +3960,7 @@
                 <m:sty m:val="p"/>
               </m:rPr>
               <w:rPr>
-                <w:rFonts w:ascii="Cambria Math" w:eastAsia="宋体" w:hAnsi="Cambria Math"/>
+                <w:rFonts w:ascii="Cambria Math" w:hAnsi="Cambria Math" w:eastAsia="宋体"/>
               </w:rPr>
               <m:t>,⋯,</m:t>
             </m:r>
@@ -3191,65 +3968,84 @@
               <m:sSubPr>
                 <m:ctrlPr>
                   <w:rPr>
-                    <w:rFonts w:ascii="Cambria Math" w:eastAsia="宋体" w:hAnsi="Cambria Math"/>
+                    <w:rFonts w:ascii="Cambria Math" w:hAnsi="Cambria Math" w:eastAsia="宋体"/>
                   </w:rPr>
                 </m:ctrlPr>
               </m:sSubPr>
               <m:e>
                 <m:r>
-                  <w:rPr>
-                    <w:rFonts w:ascii="Cambria Math" w:eastAsia="宋体" w:hAnsi="Cambria Math"/>
+                  <m:rPr/>
+                  <w:rPr>
+                    <w:rFonts w:ascii="Cambria Math" w:hAnsi="Cambria Math" w:eastAsia="宋体"/>
                   </w:rPr>
                   <m:t>i</m:t>
                 </m:r>
+                <m:ctrlPr>
+                  <w:rPr>
+                    <w:rFonts w:ascii="Cambria Math" w:hAnsi="Cambria Math" w:eastAsia="宋体"/>
+                  </w:rPr>
+                </m:ctrlPr>
               </m:e>
               <m:sub>
                 <m:r>
-                  <w:rPr>
-                    <w:rFonts w:ascii="Cambria Math" w:eastAsia="宋体" w:hAnsi="Cambria Math"/>
+                  <m:rPr/>
+                  <w:rPr>
+                    <w:rFonts w:ascii="Cambria Math" w:hAnsi="Cambria Math" w:eastAsia="宋体"/>
                   </w:rPr>
                   <m:t>T</m:t>
                 </m:r>
+                <m:ctrlPr>
+                  <w:rPr>
+                    <w:rFonts w:ascii="Cambria Math" w:hAnsi="Cambria Math" w:eastAsia="宋体"/>
+                  </w:rPr>
+                </m:ctrlPr>
               </m:sub>
             </m:sSub>
+            <m:ctrlPr>
+              <w:rPr>
+                <w:rFonts w:ascii="Cambria Math" w:hAnsi="Cambria Math" w:eastAsia="宋体"/>
+              </w:rPr>
+            </m:ctrlPr>
           </m:e>
         </m:d>
       </m:oMath>
       <w:r>
         <w:rPr>
-          <w:rFonts w:ascii="宋体" w:eastAsia="宋体" w:hAnsi="宋体" w:hint="eastAsia"/>
+          <w:rFonts w:hint="eastAsia" w:ascii="宋体" w:hAnsi="宋体" w:eastAsia="宋体"/>
         </w:rPr>
         <w:t>.</w:t>
       </w:r>
     </w:p>
     <w:p>
       <w:pPr>
-        <w:rPr>
-          <w:rFonts w:ascii="宋体" w:eastAsia="宋体" w:hAnsi="宋体"/>
+        <w:jc w:val="left"/>
+        <w:rPr>
+          <w:rFonts w:ascii="宋体" w:hAnsi="宋体" w:eastAsia="宋体"/>
         </w:rPr>
       </w:pPr>
     </w:p>
     <w:p>
       <w:pPr>
-        <w:pStyle w:val="a8"/>
+        <w:pStyle w:val="9"/>
         <w:numPr>
           <w:ilvl w:val="1"/>
           <w:numId w:val="1"/>
         </w:numPr>
         <w:ind w:firstLineChars="0"/>
-        <w:rPr>
-          <w:rFonts w:ascii="黑体" w:eastAsia="黑体" w:hAnsi="黑体"/>
+        <w:jc w:val="left"/>
+        <w:rPr>
+          <w:rFonts w:ascii="黑体" w:hAnsi="黑体" w:eastAsia="黑体"/>
         </w:rPr>
       </w:pPr>
       <w:r>
         <w:rPr>
-          <w:rFonts w:ascii="黑体" w:eastAsia="黑体" w:hAnsi="黑体"/>
+          <w:rFonts w:ascii="黑体" w:hAnsi="黑体" w:eastAsia="黑体"/>
         </w:rPr>
         <w:t xml:space="preserve"> </w:t>
       </w:r>
       <w:r>
         <w:rPr>
-          <w:rFonts w:ascii="黑体" w:eastAsia="黑体" w:hAnsi="黑体" w:hint="eastAsia"/>
+          <w:rFonts w:hint="eastAsia" w:ascii="黑体" w:hAnsi="黑体" w:eastAsia="黑体"/>
         </w:rPr>
         <w:t>概率计算</w:t>
       </w:r>
@@ -3257,8 +4053,9 @@
     <w:p>
       <w:pPr>
         <w:ind w:firstLine="360"/>
-        <w:rPr>
-          <w:rFonts w:ascii="宋体" w:eastAsia="宋体" w:hAnsi="宋体"/>
+        <w:jc w:val="left"/>
+        <w:rPr>
+          <w:rFonts w:ascii="宋体" w:hAnsi="宋体" w:eastAsia="宋体"/>
         </w:rPr>
       </w:pPr>
       <w:r>
@@ -3270,68 +4067,40 @@
       </w:r>
       <w:r>
         <w:rPr>
-          <w:rFonts w:ascii="宋体" w:eastAsia="宋体" w:hAnsi="宋体" w:hint="eastAsia"/>
+          <w:rFonts w:hint="eastAsia" w:ascii="宋体" w:hAnsi="宋体" w:eastAsia="宋体"/>
         </w:rPr>
         <w:t>前向算法</w:t>
       </w:r>
     </w:p>
     <w:p>
       <w:pPr>
-        <w:ind w:firstLineChars="200" w:firstLine="420"/>
-        <w:rPr>
-          <w:rFonts w:ascii="宋体" w:eastAsia="宋体" w:hAnsi="宋体"/>
+        <w:ind w:firstLine="420" w:firstLineChars="200"/>
+        <w:jc w:val="left"/>
+        <w:rPr>
+          <w:rFonts w:ascii="宋体" w:hAnsi="宋体" w:eastAsia="宋体"/>
         </w:rPr>
       </w:pPr>
       <w:r>
         <w:rPr>
-          <w:rFonts w:ascii="宋体" w:eastAsia="宋体" w:hAnsi="宋体" w:hint="eastAsia"/>
-        </w:rPr>
-        <w:t>给定</w:t>
-      </w:r>
-      <w:proofErr w:type="gramStart"/>
-      <w:r>
-        <w:rPr>
-          <w:rFonts w:ascii="宋体" w:eastAsia="宋体" w:hAnsi="宋体" w:hint="eastAsia"/>
-        </w:rPr>
-        <w:t>隐</w:t>
-      </w:r>
-      <w:proofErr w:type="gramEnd"/>
-      <w:r>
-        <w:rPr>
-          <w:rFonts w:ascii="宋体" w:eastAsia="宋体" w:hAnsi="宋体" w:hint="eastAsia"/>
-        </w:rPr>
-        <w:t>马尔科夫模型</w:t>
+          <w:rFonts w:hint="eastAsia" w:ascii="宋体" w:hAnsi="宋体" w:eastAsia="宋体"/>
+        </w:rPr>
+        <w:t>给定隐马尔科夫模型</w:t>
       </w:r>
       <m:oMath>
         <m:r>
+          <m:rPr/>
           <w:rPr>
-            <w:rFonts w:ascii="Cambria Math" w:eastAsia="宋体" w:hAnsi="Cambria Math"/>
+            <w:rFonts w:ascii="Cambria Math" w:hAnsi="Cambria Math" w:eastAsia="宋体"/>
           </w:rPr>
           <m:t>λ</m:t>
         </m:r>
       </m:oMath>
       <w:r>
         <w:rPr>
-          <w:rFonts w:ascii="宋体" w:eastAsia="宋体" w:hAnsi="宋体" w:hint="eastAsia"/>
+          <w:rFonts w:hint="eastAsia" w:ascii="宋体" w:hAnsi="宋体" w:eastAsia="宋体"/>
           <w:iCs/>
         </w:rPr>
-        <w:t>，</w:t>
-      </w:r>
-      <w:proofErr w:type="gramStart"/>
-      <w:r>
-        <w:rPr>
-          <w:rFonts w:ascii="宋体" w:eastAsia="宋体" w:hAnsi="宋体" w:hint="eastAsia"/>
-          <w:iCs/>
-        </w:rPr>
-        <w:t>至时刻</w:t>
-      </w:r>
-      <w:proofErr w:type="gramEnd"/>
-      <w:r>
-        <w:rPr>
-          <w:rFonts w:ascii="宋体" w:eastAsia="宋体" w:hAnsi="宋体" w:hint="eastAsia"/>
-          <w:iCs/>
-        </w:rPr>
-        <w:t>t的观测序列为</w:t>
+        <w:t>，至时刻t的观测序列为</w:t>
       </w:r>
       <m:oMath>
         <m:d>
@@ -3340,7 +4109,7 @@
             <m:endChr m:val="}"/>
             <m:ctrlPr>
               <w:rPr>
-                <w:rFonts w:ascii="Cambria Math" w:eastAsia="宋体" w:hAnsi="Cambria Math"/>
+                <w:rFonts w:ascii="Cambria Math" w:hAnsi="Cambria Math" w:eastAsia="宋体"/>
               </w:rPr>
             </m:ctrlPr>
           </m:dPr>
@@ -3349,17 +4118,23 @@
               <m:sSubPr>
                 <m:ctrlPr>
                   <w:rPr>
-                    <w:rFonts w:ascii="Cambria Math" w:eastAsia="宋体" w:hAnsi="Cambria Math"/>
+                    <w:rFonts w:ascii="Cambria Math" w:hAnsi="Cambria Math" w:eastAsia="宋体"/>
                   </w:rPr>
                 </m:ctrlPr>
               </m:sSubPr>
               <m:e>
                 <m:r>
-                  <w:rPr>
-                    <w:rFonts w:ascii="Cambria Math" w:eastAsia="宋体" w:hAnsi="Cambria Math"/>
+                  <m:rPr/>
+                  <w:rPr>
+                    <w:rFonts w:ascii="Cambria Math" w:hAnsi="Cambria Math" w:eastAsia="宋体"/>
                   </w:rPr>
                   <m:t>o</m:t>
                 </m:r>
+                <m:ctrlPr>
+                  <w:rPr>
+                    <w:rFonts w:ascii="Cambria Math" w:hAnsi="Cambria Math" w:eastAsia="宋体"/>
+                  </w:rPr>
+                </m:ctrlPr>
               </m:e>
               <m:sub>
                 <m:r>
@@ -3367,10 +4142,15 @@
                     <m:sty m:val="p"/>
                   </m:rPr>
                   <w:rPr>
-                    <w:rFonts w:ascii="Cambria Math" w:eastAsia="宋体" w:hAnsi="Cambria Math"/>
+                    <w:rFonts w:ascii="Cambria Math" w:hAnsi="Cambria Math" w:eastAsia="宋体"/>
                   </w:rPr>
                   <m:t>1</m:t>
                 </m:r>
+                <m:ctrlPr>
+                  <w:rPr>
+                    <w:rFonts w:ascii="Cambria Math" w:hAnsi="Cambria Math" w:eastAsia="宋体"/>
+                  </w:rPr>
+                </m:ctrlPr>
               </m:sub>
             </m:sSub>
             <m:r>
@@ -3378,7 +4158,7 @@
                 <m:sty m:val="p"/>
               </m:rPr>
               <w:rPr>
-                <w:rFonts w:ascii="Cambria Math" w:eastAsia="宋体" w:hAnsi="Cambria Math"/>
+                <w:rFonts w:ascii="Cambria Math" w:hAnsi="Cambria Math" w:eastAsia="宋体"/>
               </w:rPr>
               <m:t>,</m:t>
             </m:r>
@@ -3386,17 +4166,23 @@
               <m:sSubPr>
                 <m:ctrlPr>
                   <w:rPr>
-                    <w:rFonts w:ascii="Cambria Math" w:eastAsia="宋体" w:hAnsi="Cambria Math"/>
+                    <w:rFonts w:ascii="Cambria Math" w:hAnsi="Cambria Math" w:eastAsia="宋体"/>
                   </w:rPr>
                 </m:ctrlPr>
               </m:sSubPr>
               <m:e>
                 <m:r>
-                  <w:rPr>
-                    <w:rFonts w:ascii="Cambria Math" w:eastAsia="宋体" w:hAnsi="Cambria Math"/>
+                  <m:rPr/>
+                  <w:rPr>
+                    <w:rFonts w:ascii="Cambria Math" w:hAnsi="Cambria Math" w:eastAsia="宋体"/>
                   </w:rPr>
                   <m:t>o</m:t>
                 </m:r>
+                <m:ctrlPr>
+                  <w:rPr>
+                    <w:rFonts w:ascii="Cambria Math" w:hAnsi="Cambria Math" w:eastAsia="宋体"/>
+                  </w:rPr>
+                </m:ctrlPr>
               </m:e>
               <m:sub>
                 <m:r>
@@ -3404,10 +4190,15 @@
                     <m:sty m:val="p"/>
                   </m:rPr>
                   <w:rPr>
-                    <w:rFonts w:ascii="Cambria Math" w:eastAsia="宋体" w:hAnsi="Cambria Math"/>
+                    <w:rFonts w:ascii="Cambria Math" w:hAnsi="Cambria Math" w:eastAsia="宋体"/>
                   </w:rPr>
                   <m:t>2</m:t>
                 </m:r>
+                <m:ctrlPr>
+                  <w:rPr>
+                    <w:rFonts w:ascii="Cambria Math" w:hAnsi="Cambria Math" w:eastAsia="宋体"/>
+                  </w:rPr>
+                </m:ctrlPr>
               </m:sub>
             </m:sSub>
             <m:r>
@@ -3415,7 +4206,7 @@
                 <m:sty m:val="p"/>
               </m:rPr>
               <w:rPr>
-                <w:rFonts w:ascii="Cambria Math" w:eastAsia="宋体" w:hAnsi="Cambria Math"/>
+                <w:rFonts w:ascii="Cambria Math" w:hAnsi="Cambria Math" w:eastAsia="宋体"/>
               </w:rPr>
               <m:t>,....,</m:t>
             </m:r>
@@ -3423,33 +4214,50 @@
               <m:sSubPr>
                 <m:ctrlPr>
                   <w:rPr>
-                    <w:rFonts w:ascii="Cambria Math" w:eastAsia="宋体" w:hAnsi="Cambria Math"/>
+                    <w:rFonts w:ascii="Cambria Math" w:hAnsi="Cambria Math" w:eastAsia="宋体"/>
                   </w:rPr>
                 </m:ctrlPr>
               </m:sSubPr>
               <m:e>
                 <m:r>
-                  <w:rPr>
-                    <w:rFonts w:ascii="Cambria Math" w:eastAsia="宋体" w:hAnsi="Cambria Math"/>
+                  <m:rPr/>
+                  <w:rPr>
+                    <w:rFonts w:ascii="Cambria Math" w:hAnsi="Cambria Math" w:eastAsia="宋体"/>
                   </w:rPr>
                   <m:t>o</m:t>
                 </m:r>
+                <m:ctrlPr>
+                  <w:rPr>
+                    <w:rFonts w:ascii="Cambria Math" w:hAnsi="Cambria Math" w:eastAsia="宋体"/>
+                  </w:rPr>
+                </m:ctrlPr>
               </m:e>
               <m:sub>
                 <m:r>
-                  <w:rPr>
-                    <w:rFonts w:ascii="Cambria Math" w:eastAsia="宋体" w:hAnsi="Cambria Math"/>
+                  <m:rPr/>
+                  <w:rPr>
+                    <w:rFonts w:ascii="Cambria Math" w:hAnsi="Cambria Math" w:eastAsia="宋体"/>
                   </w:rPr>
                   <m:t>T</m:t>
                 </m:r>
+                <m:ctrlPr>
+                  <w:rPr>
+                    <w:rFonts w:ascii="Cambria Math" w:hAnsi="Cambria Math" w:eastAsia="宋体"/>
+                  </w:rPr>
+                </m:ctrlPr>
               </m:sub>
             </m:sSub>
+            <m:ctrlPr>
+              <w:rPr>
+                <w:rFonts w:ascii="Cambria Math" w:hAnsi="Cambria Math" w:eastAsia="宋体"/>
+              </w:rPr>
+            </m:ctrlPr>
           </m:e>
         </m:d>
       </m:oMath>
       <w:r>
         <w:rPr>
-          <w:rFonts w:ascii="宋体" w:eastAsia="宋体" w:hAnsi="宋体" w:hint="eastAsia"/>
+          <w:rFonts w:hint="eastAsia" w:ascii="宋体" w:hAnsi="宋体" w:eastAsia="宋体"/>
         </w:rPr>
         <w:t>，且状态为</w:t>
       </w:r>
@@ -3458,39 +4266,52 @@
           <m:sSubPr>
             <m:ctrlPr>
               <w:rPr>
-                <w:rFonts w:ascii="Cambria Math" w:eastAsia="宋体" w:hAnsi="Cambria Math"/>
+                <w:rFonts w:ascii="Cambria Math" w:hAnsi="Cambria Math" w:eastAsia="宋体"/>
               </w:rPr>
             </m:ctrlPr>
           </m:sSubPr>
           <m:e>
             <m:r>
-              <w:rPr>
-                <w:rFonts w:ascii="Cambria Math" w:eastAsia="宋体" w:hAnsi="Cambria Math"/>
+              <m:rPr/>
+              <w:rPr>
+                <w:rFonts w:ascii="Cambria Math" w:hAnsi="Cambria Math" w:eastAsia="宋体"/>
               </w:rPr>
               <m:t>q</m:t>
             </m:r>
+            <m:ctrlPr>
+              <w:rPr>
+                <w:rFonts w:ascii="Cambria Math" w:hAnsi="Cambria Math" w:eastAsia="宋体"/>
+              </w:rPr>
+            </m:ctrlPr>
           </m:e>
           <m:sub>
             <m:r>
-              <w:rPr>
-                <w:rFonts w:ascii="Cambria Math" w:eastAsia="宋体" w:hAnsi="Cambria Math"/>
+              <m:rPr/>
+              <w:rPr>
+                <w:rFonts w:ascii="Cambria Math" w:hAnsi="Cambria Math" w:eastAsia="宋体"/>
               </w:rPr>
               <m:t>i</m:t>
             </m:r>
+            <m:ctrlPr>
+              <w:rPr>
+                <w:rFonts w:ascii="Cambria Math" w:hAnsi="Cambria Math" w:eastAsia="宋体"/>
+              </w:rPr>
+            </m:ctrlPr>
           </m:sub>
         </m:sSub>
       </m:oMath>
       <w:r>
         <w:rPr>
-          <w:rFonts w:ascii="宋体" w:eastAsia="宋体" w:hAnsi="宋体" w:hint="eastAsia"/>
+          <w:rFonts w:hint="eastAsia" w:ascii="宋体" w:hAnsi="宋体" w:eastAsia="宋体"/>
         </w:rPr>
         <w:t>的概率为前向概率:</w:t>
       </w:r>
     </w:p>
     <w:p>
       <w:pPr>
-        <w:rPr>
-          <w:rFonts w:ascii="宋体" w:eastAsia="宋体" w:hAnsi="宋体"/>
+        <w:jc w:val="left"/>
+        <w:rPr>
+          <w:rFonts w:ascii="宋体" w:hAnsi="宋体" w:eastAsia="宋体"/>
         </w:rPr>
       </w:pPr>
       <m:oMathPara>
@@ -3499,47 +4320,66 @@
             <m:sSubPr>
               <m:ctrlPr>
                 <w:rPr>
-                  <w:rFonts w:ascii="Cambria Math" w:eastAsia="宋体" w:hAnsi="Cambria Math"/>
+                  <w:rFonts w:ascii="Cambria Math" w:hAnsi="Cambria Math" w:eastAsia="宋体"/>
                 </w:rPr>
               </m:ctrlPr>
             </m:sSubPr>
             <m:e>
               <m:r>
-                <w:rPr>
-                  <w:rFonts w:ascii="Cambria Math" w:eastAsia="宋体" w:hAnsi="Cambria Math"/>
+                <m:rPr/>
+                <w:rPr>
+                  <w:rFonts w:ascii="Cambria Math" w:hAnsi="Cambria Math" w:eastAsia="宋体"/>
                 </w:rPr>
                 <m:t>α</m:t>
               </m:r>
+              <m:ctrlPr>
+                <w:rPr>
+                  <w:rFonts w:ascii="Cambria Math" w:hAnsi="Cambria Math" w:eastAsia="宋体"/>
+                </w:rPr>
+              </m:ctrlPr>
             </m:e>
             <m:sub>
               <m:r>
-                <w:rPr>
-                  <w:rFonts w:ascii="Cambria Math" w:eastAsia="宋体" w:hAnsi="Cambria Math"/>
+                <m:rPr/>
+                <w:rPr>
+                  <w:rFonts w:ascii="Cambria Math" w:hAnsi="Cambria Math" w:eastAsia="宋体"/>
                 </w:rPr>
                 <m:t>t</m:t>
               </m:r>
+              <m:ctrlPr>
+                <w:rPr>
+                  <w:rFonts w:ascii="Cambria Math" w:hAnsi="Cambria Math" w:eastAsia="宋体"/>
+                </w:rPr>
+              </m:ctrlPr>
             </m:sub>
           </m:sSub>
           <m:d>
             <m:dPr>
               <m:ctrlPr>
                 <w:rPr>
-                  <w:rFonts w:ascii="Cambria Math" w:eastAsia="宋体" w:hAnsi="Cambria Math"/>
+                  <w:rFonts w:ascii="Cambria Math" w:hAnsi="Cambria Math" w:eastAsia="宋体"/>
                 </w:rPr>
               </m:ctrlPr>
             </m:dPr>
             <m:e>
               <m:r>
-                <w:rPr>
-                  <w:rFonts w:ascii="Cambria Math" w:eastAsia="宋体" w:hAnsi="Cambria Math"/>
+                <m:rPr/>
+                <w:rPr>
+                  <w:rFonts w:ascii="Cambria Math" w:hAnsi="Cambria Math" w:eastAsia="宋体"/>
                 </w:rPr>
                 <m:t>i</m:t>
               </m:r>
+              <m:ctrlPr>
+                <w:rPr>
+                  <w:rFonts w:ascii="Cambria Math" w:hAnsi="Cambria Math" w:eastAsia="宋体"/>
+                </w:rPr>
+              </m:ctrlPr>
             </m:e>
           </m:d>
           <m:r>
+            <m:rPr/>
             <w:rPr>
-              <w:rFonts w:ascii="Cambria Math" w:eastAsia="宋体" w:hAnsi="Cambria Math"/>
+              <w:rFonts w:ascii="Cambria Math" w:hAnsi="Cambria Math" w:eastAsia="宋体"/>
             </w:rPr>
             <m:t>=P(</m:t>
           </m:r>
@@ -3547,30 +4387,43 @@
             <m:sSubPr>
               <m:ctrlPr>
                 <w:rPr>
-                  <w:rFonts w:ascii="Cambria Math" w:eastAsia="宋体" w:hAnsi="Cambria Math"/>
+                  <w:rFonts w:ascii="Cambria Math" w:hAnsi="Cambria Math" w:eastAsia="宋体"/>
                 </w:rPr>
               </m:ctrlPr>
             </m:sSubPr>
             <m:e>
               <m:r>
-                <w:rPr>
-                  <w:rFonts w:ascii="Cambria Math" w:eastAsia="宋体" w:hAnsi="Cambria Math"/>
+                <m:rPr/>
+                <w:rPr>
+                  <w:rFonts w:ascii="Cambria Math" w:hAnsi="Cambria Math" w:eastAsia="宋体"/>
                 </w:rPr>
                 <m:t>o</m:t>
               </m:r>
+              <m:ctrlPr>
+                <w:rPr>
+                  <w:rFonts w:ascii="Cambria Math" w:hAnsi="Cambria Math" w:eastAsia="宋体"/>
+                </w:rPr>
+              </m:ctrlPr>
             </m:e>
             <m:sub>
               <m:r>
-                <w:rPr>
-                  <w:rFonts w:ascii="Cambria Math" w:eastAsia="宋体" w:hAnsi="Cambria Math"/>
+                <m:rPr/>
+                <w:rPr>
+                  <w:rFonts w:ascii="Cambria Math" w:hAnsi="Cambria Math" w:eastAsia="宋体"/>
                 </w:rPr>
                 <m:t>1</m:t>
               </m:r>
+              <m:ctrlPr>
+                <w:rPr>
+                  <w:rFonts w:ascii="Cambria Math" w:hAnsi="Cambria Math" w:eastAsia="宋体"/>
+                </w:rPr>
+              </m:ctrlPr>
             </m:sub>
           </m:sSub>
           <m:r>
+            <m:rPr/>
             <w:rPr>
-              <w:rFonts w:ascii="Cambria Math" w:eastAsia="宋体" w:hAnsi="Cambria Math"/>
+              <w:rFonts w:ascii="Cambria Math" w:hAnsi="Cambria Math" w:eastAsia="宋体"/>
             </w:rPr>
             <m:t>,</m:t>
           </m:r>
@@ -3578,73 +4431,87 @@
             <m:sSubPr>
               <m:ctrlPr>
                 <w:rPr>
-                  <w:rFonts w:ascii="Cambria Math" w:eastAsia="宋体" w:hAnsi="Cambria Math"/>
+                  <w:rFonts w:ascii="Cambria Math" w:hAnsi="Cambria Math" w:eastAsia="宋体"/>
                 </w:rPr>
               </m:ctrlPr>
             </m:sSubPr>
             <m:e>
               <m:r>
-                <w:rPr>
-                  <w:rFonts w:ascii="Cambria Math" w:eastAsia="宋体" w:hAnsi="Cambria Math"/>
+                <m:rPr/>
+                <w:rPr>
+                  <w:rFonts w:ascii="Cambria Math" w:hAnsi="Cambria Math" w:eastAsia="宋体"/>
                 </w:rPr>
                 <m:t>o</m:t>
               </m:r>
+              <m:ctrlPr>
+                <w:rPr>
+                  <w:rFonts w:ascii="Cambria Math" w:hAnsi="Cambria Math" w:eastAsia="宋体"/>
+                </w:rPr>
+              </m:ctrlPr>
             </m:e>
             <m:sub>
               <m:r>
-                <w:rPr>
-                  <w:rFonts w:ascii="Cambria Math" w:eastAsia="宋体" w:hAnsi="Cambria Math"/>
+                <m:rPr/>
+                <w:rPr>
+                  <w:rFonts w:ascii="Cambria Math" w:hAnsi="Cambria Math" w:eastAsia="宋体"/>
                 </w:rPr>
                 <m:t>2</m:t>
               </m:r>
+              <m:ctrlPr>
+                <w:rPr>
+                  <w:rFonts w:ascii="Cambria Math" w:hAnsi="Cambria Math" w:eastAsia="宋体"/>
+                </w:rPr>
+              </m:ctrlPr>
             </m:sub>
           </m:sSub>
           <m:r>
+            <m:rPr/>
             <w:rPr>
-              <w:rFonts w:ascii="Cambria Math" w:eastAsia="宋体" w:hAnsi="Cambria Math"/>
+              <w:rFonts w:ascii="Cambria Math" w:hAnsi="Cambria Math" w:eastAsia="宋体"/>
             </w:rPr>
-            <m:t>,</m:t>
-          </m:r>
-          <m:r>
-            <w:rPr>
-              <w:rFonts w:ascii="Cambria Math" w:eastAsia="宋体" w:hAnsi="Cambria Math"/>
-            </w:rPr>
-            <m:t>…</m:t>
-          </m:r>
-          <m:r>
-            <w:rPr>
-              <w:rFonts w:ascii="Cambria Math" w:eastAsia="宋体" w:hAnsi="Cambria Math"/>
-            </w:rPr>
-            <m:t>.,</m:t>
+            <m:t>,….,</m:t>
           </m:r>
           <m:sSub>
             <m:sSubPr>
               <m:ctrlPr>
                 <w:rPr>
-                  <w:rFonts w:ascii="Cambria Math" w:eastAsia="宋体" w:hAnsi="Cambria Math"/>
+                  <w:rFonts w:ascii="Cambria Math" w:hAnsi="Cambria Math" w:eastAsia="宋体"/>
                 </w:rPr>
               </m:ctrlPr>
             </m:sSubPr>
             <m:e>
               <m:r>
-                <w:rPr>
-                  <w:rFonts w:ascii="Cambria Math" w:eastAsia="宋体" w:hAnsi="Cambria Math"/>
+                <m:rPr/>
+                <w:rPr>
+                  <w:rFonts w:ascii="Cambria Math" w:hAnsi="Cambria Math" w:eastAsia="宋体"/>
                 </w:rPr>
                 <m:t>o</m:t>
               </m:r>
+              <m:ctrlPr>
+                <w:rPr>
+                  <w:rFonts w:ascii="Cambria Math" w:hAnsi="Cambria Math" w:eastAsia="宋体"/>
+                </w:rPr>
+              </m:ctrlPr>
             </m:e>
             <m:sub>
               <m:r>
-                <w:rPr>
-                  <w:rFonts w:ascii="Cambria Math" w:eastAsia="宋体" w:hAnsi="Cambria Math"/>
+                <m:rPr/>
+                <w:rPr>
+                  <w:rFonts w:ascii="Cambria Math" w:hAnsi="Cambria Math" w:eastAsia="宋体"/>
                 </w:rPr>
                 <m:t>t</m:t>
               </m:r>
+              <m:ctrlPr>
+                <w:rPr>
+                  <w:rFonts w:ascii="Cambria Math" w:hAnsi="Cambria Math" w:eastAsia="宋体"/>
+                </w:rPr>
+              </m:ctrlPr>
             </m:sub>
           </m:sSub>
           <m:r>
+            <m:rPr/>
             <w:rPr>
-              <w:rFonts w:ascii="Cambria Math" w:eastAsia="宋体" w:hAnsi="Cambria Math"/>
+              <w:rFonts w:ascii="Cambria Math" w:hAnsi="Cambria Math" w:eastAsia="宋体"/>
             </w:rPr>
             <m:t>,</m:t>
           </m:r>
@@ -3652,30 +4519,43 @@
             <m:sSubPr>
               <m:ctrlPr>
                 <w:rPr>
-                  <w:rFonts w:ascii="Cambria Math" w:eastAsia="宋体" w:hAnsi="Cambria Math"/>
+                  <w:rFonts w:ascii="Cambria Math" w:hAnsi="Cambria Math" w:eastAsia="宋体"/>
                 </w:rPr>
               </m:ctrlPr>
             </m:sSubPr>
             <m:e>
               <m:r>
-                <w:rPr>
-                  <w:rFonts w:ascii="Cambria Math" w:eastAsia="宋体" w:hAnsi="Cambria Math"/>
+                <m:rPr/>
+                <w:rPr>
+                  <w:rFonts w:ascii="Cambria Math" w:hAnsi="Cambria Math" w:eastAsia="宋体"/>
                 </w:rPr>
                 <m:t>i</m:t>
               </m:r>
+              <m:ctrlPr>
+                <w:rPr>
+                  <w:rFonts w:ascii="Cambria Math" w:hAnsi="Cambria Math" w:eastAsia="宋体"/>
+                </w:rPr>
+              </m:ctrlPr>
             </m:e>
             <m:sub>
               <m:r>
-                <w:rPr>
-                  <w:rFonts w:ascii="Cambria Math" w:eastAsia="宋体" w:hAnsi="Cambria Math"/>
+                <m:rPr/>
+                <w:rPr>
+                  <w:rFonts w:ascii="Cambria Math" w:hAnsi="Cambria Math" w:eastAsia="宋体"/>
                 </w:rPr>
                 <m:t>t</m:t>
               </m:r>
+              <m:ctrlPr>
+                <w:rPr>
+                  <w:rFonts w:ascii="Cambria Math" w:hAnsi="Cambria Math" w:eastAsia="宋体"/>
+                </w:rPr>
+              </m:ctrlPr>
             </m:sub>
           </m:sSub>
           <m:r>
+            <m:rPr/>
             <w:rPr>
-              <w:rFonts w:ascii="Cambria Math" w:eastAsia="宋体" w:hAnsi="Cambria Math"/>
+              <w:rFonts w:ascii="Cambria Math" w:hAnsi="Cambria Math" w:eastAsia="宋体"/>
             </w:rPr>
             <m:t>=</m:t>
           </m:r>
@@ -3683,25 +4563,37 @@
             <m:sSubPr>
               <m:ctrlPr>
                 <w:rPr>
-                  <w:rFonts w:ascii="Cambria Math" w:eastAsia="宋体" w:hAnsi="Cambria Math"/>
+                  <w:rFonts w:ascii="Cambria Math" w:hAnsi="Cambria Math" w:eastAsia="宋体"/>
                 </w:rPr>
               </m:ctrlPr>
             </m:sSubPr>
             <m:e>
               <m:r>
-                <w:rPr>
-                  <w:rFonts w:ascii="Cambria Math" w:eastAsia="宋体" w:hAnsi="Cambria Math"/>
+                <m:rPr/>
+                <w:rPr>
+                  <w:rFonts w:ascii="Cambria Math" w:hAnsi="Cambria Math" w:eastAsia="宋体"/>
                 </w:rPr>
                 <m:t>q</m:t>
               </m:r>
+              <m:ctrlPr>
+                <w:rPr>
+                  <w:rFonts w:ascii="Cambria Math" w:hAnsi="Cambria Math" w:eastAsia="宋体"/>
+                </w:rPr>
+              </m:ctrlPr>
             </m:e>
             <m:sub>
               <m:r>
-                <w:rPr>
-                  <w:rFonts w:ascii="Cambria Math" w:eastAsia="宋体" w:hAnsi="Cambria Math"/>
+                <m:rPr/>
+                <w:rPr>
+                  <w:rFonts w:ascii="Cambria Math" w:hAnsi="Cambria Math" w:eastAsia="宋体"/>
                 </w:rPr>
                 <m:t>i</m:t>
               </m:r>
+              <m:ctrlPr>
+                <w:rPr>
+                  <w:rFonts w:ascii="Cambria Math" w:hAnsi="Cambria Math" w:eastAsia="宋体"/>
+                </w:rPr>
+              </m:ctrlPr>
             </m:sub>
           </m:sSub>
           <m:d>
@@ -3709,17 +4601,23 @@
               <m:begChr m:val="|"/>
               <m:ctrlPr>
                 <w:rPr>
-                  <w:rFonts w:ascii="Cambria Math" w:eastAsia="宋体" w:hAnsi="Cambria Math"/>
+                  <w:rFonts w:ascii="Cambria Math" w:hAnsi="Cambria Math" w:eastAsia="宋体"/>
                 </w:rPr>
               </m:ctrlPr>
             </m:dPr>
             <m:e>
               <m:r>
-                <w:rPr>
-                  <w:rFonts w:ascii="Cambria Math" w:eastAsia="宋体" w:hAnsi="Cambria Math"/>
+                <m:rPr/>
+                <w:rPr>
+                  <w:rFonts w:ascii="Cambria Math" w:hAnsi="Cambria Math" w:eastAsia="宋体"/>
                 </w:rPr>
                 <m:t>λ</m:t>
               </m:r>
+              <m:ctrlPr>
+                <w:rPr>
+                  <w:rFonts w:ascii="Cambria Math" w:hAnsi="Cambria Math" w:eastAsia="宋体"/>
+                </w:rPr>
+              </m:ctrlPr>
             </m:e>
           </m:d>
         </m:oMath>
@@ -3727,16 +4625,18 @@
     </w:p>
     <w:p>
       <w:pPr>
-        <w:rPr>
-          <w:rFonts w:ascii="宋体" w:eastAsia="宋体" w:hAnsi="宋体"/>
+        <w:jc w:val="left"/>
+        <w:rPr>
+          <w:rFonts w:ascii="宋体" w:hAnsi="宋体" w:eastAsia="宋体"/>
         </w:rPr>
       </w:pPr>
     </w:p>
     <w:p>
       <w:pPr>
         <w:ind w:firstLine="420"/>
-        <w:rPr>
-          <w:rFonts w:ascii="宋体" w:eastAsia="宋体" w:hAnsi="宋体"/>
+        <w:jc w:val="left"/>
+        <w:rPr>
+          <w:rFonts w:ascii="宋体" w:hAnsi="宋体" w:eastAsia="宋体"/>
         </w:rPr>
       </w:pPr>
       <w:r>
@@ -3748,49 +4648,37 @@
       </w:r>
       <w:r>
         <w:rPr>
-          <w:rFonts w:ascii="宋体" w:eastAsia="宋体" w:hAnsi="宋体" w:hint="eastAsia"/>
+          <w:rFonts w:hint="eastAsia" w:ascii="宋体" w:hAnsi="宋体" w:eastAsia="宋体"/>
         </w:rPr>
         <w:t>后向算法</w:t>
       </w:r>
     </w:p>
     <w:p>
       <w:pPr>
-        <w:ind w:firstLineChars="200" w:firstLine="420"/>
-        <w:rPr>
-          <w:rFonts w:ascii="宋体" w:eastAsia="宋体" w:hAnsi="宋体"/>
+        <w:ind w:firstLine="420" w:firstLineChars="200"/>
+        <w:jc w:val="left"/>
+        <w:rPr>
+          <w:rFonts w:ascii="宋体" w:hAnsi="宋体" w:eastAsia="宋体"/>
         </w:rPr>
       </w:pPr>
       <w:r>
         <w:rPr>
-          <w:rFonts w:ascii="宋体" w:eastAsia="宋体" w:hAnsi="宋体" w:hint="eastAsia"/>
-        </w:rPr>
-        <w:t>给定</w:t>
-      </w:r>
-      <w:proofErr w:type="gramStart"/>
-      <w:r>
-        <w:rPr>
-          <w:rFonts w:ascii="宋体" w:eastAsia="宋体" w:hAnsi="宋体" w:hint="eastAsia"/>
-        </w:rPr>
-        <w:t>隐</w:t>
-      </w:r>
-      <w:proofErr w:type="gramEnd"/>
-      <w:r>
-        <w:rPr>
-          <w:rFonts w:ascii="宋体" w:eastAsia="宋体" w:hAnsi="宋体" w:hint="eastAsia"/>
-        </w:rPr>
-        <w:t>马尔科夫模型</w:t>
+          <w:rFonts w:hint="eastAsia" w:ascii="宋体" w:hAnsi="宋体" w:eastAsia="宋体"/>
+        </w:rPr>
+        <w:t>给定隐马尔科夫模型</w:t>
       </w:r>
       <m:oMath>
         <m:r>
+          <m:rPr/>
           <w:rPr>
-            <w:rFonts w:ascii="Cambria Math" w:eastAsia="宋体" w:hAnsi="Cambria Math"/>
+            <w:rFonts w:ascii="Cambria Math" w:hAnsi="Cambria Math" w:eastAsia="宋体"/>
           </w:rPr>
           <m:t>λ</m:t>
         </m:r>
       </m:oMath>
       <w:r>
         <w:rPr>
-          <w:rFonts w:ascii="宋体" w:eastAsia="宋体" w:hAnsi="宋体" w:hint="eastAsia"/>
+          <w:rFonts w:hint="eastAsia" w:ascii="宋体" w:hAnsi="宋体" w:eastAsia="宋体"/>
           <w:iCs/>
         </w:rPr>
         <w:t>，满足时刻t的状态为</w:t>
@@ -3800,57 +4688,55 @@
           <m:sSubPr>
             <m:ctrlPr>
               <w:rPr>
-                <w:rFonts w:ascii="Cambria Math" w:eastAsia="宋体" w:hAnsi="Cambria Math"/>
+                <w:rFonts w:ascii="Cambria Math" w:hAnsi="Cambria Math" w:eastAsia="宋体"/>
               </w:rPr>
             </m:ctrlPr>
           </m:sSubPr>
           <m:e>
             <m:r>
-              <w:rPr>
-                <w:rFonts w:ascii="Cambria Math" w:eastAsia="宋体" w:hAnsi="Cambria Math"/>
+              <m:rPr/>
+              <w:rPr>
+                <w:rFonts w:ascii="Cambria Math" w:hAnsi="Cambria Math" w:eastAsia="宋体"/>
               </w:rPr>
               <m:t>q</m:t>
             </m:r>
+            <m:ctrlPr>
+              <w:rPr>
+                <w:rFonts w:ascii="Cambria Math" w:hAnsi="Cambria Math" w:eastAsia="宋体"/>
+              </w:rPr>
+            </m:ctrlPr>
           </m:e>
           <m:sub>
             <m:r>
-              <w:rPr>
-                <w:rFonts w:ascii="Cambria Math" w:eastAsia="宋体" w:hAnsi="Cambria Math"/>
+              <m:rPr/>
+              <w:rPr>
+                <w:rFonts w:ascii="Cambria Math" w:hAnsi="Cambria Math" w:eastAsia="宋体"/>
               </w:rPr>
               <m:t>i</m:t>
             </m:r>
+            <m:ctrlPr>
+              <w:rPr>
+                <w:rFonts w:ascii="Cambria Math" w:hAnsi="Cambria Math" w:eastAsia="宋体"/>
+              </w:rPr>
+            </m:ctrlPr>
           </m:sub>
         </m:sSub>
       </m:oMath>
       <w:r>
         <w:rPr>
-          <w:rFonts w:ascii="宋体" w:eastAsia="宋体" w:hAnsi="宋体" w:hint="eastAsia"/>
-        </w:rPr>
-        <w:t>的条件下，</w:t>
-      </w:r>
-      <w:proofErr w:type="gramStart"/>
-      <w:r>
-        <w:rPr>
-          <w:rFonts w:ascii="宋体" w:eastAsia="宋体" w:hAnsi="宋体" w:hint="eastAsia"/>
-        </w:rPr>
-        <w:t>从时刻</w:t>
-      </w:r>
-      <w:proofErr w:type="gramEnd"/>
-      <w:r>
-        <w:rPr>
-          <w:rFonts w:ascii="宋体" w:eastAsia="宋体" w:hAnsi="宋体" w:hint="eastAsia"/>
-        </w:rPr>
-        <w:t>t</w:t>
-      </w:r>
-      <w:r>
-        <w:rPr>
-          <w:rFonts w:ascii="宋体" w:eastAsia="宋体" w:hAnsi="宋体"/>
+          <w:rFonts w:hint="eastAsia" w:ascii="宋体" w:hAnsi="宋体" w:eastAsia="宋体"/>
+        </w:rPr>
+        <w:t>的条件下，从时刻t</w:t>
+      </w:r>
+      <w:r>
+        <w:rPr>
+          <w:rFonts w:ascii="宋体" w:hAnsi="宋体" w:eastAsia="宋体"/>
         </w:rPr>
         <w:t>+1</w:t>
       </w:r>
       <w:r>
         <w:rPr>
-          <w:rFonts w:ascii="宋体" w:eastAsia="宋体" w:hAnsi="宋体" w:hint="eastAsia"/>
+          <w:rFonts w:hint="eastAsia" w:ascii="宋体" w:hAnsi="宋体" w:eastAsia="宋体"/>
         </w:rPr>
         <w:t>到T的观测序列为</w:t>
       </w:r>
@@ -3859,30 +4745,43 @@
           <m:sSubPr>
             <m:ctrlPr>
               <w:rPr>
-                <w:rFonts w:ascii="Cambria Math" w:eastAsia="宋体" w:hAnsi="Cambria Math"/>
+                <w:rFonts w:ascii="Cambria Math" w:hAnsi="Cambria Math" w:eastAsia="宋体"/>
               </w:rPr>
             </m:ctrlPr>
           </m:sSubPr>
           <m:e>
             <m:r>
-              <w:rPr>
-                <w:rFonts w:ascii="Cambria Math" w:eastAsia="宋体" w:hAnsi="Cambria Math"/>
+              <m:rPr/>
+              <w:rPr>
+                <w:rFonts w:ascii="Cambria Math" w:hAnsi="Cambria Math" w:eastAsia="宋体"/>
               </w:rPr>
               <m:t>o</m:t>
             </m:r>
+            <m:ctrlPr>
+              <w:rPr>
+                <w:rFonts w:ascii="Cambria Math" w:hAnsi="Cambria Math" w:eastAsia="宋体"/>
+              </w:rPr>
+            </m:ctrlPr>
           </m:e>
           <m:sub>
             <m:r>
-              <w:rPr>
-                <w:rFonts w:ascii="Cambria Math" w:eastAsia="宋体" w:hAnsi="Cambria Math"/>
+              <m:rPr/>
+              <w:rPr>
+                <w:rFonts w:ascii="Cambria Math" w:hAnsi="Cambria Math" w:eastAsia="宋体"/>
               </w:rPr>
               <m:t>t+1</m:t>
             </m:r>
+            <m:ctrlPr>
+              <w:rPr>
+                <w:rFonts w:ascii="Cambria Math" w:hAnsi="Cambria Math" w:eastAsia="宋体"/>
+              </w:rPr>
+            </m:ctrlPr>
           </m:sub>
         </m:sSub>
         <m:r>
+          <m:rPr/>
           <w:rPr>
-            <w:rFonts w:ascii="Cambria Math" w:eastAsia="宋体" w:hAnsi="Cambria Math"/>
+            <w:rFonts w:ascii="Cambria Math" w:hAnsi="Cambria Math" w:eastAsia="宋体"/>
           </w:rPr>
           <m:t>,</m:t>
         </m:r>
@@ -3890,30 +4789,43 @@
           <m:sSubPr>
             <m:ctrlPr>
               <w:rPr>
-                <w:rFonts w:ascii="Cambria Math" w:eastAsia="宋体" w:hAnsi="Cambria Math"/>
+                <w:rFonts w:ascii="Cambria Math" w:hAnsi="Cambria Math" w:eastAsia="宋体"/>
               </w:rPr>
             </m:ctrlPr>
           </m:sSubPr>
           <m:e>
             <m:r>
-              <w:rPr>
-                <w:rFonts w:ascii="Cambria Math" w:eastAsia="宋体" w:hAnsi="Cambria Math"/>
+              <m:rPr/>
+              <w:rPr>
+                <w:rFonts w:ascii="Cambria Math" w:hAnsi="Cambria Math" w:eastAsia="宋体"/>
               </w:rPr>
               <m:t>o</m:t>
             </m:r>
+            <m:ctrlPr>
+              <w:rPr>
+                <w:rFonts w:ascii="Cambria Math" w:hAnsi="Cambria Math" w:eastAsia="宋体"/>
+              </w:rPr>
+            </m:ctrlPr>
           </m:e>
           <m:sub>
             <m:r>
-              <w:rPr>
-                <w:rFonts w:ascii="Cambria Math" w:eastAsia="宋体" w:hAnsi="Cambria Math"/>
+              <m:rPr/>
+              <w:rPr>
+                <w:rFonts w:ascii="Cambria Math" w:hAnsi="Cambria Math" w:eastAsia="宋体"/>
               </w:rPr>
               <m:t>t+2</m:t>
             </m:r>
+            <m:ctrlPr>
+              <w:rPr>
+                <w:rFonts w:ascii="Cambria Math" w:hAnsi="Cambria Math" w:eastAsia="宋体"/>
+              </w:rPr>
+            </m:ctrlPr>
           </m:sub>
         </m:sSub>
         <m:r>
+          <m:rPr/>
           <w:rPr>
-            <w:rFonts w:ascii="Cambria Math" w:eastAsia="宋体" w:hAnsi="Cambria Math"/>
+            <w:rFonts w:ascii="Cambria Math" w:hAnsi="Cambria Math" w:eastAsia="宋体"/>
           </w:rPr>
           <m:t>,….,</m:t>
         </m:r>
@@ -3921,39 +4833,52 @@
           <m:sSubPr>
             <m:ctrlPr>
               <w:rPr>
-                <w:rFonts w:ascii="Cambria Math" w:eastAsia="宋体" w:hAnsi="Cambria Math"/>
+                <w:rFonts w:ascii="Cambria Math" w:hAnsi="Cambria Math" w:eastAsia="宋体"/>
               </w:rPr>
             </m:ctrlPr>
           </m:sSubPr>
           <m:e>
             <m:r>
-              <w:rPr>
-                <w:rFonts w:ascii="Cambria Math" w:eastAsia="宋体" w:hAnsi="Cambria Math"/>
+              <m:rPr/>
+              <w:rPr>
+                <w:rFonts w:ascii="Cambria Math" w:hAnsi="Cambria Math" w:eastAsia="宋体"/>
               </w:rPr>
               <m:t>o</m:t>
             </m:r>
+            <m:ctrlPr>
+              <w:rPr>
+                <w:rFonts w:ascii="Cambria Math" w:hAnsi="Cambria Math" w:eastAsia="宋体"/>
+              </w:rPr>
+            </m:ctrlPr>
           </m:e>
           <m:sub>
             <m:r>
-              <w:rPr>
-                <w:rFonts w:ascii="Cambria Math" w:eastAsia="宋体" w:hAnsi="Cambria Math"/>
+              <m:rPr/>
+              <w:rPr>
+                <w:rFonts w:ascii="Cambria Math" w:hAnsi="Cambria Math" w:eastAsia="宋体"/>
               </w:rPr>
               <m:t>T</m:t>
             </m:r>
+            <m:ctrlPr>
+              <w:rPr>
+                <w:rFonts w:ascii="Cambria Math" w:hAnsi="Cambria Math" w:eastAsia="宋体"/>
+              </w:rPr>
+            </m:ctrlPr>
           </m:sub>
         </m:sSub>
       </m:oMath>
       <w:r>
         <w:rPr>
-          <w:rFonts w:ascii="宋体" w:eastAsia="宋体" w:hAnsi="宋体" w:hint="eastAsia"/>
+          <w:rFonts w:hint="eastAsia" w:ascii="宋体" w:hAnsi="宋体" w:eastAsia="宋体"/>
         </w:rPr>
         <w:t>的概率为后向概率:</w:t>
       </w:r>
     </w:p>
     <w:p>
       <w:pPr>
-        <w:rPr>
-          <w:rFonts w:ascii="宋体" w:eastAsia="宋体" w:hAnsi="宋体"/>
+        <w:jc w:val="left"/>
+        <w:rPr>
+          <w:rFonts w:ascii="宋体" w:hAnsi="宋体" w:eastAsia="宋体"/>
         </w:rPr>
       </w:pPr>
       <m:oMathPara>
@@ -3962,47 +4887,66 @@
             <m:sSubPr>
               <m:ctrlPr>
                 <w:rPr>
-                  <w:rFonts w:ascii="Cambria Math" w:eastAsia="宋体" w:hAnsi="Cambria Math"/>
+                  <w:rFonts w:ascii="Cambria Math" w:hAnsi="Cambria Math" w:eastAsia="宋体"/>
                 </w:rPr>
               </m:ctrlPr>
             </m:sSubPr>
             <m:e>
               <m:r>
-                <w:rPr>
-                  <w:rFonts w:ascii="Cambria Math" w:eastAsia="宋体" w:hAnsi="Cambria Math"/>
+                <m:rPr/>
+                <w:rPr>
+                  <w:rFonts w:ascii="Cambria Math" w:hAnsi="Cambria Math" w:eastAsia="宋体"/>
                 </w:rPr>
                 <m:t>β</m:t>
               </m:r>
+              <m:ctrlPr>
+                <w:rPr>
+                  <w:rFonts w:ascii="Cambria Math" w:hAnsi="Cambria Math" w:eastAsia="宋体"/>
+                </w:rPr>
+              </m:ctrlPr>
             </m:e>
             <m:sub>
               <m:r>
-                <w:rPr>
-                  <w:rFonts w:ascii="Cambria Math" w:eastAsia="宋体" w:hAnsi="Cambria Math"/>
+                <m:rPr/>
+                <w:rPr>
+                  <w:rFonts w:ascii="Cambria Math" w:hAnsi="Cambria Math" w:eastAsia="宋体"/>
                 </w:rPr>
                 <m:t>t</m:t>
               </m:r>
+              <m:ctrlPr>
+                <w:rPr>
+                  <w:rFonts w:ascii="Cambria Math" w:hAnsi="Cambria Math" w:eastAsia="宋体"/>
+                </w:rPr>
+              </m:ctrlPr>
             </m:sub>
           </m:sSub>
           <m:d>
             <m:dPr>
               <m:ctrlPr>
                 <w:rPr>
-                  <w:rFonts w:ascii="Cambria Math" w:eastAsia="宋体" w:hAnsi="Cambria Math"/>
+                  <w:rFonts w:ascii="Cambria Math" w:hAnsi="Cambria Math" w:eastAsia="宋体"/>
                 </w:rPr>
               </m:ctrlPr>
             </m:dPr>
             <m:e>
               <m:r>
-                <w:rPr>
-                  <w:rFonts w:ascii="Cambria Math" w:eastAsia="宋体" w:hAnsi="Cambria Math"/>
+                <m:rPr/>
+                <w:rPr>
+                  <w:rFonts w:ascii="Cambria Math" w:hAnsi="Cambria Math" w:eastAsia="宋体"/>
                 </w:rPr>
                 <m:t>i</m:t>
               </m:r>
+              <m:ctrlPr>
+                <w:rPr>
+                  <w:rFonts w:ascii="Cambria Math" w:hAnsi="Cambria Math" w:eastAsia="宋体"/>
+                </w:rPr>
+              </m:ctrlPr>
             </m:e>
           </m:d>
           <m:r>
+            <m:rPr/>
             <w:rPr>
-              <w:rFonts w:ascii="Cambria Math" w:eastAsia="宋体" w:hAnsi="Cambria Math"/>
+              <w:rFonts w:ascii="Cambria Math" w:hAnsi="Cambria Math" w:eastAsia="宋体"/>
             </w:rPr>
             <m:t>=P</m:t>
           </m:r>
@@ -4010,7 +4954,7 @@
             <m:dPr>
               <m:ctrlPr>
                 <w:rPr>
-                  <w:rFonts w:ascii="Cambria Math" w:eastAsia="宋体" w:hAnsi="Cambria Math"/>
+                  <w:rFonts w:ascii="Cambria Math" w:hAnsi="Cambria Math" w:eastAsia="宋体"/>
                   <w:i/>
                 </w:rPr>
               </m:ctrlPr>
@@ -4020,30 +4964,43 @@
                 <m:sSubPr>
                   <m:ctrlPr>
                     <w:rPr>
-                      <w:rFonts w:ascii="Cambria Math" w:eastAsia="宋体" w:hAnsi="Cambria Math"/>
+                      <w:rFonts w:ascii="Cambria Math" w:hAnsi="Cambria Math" w:eastAsia="宋体"/>
                     </w:rPr>
                   </m:ctrlPr>
                 </m:sSubPr>
                 <m:e>
                   <m:r>
-                    <w:rPr>
-                      <w:rFonts w:ascii="Cambria Math" w:eastAsia="宋体" w:hAnsi="Cambria Math"/>
+                    <m:rPr/>
+                    <w:rPr>
+                      <w:rFonts w:ascii="Cambria Math" w:hAnsi="Cambria Math" w:eastAsia="宋体"/>
                     </w:rPr>
                     <m:t>o</m:t>
                   </m:r>
+                  <m:ctrlPr>
+                    <w:rPr>
+                      <w:rFonts w:ascii="Cambria Math" w:hAnsi="Cambria Math" w:eastAsia="宋体"/>
+                    </w:rPr>
+                  </m:ctrlPr>
                 </m:e>
                 <m:sub>
                   <m:r>
-                    <w:rPr>
-                      <w:rFonts w:ascii="Cambria Math" w:eastAsia="宋体" w:hAnsi="Cambria Math"/>
+                    <m:rPr/>
+                    <w:rPr>
+                      <w:rFonts w:ascii="Cambria Math" w:hAnsi="Cambria Math" w:eastAsia="宋体"/>
                     </w:rPr>
                     <m:t>t+1</m:t>
                   </m:r>
+                  <m:ctrlPr>
+                    <w:rPr>
+                      <w:rFonts w:ascii="Cambria Math" w:hAnsi="Cambria Math" w:eastAsia="宋体"/>
+                    </w:rPr>
+                  </m:ctrlPr>
                 </m:sub>
               </m:sSub>
               <m:r>
-                <w:rPr>
-                  <w:rFonts w:ascii="Cambria Math" w:eastAsia="宋体" w:hAnsi="Cambria Math"/>
+                <m:rPr/>
+                <w:rPr>
+                  <w:rFonts w:ascii="Cambria Math" w:hAnsi="Cambria Math" w:eastAsia="宋体"/>
                 </w:rPr>
                 <m:t>,</m:t>
               </m:r>
@@ -4051,30 +5008,43 @@
                 <m:sSubPr>
                   <m:ctrlPr>
                     <w:rPr>
-                      <w:rFonts w:ascii="Cambria Math" w:eastAsia="宋体" w:hAnsi="Cambria Math"/>
+                      <w:rFonts w:ascii="Cambria Math" w:hAnsi="Cambria Math" w:eastAsia="宋体"/>
                     </w:rPr>
                   </m:ctrlPr>
                 </m:sSubPr>
                 <m:e>
                   <m:r>
-                    <w:rPr>
-                      <w:rFonts w:ascii="Cambria Math" w:eastAsia="宋体" w:hAnsi="Cambria Math"/>
+                    <m:rPr/>
+                    <w:rPr>
+                      <w:rFonts w:ascii="Cambria Math" w:hAnsi="Cambria Math" w:eastAsia="宋体"/>
                     </w:rPr>
                     <m:t>o</m:t>
                   </m:r>
+                  <m:ctrlPr>
+                    <w:rPr>
+                      <w:rFonts w:ascii="Cambria Math" w:hAnsi="Cambria Math" w:eastAsia="宋体"/>
+                    </w:rPr>
+                  </m:ctrlPr>
                 </m:e>
                 <m:sub>
                   <m:r>
-                    <w:rPr>
-                      <w:rFonts w:ascii="Cambria Math" w:eastAsia="宋体" w:hAnsi="Cambria Math"/>
+                    <m:rPr/>
+                    <w:rPr>
+                      <w:rFonts w:ascii="Cambria Math" w:hAnsi="Cambria Math" w:eastAsia="宋体"/>
                     </w:rPr>
                     <m:t>t+2</m:t>
                   </m:r>
+                  <m:ctrlPr>
+                    <w:rPr>
+                      <w:rFonts w:ascii="Cambria Math" w:hAnsi="Cambria Math" w:eastAsia="宋体"/>
+                    </w:rPr>
+                  </m:ctrlPr>
                 </m:sub>
               </m:sSub>
               <m:r>
-                <w:rPr>
-                  <w:rFonts w:ascii="Cambria Math" w:eastAsia="宋体" w:hAnsi="Cambria Math"/>
+                <m:rPr/>
+                <w:rPr>
+                  <w:rFonts w:ascii="Cambria Math" w:hAnsi="Cambria Math" w:eastAsia="宋体"/>
                 </w:rPr>
                 <m:t>,….,</m:t>
               </m:r>
@@ -4082,25 +5052,37 @@
                 <m:sSubPr>
                   <m:ctrlPr>
                     <w:rPr>
-                      <w:rFonts w:ascii="Cambria Math" w:eastAsia="宋体" w:hAnsi="Cambria Math"/>
+                      <w:rFonts w:ascii="Cambria Math" w:hAnsi="Cambria Math" w:eastAsia="宋体"/>
                     </w:rPr>
                   </m:ctrlPr>
                 </m:sSubPr>
                 <m:e>
                   <m:r>
-                    <w:rPr>
-                      <w:rFonts w:ascii="Cambria Math" w:eastAsia="宋体" w:hAnsi="Cambria Math"/>
+                    <m:rPr/>
+                    <w:rPr>
+                      <w:rFonts w:ascii="Cambria Math" w:hAnsi="Cambria Math" w:eastAsia="宋体"/>
                     </w:rPr>
                     <m:t>o</m:t>
                   </m:r>
+                  <m:ctrlPr>
+                    <w:rPr>
+                      <w:rFonts w:ascii="Cambria Math" w:hAnsi="Cambria Math" w:eastAsia="宋体"/>
+                    </w:rPr>
+                  </m:ctrlPr>
                 </m:e>
                 <m:sub>
                   <m:r>
-                    <w:rPr>
-                      <w:rFonts w:ascii="Cambria Math" w:eastAsia="宋体" w:hAnsi="Cambria Math"/>
+                    <m:rPr/>
+                    <w:rPr>
+                      <w:rFonts w:ascii="Cambria Math" w:hAnsi="Cambria Math" w:eastAsia="宋体"/>
                     </w:rPr>
                     <m:t>T</m:t>
                   </m:r>
+                  <m:ctrlPr>
+                    <w:rPr>
+                      <w:rFonts w:ascii="Cambria Math" w:hAnsi="Cambria Math" w:eastAsia="宋体"/>
+                    </w:rPr>
+                  </m:ctrlPr>
                 </m:sub>
               </m:sSub>
               <m:d>
@@ -4109,7 +5091,7 @@
                   <m:endChr m:val=""/>
                   <m:ctrlPr>
                     <w:rPr>
-                      <w:rFonts w:ascii="Cambria Math" w:eastAsia="宋体" w:hAnsi="Cambria Math"/>
+                      <w:rFonts w:ascii="Cambria Math" w:hAnsi="Cambria Math" w:eastAsia="宋体"/>
                     </w:rPr>
                   </m:ctrlPr>
                 </m:dPr>
@@ -4118,32 +5100,50 @@
                     <m:sSubPr>
                       <m:ctrlPr>
                         <w:rPr>
-                          <w:rFonts w:ascii="Cambria Math" w:eastAsia="宋体" w:hAnsi="Cambria Math"/>
+                          <w:rFonts w:ascii="Cambria Math" w:hAnsi="Cambria Math" w:eastAsia="宋体"/>
                         </w:rPr>
                       </m:ctrlPr>
                     </m:sSubPr>
                     <m:e>
                       <m:r>
+                        <m:rPr/>
                         <w:rPr>
-                          <w:rFonts w:ascii="Cambria Math" w:eastAsia="宋体" w:hAnsi="Cambria Math"/>
+                          <w:rFonts w:ascii="Cambria Math" w:hAnsi="Cambria Math" w:eastAsia="宋体"/>
                         </w:rPr>
                         <m:t>i</m:t>
                       </m:r>
+                      <m:ctrlPr>
+                        <w:rPr>
+                          <w:rFonts w:ascii="Cambria Math" w:hAnsi="Cambria Math" w:eastAsia="宋体"/>
+                        </w:rPr>
+                      </m:ctrlPr>
                     </m:e>
                     <m:sub>
                       <m:r>
+                        <m:rPr/>
                         <w:rPr>
-                          <w:rFonts w:ascii="Cambria Math" w:eastAsia="宋体" w:hAnsi="Cambria Math"/>
+                          <w:rFonts w:ascii="Cambria Math" w:hAnsi="Cambria Math" w:eastAsia="宋体"/>
                         </w:rPr>
                         <m:t>t</m:t>
                       </m:r>
+                      <m:ctrlPr>
+                        <w:rPr>
+                          <w:rFonts w:ascii="Cambria Math" w:hAnsi="Cambria Math" w:eastAsia="宋体"/>
+                        </w:rPr>
+                      </m:ctrlPr>
                     </m:sub>
                   </m:sSub>
+                  <m:ctrlPr>
+                    <w:rPr>
+                      <w:rFonts w:ascii="Cambria Math" w:hAnsi="Cambria Math" w:eastAsia="宋体"/>
+                    </w:rPr>
+                  </m:ctrlPr>
                 </m:e>
               </m:d>
               <m:r>
-                <w:rPr>
-                  <w:rFonts w:ascii="Cambria Math" w:eastAsia="宋体" w:hAnsi="Cambria Math"/>
+                <m:rPr/>
+                <w:rPr>
+                  <w:rFonts w:ascii="Cambria Math" w:hAnsi="Cambria Math" w:eastAsia="宋体"/>
                 </w:rPr>
                 <m:t>=</m:t>
               </m:r>
@@ -4151,33 +5151,52 @@
                 <m:sSubPr>
                   <m:ctrlPr>
                     <w:rPr>
-                      <w:rFonts w:ascii="Cambria Math" w:eastAsia="宋体" w:hAnsi="Cambria Math"/>
+                      <w:rFonts w:ascii="Cambria Math" w:hAnsi="Cambria Math" w:eastAsia="宋体"/>
                     </w:rPr>
                   </m:ctrlPr>
                 </m:sSubPr>
                 <m:e>
                   <m:r>
-                    <w:rPr>
-                      <w:rFonts w:ascii="Cambria Math" w:eastAsia="宋体" w:hAnsi="Cambria Math"/>
+                    <m:rPr/>
+                    <w:rPr>
+                      <w:rFonts w:ascii="Cambria Math" w:hAnsi="Cambria Math" w:eastAsia="宋体"/>
                     </w:rPr>
                     <m:t>q</m:t>
                   </m:r>
+                  <m:ctrlPr>
+                    <w:rPr>
+                      <w:rFonts w:ascii="Cambria Math" w:hAnsi="Cambria Math" w:eastAsia="宋体"/>
+                    </w:rPr>
+                  </m:ctrlPr>
                 </m:e>
                 <m:sub>
                   <m:r>
-                    <w:rPr>
-                      <w:rFonts w:ascii="Cambria Math" w:eastAsia="宋体" w:hAnsi="Cambria Math"/>
+                    <m:rPr/>
+                    <w:rPr>
+                      <w:rFonts w:ascii="Cambria Math" w:hAnsi="Cambria Math" w:eastAsia="宋体"/>
                     </w:rPr>
                     <m:t>i</m:t>
                   </m:r>
+                  <m:ctrlPr>
+                    <w:rPr>
+                      <w:rFonts w:ascii="Cambria Math" w:hAnsi="Cambria Math" w:eastAsia="宋体"/>
+                    </w:rPr>
+                  </m:ctrlPr>
                 </m:sub>
               </m:sSub>
               <m:r>
-                <w:rPr>
-                  <w:rFonts w:ascii="Cambria Math" w:eastAsia="宋体" w:hAnsi="Cambria Math"/>
+                <m:rPr/>
+                <w:rPr>
+                  <w:rFonts w:ascii="Cambria Math" w:hAnsi="Cambria Math" w:eastAsia="宋体"/>
                 </w:rPr>
                 <m:t>,λ</m:t>
               </m:r>
+              <m:ctrlPr>
+                <w:rPr>
+                  <w:rFonts w:ascii="Cambria Math" w:hAnsi="Cambria Math" w:eastAsia="宋体"/>
+                  <w:i/>
+                </w:rPr>
+              </m:ctrlPr>
             </m:e>
           </m:d>
         </m:oMath>
@@ -4185,73 +5204,72 @@
     </w:p>
     <w:p>
       <w:pPr>
-        <w:rPr>
-          <w:rFonts w:ascii="宋体" w:eastAsia="宋体" w:hAnsi="宋体"/>
+        <w:jc w:val="left"/>
+        <w:rPr>
+          <w:rFonts w:ascii="宋体" w:hAnsi="宋体" w:eastAsia="宋体"/>
         </w:rPr>
       </w:pPr>
     </w:p>
     <w:p>
       <w:pPr>
-        <w:pStyle w:val="a8"/>
+        <w:pStyle w:val="9"/>
         <w:numPr>
           <w:ilvl w:val="1"/>
           <w:numId w:val="1"/>
         </w:numPr>
         <w:ind w:firstLineChars="0"/>
-        <w:rPr>
-          <w:rFonts w:ascii="黑体" w:eastAsia="黑体" w:hAnsi="黑体"/>
+        <w:jc w:val="left"/>
+        <w:rPr>
+          <w:rFonts w:ascii="黑体" w:hAnsi="黑体" w:eastAsia="黑体"/>
         </w:rPr>
       </w:pPr>
       <w:r>
         <w:rPr>
-          <w:rFonts w:ascii="黑体" w:eastAsia="黑体" w:hAnsi="黑体" w:hint="eastAsia"/>
+          <w:rFonts w:hint="eastAsia" w:ascii="黑体" w:hAnsi="黑体" w:eastAsia="黑体"/>
         </w:rPr>
         <w:t xml:space="preserve"> 学习问题</w:t>
       </w:r>
     </w:p>
     <w:p>
       <w:pPr>
-        <w:pStyle w:val="a8"/>
+        <w:pStyle w:val="9"/>
         <w:numPr>
           <w:ilvl w:val="0"/>
           <w:numId w:val="2"/>
         </w:numPr>
         <w:ind w:firstLineChars="0"/>
-        <w:rPr>
-          <w:rFonts w:ascii="宋体" w:eastAsia="宋体" w:hAnsi="宋体"/>
+        <w:jc w:val="left"/>
+        <w:rPr>
+          <w:rFonts w:ascii="宋体" w:hAnsi="宋体" w:eastAsia="宋体"/>
         </w:rPr>
       </w:pPr>
       <w:r>
         <w:rPr>
-          <w:rFonts w:ascii="宋体" w:eastAsia="宋体" w:hAnsi="宋体" w:hint="eastAsia"/>
+          <w:rFonts w:hint="eastAsia" w:ascii="宋体" w:hAnsi="宋体" w:eastAsia="宋体"/>
         </w:rPr>
         <w:t>有监督学习</w:t>
       </w:r>
     </w:p>
     <w:p>
       <w:pPr>
-        <w:ind w:firstLineChars="200" w:firstLine="420"/>
-        <w:rPr>
-          <w:rFonts w:ascii="Cambria Math" w:eastAsia="宋体" w:hAnsi="Cambria Math"/>
+        <w:ind w:firstLine="420" w:firstLineChars="200"/>
+        <w:jc w:val="left"/>
+        <w:rPr>
+          <w:rFonts w:ascii="Cambria Math" w:hAnsi="Cambria Math" w:eastAsia="宋体"/>
           <w:iCs/>
         </w:rPr>
       </w:pPr>
       <w:r>
         <w:rPr>
-          <w:rFonts w:ascii="宋体" w:eastAsia="宋体" w:hAnsi="宋体" w:hint="eastAsia"/>
-        </w:rPr>
-        <w:t>在选取的数据集有标注时，我们可以</w:t>
-      </w:r>
-      <w:r>
-        <w:rPr>
-          <w:rFonts w:ascii="宋体" w:eastAsia="宋体" w:hAnsi="宋体" w:hint="eastAsia"/>
-        </w:rPr>
-        <w:t xml:space="preserve">采用统计的方法直接估计 </w:t>
+          <w:rFonts w:hint="eastAsia" w:ascii="宋体" w:hAnsi="宋体" w:eastAsia="宋体"/>
+        </w:rPr>
+        <w:t xml:space="preserve">在选取的数据集有标注时，我们可以采用统计的方法直接估计 </w:t>
       </w:r>
       <m:oMath>
         <m:r>
+          <m:rPr/>
           <w:rPr>
-            <w:rFonts w:ascii="Cambria Math" w:eastAsia="宋体" w:hAnsi="Cambria Math"/>
+            <w:rFonts w:ascii="Cambria Math" w:hAnsi="Cambria Math" w:eastAsia="宋体"/>
           </w:rPr>
           <m:t>A,B,</m:t>
         </m:r>
@@ -4260,22 +5278,22 @@
             <m:sty m:val="p"/>
           </m:rPr>
           <w:rPr>
-            <w:rFonts w:ascii="Cambria Math" w:eastAsia="宋体" w:hAnsi="Cambria Math"/>
+            <w:rFonts w:ascii="Cambria Math" w:hAnsi="Cambria Math" w:eastAsia="宋体"/>
           </w:rPr>
           <m:t>π</m:t>
         </m:r>
       </m:oMath>
       <w:r>
         <w:rPr>
-          <w:rFonts w:ascii="宋体" w:eastAsia="宋体" w:hAnsi="宋体" w:hint="eastAsia"/>
+          <w:rFonts w:hint="eastAsia" w:ascii="宋体" w:hAnsi="宋体" w:eastAsia="宋体"/>
         </w:rPr>
         <w:t>，具体公式如下：</w:t>
       </w:r>
       <w:r>
         <w:rPr>
-          <w:rFonts w:ascii="宋体" w:eastAsia="宋体" w:hAnsi="宋体"/>
-        </w:rPr>
-        <w:br/>
+          <w:rFonts w:ascii="宋体" w:hAnsi="宋体" w:eastAsia="宋体"/>
+        </w:rPr>
+        <w:br w:type="textWrapping"/>
       </w:r>
       <m:oMathPara>
         <m:oMath>
@@ -4283,7 +5301,7 @@
             <m:accPr>
               <m:ctrlPr>
                 <w:rPr>
-                  <w:rFonts w:ascii="Cambria Math" w:eastAsia="宋体" w:hAnsi="Cambria Math"/>
+                  <w:rFonts w:ascii="Cambria Math" w:hAnsi="Cambria Math" w:eastAsia="宋体"/>
                 </w:rPr>
               </m:ctrlPr>
             </m:accPr>
@@ -4292,38 +5310,52 @@
                 <m:sSubPr>
                   <m:ctrlPr>
                     <w:rPr>
-                      <w:rFonts w:ascii="Cambria Math" w:eastAsia="宋体" w:hAnsi="Cambria Math"/>
+                      <w:rFonts w:ascii="Cambria Math" w:hAnsi="Cambria Math" w:eastAsia="宋体"/>
                       <w:i/>
                     </w:rPr>
                   </m:ctrlPr>
                 </m:sSubPr>
                 <m:e>
                   <m:r>
-                    <w:rPr>
-                      <w:rFonts w:ascii="Cambria Math" w:eastAsia="宋体" w:hAnsi="Cambria Math"/>
+                    <m:rPr/>
+                    <w:rPr>
+                      <w:rFonts w:ascii="Cambria Math" w:hAnsi="Cambria Math" w:eastAsia="宋体"/>
                     </w:rPr>
                     <m:t>a</m:t>
                   </m:r>
                   <m:ctrlPr>
                     <w:rPr>
-                      <w:rFonts w:ascii="Cambria Math" w:eastAsia="宋体" w:hAnsi="Cambria Math"/>
+                      <w:rFonts w:ascii="Cambria Math" w:hAnsi="Cambria Math" w:eastAsia="宋体"/>
                     </w:rPr>
                   </m:ctrlPr>
                 </m:e>
                 <m:sub>
                   <m:r>
-                    <w:rPr>
-                      <w:rFonts w:ascii="Cambria Math" w:eastAsia="宋体" w:hAnsi="Cambria Math"/>
+                    <m:rPr/>
+                    <w:rPr>
+                      <w:rFonts w:ascii="Cambria Math" w:hAnsi="Cambria Math" w:eastAsia="宋体"/>
                     </w:rPr>
                     <m:t>ij</m:t>
                   </m:r>
+                  <m:ctrlPr>
+                    <w:rPr>
+                      <w:rFonts w:ascii="Cambria Math" w:hAnsi="Cambria Math" w:eastAsia="宋体"/>
+                      <w:i/>
+                    </w:rPr>
+                  </m:ctrlPr>
                 </m:sub>
               </m:sSub>
+              <m:ctrlPr>
+                <w:rPr>
+                  <w:rFonts w:ascii="Cambria Math" w:hAnsi="Cambria Math" w:eastAsia="宋体"/>
+                </w:rPr>
+              </m:ctrlPr>
             </m:e>
           </m:acc>
           <m:r>
+            <m:rPr/>
             <w:rPr>
-              <w:rFonts w:ascii="Cambria Math" w:eastAsia="宋体" w:hAnsi="Cambria Math"/>
+              <w:rFonts w:ascii="Cambria Math" w:hAnsi="Cambria Math" w:eastAsia="宋体"/>
             </w:rPr>
             <m:t>=</m:t>
           </m:r>
@@ -4331,7 +5363,7 @@
             <m:fPr>
               <m:ctrlPr>
                 <w:rPr>
-                  <w:rFonts w:ascii="Cambria Math" w:eastAsia="宋体" w:hAnsi="Cambria Math"/>
+                  <w:rFonts w:ascii="Cambria Math" w:hAnsi="Cambria Math" w:eastAsia="宋体"/>
                 </w:rPr>
               </m:ctrlPr>
             </m:fPr>
@@ -4340,31 +5372,45 @@
                 <m:sSubPr>
                   <m:ctrlPr>
                     <w:rPr>
-                      <w:rFonts w:ascii="Cambria Math" w:eastAsia="宋体" w:hAnsi="Cambria Math"/>
+                      <w:rFonts w:ascii="Cambria Math" w:hAnsi="Cambria Math" w:eastAsia="宋体"/>
                       <w:i/>
                     </w:rPr>
                   </m:ctrlPr>
                 </m:sSubPr>
                 <m:e>
                   <m:r>
-                    <w:rPr>
-                      <w:rFonts w:ascii="Cambria Math" w:eastAsia="宋体" w:hAnsi="Cambria Math"/>
+                    <m:rPr/>
+                    <w:rPr>
+                      <w:rFonts w:ascii="Cambria Math" w:hAnsi="Cambria Math" w:eastAsia="宋体"/>
                     </w:rPr>
                     <m:t>n</m:t>
                   </m:r>
+                  <m:ctrlPr>
+                    <w:rPr>
+                      <w:rFonts w:ascii="Cambria Math" w:hAnsi="Cambria Math" w:eastAsia="宋体"/>
+                      <w:i/>
+                    </w:rPr>
+                  </m:ctrlPr>
                 </m:e>
                 <m:sub>
                   <m:r>
-                    <w:rPr>
-                      <w:rFonts w:ascii="Cambria Math" w:eastAsia="宋体" w:hAnsi="Cambria Math"/>
+                    <m:rPr/>
+                    <w:rPr>
+                      <w:rFonts w:ascii="Cambria Math" w:hAnsi="Cambria Math" w:eastAsia="宋体"/>
                     </w:rPr>
                     <m:t>ij</m:t>
                   </m:r>
+                  <m:ctrlPr>
+                    <w:rPr>
+                      <w:rFonts w:ascii="Cambria Math" w:hAnsi="Cambria Math" w:eastAsia="宋体"/>
+                      <w:i/>
+                    </w:rPr>
+                  </m:ctrlPr>
                 </m:sub>
               </m:sSub>
               <m:ctrlPr>
                 <w:rPr>
-                  <w:rFonts w:ascii="Cambria Math" w:eastAsia="宋体" w:hAnsi="Cambria Math"/>
+                  <w:rFonts w:ascii="Cambria Math" w:hAnsi="Cambria Math" w:eastAsia="宋体"/>
                   <w:i/>
                 </w:rPr>
               </m:ctrlPr>
@@ -4376,20 +5422,21 @@
                   <m:supHide m:val="1"/>
                   <m:ctrlPr>
                     <w:rPr>
-                      <w:rFonts w:ascii="Cambria Math" w:eastAsia="宋体" w:hAnsi="Cambria Math"/>
+                      <w:rFonts w:ascii="Cambria Math" w:hAnsi="Cambria Math" w:eastAsia="宋体"/>
                     </w:rPr>
                   </m:ctrlPr>
                 </m:naryPr>
                 <m:sub>
                   <m:r>
-                    <w:rPr>
-                      <w:rFonts w:ascii="Cambria Math" w:eastAsia="宋体" w:hAnsi="Cambria Math"/>
+                    <m:rPr/>
+                    <w:rPr>
+                      <w:rFonts w:ascii="Cambria Math" w:hAnsi="Cambria Math" w:eastAsia="宋体"/>
                     </w:rPr>
                     <m:t>j</m:t>
                   </m:r>
                   <m:ctrlPr>
                     <w:rPr>
-                      <w:rFonts w:ascii="Cambria Math" w:eastAsia="宋体" w:hAnsi="Cambria Math"/>
+                      <w:rFonts w:ascii="Cambria Math" w:hAnsi="Cambria Math" w:eastAsia="宋体"/>
                       <w:i/>
                     </w:rPr>
                   </m:ctrlPr>
@@ -4397,7 +5444,7 @@
                 <m:sup>
                   <m:ctrlPr>
                     <w:rPr>
-                      <w:rFonts w:ascii="Cambria Math" w:eastAsia="宋体" w:hAnsi="Cambria Math"/>
+                      <w:rFonts w:ascii="Cambria Math" w:hAnsi="Cambria Math" w:eastAsia="宋体"/>
                       <w:i/>
                     </w:rPr>
                   </m:ctrlPr>
@@ -4407,31 +5454,45 @@
                     <m:sSubPr>
                       <m:ctrlPr>
                         <w:rPr>
-                          <w:rFonts w:ascii="Cambria Math" w:eastAsia="宋体" w:hAnsi="Cambria Math"/>
+                          <w:rFonts w:ascii="Cambria Math" w:hAnsi="Cambria Math" w:eastAsia="宋体"/>
                           <w:i/>
                         </w:rPr>
                       </m:ctrlPr>
                     </m:sSubPr>
                     <m:e>
                       <m:r>
+                        <m:rPr/>
                         <w:rPr>
-                          <w:rFonts w:ascii="Cambria Math" w:eastAsia="宋体" w:hAnsi="Cambria Math"/>
+                          <w:rFonts w:ascii="Cambria Math" w:hAnsi="Cambria Math" w:eastAsia="宋体"/>
                         </w:rPr>
                         <m:t>n</m:t>
                       </m:r>
+                      <m:ctrlPr>
+                        <w:rPr>
+                          <w:rFonts w:ascii="Cambria Math" w:hAnsi="Cambria Math" w:eastAsia="宋体"/>
+                          <w:i/>
+                        </w:rPr>
+                      </m:ctrlPr>
                     </m:e>
                     <m:sub>
                       <m:r>
+                        <m:rPr/>
                         <w:rPr>
-                          <w:rFonts w:ascii="Cambria Math" w:eastAsia="宋体" w:hAnsi="Cambria Math"/>
+                          <w:rFonts w:ascii="Cambria Math" w:hAnsi="Cambria Math" w:eastAsia="宋体"/>
                         </w:rPr>
                         <m:t>ij</m:t>
                       </m:r>
+                      <m:ctrlPr>
+                        <w:rPr>
+                          <w:rFonts w:ascii="Cambria Math" w:hAnsi="Cambria Math" w:eastAsia="宋体"/>
+                          <w:i/>
+                        </w:rPr>
+                      </m:ctrlPr>
                     </m:sub>
                   </m:sSub>
                   <m:ctrlPr>
                     <w:rPr>
-                      <w:rFonts w:ascii="Cambria Math" w:eastAsia="宋体" w:hAnsi="Cambria Math"/>
+                      <w:rFonts w:ascii="Cambria Math" w:hAnsi="Cambria Math" w:eastAsia="宋体"/>
                       <w:i/>
                     </w:rPr>
                   </m:ctrlPr>
@@ -4439,7 +5500,7 @@
               </m:nary>
               <m:ctrlPr>
                 <w:rPr>
-                  <w:rFonts w:ascii="Cambria Math" w:eastAsia="宋体" w:hAnsi="Cambria Math"/>
+                  <w:rFonts w:ascii="Cambria Math" w:hAnsi="Cambria Math" w:eastAsia="宋体"/>
                   <w:i/>
                 </w:rPr>
               </m:ctrlPr>
@@ -4447,17 +5508,19 @@
           </m:f>
           <m:r>
             <w:rPr>
-              <w:rFonts w:ascii="宋体" w:eastAsia="宋体" w:hAnsi="宋体"/>
+              <w:rFonts w:ascii="宋体" w:hAnsi="宋体" w:eastAsia="宋体"/>
             </w:rPr>
-            <w:br/>
+            <w:br w:type="textWrapping"/>
           </m:r>
         </m:oMath>
+      </m:oMathPara>
+      <m:oMathPara>
         <m:oMath>
           <m:acc>
             <m:accPr>
               <m:ctrlPr>
                 <w:rPr>
-                  <w:rFonts w:ascii="Cambria Math" w:eastAsia="宋体" w:hAnsi="Cambria Math"/>
+                  <w:rFonts w:ascii="Cambria Math" w:hAnsi="Cambria Math" w:eastAsia="宋体"/>
                 </w:rPr>
               </m:ctrlPr>
             </m:accPr>
@@ -4466,38 +5529,52 @@
                 <m:sSubPr>
                   <m:ctrlPr>
                     <w:rPr>
-                      <w:rFonts w:ascii="Cambria Math" w:eastAsia="宋体" w:hAnsi="Cambria Math"/>
+                      <w:rFonts w:ascii="Cambria Math" w:hAnsi="Cambria Math" w:eastAsia="宋体"/>
                       <w:i/>
                     </w:rPr>
                   </m:ctrlPr>
                 </m:sSubPr>
                 <m:e>
                   <m:r>
-                    <w:rPr>
-                      <w:rFonts w:ascii="Cambria Math" w:eastAsia="宋体" w:hAnsi="Cambria Math"/>
+                    <m:rPr/>
+                    <w:rPr>
+                      <w:rFonts w:ascii="Cambria Math" w:hAnsi="Cambria Math" w:eastAsia="宋体"/>
                     </w:rPr>
                     <m:t>b</m:t>
                   </m:r>
                   <m:ctrlPr>
                     <w:rPr>
-                      <w:rFonts w:ascii="Cambria Math" w:eastAsia="宋体" w:hAnsi="Cambria Math"/>
+                      <w:rFonts w:ascii="Cambria Math" w:hAnsi="Cambria Math" w:eastAsia="宋体"/>
                     </w:rPr>
                   </m:ctrlPr>
                 </m:e>
                 <m:sub>
                   <m:r>
-                    <w:rPr>
-                      <w:rFonts w:ascii="Cambria Math" w:eastAsia="宋体" w:hAnsi="Cambria Math"/>
+                    <m:rPr/>
+                    <w:rPr>
+                      <w:rFonts w:ascii="Cambria Math" w:hAnsi="Cambria Math" w:eastAsia="宋体"/>
                     </w:rPr>
                     <m:t>jk</m:t>
                   </m:r>
+                  <m:ctrlPr>
+                    <w:rPr>
+                      <w:rFonts w:ascii="Cambria Math" w:hAnsi="Cambria Math" w:eastAsia="宋体"/>
+                      <w:i/>
+                    </w:rPr>
+                  </m:ctrlPr>
                 </m:sub>
               </m:sSub>
+              <m:ctrlPr>
+                <w:rPr>
+                  <w:rFonts w:ascii="Cambria Math" w:hAnsi="Cambria Math" w:eastAsia="宋体"/>
+                </w:rPr>
+              </m:ctrlPr>
             </m:e>
           </m:acc>
           <m:r>
+            <m:rPr/>
             <w:rPr>
-              <w:rFonts w:ascii="Cambria Math" w:eastAsia="宋体" w:hAnsi="Cambria Math"/>
+              <w:rFonts w:ascii="Cambria Math" w:hAnsi="Cambria Math" w:eastAsia="宋体"/>
             </w:rPr>
             <m:t>=</m:t>
           </m:r>
@@ -4505,7 +5582,7 @@
             <m:fPr>
               <m:ctrlPr>
                 <w:rPr>
-                  <w:rFonts w:ascii="Cambria Math" w:eastAsia="宋体" w:hAnsi="Cambria Math"/>
+                  <w:rFonts w:ascii="Cambria Math" w:hAnsi="Cambria Math" w:eastAsia="宋体"/>
                 </w:rPr>
               </m:ctrlPr>
             </m:fPr>
@@ -4514,31 +5591,45 @@
                 <m:sSubPr>
                   <m:ctrlPr>
                     <w:rPr>
-                      <w:rFonts w:ascii="Cambria Math" w:eastAsia="宋体" w:hAnsi="Cambria Math"/>
+                      <w:rFonts w:ascii="Cambria Math" w:hAnsi="Cambria Math" w:eastAsia="宋体"/>
                       <w:i/>
                     </w:rPr>
                   </m:ctrlPr>
                 </m:sSubPr>
                 <m:e>
                   <m:r>
-                    <w:rPr>
-                      <w:rFonts w:ascii="Cambria Math" w:eastAsia="宋体" w:hAnsi="Cambria Math"/>
+                    <m:rPr/>
+                    <w:rPr>
+                      <w:rFonts w:ascii="Cambria Math" w:hAnsi="Cambria Math" w:eastAsia="宋体"/>
                     </w:rPr>
                     <m:t>m</m:t>
                   </m:r>
+                  <m:ctrlPr>
+                    <w:rPr>
+                      <w:rFonts w:ascii="Cambria Math" w:hAnsi="Cambria Math" w:eastAsia="宋体"/>
+                      <w:i/>
+                    </w:rPr>
+                  </m:ctrlPr>
                 </m:e>
                 <m:sub>
                   <m:r>
-                    <w:rPr>
-                      <w:rFonts w:ascii="Cambria Math" w:eastAsia="宋体" w:hAnsi="Cambria Math"/>
+                    <m:rPr/>
+                    <w:rPr>
+                      <w:rFonts w:ascii="Cambria Math" w:hAnsi="Cambria Math" w:eastAsia="宋体"/>
                     </w:rPr>
                     <m:t>jk</m:t>
                   </m:r>
+                  <m:ctrlPr>
+                    <w:rPr>
+                      <w:rFonts w:ascii="Cambria Math" w:hAnsi="Cambria Math" w:eastAsia="宋体"/>
+                      <w:i/>
+                    </w:rPr>
+                  </m:ctrlPr>
                 </m:sub>
               </m:sSub>
               <m:ctrlPr>
                 <w:rPr>
-                  <w:rFonts w:ascii="Cambria Math" w:eastAsia="宋体" w:hAnsi="Cambria Math"/>
+                  <w:rFonts w:ascii="Cambria Math" w:hAnsi="Cambria Math" w:eastAsia="宋体"/>
                   <w:i/>
                 </w:rPr>
               </m:ctrlPr>
@@ -4550,20 +5641,21 @@
                   <m:supHide m:val="1"/>
                   <m:ctrlPr>
                     <w:rPr>
-                      <w:rFonts w:ascii="Cambria Math" w:eastAsia="宋体" w:hAnsi="Cambria Math"/>
+                      <w:rFonts w:ascii="Cambria Math" w:hAnsi="Cambria Math" w:eastAsia="宋体"/>
                     </w:rPr>
                   </m:ctrlPr>
                 </m:naryPr>
                 <m:sub>
                   <m:r>
-                    <w:rPr>
-                      <w:rFonts w:ascii="Cambria Math" w:eastAsia="宋体" w:hAnsi="Cambria Math"/>
+                    <m:rPr/>
+                    <w:rPr>
+                      <w:rFonts w:ascii="Cambria Math" w:hAnsi="Cambria Math" w:eastAsia="宋体"/>
                     </w:rPr>
                     <m:t>k</m:t>
                   </m:r>
                   <m:ctrlPr>
                     <w:rPr>
-                      <w:rFonts w:ascii="Cambria Math" w:eastAsia="宋体" w:hAnsi="Cambria Math"/>
+                      <w:rFonts w:ascii="Cambria Math" w:hAnsi="Cambria Math" w:eastAsia="宋体"/>
                       <w:i/>
                     </w:rPr>
                   </m:ctrlPr>
@@ -4571,7 +5663,7 @@
                 <m:sup>
                   <m:ctrlPr>
                     <w:rPr>
-                      <w:rFonts w:ascii="Cambria Math" w:eastAsia="宋体" w:hAnsi="Cambria Math"/>
+                      <w:rFonts w:ascii="Cambria Math" w:hAnsi="Cambria Math" w:eastAsia="宋体"/>
                       <w:i/>
                     </w:rPr>
                   </m:ctrlPr>
@@ -4581,31 +5673,45 @@
                     <m:sSubPr>
                       <m:ctrlPr>
                         <w:rPr>
-                          <w:rFonts w:ascii="Cambria Math" w:eastAsia="宋体" w:hAnsi="Cambria Math"/>
+                          <w:rFonts w:ascii="Cambria Math" w:hAnsi="Cambria Math" w:eastAsia="宋体"/>
                           <w:i/>
                         </w:rPr>
                       </m:ctrlPr>
                     </m:sSubPr>
                     <m:e>
                       <m:r>
+                        <m:rPr/>
                         <w:rPr>
-                          <w:rFonts w:ascii="Cambria Math" w:eastAsia="宋体" w:hAnsi="Cambria Math"/>
+                          <w:rFonts w:ascii="Cambria Math" w:hAnsi="Cambria Math" w:eastAsia="宋体"/>
                         </w:rPr>
                         <m:t>m</m:t>
                       </m:r>
+                      <m:ctrlPr>
+                        <w:rPr>
+                          <w:rFonts w:ascii="Cambria Math" w:hAnsi="Cambria Math" w:eastAsia="宋体"/>
+                          <w:i/>
+                        </w:rPr>
+                      </m:ctrlPr>
                     </m:e>
                     <m:sub>
                       <m:r>
+                        <m:rPr/>
                         <w:rPr>
-                          <w:rFonts w:ascii="Cambria Math" w:eastAsia="宋体" w:hAnsi="Cambria Math"/>
+                          <w:rFonts w:ascii="Cambria Math" w:hAnsi="Cambria Math" w:eastAsia="宋体"/>
                         </w:rPr>
                         <m:t>jk</m:t>
                       </m:r>
+                      <m:ctrlPr>
+                        <w:rPr>
+                          <w:rFonts w:ascii="Cambria Math" w:hAnsi="Cambria Math" w:eastAsia="宋体"/>
+                          <w:i/>
+                        </w:rPr>
+                      </m:ctrlPr>
                     </m:sub>
                   </m:sSub>
                   <m:ctrlPr>
                     <w:rPr>
-                      <w:rFonts w:ascii="Cambria Math" w:eastAsia="宋体" w:hAnsi="Cambria Math"/>
+                      <w:rFonts w:ascii="Cambria Math" w:hAnsi="Cambria Math" w:eastAsia="宋体"/>
                       <w:i/>
                     </w:rPr>
                   </m:ctrlPr>
@@ -4613,7 +5719,7 @@
               </m:nary>
               <m:ctrlPr>
                 <w:rPr>
-                  <w:rFonts w:ascii="Cambria Math" w:eastAsia="宋体" w:hAnsi="Cambria Math"/>
+                  <w:rFonts w:ascii="Cambria Math" w:hAnsi="Cambria Math" w:eastAsia="宋体"/>
                   <w:i/>
                 </w:rPr>
               </m:ctrlPr>
@@ -4621,18 +5727,19 @@
           </m:f>
           <m:r>
             <w:rPr>
-              <w:rFonts w:ascii="Cambria Math" w:eastAsia="宋体" w:hAnsi="Cambria Math"/>
-              <w:i/>
+              <w:rFonts w:ascii="Cambria Math" w:hAnsi="Cambria Math" w:eastAsia="宋体"/>
             </w:rPr>
-            <w:br/>
+            <w:br w:type="textWrapping"/>
           </m:r>
         </m:oMath>
+      </m:oMathPara>
+      <m:oMathPara>
         <m:oMath>
           <m:acc>
             <m:accPr>
               <m:ctrlPr>
                 <w:rPr>
-                  <w:rFonts w:ascii="Cambria Math" w:eastAsia="宋体" w:hAnsi="Cambria Math"/>
+                  <w:rFonts w:ascii="Cambria Math" w:hAnsi="Cambria Math" w:eastAsia="宋体"/>
                 </w:rPr>
               </m:ctrlPr>
             </m:accPr>
@@ -4641,7 +5748,7 @@
                 <m:sSubPr>
                   <m:ctrlPr>
                     <w:rPr>
-                      <w:rFonts w:ascii="Cambria Math" w:eastAsia="宋体" w:hAnsi="Cambria Math"/>
+                      <w:rFonts w:ascii="Cambria Math" w:hAnsi="Cambria Math" w:eastAsia="宋体"/>
                       <w:i/>
                     </w:rPr>
                   </m:ctrlPr>
@@ -4652,30 +5759,43 @@
                       <m:sty m:val="p"/>
                     </m:rPr>
                     <w:rPr>
-                      <w:rFonts w:ascii="Cambria Math" w:eastAsia="宋体" w:hAnsi="Cambria Math"/>
+                      <w:rFonts w:ascii="Cambria Math" w:hAnsi="Cambria Math" w:eastAsia="宋体"/>
                     </w:rPr>
                     <m:t>π</m:t>
                   </m:r>
                   <m:ctrlPr>
                     <w:rPr>
-                      <w:rFonts w:ascii="Cambria Math" w:eastAsia="宋体" w:hAnsi="Cambria Math"/>
+                      <w:rFonts w:ascii="Cambria Math" w:hAnsi="Cambria Math" w:eastAsia="宋体"/>
                     </w:rPr>
                   </m:ctrlPr>
                 </m:e>
                 <m:sub>
                   <m:r>
-                    <w:rPr>
-                      <w:rFonts w:ascii="Cambria Math" w:eastAsia="宋体" w:hAnsi="Cambria Math"/>
+                    <m:rPr/>
+                    <w:rPr>
+                      <w:rFonts w:ascii="Cambria Math" w:hAnsi="Cambria Math" w:eastAsia="宋体"/>
                     </w:rPr>
                     <m:t>j</m:t>
                   </m:r>
+                  <m:ctrlPr>
+                    <w:rPr>
+                      <w:rFonts w:ascii="Cambria Math" w:hAnsi="Cambria Math" w:eastAsia="宋体"/>
+                      <w:i/>
+                    </w:rPr>
+                  </m:ctrlPr>
                 </m:sub>
               </m:sSub>
+              <m:ctrlPr>
+                <w:rPr>
+                  <w:rFonts w:ascii="Cambria Math" w:hAnsi="Cambria Math" w:eastAsia="宋体"/>
+                </w:rPr>
+              </m:ctrlPr>
             </m:e>
           </m:acc>
           <m:r>
+            <m:rPr/>
             <w:rPr>
-              <w:rFonts w:ascii="Cambria Math" w:eastAsia="宋体" w:hAnsi="Cambria Math"/>
+              <w:rFonts w:ascii="Cambria Math" w:hAnsi="Cambria Math" w:eastAsia="宋体"/>
             </w:rPr>
             <m:t>=</m:t>
           </m:r>
@@ -4683,7 +5803,7 @@
             <m:fPr>
               <m:ctrlPr>
                 <w:rPr>
-                  <w:rFonts w:ascii="Cambria Math" w:eastAsia="宋体" w:hAnsi="Cambria Math"/>
+                  <w:rFonts w:ascii="Cambria Math" w:hAnsi="Cambria Math" w:eastAsia="宋体"/>
                 </w:rPr>
               </m:ctrlPr>
             </m:fPr>
@@ -4692,31 +5812,45 @@
                 <m:sSubPr>
                   <m:ctrlPr>
                     <w:rPr>
-                      <w:rFonts w:ascii="Cambria Math" w:eastAsia="宋体" w:hAnsi="Cambria Math"/>
+                      <w:rFonts w:ascii="Cambria Math" w:hAnsi="Cambria Math" w:eastAsia="宋体"/>
                       <w:i/>
                     </w:rPr>
                   </m:ctrlPr>
                 </m:sSubPr>
                 <m:e>
                   <m:r>
-                    <w:rPr>
-                      <w:rFonts w:ascii="Cambria Math" w:eastAsia="宋体" w:hAnsi="Cambria Math"/>
+                    <m:rPr/>
+                    <w:rPr>
+                      <w:rFonts w:ascii="Cambria Math" w:hAnsi="Cambria Math" w:eastAsia="宋体"/>
                     </w:rPr>
                     <m:t>s</m:t>
                   </m:r>
+                  <m:ctrlPr>
+                    <w:rPr>
+                      <w:rFonts w:ascii="Cambria Math" w:hAnsi="Cambria Math" w:eastAsia="宋体"/>
+                      <w:i/>
+                    </w:rPr>
+                  </m:ctrlPr>
                 </m:e>
                 <m:sub>
                   <m:r>
-                    <w:rPr>
-                      <w:rFonts w:ascii="Cambria Math" w:eastAsia="宋体" w:hAnsi="Cambria Math"/>
+                    <m:rPr/>
+                    <w:rPr>
+                      <w:rFonts w:ascii="Cambria Math" w:hAnsi="Cambria Math" w:eastAsia="宋体"/>
                     </w:rPr>
                     <m:t>j</m:t>
                   </m:r>
+                  <m:ctrlPr>
+                    <w:rPr>
+                      <w:rFonts w:ascii="Cambria Math" w:hAnsi="Cambria Math" w:eastAsia="宋体"/>
+                      <w:i/>
+                    </w:rPr>
+                  </m:ctrlPr>
                 </m:sub>
               </m:sSub>
               <m:ctrlPr>
                 <w:rPr>
-                  <w:rFonts w:ascii="Cambria Math" w:eastAsia="宋体" w:hAnsi="Cambria Math"/>
+                  <w:rFonts w:ascii="Cambria Math" w:hAnsi="Cambria Math" w:eastAsia="宋体"/>
                   <w:i/>
                 </w:rPr>
               </m:ctrlPr>
@@ -4728,7 +5862,7 @@
                   <m:supHide m:val="1"/>
                   <m:ctrlPr>
                     <w:rPr>
-                      <w:rFonts w:ascii="Cambria Math" w:eastAsia="宋体" w:hAnsi="Cambria Math"/>
+                      <w:rFonts w:ascii="Cambria Math" w:hAnsi="Cambria Math" w:eastAsia="宋体"/>
                     </w:rPr>
                   </m:ctrlPr>
                 </m:naryPr>
@@ -4738,18 +5872,29 @@
                       <m:sty m:val="p"/>
                     </m:rPr>
                     <w:rPr>
-                      <w:rFonts w:ascii="Cambria Math" w:eastAsia="宋体" w:hAnsi="Cambria Math"/>
+                      <w:rFonts w:ascii="Cambria Math" w:hAnsi="Cambria Math" w:eastAsia="宋体"/>
                     </w:rPr>
                     <m:t>j</m:t>
                   </m:r>
+                  <m:ctrlPr>
+                    <w:rPr>
+                      <w:rFonts w:ascii="Cambria Math" w:hAnsi="Cambria Math" w:eastAsia="宋体"/>
+                    </w:rPr>
+                  </m:ctrlPr>
                 </m:sub>
-                <m:sup/>
+                <m:sup>
+                  <m:ctrlPr>
+                    <w:rPr>
+                      <w:rFonts w:ascii="Cambria Math" w:hAnsi="Cambria Math" w:eastAsia="宋体"/>
+                    </w:rPr>
+                  </m:ctrlPr>
+                </m:sup>
                 <m:e>
                   <m:sSub>
                     <m:sSubPr>
                       <m:ctrlPr>
                         <w:rPr>
-                          <w:rFonts w:ascii="Cambria Math" w:eastAsia="宋体" w:hAnsi="Cambria Math"/>
+                          <w:rFonts w:ascii="Cambria Math" w:hAnsi="Cambria Math" w:eastAsia="宋体"/>
                         </w:rPr>
                       </m:ctrlPr>
                     </m:sSubPr>
@@ -4759,10 +5904,15 @@
                           <m:sty m:val="p"/>
                         </m:rPr>
                         <w:rPr>
-                          <w:rFonts w:ascii="Cambria Math" w:eastAsia="宋体" w:hAnsi="Cambria Math"/>
+                          <w:rFonts w:ascii="Cambria Math" w:hAnsi="Cambria Math" w:eastAsia="宋体"/>
                         </w:rPr>
                         <m:t>s</m:t>
                       </m:r>
+                      <m:ctrlPr>
+                        <w:rPr>
+                          <w:rFonts w:ascii="Cambria Math" w:hAnsi="Cambria Math" w:eastAsia="宋体"/>
+                        </w:rPr>
+                      </m:ctrlPr>
                     </m:e>
                     <m:sub>
                       <m:r>
@@ -4770,17 +5920,27 @@
                           <m:sty m:val="p"/>
                         </m:rPr>
                         <w:rPr>
-                          <w:rFonts w:ascii="Cambria Math" w:eastAsia="宋体" w:hAnsi="Cambria Math"/>
+                          <w:rFonts w:ascii="Cambria Math" w:hAnsi="Cambria Math" w:eastAsia="宋体"/>
                         </w:rPr>
                         <m:t>j</m:t>
                       </m:r>
+                      <m:ctrlPr>
+                        <w:rPr>
+                          <w:rFonts w:ascii="Cambria Math" w:hAnsi="Cambria Math" w:eastAsia="宋体"/>
+                        </w:rPr>
+                      </m:ctrlPr>
                     </m:sub>
                   </m:sSub>
+                  <m:ctrlPr>
+                    <w:rPr>
+                      <w:rFonts w:ascii="Cambria Math" w:hAnsi="Cambria Math" w:eastAsia="宋体"/>
+                    </w:rPr>
+                  </m:ctrlPr>
                 </m:e>
               </m:nary>
               <m:ctrlPr>
                 <w:rPr>
-                  <w:rFonts w:ascii="Cambria Math" w:eastAsia="宋体" w:hAnsi="Cambria Math"/>
+                  <w:rFonts w:ascii="Cambria Math" w:hAnsi="Cambria Math" w:eastAsia="宋体"/>
                   <w:i/>
                 </w:rPr>
               </m:ctrlPr>
@@ -4791,28 +5951,29 @@
     </w:p>
     <w:p>
       <w:pPr>
-        <w:rPr>
-          <w:rFonts w:ascii="Cambria Math" w:eastAsia="宋体" w:hAnsi="Cambria Math" w:hint="eastAsia"/>
+        <w:jc w:val="left"/>
+        <w:rPr>
+          <w:rFonts w:hint="eastAsia" w:ascii="Cambria Math" w:hAnsi="Cambria Math" w:eastAsia="宋体"/>
           <w:i/>
         </w:rPr>
       </w:pPr>
       <w:r>
         <w:rPr>
-          <w:rFonts w:ascii="Cambria Math" w:eastAsia="宋体" w:hAnsi="Cambria Math"/>
+          <w:rFonts w:ascii="Cambria Math" w:hAnsi="Cambria Math" w:eastAsia="宋体"/>
           <w:iCs/>
         </w:rPr>
         <w:tab/>
       </w:r>
       <w:r>
         <w:rPr>
-          <w:rFonts w:ascii="Cambria Math" w:eastAsia="宋体" w:hAnsi="Cambria Math" w:hint="eastAsia"/>
+          <w:rFonts w:hint="eastAsia" w:ascii="Cambria Math" w:hAnsi="Cambria Math" w:eastAsia="宋体"/>
           <w:iCs/>
         </w:rPr>
         <w:t>其中</w:t>
       </w:r>
       <w:r>
         <w:rPr>
-          <w:rFonts w:ascii="Cambria Math" w:eastAsia="宋体" w:hAnsi="Cambria Math"/>
+          <w:rFonts w:ascii="Cambria Math" w:hAnsi="Cambria Math" w:eastAsia="宋体"/>
           <w:iCs/>
         </w:rPr>
         <w:t xml:space="preserve"> </w:t>
@@ -4822,7 +5983,7 @@
           <m:sSubPr>
             <m:ctrlPr>
               <w:rPr>
-                <w:rFonts w:ascii="Cambria Math" w:eastAsia="宋体" w:hAnsi="Cambria Math"/>
+                <w:rFonts w:ascii="Cambria Math" w:hAnsi="Cambria Math" w:eastAsia="宋体"/>
                 <w:i/>
                 <w:iCs/>
               </w:rPr>
@@ -4830,63 +5991,66 @@
           </m:sSubPr>
           <m:e>
             <m:r>
-              <w:rPr>
-                <w:rFonts w:ascii="Cambria Math" w:eastAsia="宋体" w:hAnsi="Cambria Math"/>
+              <m:rPr/>
+              <w:rPr>
+                <w:rFonts w:ascii="Cambria Math" w:hAnsi="Cambria Math" w:eastAsia="宋体"/>
               </w:rPr>
               <m:t>n</m:t>
             </m:r>
+            <m:ctrlPr>
+              <w:rPr>
+                <w:rFonts w:ascii="Cambria Math" w:hAnsi="Cambria Math" w:eastAsia="宋体"/>
+                <w:i/>
+                <w:iCs/>
+              </w:rPr>
+            </m:ctrlPr>
           </m:e>
           <m:sub>
             <m:r>
-              <w:rPr>
-                <w:rFonts w:ascii="Cambria Math" w:eastAsia="宋体" w:hAnsi="Cambria Math"/>
+              <m:rPr/>
+              <w:rPr>
+                <w:rFonts w:ascii="Cambria Math" w:hAnsi="Cambria Math" w:eastAsia="宋体"/>
               </w:rPr>
               <m:t>ij</m:t>
             </m:r>
+            <m:ctrlPr>
+              <w:rPr>
+                <w:rFonts w:ascii="Cambria Math" w:hAnsi="Cambria Math" w:eastAsia="宋体"/>
+                <w:i/>
+                <w:iCs/>
+              </w:rPr>
+            </m:ctrlPr>
           </m:sub>
         </m:sSub>
       </m:oMath>
       <w:r>
         <w:rPr>
-          <w:rFonts w:ascii="Cambria Math" w:eastAsia="宋体" w:hAnsi="Cambria Math" w:hint="eastAsia"/>
+          <w:rFonts w:hint="eastAsia" w:ascii="Cambria Math" w:hAnsi="Cambria Math" w:eastAsia="宋体"/>
           <w:iCs/>
         </w:rPr>
-        <w:t xml:space="preserve"> </w:t>
-      </w:r>
-      <w:r>
-        <w:rPr>
-          <w:rFonts w:ascii="Cambria Math" w:eastAsia="宋体" w:hAnsi="Cambria Math" w:hint="eastAsia"/>
-          <w:iCs/>
-        </w:rPr>
-        <w:t>表示满足</w:t>
-      </w:r>
-      <w:r>
-        <w:rPr>
-          <w:rFonts w:ascii="Cambria Math" w:eastAsia="宋体" w:hAnsi="Cambria Math" w:hint="eastAsia"/>
-          <w:iCs/>
-        </w:rPr>
-        <w:t xml:space="preserve"> </w:t>
+        <w:t xml:space="preserve"> 表示满足 </w:t>
       </w:r>
       <m:oMath>
         <m:sSub>
           <m:sSubPr>
             <m:ctrlPr>
               <w:rPr>
-                <w:rFonts w:ascii="Cambria Math" w:eastAsia="宋体" w:hAnsi="Cambria Math"/>
+                <w:rFonts w:ascii="Cambria Math" w:hAnsi="Cambria Math" w:eastAsia="宋体"/>
                 <w:iCs/>
               </w:rPr>
             </m:ctrlPr>
           </m:sSubPr>
           <m:e>
             <m:r>
-              <w:rPr>
-                <w:rFonts w:ascii="Cambria Math" w:eastAsia="宋体" w:hAnsi="Cambria Math"/>
+              <m:rPr/>
+              <w:rPr>
+                <w:rFonts w:ascii="Cambria Math" w:hAnsi="Cambria Math" w:eastAsia="宋体"/>
               </w:rPr>
               <m:t>i</m:t>
             </m:r>
             <m:ctrlPr>
               <w:rPr>
-                <w:rFonts w:ascii="Cambria Math" w:eastAsia="宋体" w:hAnsi="Cambria Math"/>
+                <w:rFonts w:ascii="Cambria Math" w:hAnsi="Cambria Math" w:eastAsia="宋体"/>
                 <w:i/>
                 <w:iCs/>
               </w:rPr>
@@ -4898,10 +6062,16 @@
                 <m:sty m:val="p"/>
               </m:rPr>
               <w:rPr>
-                <w:rFonts w:ascii="Cambria Math" w:eastAsia="宋体" w:hAnsi="Cambria Math"/>
+                <w:rFonts w:ascii="Cambria Math" w:hAnsi="Cambria Math" w:eastAsia="宋体"/>
               </w:rPr>
               <m:t>t</m:t>
             </m:r>
+            <m:ctrlPr>
+              <w:rPr>
+                <w:rFonts w:ascii="Cambria Math" w:hAnsi="Cambria Math" w:eastAsia="宋体"/>
+                <w:iCs/>
+              </w:rPr>
+            </m:ctrlPr>
           </m:sub>
         </m:sSub>
         <m:r>
@@ -4909,7 +6079,7 @@
             <m:sty m:val="p"/>
           </m:rPr>
           <w:rPr>
-            <w:rFonts w:ascii="Cambria Math" w:eastAsia="宋体" w:hAnsi="Cambria Math"/>
+            <w:rFonts w:ascii="Cambria Math" w:hAnsi="Cambria Math" w:eastAsia="宋体"/>
           </w:rPr>
           <m:t>=</m:t>
         </m:r>
@@ -4917,7 +6087,7 @@
           <m:sSubPr>
             <m:ctrlPr>
               <w:rPr>
-                <w:rFonts w:ascii="Cambria Math" w:eastAsia="宋体" w:hAnsi="Cambria Math"/>
+                <w:rFonts w:ascii="Cambria Math" w:hAnsi="Cambria Math" w:eastAsia="宋体"/>
                 <w:iCs/>
               </w:rPr>
             </m:ctrlPr>
@@ -4928,10 +6098,16 @@
                 <m:sty m:val="p"/>
               </m:rPr>
               <w:rPr>
-                <w:rFonts w:ascii="Cambria Math" w:eastAsia="宋体" w:hAnsi="Cambria Math"/>
+                <w:rFonts w:ascii="Cambria Math" w:hAnsi="Cambria Math" w:eastAsia="宋体"/>
               </w:rPr>
               <m:t>q</m:t>
             </m:r>
+            <m:ctrlPr>
+              <w:rPr>
+                <w:rFonts w:ascii="Cambria Math" w:hAnsi="Cambria Math" w:eastAsia="宋体"/>
+                <w:iCs/>
+              </w:rPr>
+            </m:ctrlPr>
           </m:e>
           <m:sub>
             <m:r>
@@ -4939,10 +6115,16 @@
                 <m:sty m:val="p"/>
               </m:rPr>
               <w:rPr>
-                <w:rFonts w:ascii="Cambria Math" w:eastAsia="宋体" w:hAnsi="Cambria Math"/>
+                <w:rFonts w:ascii="Cambria Math" w:hAnsi="Cambria Math" w:eastAsia="宋体"/>
               </w:rPr>
               <m:t>i</m:t>
             </m:r>
+            <m:ctrlPr>
+              <w:rPr>
+                <w:rFonts w:ascii="Cambria Math" w:hAnsi="Cambria Math" w:eastAsia="宋体"/>
+                <w:iCs/>
+              </w:rPr>
+            </m:ctrlPr>
           </m:sub>
         </m:sSub>
         <m:r>
@@ -4950,7 +6132,7 @@
             <m:sty m:val="p"/>
           </m:rPr>
           <w:rPr>
-            <w:rFonts w:ascii="Cambria Math" w:eastAsia="宋体" w:hAnsi="Cambria Math"/>
+            <w:rFonts w:ascii="Cambria Math" w:hAnsi="Cambria Math" w:eastAsia="宋体"/>
           </w:rPr>
           <m:t>,</m:t>
         </m:r>
@@ -4958,7 +6140,7 @@
           <m:sSubPr>
             <m:ctrlPr>
               <w:rPr>
-                <w:rFonts w:ascii="Cambria Math" w:eastAsia="宋体" w:hAnsi="Cambria Math"/>
+                <w:rFonts w:ascii="Cambria Math" w:hAnsi="Cambria Math" w:eastAsia="宋体"/>
                 <w:iCs/>
               </w:rPr>
             </m:ctrlPr>
@@ -4969,10 +6151,16 @@
                 <m:sty m:val="p"/>
               </m:rPr>
               <w:rPr>
-                <w:rFonts w:ascii="Cambria Math" w:eastAsia="宋体" w:hAnsi="Cambria Math"/>
+                <w:rFonts w:ascii="Cambria Math" w:hAnsi="Cambria Math" w:eastAsia="宋体"/>
               </w:rPr>
               <m:t>i</m:t>
             </m:r>
+            <m:ctrlPr>
+              <w:rPr>
+                <w:rFonts w:ascii="Cambria Math" w:hAnsi="Cambria Math" w:eastAsia="宋体"/>
+                <w:iCs/>
+              </w:rPr>
+            </m:ctrlPr>
           </m:e>
           <m:sub>
             <m:r>
@@ -4980,10 +6168,16 @@
                 <m:sty m:val="p"/>
               </m:rPr>
               <w:rPr>
-                <w:rFonts w:ascii="Cambria Math" w:eastAsia="宋体" w:hAnsi="Cambria Math"/>
+                <w:rFonts w:ascii="Cambria Math" w:hAnsi="Cambria Math" w:eastAsia="宋体"/>
               </w:rPr>
               <m:t>t+1</m:t>
             </m:r>
+            <m:ctrlPr>
+              <w:rPr>
+                <w:rFonts w:ascii="Cambria Math" w:hAnsi="Cambria Math" w:eastAsia="宋体"/>
+                <w:iCs/>
+              </w:rPr>
+            </m:ctrlPr>
           </m:sub>
         </m:sSub>
         <m:r>
@@ -4991,7 +6185,7 @@
             <m:sty m:val="p"/>
           </m:rPr>
           <w:rPr>
-            <w:rFonts w:ascii="Cambria Math" w:eastAsia="宋体" w:hAnsi="Cambria Math"/>
+            <w:rFonts w:ascii="Cambria Math" w:hAnsi="Cambria Math" w:eastAsia="宋体"/>
           </w:rPr>
           <m:t>=</m:t>
         </m:r>
@@ -4999,7 +6193,7 @@
           <m:sSubPr>
             <m:ctrlPr>
               <w:rPr>
-                <w:rFonts w:ascii="Cambria Math" w:eastAsia="宋体" w:hAnsi="Cambria Math"/>
+                <w:rFonts w:ascii="Cambria Math" w:hAnsi="Cambria Math" w:eastAsia="宋体"/>
                 <w:iCs/>
               </w:rPr>
             </m:ctrlPr>
@@ -5010,10 +6204,16 @@
                 <m:sty m:val="p"/>
               </m:rPr>
               <w:rPr>
-                <w:rFonts w:ascii="Cambria Math" w:eastAsia="宋体" w:hAnsi="Cambria Math"/>
+                <w:rFonts w:ascii="Cambria Math" w:hAnsi="Cambria Math" w:eastAsia="宋体"/>
               </w:rPr>
               <m:t>q</m:t>
             </m:r>
+            <m:ctrlPr>
+              <w:rPr>
+                <w:rFonts w:ascii="Cambria Math" w:hAnsi="Cambria Math" w:eastAsia="宋体"/>
+                <w:iCs/>
+              </w:rPr>
+            </m:ctrlPr>
           </m:e>
           <m:sub>
             <m:r>
@@ -5021,23 +6221,29 @@
                 <m:sty m:val="p"/>
               </m:rPr>
               <w:rPr>
-                <w:rFonts w:ascii="Cambria Math" w:eastAsia="宋体" w:hAnsi="Cambria Math"/>
+                <w:rFonts w:ascii="Cambria Math" w:hAnsi="Cambria Math" w:eastAsia="宋体"/>
               </w:rPr>
               <m:t>j</m:t>
             </m:r>
+            <m:ctrlPr>
+              <w:rPr>
+                <w:rFonts w:ascii="Cambria Math" w:hAnsi="Cambria Math" w:eastAsia="宋体"/>
+                <w:iCs/>
+              </w:rPr>
+            </m:ctrlPr>
           </m:sub>
         </m:sSub>
       </m:oMath>
       <w:r>
         <w:rPr>
-          <w:rFonts w:ascii="Cambria Math" w:eastAsia="宋体" w:hAnsi="Cambria Math"/>
+          <w:rFonts w:ascii="Cambria Math" w:hAnsi="Cambria Math" w:eastAsia="宋体"/>
           <w:iCs/>
         </w:rPr>
         <w:t xml:space="preserve"> </w:t>
       </w:r>
       <w:r>
         <w:rPr>
-          <w:rFonts w:ascii="Cambria Math" w:eastAsia="宋体" w:hAnsi="Cambria Math" w:hint="eastAsia"/>
+          <w:rFonts w:hint="eastAsia" w:ascii="Cambria Math" w:hAnsi="Cambria Math" w:eastAsia="宋体"/>
           <w:iCs/>
         </w:rPr>
         <w:t>的状态对个数，</w:t>
@@ -5047,7 +6253,7 @@
           <m:sSubPr>
             <m:ctrlPr>
               <w:rPr>
-                <w:rFonts w:ascii="Cambria Math" w:eastAsia="宋体" w:hAnsi="Cambria Math"/>
+                <w:rFonts w:ascii="Cambria Math" w:hAnsi="Cambria Math" w:eastAsia="宋体"/>
                 <w:i/>
                 <w:iCs/>
               </w:rPr>
@@ -5055,49 +6261,51 @@
           </m:sSubPr>
           <m:e>
             <m:r>
-              <w:rPr>
-                <w:rFonts w:ascii="Cambria Math" w:eastAsia="宋体" w:hAnsi="Cambria Math"/>
+              <m:rPr/>
+              <w:rPr>
+                <w:rFonts w:ascii="Cambria Math" w:hAnsi="Cambria Math" w:eastAsia="宋体"/>
               </w:rPr>
               <m:t>m</m:t>
             </m:r>
+            <m:ctrlPr>
+              <w:rPr>
+                <w:rFonts w:ascii="Cambria Math" w:hAnsi="Cambria Math" w:eastAsia="宋体"/>
+                <w:i/>
+                <w:iCs/>
+              </w:rPr>
+            </m:ctrlPr>
           </m:e>
           <m:sub>
             <m:r>
-              <w:rPr>
-                <w:rFonts w:ascii="Cambria Math" w:eastAsia="宋体" w:hAnsi="Cambria Math"/>
+              <m:rPr/>
+              <w:rPr>
+                <w:rFonts w:ascii="Cambria Math" w:hAnsi="Cambria Math" w:eastAsia="宋体"/>
               </w:rPr>
               <m:t>jk</m:t>
             </m:r>
+            <m:ctrlPr>
+              <w:rPr>
+                <w:rFonts w:ascii="Cambria Math" w:hAnsi="Cambria Math" w:eastAsia="宋体"/>
+                <w:i/>
+                <w:iCs/>
+              </w:rPr>
+            </m:ctrlPr>
           </m:sub>
         </m:sSub>
       </m:oMath>
       <w:r>
         <w:rPr>
-          <w:rFonts w:ascii="Cambria Math" w:eastAsia="宋体" w:hAnsi="Cambria Math" w:hint="eastAsia"/>
+          <w:rFonts w:hint="eastAsia" w:ascii="Cambria Math" w:hAnsi="Cambria Math" w:eastAsia="宋体"/>
           <w:iCs/>
         </w:rPr>
-        <w:t xml:space="preserve"> </w:t>
-      </w:r>
-      <w:r>
-        <w:rPr>
-          <w:rFonts w:ascii="Cambria Math" w:eastAsia="宋体" w:hAnsi="Cambria Math" w:hint="eastAsia"/>
-          <w:iCs/>
-        </w:rPr>
-        <w:t>表示满足</w:t>
-      </w:r>
-      <w:r>
-        <w:rPr>
-          <w:rFonts w:ascii="Cambria Math" w:eastAsia="宋体" w:hAnsi="Cambria Math" w:hint="eastAsia"/>
-          <w:iCs/>
-        </w:rPr>
-        <w:t xml:space="preserve"> </w:t>
+        <w:t xml:space="preserve"> 表示满足 </w:t>
       </w:r>
       <m:oMath>
         <m:sSub>
           <m:sSubPr>
             <m:ctrlPr>
               <w:rPr>
-                <w:rFonts w:ascii="Cambria Math" w:eastAsia="宋体" w:hAnsi="Cambria Math"/>
+                <w:rFonts w:ascii="Cambria Math" w:hAnsi="Cambria Math" w:eastAsia="宋体"/>
                 <w:i/>
                 <w:iCs/>
               </w:rPr>
@@ -5105,24 +6313,41 @@
           </m:sSubPr>
           <m:e>
             <m:r>
-              <w:rPr>
-                <w:rFonts w:ascii="Cambria Math" w:eastAsia="宋体" w:hAnsi="Cambria Math"/>
+              <m:rPr/>
+              <w:rPr>
+                <w:rFonts w:ascii="Cambria Math" w:hAnsi="Cambria Math" w:eastAsia="宋体"/>
               </w:rPr>
               <m:t>i</m:t>
             </m:r>
+            <m:ctrlPr>
+              <w:rPr>
+                <w:rFonts w:ascii="Cambria Math" w:hAnsi="Cambria Math" w:eastAsia="宋体"/>
+                <w:i/>
+                <w:iCs/>
+              </w:rPr>
+            </m:ctrlPr>
           </m:e>
           <m:sub>
             <m:r>
-              <w:rPr>
-                <w:rFonts w:ascii="Cambria Math" w:eastAsia="宋体" w:hAnsi="Cambria Math"/>
+              <m:rPr/>
+              <w:rPr>
+                <w:rFonts w:ascii="Cambria Math" w:hAnsi="Cambria Math" w:eastAsia="宋体"/>
               </w:rPr>
               <m:t>t</m:t>
             </m:r>
+            <m:ctrlPr>
+              <w:rPr>
+                <w:rFonts w:ascii="Cambria Math" w:hAnsi="Cambria Math" w:eastAsia="宋体"/>
+                <w:i/>
+                <w:iCs/>
+              </w:rPr>
+            </m:ctrlPr>
           </m:sub>
         </m:sSub>
         <m:r>
+          <m:rPr/>
           <w:rPr>
-            <w:rFonts w:ascii="Cambria Math" w:eastAsia="宋体" w:hAnsi="Cambria Math"/>
+            <w:rFonts w:ascii="Cambria Math" w:hAnsi="Cambria Math" w:eastAsia="宋体"/>
           </w:rPr>
           <m:t>=j,</m:t>
         </m:r>
@@ -5130,7 +6355,7 @@
           <m:sSubPr>
             <m:ctrlPr>
               <w:rPr>
-                <w:rFonts w:ascii="Cambria Math" w:eastAsia="宋体" w:hAnsi="Cambria Math"/>
+                <w:rFonts w:ascii="Cambria Math" w:hAnsi="Cambria Math" w:eastAsia="宋体"/>
                 <w:i/>
                 <w:iCs/>
               </w:rPr>
@@ -5138,48 +6363,58 @@
           </m:sSubPr>
           <m:e>
             <m:r>
-              <w:rPr>
-                <w:rFonts w:ascii="Cambria Math" w:eastAsia="宋体" w:hAnsi="Cambria Math"/>
+              <m:rPr/>
+              <w:rPr>
+                <w:rFonts w:ascii="Cambria Math" w:hAnsi="Cambria Math" w:eastAsia="宋体"/>
               </w:rPr>
               <m:t>o</m:t>
             </m:r>
+            <m:ctrlPr>
+              <w:rPr>
+                <w:rFonts w:ascii="Cambria Math" w:hAnsi="Cambria Math" w:eastAsia="宋体"/>
+                <w:i/>
+                <w:iCs/>
+              </w:rPr>
+            </m:ctrlPr>
           </m:e>
           <m:sub>
             <m:r>
-              <w:rPr>
-                <w:rFonts w:ascii="Cambria Math" w:eastAsia="宋体" w:hAnsi="Cambria Math"/>
+              <m:rPr/>
+              <w:rPr>
+                <w:rFonts w:ascii="Cambria Math" w:hAnsi="Cambria Math" w:eastAsia="宋体"/>
               </w:rPr>
               <m:t>t</m:t>
             </m:r>
+            <m:ctrlPr>
+              <w:rPr>
+                <w:rFonts w:ascii="Cambria Math" w:hAnsi="Cambria Math" w:eastAsia="宋体"/>
+                <w:i/>
+                <w:iCs/>
+              </w:rPr>
+            </m:ctrlPr>
           </m:sub>
         </m:sSub>
         <m:r>
+          <m:rPr/>
           <w:rPr>
-            <w:rFonts w:ascii="Cambria Math" w:eastAsia="宋体" w:hAnsi="Cambria Math"/>
+            <w:rFonts w:ascii="Cambria Math" w:hAnsi="Cambria Math" w:eastAsia="宋体"/>
           </w:rPr>
           <m:t>=k</m:t>
         </m:r>
       </m:oMath>
       <w:r>
         <w:rPr>
-          <w:rFonts w:ascii="Cambria Math" w:eastAsia="宋体" w:hAnsi="Cambria Math" w:hint="eastAsia"/>
+          <w:rFonts w:hint="eastAsia" w:ascii="Cambria Math" w:hAnsi="Cambria Math" w:eastAsia="宋体"/>
           <w:iCs/>
         </w:rPr>
-        <w:t xml:space="preserve"> </w:t>
-      </w:r>
-      <w:r>
-        <w:rPr>
-          <w:rFonts w:ascii="Cambria Math" w:eastAsia="宋体" w:hAnsi="Cambria Math" w:hint="eastAsia"/>
-          <w:iCs/>
-        </w:rPr>
-        <w:t>的状态对个数，</w:t>
+        <w:t xml:space="preserve"> 的状态对个数，</w:t>
       </w:r>
       <m:oMath>
         <m:sSub>
           <m:sSubPr>
             <m:ctrlPr>
               <w:rPr>
-                <w:rFonts w:ascii="Cambria Math" w:eastAsia="宋体" w:hAnsi="Cambria Math"/>
+                <w:rFonts w:ascii="Cambria Math" w:hAnsi="Cambria Math" w:eastAsia="宋体"/>
                 <w:i/>
                 <w:iCs/>
               </w:rPr>
@@ -5187,49 +6422,51 @@
           </m:sSubPr>
           <m:e>
             <m:r>
-              <w:rPr>
-                <w:rFonts w:ascii="Cambria Math" w:eastAsia="宋体" w:hAnsi="Cambria Math"/>
+              <m:rPr/>
+              <w:rPr>
+                <w:rFonts w:ascii="Cambria Math" w:hAnsi="Cambria Math" w:eastAsia="宋体"/>
               </w:rPr>
               <m:t>s</m:t>
             </m:r>
+            <m:ctrlPr>
+              <w:rPr>
+                <w:rFonts w:ascii="Cambria Math" w:hAnsi="Cambria Math" w:eastAsia="宋体"/>
+                <w:i/>
+                <w:iCs/>
+              </w:rPr>
+            </m:ctrlPr>
           </m:e>
           <m:sub>
             <m:r>
-              <w:rPr>
-                <w:rFonts w:ascii="Cambria Math" w:eastAsia="宋体" w:hAnsi="Cambria Math"/>
+              <m:rPr/>
+              <w:rPr>
+                <w:rFonts w:ascii="Cambria Math" w:hAnsi="Cambria Math" w:eastAsia="宋体"/>
               </w:rPr>
               <m:t>j</m:t>
             </m:r>
+            <m:ctrlPr>
+              <w:rPr>
+                <w:rFonts w:ascii="Cambria Math" w:hAnsi="Cambria Math" w:eastAsia="宋体"/>
+                <w:i/>
+                <w:iCs/>
+              </w:rPr>
+            </m:ctrlPr>
           </m:sub>
         </m:sSub>
       </m:oMath>
       <w:r>
         <w:rPr>
-          <w:rFonts w:ascii="Cambria Math" w:eastAsia="宋体" w:hAnsi="Cambria Math" w:hint="eastAsia"/>
+          <w:rFonts w:hint="eastAsia" w:ascii="Cambria Math" w:hAnsi="Cambria Math" w:eastAsia="宋体"/>
           <w:iCs/>
         </w:rPr>
-        <w:t xml:space="preserve"> </w:t>
-      </w:r>
-      <w:r>
-        <w:rPr>
-          <w:rFonts w:ascii="Cambria Math" w:eastAsia="宋体" w:hAnsi="Cambria Math" w:hint="eastAsia"/>
-          <w:iCs/>
-        </w:rPr>
-        <w:t>表示</w:t>
-      </w:r>
-      <w:r>
-        <w:rPr>
-          <w:rFonts w:ascii="Cambria Math" w:eastAsia="宋体" w:hAnsi="Cambria Math" w:hint="eastAsia"/>
-          <w:iCs/>
-        </w:rPr>
-        <w:t xml:space="preserve"> </w:t>
+        <w:t xml:space="preserve"> 表示 </w:t>
       </w:r>
       <m:oMath>
         <m:sSub>
           <m:sSubPr>
             <m:ctrlPr>
               <w:rPr>
-                <w:rFonts w:ascii="Cambria Math" w:eastAsia="宋体" w:hAnsi="Cambria Math"/>
+                <w:rFonts w:ascii="Cambria Math" w:hAnsi="Cambria Math" w:eastAsia="宋体"/>
                 <w:i/>
                 <w:iCs/>
               </w:rPr>
@@ -5237,108 +6474,92 @@
           </m:sSubPr>
           <m:e>
             <m:r>
-              <w:rPr>
-                <w:rFonts w:ascii="Cambria Math" w:eastAsia="宋体" w:hAnsi="Cambria Math"/>
+              <m:rPr/>
+              <w:rPr>
+                <w:rFonts w:ascii="Cambria Math" w:hAnsi="Cambria Math" w:eastAsia="宋体"/>
               </w:rPr>
               <m:t>i</m:t>
             </m:r>
+            <m:ctrlPr>
+              <w:rPr>
+                <w:rFonts w:ascii="Cambria Math" w:hAnsi="Cambria Math" w:eastAsia="宋体"/>
+                <w:i/>
+                <w:iCs/>
+              </w:rPr>
+            </m:ctrlPr>
           </m:e>
           <m:sub>
             <m:r>
-              <w:rPr>
-                <w:rFonts w:ascii="Cambria Math" w:eastAsia="宋体" w:hAnsi="Cambria Math"/>
+              <m:rPr/>
+              <w:rPr>
+                <w:rFonts w:ascii="Cambria Math" w:hAnsi="Cambria Math" w:eastAsia="宋体"/>
               </w:rPr>
               <m:t>t</m:t>
             </m:r>
+            <m:ctrlPr>
+              <w:rPr>
+                <w:rFonts w:ascii="Cambria Math" w:hAnsi="Cambria Math" w:eastAsia="宋体"/>
+                <w:i/>
+                <w:iCs/>
+              </w:rPr>
+            </m:ctrlPr>
           </m:sub>
         </m:sSub>
         <m:r>
+          <m:rPr/>
           <w:rPr>
-            <w:rFonts w:ascii="Cambria Math" w:eastAsia="宋体" w:hAnsi="Cambria Math"/>
+            <w:rFonts w:ascii="Cambria Math" w:hAnsi="Cambria Math" w:eastAsia="宋体"/>
           </w:rPr>
           <m:t>=j</m:t>
         </m:r>
       </m:oMath>
       <w:r>
         <w:rPr>
-          <w:rFonts w:ascii="Cambria Math" w:eastAsia="宋体" w:hAnsi="Cambria Math" w:hint="eastAsia"/>
+          <w:rFonts w:hint="eastAsia" w:ascii="Cambria Math" w:hAnsi="Cambria Math" w:eastAsia="宋体"/>
           <w:iCs/>
         </w:rPr>
-        <w:t xml:space="preserve"> </w:t>
-      </w:r>
-      <w:r>
-        <w:rPr>
-          <w:rFonts w:ascii="Cambria Math" w:eastAsia="宋体" w:hAnsi="Cambria Math" w:hint="eastAsia"/>
-          <w:iCs/>
-        </w:rPr>
-        <w:t>的状态数，且要求</w:t>
-      </w:r>
-      <w:r>
-        <w:rPr>
-          <w:rFonts w:ascii="Cambria Math" w:eastAsia="宋体" w:hAnsi="Cambria Math" w:hint="eastAsia"/>
-          <w:iCs/>
-        </w:rPr>
-        <w:t xml:space="preserve"> </w:t>
+        <w:t xml:space="preserve"> 的状态数，且要求 </w:t>
       </w:r>
       <m:oMath>
         <m:r>
+          <m:rPr/>
           <w:rPr>
-            <w:rFonts w:ascii="Cambria Math" w:eastAsia="宋体" w:hAnsi="Cambria Math"/>
+            <w:rFonts w:ascii="Cambria Math" w:hAnsi="Cambria Math" w:eastAsia="宋体"/>
           </w:rPr>
           <m:t>j</m:t>
         </m:r>
       </m:oMath>
       <w:r>
         <w:rPr>
-          <w:rFonts w:ascii="Cambria Math" w:eastAsia="宋体" w:hAnsi="Cambria Math"/>
+          <w:rFonts w:ascii="Cambria Math" w:hAnsi="Cambria Math" w:eastAsia="宋体"/>
           <w:iCs/>
         </w:rPr>
         <w:t xml:space="preserve"> </w:t>
       </w:r>
       <w:r>
         <w:rPr>
-          <w:rFonts w:ascii="Cambria Math" w:eastAsia="宋体" w:hAnsi="Cambria Math" w:hint="eastAsia"/>
+          <w:rFonts w:hint="eastAsia" w:ascii="Cambria Math" w:hAnsi="Cambria Math" w:eastAsia="宋体"/>
           <w:iCs/>
         </w:rPr>
-        <w:t>是合法</w:t>
-      </w:r>
-      <w:r>
-        <w:rPr>
-          <w:rFonts w:ascii="Cambria Math" w:eastAsia="宋体" w:hAnsi="Cambria Math" w:hint="eastAsia"/>
-          <w:iCs/>
-        </w:rPr>
-        <w:t>的开始</w:t>
-      </w:r>
-      <w:r>
-        <w:rPr>
-          <w:rFonts w:ascii="Cambria Math" w:eastAsia="宋体" w:hAnsi="Cambria Math" w:hint="eastAsia"/>
-          <w:iCs/>
-        </w:rPr>
-        <w:t>状态</w:t>
-      </w:r>
-      <w:r>
-        <w:rPr>
-          <w:rFonts w:ascii="Cambria Math" w:eastAsia="宋体" w:hAnsi="Cambria Math" w:hint="eastAsia"/>
-          <w:iCs/>
-        </w:rPr>
-        <w:t>。</w:t>
+        <w:t>是合法的开始状态。</w:t>
       </w:r>
     </w:p>
     <w:p>
       <w:pPr>
-        <w:pStyle w:val="a8"/>
+        <w:pStyle w:val="9"/>
         <w:numPr>
           <w:ilvl w:val="0"/>
           <w:numId w:val="2"/>
         </w:numPr>
         <w:ind w:firstLineChars="0"/>
-        <w:rPr>
-          <w:rFonts w:ascii="黑体" w:eastAsia="黑体" w:hAnsi="黑体"/>
+        <w:jc w:val="left"/>
+        <w:rPr>
+          <w:rFonts w:ascii="黑体" w:hAnsi="黑体" w:eastAsia="黑体"/>
         </w:rPr>
       </w:pPr>
       <w:r>
         <w:rPr>
-          <w:rFonts w:ascii="宋体" w:eastAsia="宋体" w:hAnsi="宋体" w:hint="eastAsia"/>
+          <w:rFonts w:hint="eastAsia" w:ascii="宋体" w:hAnsi="宋体" w:eastAsia="宋体"/>
         </w:rPr>
         <w:t>无监督学习</w:t>
       </w:r>
@@ -5346,46 +6567,46 @@
     <w:p>
       <w:pPr>
         <w:ind w:firstLine="360"/>
-        <w:rPr>
-          <w:rFonts w:ascii="黑体" w:eastAsia="黑体" w:hAnsi="黑体" w:hint="eastAsia"/>
+        <w:jc w:val="left"/>
+        <w:rPr>
+          <w:rFonts w:hint="default" w:ascii="黑体" w:hAnsi="黑体" w:eastAsia="宋体"/>
+          <w:i/>
+          <w:iCs/>
+          <w:lang w:val="en-US" w:eastAsia="zh-CN"/>
         </w:rPr>
       </w:pPr>
       <w:r>
         <w:rPr>
-          <w:rFonts w:ascii="宋体" w:eastAsia="宋体" w:hAnsi="宋体" w:hint="eastAsia"/>
-        </w:rPr>
-        <w:t>考虑如果我们手里有的数据</w:t>
-      </w:r>
-      <w:proofErr w:type="gramStart"/>
-      <w:r>
-        <w:rPr>
-          <w:rFonts w:ascii="宋体" w:eastAsia="宋体" w:hAnsi="宋体" w:hint="eastAsia"/>
-        </w:rPr>
-        <w:t>集只有</w:t>
-      </w:r>
-      <w:proofErr w:type="gramEnd"/>
-      <w:r>
-        <w:rPr>
-          <w:rFonts w:ascii="宋体" w:eastAsia="宋体" w:hAnsi="宋体" w:hint="eastAsia"/>
-        </w:rPr>
-        <w:t>没有标注的数据集，则我们可以通过其他方法估计</w:t>
-      </w:r>
+          <w:rFonts w:hint="eastAsia" w:ascii="宋体" w:hAnsi="宋体" w:eastAsia="宋体"/>
+        </w:rPr>
+        <w:t>考虑如果我们手里有的数据集只有没有标注的数据集，则我们可以通过</w:t>
+      </w:r>
+      <w:r>
+        <w:rPr>
+          <w:rFonts w:hint="eastAsia" w:ascii="宋体" w:hAnsi="宋体" w:eastAsia="宋体"/>
+          <w:lang w:val="en-US" w:eastAsia="zh-CN"/>
+        </w:rPr>
+        <w:t xml:space="preserve">Baum-Welch算法得到 </w:t>
+      </w:r>
+      <w:bookmarkStart w:id="0" w:name="_GoBack"/>
+      <w:bookmarkEnd w:id="0"/>
     </w:p>
     <w:p>
       <w:pPr>
-        <w:pStyle w:val="a8"/>
+        <w:pStyle w:val="9"/>
         <w:numPr>
           <w:ilvl w:val="1"/>
           <w:numId w:val="1"/>
         </w:numPr>
         <w:ind w:firstLineChars="0"/>
-        <w:rPr>
-          <w:rFonts w:ascii="黑体" w:eastAsia="黑体" w:hAnsi="黑体"/>
+        <w:jc w:val="left"/>
+        <w:rPr>
+          <w:rFonts w:ascii="黑体" w:hAnsi="黑体" w:eastAsia="黑体"/>
         </w:rPr>
       </w:pPr>
       <w:r>
         <w:rPr>
-          <w:rFonts w:ascii="黑体" w:eastAsia="黑体" w:hAnsi="黑体" w:hint="eastAsia"/>
+          <w:rFonts w:hint="eastAsia" w:ascii="黑体" w:hAnsi="黑体" w:eastAsia="黑体"/>
         </w:rPr>
         <w:t xml:space="preserve"> 预测问题</w:t>
       </w:r>
@@ -5393,13 +6614,14 @@
     <w:p>
       <w:pPr>
         <w:ind w:firstLine="420"/>
-        <w:rPr>
-          <w:rFonts w:ascii="宋体" w:eastAsia="宋体" w:hAnsi="宋体" w:hint="eastAsia"/>
+        <w:jc w:val="left"/>
+        <w:rPr>
+          <w:rFonts w:hint="eastAsia" w:ascii="宋体" w:hAnsi="宋体" w:eastAsia="宋体"/>
         </w:rPr>
       </w:pPr>
       <w:r>
         <w:rPr>
-          <w:rFonts w:ascii="宋体" w:eastAsia="宋体" w:hAnsi="宋体" w:hint="eastAsia"/>
+          <w:rFonts w:hint="eastAsia" w:ascii="宋体" w:hAnsi="宋体" w:eastAsia="宋体"/>
         </w:rPr>
         <w:t xml:space="preserve">考虑到人们正常的说话顺序与思考逻辑，我们考虑使用前向概率计算 </w:t>
       </w:r>
@@ -5408,7 +6630,7 @@
           <m:sSubPr>
             <m:ctrlPr>
               <w:rPr>
-                <w:rFonts w:ascii="Cambria Math" w:eastAsia="宋体" w:hAnsi="Cambria Math"/>
+                <w:rFonts w:ascii="Cambria Math" w:hAnsi="Cambria Math" w:eastAsia="宋体"/>
                 <w:i/>
               </w:rPr>
             </m:ctrlPr>
@@ -5418,41 +6640,69 @@
               <m:funcPr>
                 <m:ctrlPr>
                   <w:rPr>
-                    <w:rFonts w:ascii="Cambria Math" w:eastAsia="宋体" w:hAnsi="Cambria Math"/>
+                    <w:rFonts w:ascii="Cambria Math" w:hAnsi="Cambria Math" w:eastAsia="宋体"/>
                     <w:i/>
                   </w:rPr>
                 </m:ctrlPr>
               </m:funcPr>
               <m:fName>
                 <m:r>
-                  <w:rPr>
-                    <w:rFonts w:ascii="Cambria Math" w:eastAsia="宋体" w:hAnsi="Cambria Math"/>
+                  <m:rPr/>
+                  <w:rPr>
+                    <w:rFonts w:ascii="Cambria Math" w:hAnsi="Cambria Math" w:eastAsia="宋体"/>
                   </w:rPr>
                   <m:t>arg</m:t>
                 </m:r>
+                <m:ctrlPr>
+                  <w:rPr>
+                    <w:rFonts w:ascii="Cambria Math" w:hAnsi="Cambria Math" w:eastAsia="宋体"/>
+                    <w:i/>
+                  </w:rPr>
+                </m:ctrlPr>
               </m:fName>
               <m:e>
                 <m:r>
-                  <w:rPr>
-                    <w:rFonts w:ascii="Cambria Math" w:eastAsia="宋体" w:hAnsi="Cambria Math"/>
+                  <m:rPr/>
+                  <w:rPr>
+                    <w:rFonts w:ascii="Cambria Math" w:hAnsi="Cambria Math" w:eastAsia="宋体"/>
                   </w:rPr>
                   <m:t>max</m:t>
                 </m:r>
+                <m:ctrlPr>
+                  <w:rPr>
+                    <w:rFonts w:ascii="Cambria Math" w:hAnsi="Cambria Math" w:eastAsia="宋体"/>
+                    <w:i/>
+                  </w:rPr>
+                </m:ctrlPr>
               </m:e>
             </m:func>
+            <m:ctrlPr>
+              <w:rPr>
+                <w:rFonts w:ascii="Cambria Math" w:hAnsi="Cambria Math" w:eastAsia="宋体"/>
+                <w:i/>
+              </w:rPr>
+            </m:ctrlPr>
           </m:e>
           <m:sub>
             <m:r>
-              <w:rPr>
-                <w:rFonts w:ascii="Cambria Math" w:eastAsia="宋体" w:hAnsi="Cambria Math"/>
+              <m:rPr/>
+              <w:rPr>
+                <w:rFonts w:ascii="Cambria Math" w:hAnsi="Cambria Math" w:eastAsia="宋体"/>
               </w:rPr>
               <m:t>I</m:t>
             </m:r>
+            <m:ctrlPr>
+              <w:rPr>
+                <w:rFonts w:ascii="Cambria Math" w:hAnsi="Cambria Math" w:eastAsia="宋体"/>
+                <w:i/>
+              </w:rPr>
+            </m:ctrlPr>
           </m:sub>
         </m:sSub>
         <m:r>
+          <m:rPr/>
           <w:rPr>
-            <w:rFonts w:ascii="Cambria Math" w:eastAsia="宋体" w:hAnsi="Cambria Math"/>
+            <w:rFonts w:ascii="Cambria Math" w:hAnsi="Cambria Math" w:eastAsia="宋体"/>
           </w:rPr>
           <m:t>P</m:t>
         </m:r>
@@ -5461,49 +6711,57 @@
             <m:sepChr m:val="∣"/>
             <m:ctrlPr>
               <w:rPr>
-                <w:rFonts w:ascii="Cambria Math" w:eastAsia="宋体" w:hAnsi="Cambria Math"/>
+                <w:rFonts w:ascii="Cambria Math" w:hAnsi="Cambria Math" w:eastAsia="宋体"/>
                 <w:i/>
               </w:rPr>
             </m:ctrlPr>
           </m:dPr>
           <m:e>
             <m:r>
-              <w:rPr>
-                <w:rFonts w:ascii="Cambria Math" w:eastAsia="宋体" w:hAnsi="Cambria Math"/>
+              <m:rPr/>
+              <w:rPr>
+                <w:rFonts w:ascii="Cambria Math" w:hAnsi="Cambria Math" w:eastAsia="宋体"/>
               </w:rPr>
               <m:t>I</m:t>
             </m:r>
             <m:ctrlPr>
               <w:rPr>
-                <w:rFonts w:ascii="Cambria Math" w:eastAsia="宋体" w:hAnsi="Cambria Math"/>
+                <w:rFonts w:ascii="Cambria Math" w:hAnsi="Cambria Math" w:eastAsia="宋体"/>
               </w:rPr>
             </m:ctrlPr>
           </m:e>
           <m:e>
             <m:r>
-              <w:rPr>
-                <w:rFonts w:ascii="Cambria Math" w:eastAsia="宋体" w:hAnsi="Cambria Math"/>
+              <m:rPr/>
+              <w:rPr>
+                <w:rFonts w:ascii="Cambria Math" w:hAnsi="Cambria Math" w:eastAsia="宋体"/>
               </w:rPr>
               <m:t>O</m:t>
             </m:r>
+            <m:ctrlPr>
+              <w:rPr>
+                <w:rFonts w:ascii="Cambria Math" w:hAnsi="Cambria Math" w:eastAsia="宋体"/>
+                <w:i/>
+              </w:rPr>
+            </m:ctrlPr>
           </m:e>
         </m:d>
       </m:oMath>
       <w:r>
         <w:rPr>
-          <w:rFonts w:ascii="宋体" w:eastAsia="宋体" w:hAnsi="宋体" w:hint="eastAsia"/>
+          <w:rFonts w:hint="eastAsia" w:ascii="宋体" w:hAnsi="宋体" w:eastAsia="宋体"/>
         </w:rPr>
         <w:t xml:space="preserve">,具体使用的算法为 </w:t>
       </w:r>
       <w:r>
         <w:rPr>
-          <w:rFonts w:ascii="宋体" w:eastAsia="宋体" w:hAnsi="宋体"/>
+          <w:rFonts w:ascii="宋体" w:hAnsi="宋体" w:eastAsia="宋体"/>
         </w:rPr>
         <w:t xml:space="preserve">Viterbi </w:t>
       </w:r>
       <w:r>
         <w:rPr>
-          <w:rFonts w:ascii="宋体" w:eastAsia="宋体" w:hAnsi="宋体" w:hint="eastAsia"/>
+          <w:rFonts w:hint="eastAsia" w:ascii="宋体" w:hAnsi="宋体" w:eastAsia="宋体"/>
         </w:rPr>
         <w:t>算法，执行过程如下：</w:t>
       </w:r>
@@ -5511,13 +6769,14 @@
     <w:p>
       <w:pPr>
         <w:ind w:firstLine="420"/>
-        <w:rPr>
-          <w:rFonts w:ascii="宋体" w:eastAsia="宋体" w:hAnsi="宋体"/>
+        <w:jc w:val="left"/>
+        <w:rPr>
+          <w:rFonts w:ascii="宋体" w:hAnsi="宋体" w:eastAsia="宋体"/>
         </w:rPr>
       </w:pPr>
       <w:r>
         <w:rPr>
-          <w:rFonts w:ascii="宋体" w:eastAsia="宋体" w:hAnsi="宋体" w:hint="eastAsia"/>
+          <w:rFonts w:hint="eastAsia" w:ascii="宋体" w:hAnsi="宋体" w:eastAsia="宋体"/>
         </w:rPr>
         <w:t xml:space="preserve">定义 </w:t>
       </w:r>
@@ -5526,94 +6785,115 @@
           <m:sSubPr>
             <m:ctrlPr>
               <w:rPr>
-                <w:rFonts w:ascii="Cambria Math" w:eastAsia="宋体" w:hAnsi="Cambria Math"/>
+                <w:rFonts w:ascii="Cambria Math" w:hAnsi="Cambria Math" w:eastAsia="宋体"/>
                 <w:i/>
               </w:rPr>
             </m:ctrlPr>
           </m:sSubPr>
           <m:e>
             <m:r>
-              <w:rPr>
-                <w:rFonts w:ascii="Cambria Math" w:eastAsia="宋体" w:hAnsi="Cambria Math"/>
+              <m:rPr/>
+              <w:rPr>
+                <w:rFonts w:ascii="Cambria Math" w:hAnsi="Cambria Math" w:eastAsia="宋体"/>
               </w:rPr>
               <m:t>p</m:t>
             </m:r>
+            <m:ctrlPr>
+              <w:rPr>
+                <w:rFonts w:ascii="Cambria Math" w:hAnsi="Cambria Math" w:eastAsia="宋体"/>
+                <w:i/>
+              </w:rPr>
+            </m:ctrlPr>
           </m:e>
           <m:sub>
             <m:r>
-              <w:rPr>
-                <w:rFonts w:ascii="Cambria Math" w:eastAsia="宋体" w:hAnsi="Cambria Math"/>
+              <m:rPr/>
+              <w:rPr>
+                <w:rFonts w:ascii="Cambria Math" w:hAnsi="Cambria Math" w:eastAsia="宋体"/>
               </w:rPr>
               <m:t>t,i</m:t>
             </m:r>
+            <m:ctrlPr>
+              <w:rPr>
+                <w:rFonts w:ascii="Cambria Math" w:hAnsi="Cambria Math" w:eastAsia="宋体"/>
+                <w:i/>
+              </w:rPr>
+            </m:ctrlPr>
           </m:sub>
         </m:sSub>
       </m:oMath>
       <w:r>
         <w:rPr>
-          <w:rFonts w:ascii="宋体" w:eastAsia="宋体" w:hAnsi="宋体" w:hint="eastAsia"/>
+          <w:rFonts w:hint="eastAsia" w:ascii="宋体" w:hAnsi="宋体" w:eastAsia="宋体"/>
         </w:rPr>
         <w:t xml:space="preserve"> 表示第 </w:t>
       </w:r>
       <m:oMath>
         <m:r>
+          <m:rPr/>
           <w:rPr>
-            <w:rFonts w:ascii="Cambria Math" w:eastAsia="宋体" w:hAnsi="Cambria Math"/>
+            <w:rFonts w:ascii="Cambria Math" w:hAnsi="Cambria Math" w:eastAsia="宋体"/>
           </w:rPr>
           <m:t>t</m:t>
         </m:r>
       </m:oMath>
       <w:r>
         <w:rPr>
-          <w:rFonts w:ascii="宋体" w:eastAsia="宋体" w:hAnsi="宋体"/>
+          <w:rFonts w:ascii="宋体" w:hAnsi="宋体" w:eastAsia="宋体"/>
         </w:rPr>
         <w:t xml:space="preserve"> </w:t>
       </w:r>
-      <w:proofErr w:type="gramStart"/>
-      <w:r>
-        <w:rPr>
-          <w:rFonts w:ascii="宋体" w:eastAsia="宋体" w:hAnsi="宋体" w:hint="eastAsia"/>
-        </w:rPr>
-        <w:t>个</w:t>
-      </w:r>
-      <w:proofErr w:type="gramEnd"/>
-      <w:r>
-        <w:rPr>
-          <w:rFonts w:ascii="宋体" w:eastAsia="宋体" w:hAnsi="宋体" w:hint="eastAsia"/>
-        </w:rPr>
-        <w:t xml:space="preserve">时刻状态为 </w:t>
+      <w:r>
+        <w:rPr>
+          <w:rFonts w:hint="eastAsia" w:ascii="宋体" w:hAnsi="宋体" w:eastAsia="宋体"/>
+        </w:rPr>
+        <w:t xml:space="preserve">个时刻状态为 </w:t>
       </w:r>
       <m:oMath>
         <m:sSub>
           <m:sSubPr>
             <m:ctrlPr>
               <w:rPr>
-                <w:rFonts w:ascii="Cambria Math" w:eastAsia="宋体" w:hAnsi="Cambria Math"/>
+                <w:rFonts w:ascii="Cambria Math" w:hAnsi="Cambria Math" w:eastAsia="宋体"/>
                 <w:i/>
               </w:rPr>
             </m:ctrlPr>
           </m:sSubPr>
           <m:e>
             <m:r>
-              <w:rPr>
-                <w:rFonts w:ascii="Cambria Math" w:eastAsia="宋体" w:hAnsi="Cambria Math"/>
+              <m:rPr/>
+              <w:rPr>
+                <w:rFonts w:ascii="Cambria Math" w:hAnsi="Cambria Math" w:eastAsia="宋体"/>
               </w:rPr>
               <m:t>q</m:t>
             </m:r>
+            <m:ctrlPr>
+              <w:rPr>
+                <w:rFonts w:ascii="Cambria Math" w:hAnsi="Cambria Math" w:eastAsia="宋体"/>
+                <w:i/>
+              </w:rPr>
+            </m:ctrlPr>
           </m:e>
           <m:sub>
             <m:r>
-              <w:rPr>
-                <w:rFonts w:ascii="Cambria Math" w:eastAsia="宋体" w:hAnsi="Cambria Math"/>
+              <m:rPr/>
+              <w:rPr>
+                <w:rFonts w:ascii="Cambria Math" w:hAnsi="Cambria Math" w:eastAsia="宋体"/>
               </w:rPr>
               <m:t>i</m:t>
             </m:r>
+            <m:ctrlPr>
+              <w:rPr>
+                <w:rFonts w:ascii="Cambria Math" w:hAnsi="Cambria Math" w:eastAsia="宋体"/>
+                <w:i/>
+              </w:rPr>
+            </m:ctrlPr>
           </m:sub>
         </m:sSub>
       </m:oMath>
       <w:r>
         <w:rPr>
-          <w:rFonts w:ascii="宋体" w:eastAsia="宋体" w:hAnsi="宋体" w:hint="eastAsia"/>
+          <w:rFonts w:hint="eastAsia" w:ascii="宋体" w:hAnsi="宋体" w:eastAsia="宋体"/>
         </w:rPr>
         <w:t xml:space="preserve"> 的前向概率，即 </w:t>
       </w:r>
@@ -5622,7 +6902,7 @@
           <m:sSubPr>
             <m:ctrlPr>
               <w:rPr>
-                <w:rFonts w:ascii="Cambria Math" w:eastAsia="宋体" w:hAnsi="Cambria Math"/>
+                <w:rFonts w:ascii="Cambria Math" w:hAnsi="Cambria Math" w:eastAsia="宋体"/>
                 <w:i/>
               </w:rPr>
             </m:ctrlPr>
@@ -5633,46 +6913,61 @@
                 <m:sty m:val="p"/>
               </m:rPr>
               <w:rPr>
-                <w:rFonts w:ascii="Cambria Math" w:eastAsia="宋体" w:hAnsi="Cambria Math"/>
+                <w:rFonts w:ascii="Cambria Math" w:hAnsi="Cambria Math" w:eastAsia="宋体"/>
               </w:rPr>
               <m:t>α</m:t>
             </m:r>
             <m:ctrlPr>
               <w:rPr>
-                <w:rFonts w:ascii="Cambria Math" w:eastAsia="宋体" w:hAnsi="Cambria Math"/>
+                <w:rFonts w:ascii="Cambria Math" w:hAnsi="Cambria Math" w:eastAsia="宋体"/>
               </w:rPr>
             </m:ctrlPr>
           </m:e>
           <m:sub>
             <m:r>
-              <w:rPr>
-                <w:rFonts w:ascii="Cambria Math" w:eastAsia="宋体" w:hAnsi="Cambria Math"/>
+              <m:rPr/>
+              <w:rPr>
+                <w:rFonts w:ascii="Cambria Math" w:hAnsi="Cambria Math" w:eastAsia="宋体"/>
               </w:rPr>
               <m:t>t</m:t>
             </m:r>
+            <m:ctrlPr>
+              <w:rPr>
+                <w:rFonts w:ascii="Cambria Math" w:hAnsi="Cambria Math" w:eastAsia="宋体"/>
+                <w:i/>
+              </w:rPr>
+            </m:ctrlPr>
           </m:sub>
         </m:sSub>
         <m:d>
           <m:dPr>
             <m:ctrlPr>
               <w:rPr>
-                <w:rFonts w:ascii="Cambria Math" w:eastAsia="宋体" w:hAnsi="Cambria Math"/>
+                <w:rFonts w:ascii="Cambria Math" w:hAnsi="Cambria Math" w:eastAsia="宋体"/>
                 <w:i/>
               </w:rPr>
             </m:ctrlPr>
           </m:dPr>
           <m:e>
             <m:r>
-              <w:rPr>
-                <w:rFonts w:ascii="Cambria Math" w:eastAsia="宋体" w:hAnsi="Cambria Math"/>
+              <m:rPr/>
+              <w:rPr>
+                <w:rFonts w:ascii="Cambria Math" w:hAnsi="Cambria Math" w:eastAsia="宋体"/>
               </w:rPr>
               <m:t>i</m:t>
             </m:r>
+            <m:ctrlPr>
+              <w:rPr>
+                <w:rFonts w:ascii="Cambria Math" w:hAnsi="Cambria Math" w:eastAsia="宋体"/>
+                <w:i/>
+              </w:rPr>
+            </m:ctrlPr>
           </m:e>
         </m:d>
         <m:r>
+          <m:rPr/>
           <w:rPr>
-            <w:rFonts w:ascii="Cambria Math" w:eastAsia="宋体" w:hAnsi="Cambria Math"/>
+            <w:rFonts w:ascii="Cambria Math" w:hAnsi="Cambria Math" w:eastAsia="宋体"/>
           </w:rPr>
           <m:t>=</m:t>
         </m:r>
@@ -5680,40 +6975,54 @@
           <m:sSubPr>
             <m:ctrlPr>
               <w:rPr>
-                <w:rFonts w:ascii="Cambria Math" w:eastAsia="宋体" w:hAnsi="Cambria Math"/>
+                <w:rFonts w:ascii="Cambria Math" w:hAnsi="Cambria Math" w:eastAsia="宋体"/>
                 <w:i/>
               </w:rPr>
             </m:ctrlPr>
           </m:sSubPr>
           <m:e>
             <m:r>
-              <w:rPr>
-                <w:rFonts w:ascii="Cambria Math" w:eastAsia="宋体" w:hAnsi="Cambria Math"/>
+              <m:rPr/>
+              <w:rPr>
+                <w:rFonts w:ascii="Cambria Math" w:hAnsi="Cambria Math" w:eastAsia="宋体"/>
               </w:rPr>
               <m:t>p</m:t>
             </m:r>
+            <m:ctrlPr>
+              <w:rPr>
+                <w:rFonts w:ascii="Cambria Math" w:hAnsi="Cambria Math" w:eastAsia="宋体"/>
+                <w:i/>
+              </w:rPr>
+            </m:ctrlPr>
           </m:e>
           <m:sub>
             <m:r>
-              <w:rPr>
-                <w:rFonts w:ascii="Cambria Math" w:eastAsia="宋体" w:hAnsi="Cambria Math"/>
+              <m:rPr/>
+              <w:rPr>
+                <w:rFonts w:ascii="Cambria Math" w:hAnsi="Cambria Math" w:eastAsia="宋体"/>
               </w:rPr>
               <m:t>t,i</m:t>
             </m:r>
+            <m:ctrlPr>
+              <w:rPr>
+                <w:rFonts w:ascii="Cambria Math" w:hAnsi="Cambria Math" w:eastAsia="宋体"/>
+                <w:i/>
+              </w:rPr>
+            </m:ctrlPr>
           </m:sub>
         </m:sSub>
       </m:oMath>
       <w:r>
         <w:rPr>
-          <w:rFonts w:ascii="宋体" w:eastAsia="宋体" w:hAnsi="宋体" w:hint="eastAsia"/>
+          <w:rFonts w:hint="eastAsia" w:ascii="宋体" w:hAnsi="宋体" w:eastAsia="宋体"/>
         </w:rPr>
         <w:t>，则有状态转移公式</w:t>
       </w:r>
       <w:r>
         <w:rPr>
-          <w:rFonts w:ascii="宋体" w:eastAsia="宋体" w:hAnsi="宋体"/>
-        </w:rPr>
-        <w:br/>
+          <w:rFonts w:ascii="宋体" w:hAnsi="宋体" w:eastAsia="宋体"/>
+        </w:rPr>
+        <w:br w:type="textWrapping"/>
       </w:r>
       <m:oMathPara>
         <m:oMath>
@@ -5721,31 +7030,46 @@
             <m:sSubPr>
               <m:ctrlPr>
                 <w:rPr>
-                  <w:rFonts w:ascii="Cambria Math" w:eastAsia="宋体" w:hAnsi="Cambria Math"/>
+                  <w:rFonts w:ascii="Cambria Math" w:hAnsi="Cambria Math" w:eastAsia="宋体"/>
                   <w:i/>
                 </w:rPr>
               </m:ctrlPr>
             </m:sSubPr>
             <m:e>
               <m:r>
-                <w:rPr>
-                  <w:rFonts w:ascii="Cambria Math" w:eastAsia="宋体" w:hAnsi="Cambria Math"/>
+                <m:rPr/>
+                <w:rPr>
+                  <w:rFonts w:ascii="Cambria Math" w:hAnsi="Cambria Math" w:eastAsia="宋体"/>
                 </w:rPr>
                 <m:t>p</m:t>
               </m:r>
+              <m:ctrlPr>
+                <w:rPr>
+                  <w:rFonts w:ascii="Cambria Math" w:hAnsi="Cambria Math" w:eastAsia="宋体"/>
+                  <w:i/>
+                </w:rPr>
+              </m:ctrlPr>
             </m:e>
             <m:sub>
               <m:r>
-                <w:rPr>
-                  <w:rFonts w:ascii="Cambria Math" w:eastAsia="宋体" w:hAnsi="Cambria Math"/>
+                <m:rPr/>
+                <w:rPr>
+                  <w:rFonts w:ascii="Cambria Math" w:hAnsi="Cambria Math" w:eastAsia="宋体"/>
                 </w:rPr>
                 <m:t>0,i</m:t>
               </m:r>
+              <m:ctrlPr>
+                <w:rPr>
+                  <w:rFonts w:ascii="Cambria Math" w:hAnsi="Cambria Math" w:eastAsia="宋体"/>
+                  <w:i/>
+                </w:rPr>
+              </m:ctrlPr>
             </m:sub>
           </m:sSub>
           <m:r>
+            <m:rPr/>
             <w:rPr>
-              <w:rFonts w:ascii="Cambria Math" w:eastAsia="宋体" w:hAnsi="Cambria Math"/>
+              <w:rFonts w:ascii="Cambria Math" w:hAnsi="Cambria Math" w:eastAsia="宋体"/>
             </w:rPr>
             <m:t>=</m:t>
           </m:r>
@@ -5753,7 +7077,7 @@
             <m:sSubPr>
               <m:ctrlPr>
                 <w:rPr>
-                  <w:rFonts w:ascii="Cambria Math" w:eastAsia="宋体" w:hAnsi="Cambria Math"/>
+                  <w:rFonts w:ascii="Cambria Math" w:hAnsi="Cambria Math" w:eastAsia="宋体"/>
                   <w:i/>
                 </w:rPr>
               </m:ctrlPr>
@@ -5764,41 +7088,62 @@
                   <m:sty m:val="p"/>
                 </m:rPr>
                 <w:rPr>
-                  <w:rFonts w:ascii="Cambria Math" w:eastAsia="宋体" w:hAnsi="Cambria Math"/>
+                  <w:rFonts w:ascii="Cambria Math" w:hAnsi="Cambria Math" w:eastAsia="宋体"/>
                 </w:rPr>
                 <m:t>π</m:t>
               </m:r>
+              <m:ctrlPr>
+                <w:rPr>
+                  <w:rFonts w:ascii="Cambria Math" w:hAnsi="Cambria Math" w:eastAsia="宋体"/>
+                  <w:i/>
+                </w:rPr>
+              </m:ctrlPr>
             </m:e>
             <m:sub>
               <m:r>
-                <w:rPr>
-                  <w:rFonts w:ascii="Cambria Math" w:eastAsia="宋体" w:hAnsi="Cambria Math"/>
+                <m:rPr/>
+                <w:rPr>
+                  <w:rFonts w:ascii="Cambria Math" w:hAnsi="Cambria Math" w:eastAsia="宋体"/>
                 </w:rPr>
                 <m:t>i</m:t>
               </m:r>
+              <m:ctrlPr>
+                <w:rPr>
+                  <w:rFonts w:ascii="Cambria Math" w:hAnsi="Cambria Math" w:eastAsia="宋体"/>
+                  <w:i/>
+                </w:rPr>
+              </m:ctrlPr>
             </m:sub>
           </m:sSub>
           <m:sSub>
             <m:sSubPr>
               <m:ctrlPr>
                 <w:rPr>
-                  <w:rFonts w:ascii="Cambria Math" w:eastAsia="宋体" w:hAnsi="Cambria Math"/>
+                  <w:rFonts w:ascii="Cambria Math" w:hAnsi="Cambria Math" w:eastAsia="宋体"/>
                   <w:i/>
                 </w:rPr>
               </m:ctrlPr>
             </m:sSubPr>
             <m:e>
               <m:r>
-                <w:rPr>
-                  <w:rFonts w:ascii="Cambria Math" w:eastAsia="宋体" w:hAnsi="Cambria Math"/>
+                <m:rPr/>
+                <w:rPr>
+                  <w:rFonts w:ascii="Cambria Math" w:hAnsi="Cambria Math" w:eastAsia="宋体"/>
                 </w:rPr>
                 <m:t>b</m:t>
               </m:r>
+              <m:ctrlPr>
+                <w:rPr>
+                  <w:rFonts w:ascii="Cambria Math" w:hAnsi="Cambria Math" w:eastAsia="宋体"/>
+                  <w:i/>
+                </w:rPr>
+              </m:ctrlPr>
             </m:e>
             <m:sub>
               <m:r>
-                <w:rPr>
-                  <w:rFonts w:ascii="Cambria Math" w:eastAsia="宋体" w:hAnsi="Cambria Math"/>
+                <m:rPr/>
+                <w:rPr>
+                  <w:rFonts w:ascii="Cambria Math" w:hAnsi="Cambria Math" w:eastAsia="宋体"/>
                 </w:rPr>
                 <m:t>i,</m:t>
               </m:r>
@@ -5806,28 +7151,48 @@
                 <m:sSubPr>
                   <m:ctrlPr>
                     <w:rPr>
-                      <w:rFonts w:ascii="Cambria Math" w:eastAsia="宋体" w:hAnsi="Cambria Math"/>
+                      <w:rFonts w:ascii="Cambria Math" w:hAnsi="Cambria Math" w:eastAsia="宋体"/>
                       <w:i/>
                     </w:rPr>
                   </m:ctrlPr>
                 </m:sSubPr>
                 <m:e>
                   <m:r>
-                    <w:rPr>
-                      <w:rFonts w:ascii="Cambria Math" w:eastAsia="宋体" w:hAnsi="Cambria Math"/>
+                    <m:rPr/>
+                    <w:rPr>
+                      <w:rFonts w:ascii="Cambria Math" w:hAnsi="Cambria Math" w:eastAsia="宋体"/>
                     </w:rPr>
                     <m:t>o</m:t>
                   </m:r>
+                  <m:ctrlPr>
+                    <w:rPr>
+                      <w:rFonts w:ascii="Cambria Math" w:hAnsi="Cambria Math" w:eastAsia="宋体"/>
+                      <w:i/>
+                    </w:rPr>
+                  </m:ctrlPr>
                 </m:e>
                 <m:sub>
                   <m:r>
-                    <w:rPr>
-                      <w:rFonts w:ascii="Cambria Math" w:eastAsia="宋体" w:hAnsi="Cambria Math"/>
+                    <m:rPr/>
+                    <w:rPr>
+                      <w:rFonts w:ascii="Cambria Math" w:hAnsi="Cambria Math" w:eastAsia="宋体"/>
                     </w:rPr>
                     <m:t>0</m:t>
                   </m:r>
+                  <m:ctrlPr>
+                    <w:rPr>
+                      <w:rFonts w:ascii="Cambria Math" w:hAnsi="Cambria Math" w:eastAsia="宋体"/>
+                      <w:i/>
+                    </w:rPr>
+                  </m:ctrlPr>
                 </m:sub>
               </m:sSub>
+              <m:ctrlPr>
+                <w:rPr>
+                  <w:rFonts w:ascii="Cambria Math" w:hAnsi="Cambria Math" w:eastAsia="宋体"/>
+                  <w:i/>
+                </w:rPr>
+              </m:ctrlPr>
             </m:sub>
           </m:sSub>
         </m:oMath>
@@ -5836,8 +7201,9 @@
     <w:p>
       <w:pPr>
         <w:ind w:firstLine="420"/>
-        <w:rPr>
-          <w:rFonts w:ascii="宋体" w:eastAsia="宋体" w:hAnsi="宋体"/>
+        <w:jc w:val="left"/>
+        <w:rPr>
+          <w:rFonts w:ascii="宋体" w:hAnsi="宋体" w:eastAsia="宋体"/>
         </w:rPr>
       </w:pPr>
       <m:oMathPara>
@@ -5846,31 +7212,46 @@
             <m:sSubPr>
               <m:ctrlPr>
                 <w:rPr>
-                  <w:rFonts w:ascii="Cambria Math" w:eastAsia="宋体" w:hAnsi="Cambria Math"/>
+                  <w:rFonts w:ascii="Cambria Math" w:hAnsi="Cambria Math" w:eastAsia="宋体"/>
                   <w:i/>
                 </w:rPr>
               </m:ctrlPr>
             </m:sSubPr>
             <m:e>
               <m:r>
-                <w:rPr>
-                  <w:rFonts w:ascii="Cambria Math" w:eastAsia="宋体" w:hAnsi="Cambria Math"/>
+                <m:rPr/>
+                <w:rPr>
+                  <w:rFonts w:ascii="Cambria Math" w:hAnsi="Cambria Math" w:eastAsia="宋体"/>
                 </w:rPr>
                 <m:t>p</m:t>
               </m:r>
+              <m:ctrlPr>
+                <w:rPr>
+                  <w:rFonts w:ascii="Cambria Math" w:hAnsi="Cambria Math" w:eastAsia="宋体"/>
+                  <w:i/>
+                </w:rPr>
+              </m:ctrlPr>
             </m:e>
             <m:sub>
               <m:r>
-                <w:rPr>
-                  <w:rFonts w:ascii="Cambria Math" w:eastAsia="宋体" w:hAnsi="Cambria Math"/>
+                <m:rPr/>
+                <w:rPr>
+                  <w:rFonts w:ascii="Cambria Math" w:hAnsi="Cambria Math" w:eastAsia="宋体"/>
                 </w:rPr>
                 <m:t>t,i</m:t>
               </m:r>
+              <m:ctrlPr>
+                <w:rPr>
+                  <w:rFonts w:ascii="Cambria Math" w:hAnsi="Cambria Math" w:eastAsia="宋体"/>
+                  <w:i/>
+                </w:rPr>
+              </m:ctrlPr>
             </m:sub>
           </m:sSub>
           <m:r>
+            <m:rPr/>
             <w:rPr>
-              <w:rFonts w:ascii="Cambria Math" w:eastAsia="宋体" w:hAnsi="Cambria Math"/>
+              <w:rFonts w:ascii="Cambria Math" w:hAnsi="Cambria Math" w:eastAsia="宋体"/>
             </w:rPr>
             <m:t>=</m:t>
           </m:r>
@@ -5878,7 +7259,7 @@
             <m:funcPr>
               <m:ctrlPr>
                 <w:rPr>
-                  <w:rFonts w:ascii="Cambria Math" w:eastAsia="宋体" w:hAnsi="Cambria Math"/>
+                  <w:rFonts w:ascii="Cambria Math" w:hAnsi="Cambria Math" w:eastAsia="宋体"/>
                   <w:i/>
                 </w:rPr>
               </m:ctrlPr>
@@ -5889,7 +7270,7 @@
                   <m:sty m:val="p"/>
                 </m:rPr>
                 <w:rPr>
-                  <w:rFonts w:ascii="Cambria Math" w:eastAsia="宋体" w:hAnsi="Cambria Math"/>
+                  <w:rFonts w:ascii="Cambria Math" w:hAnsi="Cambria Math" w:eastAsia="宋体"/>
                 </w:rPr>
                 <m:t xml:space="preserve"> </m:t>
               </m:r>
@@ -5897,7 +7278,7 @@
                 <m:limLowPr>
                   <m:ctrlPr>
                     <w:rPr>
-                      <w:rFonts w:ascii="Cambria Math" w:eastAsia="宋体" w:hAnsi="Cambria Math"/>
+                      <w:rFonts w:ascii="Cambria Math" w:hAnsi="Cambria Math" w:eastAsia="宋体"/>
                     </w:rPr>
                   </m:ctrlPr>
                 </m:limLowPr>
@@ -5907,10 +7288,15 @@
                       <m:sty m:val="p"/>
                     </m:rPr>
                     <w:rPr>
-                      <w:rFonts w:ascii="Cambria Math" w:eastAsia="宋体" w:hAnsi="Cambria Math"/>
+                      <w:rFonts w:ascii="Cambria Math" w:hAnsi="Cambria Math" w:eastAsia="宋体"/>
                     </w:rPr>
                     <m:t>max</m:t>
                   </m:r>
+                  <m:ctrlPr>
+                    <w:rPr>
+                      <w:rFonts w:ascii="Cambria Math" w:hAnsi="Cambria Math" w:eastAsia="宋体"/>
+                    </w:rPr>
+                  </m:ctrlPr>
                 </m:e>
                 <m:lim>
                   <m:r>
@@ -5918,87 +7304,134 @@
                       <m:sty m:val="p"/>
                     </m:rPr>
                     <w:rPr>
-                      <w:rFonts w:ascii="Cambria Math" w:eastAsia="宋体" w:hAnsi="Cambria Math"/>
+                      <w:rFonts w:ascii="Cambria Math" w:hAnsi="Cambria Math" w:eastAsia="宋体"/>
                     </w:rPr>
                     <m:t>j</m:t>
                   </m:r>
+                  <m:ctrlPr>
+                    <w:rPr>
+                      <w:rFonts w:ascii="Cambria Math" w:hAnsi="Cambria Math" w:eastAsia="宋体"/>
+                    </w:rPr>
+                  </m:ctrlPr>
                 </m:lim>
               </m:limLow>
+              <m:ctrlPr>
+                <w:rPr>
+                  <w:rFonts w:ascii="Cambria Math" w:hAnsi="Cambria Math" w:eastAsia="宋体"/>
+                  <w:i/>
+                </w:rPr>
+              </m:ctrlPr>
             </m:fName>
             <m:e>
               <m:sSub>
                 <m:sSubPr>
                   <m:ctrlPr>
                     <w:rPr>
-                      <w:rFonts w:ascii="Cambria Math" w:eastAsia="宋体" w:hAnsi="Cambria Math"/>
+                      <w:rFonts w:ascii="Cambria Math" w:hAnsi="Cambria Math" w:eastAsia="宋体"/>
                       <w:i/>
                     </w:rPr>
                   </m:ctrlPr>
                 </m:sSubPr>
                 <m:e>
                   <m:r>
-                    <w:rPr>
-                      <w:rFonts w:ascii="Cambria Math" w:eastAsia="宋体" w:hAnsi="Cambria Math"/>
+                    <m:rPr/>
+                    <w:rPr>
+                      <w:rFonts w:ascii="Cambria Math" w:hAnsi="Cambria Math" w:eastAsia="宋体"/>
                     </w:rPr>
                     <m:t>{p</m:t>
                   </m:r>
+                  <m:ctrlPr>
+                    <w:rPr>
+                      <w:rFonts w:ascii="Cambria Math" w:hAnsi="Cambria Math" w:eastAsia="宋体"/>
+                      <w:i/>
+                    </w:rPr>
+                  </m:ctrlPr>
                 </m:e>
                 <m:sub>
                   <m:r>
-                    <w:rPr>
-                      <w:rFonts w:ascii="Cambria Math" w:eastAsia="宋体" w:hAnsi="Cambria Math"/>
-                    </w:rPr>
-                    <m:t>t-1,j</m:t>
+                    <m:rPr/>
+                    <w:rPr>
+                      <w:rFonts w:ascii="Cambria Math" w:hAnsi="Cambria Math" w:eastAsia="宋体"/>
+                    </w:rPr>
+                    <m:t>t−1,j</m:t>
                   </m:r>
+                  <m:ctrlPr>
+                    <w:rPr>
+                      <w:rFonts w:ascii="Cambria Math" w:hAnsi="Cambria Math" w:eastAsia="宋体"/>
+                      <w:i/>
+                    </w:rPr>
+                  </m:ctrlPr>
                 </m:sub>
               </m:sSub>
               <m:sSub>
                 <m:sSubPr>
                   <m:ctrlPr>
                     <w:rPr>
-                      <w:rFonts w:ascii="Cambria Math" w:eastAsia="宋体" w:hAnsi="Cambria Math"/>
+                      <w:rFonts w:ascii="Cambria Math" w:hAnsi="Cambria Math" w:eastAsia="宋体"/>
                       <w:i/>
                     </w:rPr>
                   </m:ctrlPr>
                 </m:sSubPr>
                 <m:e>
                   <m:r>
-                    <w:rPr>
-                      <w:rFonts w:ascii="Cambria Math" w:eastAsia="宋体" w:hAnsi="Cambria Math"/>
+                    <m:rPr/>
+                    <w:rPr>
+                      <w:rFonts w:ascii="Cambria Math" w:hAnsi="Cambria Math" w:eastAsia="宋体"/>
                     </w:rPr>
                     <m:t>a</m:t>
                   </m:r>
+                  <m:ctrlPr>
+                    <w:rPr>
+                      <w:rFonts w:ascii="Cambria Math" w:hAnsi="Cambria Math" w:eastAsia="宋体"/>
+                      <w:i/>
+                    </w:rPr>
+                  </m:ctrlPr>
                 </m:e>
                 <m:sub>
                   <m:r>
-                    <w:rPr>
-                      <w:rFonts w:ascii="Cambria Math" w:eastAsia="宋体" w:hAnsi="Cambria Math"/>
+                    <m:rPr/>
+                    <w:rPr>
+                      <w:rFonts w:ascii="Cambria Math" w:hAnsi="Cambria Math" w:eastAsia="宋体"/>
                     </w:rPr>
                     <m:t>ji</m:t>
                   </m:r>
+                  <m:ctrlPr>
+                    <w:rPr>
+                      <w:rFonts w:ascii="Cambria Math" w:hAnsi="Cambria Math" w:eastAsia="宋体"/>
+                      <w:i/>
+                    </w:rPr>
+                  </m:ctrlPr>
                 </m:sub>
               </m:sSub>
               <m:sSub>
                 <m:sSubPr>
                   <m:ctrlPr>
                     <w:rPr>
-                      <w:rFonts w:ascii="Cambria Math" w:eastAsia="宋体" w:hAnsi="Cambria Math"/>
+                      <w:rFonts w:ascii="Cambria Math" w:hAnsi="Cambria Math" w:eastAsia="宋体"/>
                       <w:i/>
                     </w:rPr>
                   </m:ctrlPr>
                 </m:sSubPr>
                 <m:e>
                   <m:r>
-                    <w:rPr>
-                      <w:rFonts w:ascii="Cambria Math" w:eastAsia="宋体" w:hAnsi="Cambria Math"/>
+                    <m:rPr/>
+                    <w:rPr>
+                      <w:rFonts w:ascii="Cambria Math" w:hAnsi="Cambria Math" w:eastAsia="宋体"/>
                     </w:rPr>
                     <m:t>b</m:t>
                   </m:r>
+                  <m:ctrlPr>
+                    <w:rPr>
+                      <w:rFonts w:ascii="Cambria Math" w:hAnsi="Cambria Math" w:eastAsia="宋体"/>
+                      <w:i/>
+                    </w:rPr>
+                  </m:ctrlPr>
                 </m:e>
                 <m:sub>
                   <m:r>
-                    <w:rPr>
-                      <w:rFonts w:ascii="Cambria Math" w:eastAsia="宋体" w:hAnsi="Cambria Math"/>
+                    <m:rPr/>
+                    <w:rPr>
+                      <w:rFonts w:ascii="Cambria Math" w:hAnsi="Cambria Math" w:eastAsia="宋体"/>
                     </w:rPr>
                     <m:t>i,</m:t>
                   </m:r>
@@ -6006,36 +7439,63 @@
                     <m:sSubPr>
                       <m:ctrlPr>
                         <w:rPr>
-                          <w:rFonts w:ascii="Cambria Math" w:eastAsia="宋体" w:hAnsi="Cambria Math"/>
+                          <w:rFonts w:ascii="Cambria Math" w:hAnsi="Cambria Math" w:eastAsia="宋体"/>
                           <w:i/>
                         </w:rPr>
                       </m:ctrlPr>
                     </m:sSubPr>
                     <m:e>
                       <m:r>
+                        <m:rPr/>
                         <w:rPr>
-                          <w:rFonts w:ascii="Cambria Math" w:eastAsia="宋体" w:hAnsi="Cambria Math"/>
+                          <w:rFonts w:ascii="Cambria Math" w:hAnsi="Cambria Math" w:eastAsia="宋体"/>
                         </w:rPr>
                         <m:t>o</m:t>
                       </m:r>
+                      <m:ctrlPr>
+                        <w:rPr>
+                          <w:rFonts w:ascii="Cambria Math" w:hAnsi="Cambria Math" w:eastAsia="宋体"/>
+                          <w:i/>
+                        </w:rPr>
+                      </m:ctrlPr>
                     </m:e>
                     <m:sub>
                       <m:r>
+                        <m:rPr/>
                         <w:rPr>
-                          <w:rFonts w:ascii="Cambria Math" w:eastAsia="宋体" w:hAnsi="Cambria Math"/>
+                          <w:rFonts w:ascii="Cambria Math" w:hAnsi="Cambria Math" w:eastAsia="宋体"/>
                         </w:rPr>
                         <m:t>t</m:t>
                       </m:r>
+                      <m:ctrlPr>
+                        <w:rPr>
+                          <w:rFonts w:ascii="Cambria Math" w:hAnsi="Cambria Math" w:eastAsia="宋体"/>
+                          <w:i/>
+                        </w:rPr>
+                      </m:ctrlPr>
                     </m:sub>
                   </m:sSub>
+                  <m:ctrlPr>
+                    <w:rPr>
+                      <w:rFonts w:ascii="Cambria Math" w:hAnsi="Cambria Math" w:eastAsia="宋体"/>
+                      <w:i/>
+                    </w:rPr>
+                  </m:ctrlPr>
                 </m:sub>
               </m:sSub>
               <m:r>
-                <w:rPr>
-                  <w:rFonts w:ascii="Cambria Math" w:eastAsia="宋体" w:hAnsi="Cambria Math"/>
+                <m:rPr/>
+                <w:rPr>
+                  <w:rFonts w:ascii="Cambria Math" w:hAnsi="Cambria Math" w:eastAsia="宋体"/>
                 </w:rPr>
                 <m:t>}</m:t>
               </m:r>
+              <m:ctrlPr>
+                <w:rPr>
+                  <w:rFonts w:ascii="Cambria Math" w:hAnsi="Cambria Math" w:eastAsia="宋体"/>
+                  <w:i/>
+                </w:rPr>
+              </m:ctrlPr>
             </m:e>
           </m:func>
         </m:oMath>
@@ -6043,40 +7503,29 @@
     </w:p>
     <w:p>
       <w:pPr>
-        <w:rPr>
-          <w:rFonts w:ascii="宋体" w:eastAsia="宋体" w:hAnsi="宋体" w:hint="eastAsia"/>
+        <w:jc w:val="left"/>
+        <w:rPr>
+          <w:rFonts w:hint="eastAsia" w:ascii="宋体" w:hAnsi="宋体" w:eastAsia="宋体"/>
         </w:rPr>
       </w:pPr>
       <w:r>
         <w:rPr>
-          <w:rFonts w:ascii="宋体" w:eastAsia="宋体" w:hAnsi="宋体"/>
+          <w:rFonts w:ascii="宋体" w:hAnsi="宋体" w:eastAsia="宋体"/>
         </w:rPr>
         <w:tab/>
       </w:r>
       <w:r>
         <w:rPr>
-          <w:rFonts w:ascii="宋体" w:eastAsia="宋体" w:hAnsi="宋体" w:hint="eastAsia"/>
-        </w:rPr>
-        <w:t>最终最大的</w:t>
-      </w:r>
-      <w:r>
-        <w:rPr>
-          <w:rFonts w:ascii="宋体" w:eastAsia="宋体" w:hAnsi="宋体" w:hint="eastAsia"/>
-        </w:rPr>
-        <w:t>前向</w:t>
-      </w:r>
-      <w:r>
-        <w:rPr>
-          <w:rFonts w:ascii="宋体" w:eastAsia="宋体" w:hAnsi="宋体" w:hint="eastAsia"/>
-        </w:rPr>
-        <w:t xml:space="preserve">概率就是 </w:t>
+          <w:rFonts w:hint="eastAsia" w:ascii="宋体" w:hAnsi="宋体" w:eastAsia="宋体"/>
+        </w:rPr>
+        <w:t xml:space="preserve">最终最大的前向概率就是 </w:t>
       </w:r>
       <m:oMath>
         <m:func>
           <m:funcPr>
             <m:ctrlPr>
               <w:rPr>
-                <w:rFonts w:ascii="Cambria Math" w:eastAsia="宋体" w:hAnsi="Cambria Math"/>
+                <w:rFonts w:ascii="Cambria Math" w:hAnsi="Cambria Math" w:eastAsia="宋体"/>
                 <w:i/>
               </w:rPr>
             </m:ctrlPr>
@@ -6086,23 +7535,31 @@
               <m:limLowPr>
                 <m:ctrlPr>
                   <w:rPr>
-                    <w:rFonts w:ascii="Cambria Math" w:eastAsia="宋体" w:hAnsi="Cambria Math"/>
+                    <w:rFonts w:ascii="Cambria Math" w:hAnsi="Cambria Math" w:eastAsia="宋体"/>
                     <w:i/>
                   </w:rPr>
                 </m:ctrlPr>
               </m:limLowPr>
               <m:e>
                 <m:r>
-                  <w:rPr>
-                    <w:rFonts w:ascii="Cambria Math" w:eastAsia="宋体" w:hAnsi="Cambria Math"/>
+                  <m:rPr/>
+                  <w:rPr>
+                    <w:rFonts w:ascii="Cambria Math" w:hAnsi="Cambria Math" w:eastAsia="宋体"/>
                   </w:rPr>
                   <m:t>max</m:t>
                 </m:r>
+                <m:ctrlPr>
+                  <w:rPr>
+                    <w:rFonts w:ascii="Cambria Math" w:hAnsi="Cambria Math" w:eastAsia="宋体"/>
+                    <w:i/>
+                  </w:rPr>
+                </m:ctrlPr>
               </m:e>
               <m:lim>
                 <m:r>
-                  <w:rPr>
-                    <w:rFonts w:ascii="Cambria Math" w:eastAsia="宋体" w:hAnsi="Cambria Math"/>
+                  <m:rPr/>
+                  <w:rPr>
+                    <w:rFonts w:ascii="Cambria Math" w:hAnsi="Cambria Math" w:eastAsia="宋体"/>
                   </w:rPr>
                   <m:t>j</m:t>
                 </m:r>
@@ -6111,205 +7568,202 @@
                     <m:sty m:val="p"/>
                   </m:rPr>
                   <w:rPr>
-                    <w:rFonts w:ascii="Cambria Math" w:eastAsia="宋体" w:hAnsi="Cambria Math" w:hint="eastAsia"/>
+                    <w:rFonts w:hint="eastAsia" w:ascii="Cambria Math" w:hAnsi="Cambria Math" w:eastAsia="宋体"/>
                   </w:rPr>
                   <m:t>∈</m:t>
                 </m:r>
                 <m:r>
-                  <w:rPr>
-                    <w:rFonts w:ascii="Cambria Math" w:eastAsia="宋体" w:hAnsi="Cambria Math"/>
+                  <m:rPr/>
+                  <w:rPr>
+                    <w:rFonts w:ascii="Cambria Math" w:hAnsi="Cambria Math" w:eastAsia="宋体"/>
                   </w:rPr>
                   <m:t>E</m:t>
                 </m:r>
+                <m:ctrlPr>
+                  <w:rPr>
+                    <w:rFonts w:ascii="Cambria Math" w:hAnsi="Cambria Math" w:eastAsia="宋体"/>
+                    <w:i/>
+                  </w:rPr>
+                </m:ctrlPr>
               </m:lim>
             </m:limLow>
+            <m:ctrlPr>
+              <w:rPr>
+                <w:rFonts w:ascii="Cambria Math" w:hAnsi="Cambria Math" w:eastAsia="宋体"/>
+                <w:i/>
+              </w:rPr>
+            </m:ctrlPr>
           </m:fName>
           <m:e>
             <m:sSub>
               <m:sSubPr>
                 <m:ctrlPr>
                   <w:rPr>
-                    <w:rFonts w:ascii="Cambria Math" w:eastAsia="宋体" w:hAnsi="Cambria Math"/>
+                    <w:rFonts w:ascii="Cambria Math" w:hAnsi="Cambria Math" w:eastAsia="宋体"/>
                     <w:i/>
                   </w:rPr>
                 </m:ctrlPr>
               </m:sSubPr>
               <m:e>
                 <m:r>
-                  <w:rPr>
-                    <w:rFonts w:ascii="Cambria Math" w:eastAsia="宋体" w:hAnsi="Cambria Math"/>
+                  <m:rPr/>
+                  <w:rPr>
+                    <w:rFonts w:ascii="Cambria Math" w:hAnsi="Cambria Math" w:eastAsia="宋体"/>
                   </w:rPr>
                   <m:t>p</m:t>
                 </m:r>
+                <m:ctrlPr>
+                  <w:rPr>
+                    <w:rFonts w:ascii="Cambria Math" w:hAnsi="Cambria Math" w:eastAsia="宋体"/>
+                    <w:i/>
+                  </w:rPr>
+                </m:ctrlPr>
               </m:e>
               <m:sub>
                 <m:r>
-                  <w:rPr>
-                    <w:rFonts w:ascii="Cambria Math" w:eastAsia="宋体" w:hAnsi="Cambria Math"/>
+                  <m:rPr/>
+                  <w:rPr>
+                    <w:rFonts w:ascii="Cambria Math" w:hAnsi="Cambria Math" w:eastAsia="宋体"/>
                   </w:rPr>
                   <m:t>t,j</m:t>
                 </m:r>
+                <m:ctrlPr>
+                  <w:rPr>
+                    <w:rFonts w:ascii="Cambria Math" w:hAnsi="Cambria Math" w:eastAsia="宋体"/>
+                    <w:i/>
+                  </w:rPr>
+                </m:ctrlPr>
               </m:sub>
             </m:sSub>
+            <m:ctrlPr>
+              <w:rPr>
+                <w:rFonts w:ascii="Cambria Math" w:hAnsi="Cambria Math" w:eastAsia="宋体"/>
+                <w:i/>
+              </w:rPr>
+            </m:ctrlPr>
           </m:e>
         </m:func>
       </m:oMath>
       <w:r>
         <w:rPr>
-          <w:rFonts w:ascii="宋体" w:eastAsia="宋体" w:hAnsi="宋体" w:hint="eastAsia"/>
+          <w:rFonts w:hint="eastAsia" w:ascii="宋体" w:hAnsi="宋体" w:eastAsia="宋体"/>
         </w:rPr>
         <w:t xml:space="preserve">，其中 </w:t>
       </w:r>
       <m:oMath>
         <m:r>
+          <m:rPr/>
           <w:rPr>
-            <w:rFonts w:ascii="Cambria Math" w:eastAsia="宋体" w:hAnsi="Cambria Math"/>
+            <w:rFonts w:ascii="Cambria Math" w:hAnsi="Cambria Math" w:eastAsia="宋体"/>
           </w:rPr>
           <m:t>E</m:t>
         </m:r>
       </m:oMath>
       <w:r>
         <w:rPr>
-          <w:rFonts w:ascii="宋体" w:eastAsia="宋体" w:hAnsi="宋体" w:hint="eastAsia"/>
+          <w:rFonts w:hint="eastAsia" w:ascii="宋体" w:hAnsi="宋体" w:eastAsia="宋体"/>
         </w:rPr>
         <w:t xml:space="preserve"> 表示所有合法的结束状态的集合。由于要求取的是概率最大的 </w:t>
       </w:r>
       <m:oMath>
         <m:r>
+          <m:rPr/>
           <w:rPr>
-            <w:rFonts w:ascii="Cambria Math" w:eastAsia="宋体" w:hAnsi="Cambria Math"/>
+            <w:rFonts w:ascii="Cambria Math" w:hAnsi="Cambria Math" w:eastAsia="宋体"/>
           </w:rPr>
           <m:t>I</m:t>
         </m:r>
       </m:oMath>
       <w:r>
         <w:rPr>
-          <w:rFonts w:ascii="宋体" w:eastAsia="宋体" w:hAnsi="宋体" w:hint="eastAsia"/>
+          <w:rFonts w:hint="eastAsia" w:ascii="宋体" w:hAnsi="宋体" w:eastAsia="宋体"/>
         </w:rPr>
         <w:t xml:space="preserve"> 序列，故可以在转移过程中记录最佳转移点，在得到最大的概率后从最后一个状态开始往前递归回溯，得到概率最大的整个序列。</w:t>
       </w:r>
     </w:p>
     <w:sectPr>
-      <w:headerReference w:type="even" r:id="rId9"/>
-      <w:headerReference w:type="default" r:id="rId10"/>
-      <w:footerReference w:type="even" r:id="rId11"/>
-      <w:footerReference w:type="default" r:id="rId12"/>
-      <w:headerReference w:type="first" r:id="rId13"/>
-      <w:footerReference w:type="first" r:id="rId14"/>
+      <w:headerReference r:id="rId5" w:type="first"/>
+      <w:footerReference r:id="rId8" w:type="first"/>
+      <w:headerReference r:id="rId3" w:type="default"/>
+      <w:footerReference r:id="rId6" w:type="default"/>
+      <w:headerReference r:id="rId4" w:type="even"/>
+      <w:footerReference r:id="rId7" w:type="even"/>
       <w:pgSz w:w="11906" w:h="16838"/>
       <w:pgMar w:top="1440" w:right="1800" w:bottom="1440" w:left="1800" w:header="851" w:footer="992" w:gutter="0"/>
-      <w:cols w:num="2" w:space="425"/>
-      <w:docGrid w:type="lines" w:linePitch="312"/>
+      <w:cols w:space="425" w:num="2"/>
+      <w:docGrid w:type="lines" w:linePitch="312" w:charSpace="0"/>
     </w:sectPr>
   </w:body>
 </w:document>
 </file>
 
-<file path=word/endnotes.xml><?xml version="1.0" encoding="utf-8"?>
-<w:endnotes xmlns:wpc="http://schemas.microsoft.com/office/word/2010/wordprocessingCanvas" xmlns:cx="http://schemas.microsoft.com/office/drawing/2014/chartex" xmlns:cx1="http://schemas.microsoft.com/office/drawing/2015/9/8/chartex" xmlns:cx2="http://schemas.microsoft.com/office/drawing/2015/10/21/chartex" xmlns:cx3="http://schemas.microsoft.com/office/drawing/2016/5/9/chartex" xmlns:cx4="http://schemas.microsoft.com/office/drawing/2016/5/10/chartex" xmlns:cx5="http://schemas.microsoft.com/office/drawing/2016/5/11/chartex" xmlns:cx6="http://schemas.microsoft.com/office/drawing/2016/5/12/chartex" xmlns:cx7="http://schemas.microsoft.com/office/drawing/2016/5/13/chartex" xmlns:cx8="http://schemas.microsoft.com/office/drawing/2016/5/14/chartex" xmlns:mc="http://schemas.openxmlformats.org/markup-compatibility/2006" xmlns:aink="http://schemas.microsoft.com/office/drawing/2016/ink" xmlns:am3d="http://schemas.microsoft.com/office/drawing/2017/model3d" xmlns:o="urn:schemas-microsoft-com:office:office" xmlns:oel="http://schemas.microsoft.com/office/2019/extlst" xmlns:r="http://schemas.openxmlformats.org/officeDocument/2006/relationships" xmlns:m="http://schemas.openxmlformats.org/officeDocument/2006/math" xmlns:v="urn:schemas-microsoft-com:vml" xmlns:wp14="http://schemas.microsoft.com/office/word/2010/wordprocessingDrawing" xmlns:wp="http://schemas.openxmlformats.org/drawingml/2006/wordprocessingDrawing" xmlns:w10="urn:schemas-microsoft-com:office:word" xmlns:w="http://schemas.openxmlformats.org/wordprocessingml/2006/main" xmlns:w14="http://schemas.microsoft.com/office/word/2010/wordml" xmlns:w15="http://schemas.microsoft.com/office/word/2012/wordml" xmlns:w16cex="http://schemas.microsoft.com/office/word/2018/wordml/cex" xmlns:w16cid="http://schemas.microsoft.com/office/word/2016/wordml/cid" xmlns:w16="http://schemas.microsoft.com/office/word/2018/wordml" xmlns:w16sdtdh="http://schemas.microsoft.com/office/word/2020/wordml/sdtdatahash" xmlns:w16se="http://schemas.microsoft.com/office/word/2015/wordml/symex" xmlns:wpg="http://schemas.microsoft.com/office/word/2010/wordprocessingGroup" xmlns:wpi="http://schemas.microsoft.com/office/word/2010/wordprocessingInk" xmlns:wne="http://schemas.microsoft.com/office/word/2006/wordml" xmlns:wps="http://schemas.microsoft.com/office/word/2010/wordprocessingShape" mc:Ignorable="w14 w15 w16se w16cid w16 w16cex w16sdtdh wp14">
-  <w:endnote w:type="separator" w:id="-1">
-    <w:p>
-      <w:r>
-        <w:separator/>
-      </w:r>
-    </w:p>
-  </w:endnote>
-  <w:endnote w:type="continuationSeparator" w:id="0">
-    <w:p>
-      <w:r>
-        <w:continuationSeparator/>
-      </w:r>
-    </w:p>
-  </w:endnote>
-</w:endnotes>
-</file>
-
 <file path=word/footer1.xml><?xml version="1.0" encoding="utf-8"?>
-<w:ftr xmlns:wpc="http://schemas.microsoft.com/office/word/2010/wordprocessingCanvas" xmlns:cx="http://schemas.microsoft.com/office/drawing/2014/chartex" xmlns:cx1="http://schemas.microsoft.com/office/drawing/2015/9/8/chartex" xmlns:cx2="http://schemas.microsoft.com/office/drawing/2015/10/21/chartex" xmlns:cx3="http://schemas.microsoft.com/office/drawing/2016/5/9/chartex" xmlns:cx4="http://schemas.microsoft.com/office/drawing/2016/5/10/chartex" xmlns:cx5="http://schemas.microsoft.com/office/drawing/2016/5/11/chartex" xmlns:cx6="http://schemas.microsoft.com/office/drawing/2016/5/12/chartex" xmlns:cx7="http://schemas.microsoft.com/office/drawing/2016/5/13/chartex" xmlns:cx8="http://schemas.microsoft.com/office/drawing/2016/5/14/chartex" xmlns:mc="http://schemas.openxmlformats.org/markup-compatibility/2006" xmlns:aink="http://schemas.microsoft.com/office/drawing/2016/ink" xmlns:am3d="http://schemas.microsoft.com/office/drawing/2017/model3d" xmlns:o="urn:schemas-microsoft-com:office:office" xmlns:oel="http://schemas.microsoft.com/office/2019/extlst" xmlns:r="http://schemas.openxmlformats.org/officeDocument/2006/relationships" xmlns:m="http://schemas.openxmlformats.org/officeDocument/2006/math" xmlns:v="urn:schemas-microsoft-com:vml" xmlns:wp14="http://schemas.microsoft.com/office/word/2010/wordprocessingDrawing" xmlns:wp="http://schemas.openxmlformats.org/drawingml/2006/wordprocessingDrawing" xmlns:w10="urn:schemas-microsoft-com:office:word" xmlns:w="http://schemas.openxmlformats.org/wordprocessingml/2006/main" xmlns:w14="http://schemas.microsoft.com/office/word/2010/wordml" xmlns:w15="http://schemas.microsoft.com/office/word/2012/wordml" xmlns:w16cex="http://schemas.microsoft.com/office/word/2018/wordml/cex" xmlns:w16cid="http://schemas.microsoft.com/office/word/2016/wordml/cid" xmlns:w16="http://schemas.microsoft.com/office/word/2018/wordml" xmlns:w16sdtdh="http://schemas.microsoft.com/office/word/2020/wordml/sdtdatahash" xmlns:w16se="http://schemas.microsoft.com/office/word/2015/wordml/symex" xmlns:wpg="http://schemas.microsoft.com/office/word/2010/wordprocessingGroup" xmlns:wpi="http://schemas.microsoft.com/office/word/2010/wordprocessingInk" xmlns:wne="http://schemas.microsoft.com/office/word/2006/wordml" xmlns:wps="http://schemas.microsoft.com/office/word/2010/wordprocessingShape" mc:Ignorable="w14 w15 w16se w16cid w16 w16cex w16sdtdh wp14">
+<w:ftr xmlns:wpc="http://schemas.microsoft.com/office/word/2010/wordprocessingCanvas" xmlns:mc="http://schemas.openxmlformats.org/markup-compatibility/2006" xmlns:o="urn:schemas-microsoft-com:office:office" xmlns:r="http://schemas.openxmlformats.org/officeDocument/2006/relationships" xmlns:m="http://schemas.openxmlformats.org/officeDocument/2006/math" xmlns:v="urn:schemas-microsoft-com:vml" xmlns:wp14="http://schemas.microsoft.com/office/word/2010/wordprocessingDrawing" xmlns:wp="http://schemas.openxmlformats.org/drawingml/2006/wordprocessingDrawing" xmlns:w10="urn:schemas-microsoft-com:office:word" xmlns:w="http://schemas.openxmlformats.org/wordprocessingml/2006/main" xmlns:w14="http://schemas.microsoft.com/office/word/2010/wordml" xmlns:w15="http://schemas.microsoft.com/office/word/2012/wordml" xmlns:wpg="http://schemas.microsoft.com/office/word/2010/wordprocessingGroup" xmlns:wpi="http://schemas.microsoft.com/office/word/2010/wordprocessingInk" xmlns:wne="http://schemas.microsoft.com/office/word/2006/wordml" xmlns:wps="http://schemas.microsoft.com/office/word/2010/wordprocessingShape" xmlns:wpsCustomData="http://www.wps.cn/officeDocument/2013/wpsCustomData" mc:Ignorable="w14 w15 wp14">
   <w:p>
     <w:pPr>
-      <w:pStyle w:val="a4"/>
+      <w:pStyle w:val="3"/>
     </w:pPr>
   </w:p>
 </w:ftr>
 </file>
 
 <file path=word/footer2.xml><?xml version="1.0" encoding="utf-8"?>
-<w:ftr xmlns:wpc="http://schemas.microsoft.com/office/word/2010/wordprocessingCanvas" xmlns:cx="http://schemas.microsoft.com/office/drawing/2014/chartex" xmlns:cx1="http://schemas.microsoft.com/office/drawing/2015/9/8/chartex" xmlns:cx2="http://schemas.microsoft.com/office/drawing/2015/10/21/chartex" xmlns:cx3="http://schemas.microsoft.com/office/drawing/2016/5/9/chartex" xmlns:cx4="http://schemas.microsoft.com/office/drawing/2016/5/10/chartex" xmlns:cx5="http://schemas.microsoft.com/office/drawing/2016/5/11/chartex" xmlns:cx6="http://schemas.microsoft.com/office/drawing/2016/5/12/chartex" xmlns:cx7="http://schemas.microsoft.com/office/drawing/2016/5/13/chartex" xmlns:cx8="http://schemas.microsoft.com/office/drawing/2016/5/14/chartex" xmlns:mc="http://schemas.openxmlformats.org/markup-compatibility/2006" xmlns:aink="http://schemas.microsoft.com/office/drawing/2016/ink" xmlns:am3d="http://schemas.microsoft.com/office/drawing/2017/model3d" xmlns:o="urn:schemas-microsoft-com:office:office" xmlns:oel="http://schemas.microsoft.com/office/2019/extlst" xmlns:r="http://schemas.openxmlformats.org/officeDocument/2006/relationships" xmlns:m="http://schemas.openxmlformats.org/officeDocument/2006/math" xmlns:v="urn:schemas-microsoft-com:vml" xmlns:wp14="http://schemas.microsoft.com/office/word/2010/wordprocessingDrawing" xmlns:wp="http://schemas.openxmlformats.org/drawingml/2006/wordprocessingDrawing" xmlns:w10="urn:schemas-microsoft-com:office:word" xmlns:w="http://schemas.openxmlformats.org/wordprocessingml/2006/main" xmlns:w14="http://schemas.microsoft.com/office/word/2010/wordml" xmlns:w15="http://schemas.microsoft.com/office/word/2012/wordml" xmlns:w16cex="http://schemas.microsoft.com/office/word/2018/wordml/cex" xmlns:w16cid="http://schemas.microsoft.com/office/word/2016/wordml/cid" xmlns:w16="http://schemas.microsoft.com/office/word/2018/wordml" xmlns:w16sdtdh="http://schemas.microsoft.com/office/word/2020/wordml/sdtdatahash" xmlns:w16se="http://schemas.microsoft.com/office/word/2015/wordml/symex" xmlns:wpg="http://schemas.microsoft.com/office/word/2010/wordprocessingGroup" xmlns:wpi="http://schemas.microsoft.com/office/word/2010/wordprocessingInk" xmlns:wne="http://schemas.microsoft.com/office/word/2006/wordml" xmlns:wps="http://schemas.microsoft.com/office/word/2010/wordprocessingShape" mc:Ignorable="w14 w15 w16se w16cid w16 w16cex w16sdtdh wp14">
+<w:ftr xmlns:wpc="http://schemas.microsoft.com/office/word/2010/wordprocessingCanvas" xmlns:mc="http://schemas.openxmlformats.org/markup-compatibility/2006" xmlns:o="urn:schemas-microsoft-com:office:office" xmlns:r="http://schemas.openxmlformats.org/officeDocument/2006/relationships" xmlns:m="http://schemas.openxmlformats.org/officeDocument/2006/math" xmlns:v="urn:schemas-microsoft-com:vml" xmlns:wp14="http://schemas.microsoft.com/office/word/2010/wordprocessingDrawing" xmlns:wp="http://schemas.openxmlformats.org/drawingml/2006/wordprocessingDrawing" xmlns:w10="urn:schemas-microsoft-com:office:word" xmlns:w="http://schemas.openxmlformats.org/wordprocessingml/2006/main" xmlns:w14="http://schemas.microsoft.com/office/word/2010/wordml" xmlns:w15="http://schemas.microsoft.com/office/word/2012/wordml" xmlns:wpg="http://schemas.microsoft.com/office/word/2010/wordprocessingGroup" xmlns:wpi="http://schemas.microsoft.com/office/word/2010/wordprocessingInk" xmlns:wne="http://schemas.microsoft.com/office/word/2006/wordml" xmlns:wps="http://schemas.microsoft.com/office/word/2010/wordprocessingShape" xmlns:wpsCustomData="http://www.wps.cn/officeDocument/2013/wpsCustomData" mc:Ignorable="w14 w15 wp14">
   <w:p>
     <w:pPr>
-      <w:pStyle w:val="a4"/>
+      <w:pStyle w:val="3"/>
     </w:pPr>
   </w:p>
 </w:ftr>
 </file>
 
 <file path=word/footer3.xml><?xml version="1.0" encoding="utf-8"?>
-<w:ftr xmlns:wpc="http://schemas.microsoft.com/office/word/2010/wordprocessingCanvas" xmlns:cx="http://schemas.microsoft.com/office/drawing/2014/chartex" xmlns:cx1="http://schemas.microsoft.com/office/drawing/2015/9/8/chartex" xmlns:cx2="http://schemas.microsoft.com/office/drawing/2015/10/21/chartex" xmlns:cx3="http://schemas.microsoft.com/office/drawing/2016/5/9/chartex" xmlns:cx4="http://schemas.microsoft.com/office/drawing/2016/5/10/chartex" xmlns:cx5="http://schemas.microsoft.com/office/drawing/2016/5/11/chartex" xmlns:cx6="http://schemas.microsoft.com/office/drawing/2016/5/12/chartex" xmlns:cx7="http://schemas.microsoft.com/office/drawing/2016/5/13/chartex" xmlns:cx8="http://schemas.microsoft.com/office/drawing/2016/5/14/chartex" xmlns:mc="http://schemas.openxmlformats.org/markup-compatibility/2006" xmlns:aink="http://schemas.microsoft.com/office/drawing/2016/ink" xmlns:am3d="http://schemas.microsoft.com/office/drawing/2017/model3d" xmlns:o="urn:schemas-microsoft-com:office:office" xmlns:oel="http://schemas.microsoft.com/office/2019/extlst" xmlns:r="http://schemas.openxmlformats.org/officeDocument/2006/relationships" xmlns:m="http://schemas.openxmlformats.org/officeDocument/2006/math" xmlns:v="urn:schemas-microsoft-com:vml" xmlns:wp14="http://schemas.microsoft.com/office/word/2010/wordprocessingDrawing" xmlns:wp="http://schemas.openxmlformats.org/drawingml/2006/wordprocessingDrawing" xmlns:w10="urn:schemas-microsoft-com:office:word" xmlns:w="http://schemas.openxmlformats.org/wordprocessingml/2006/main" xmlns:w14="http://schemas.microsoft.com/office/word/2010/wordml" xmlns:w15="http://schemas.microsoft.com/office/word/2012/wordml" xmlns:w16cex="http://schemas.microsoft.com/office/word/2018/wordml/cex" xmlns:w16cid="http://schemas.microsoft.com/office/word/2016/wordml/cid" xmlns:w16="http://schemas.microsoft.com/office/word/2018/wordml" xmlns:w16sdtdh="http://schemas.microsoft.com/office/word/2020/wordml/sdtdatahash" xmlns:w16se="http://schemas.microsoft.com/office/word/2015/wordml/symex" xmlns:wpg="http://schemas.microsoft.com/office/word/2010/wordprocessingGroup" xmlns:wpi="http://schemas.microsoft.com/office/word/2010/wordprocessingInk" xmlns:wne="http://schemas.microsoft.com/office/word/2006/wordml" xmlns:wps="http://schemas.microsoft.com/office/word/2010/wordprocessingShape" mc:Ignorable="w14 w15 w16se w16cid w16 w16cex w16sdtdh wp14">
+<w:ftr xmlns:wpc="http://schemas.microsoft.com/office/word/2010/wordprocessingCanvas" xmlns:mc="http://schemas.openxmlformats.org/markup-compatibility/2006" xmlns:o="urn:schemas-microsoft-com:office:office" xmlns:r="http://schemas.openxmlformats.org/officeDocument/2006/relationships" xmlns:m="http://schemas.openxmlformats.org/officeDocument/2006/math" xmlns:v="urn:schemas-microsoft-com:vml" xmlns:wp14="http://schemas.microsoft.com/office/word/2010/wordprocessingDrawing" xmlns:wp="http://schemas.openxmlformats.org/drawingml/2006/wordprocessingDrawing" xmlns:w10="urn:schemas-microsoft-com:office:word" xmlns:w="http://schemas.openxmlformats.org/wordprocessingml/2006/main" xmlns:w14="http://schemas.microsoft.com/office/word/2010/wordml" xmlns:w15="http://schemas.microsoft.com/office/word/2012/wordml" xmlns:wpg="http://schemas.microsoft.com/office/word/2010/wordprocessingGroup" xmlns:wpi="http://schemas.microsoft.com/office/word/2010/wordprocessingInk" xmlns:wne="http://schemas.microsoft.com/office/word/2006/wordml" xmlns:wps="http://schemas.microsoft.com/office/word/2010/wordprocessingShape" xmlns:wpsCustomData="http://www.wps.cn/officeDocument/2013/wpsCustomData" mc:Ignorable="w14 w15 wp14">
   <w:p>
     <w:pPr>
-      <w:pStyle w:val="a4"/>
+      <w:pStyle w:val="3"/>
     </w:pPr>
   </w:p>
 </w:ftr>
 </file>
 
-<file path=word/footnotes.xml><?xml version="1.0" encoding="utf-8"?>
-<w:footnotes xmlns:wpc="http://schemas.microsoft.com/office/word/2010/wordprocessingCanvas" xmlns:cx="http://schemas.microsoft.com/office/drawing/2014/chartex" xmlns:cx1="http://schemas.microsoft.com/office/drawing/2015/9/8/chartex" xmlns:cx2="http://schemas.microsoft.com/office/drawing/2015/10/21/chartex" xmlns:cx3="http://schemas.microsoft.com/office/drawing/2016/5/9/chartex" xmlns:cx4="http://schemas.microsoft.com/office/drawing/2016/5/10/chartex" xmlns:cx5="http://schemas.microsoft.com/office/drawing/2016/5/11/chartex" xmlns:cx6="http://schemas.microsoft.com/office/drawing/2016/5/12/chartex" xmlns:cx7="http://schemas.microsoft.com/office/drawing/2016/5/13/chartex" xmlns:cx8="http://schemas.microsoft.com/office/drawing/2016/5/14/chartex" xmlns:mc="http://schemas.openxmlformats.org/markup-compatibility/2006" xmlns:aink="http://schemas.microsoft.com/office/drawing/2016/ink" xmlns:am3d="http://schemas.microsoft.com/office/drawing/2017/model3d" xmlns:o="urn:schemas-microsoft-com:office:office" xmlns:oel="http://schemas.microsoft.com/office/2019/extlst" xmlns:r="http://schemas.openxmlformats.org/officeDocument/2006/relationships" xmlns:m="http://schemas.openxmlformats.org/officeDocument/2006/math" xmlns:v="urn:schemas-microsoft-com:vml" xmlns:wp14="http://schemas.microsoft.com/office/word/2010/wordprocessingDrawing" xmlns:wp="http://schemas.openxmlformats.org/drawingml/2006/wordprocessingDrawing" xmlns:w10="urn:schemas-microsoft-com:office:word" xmlns:w="http://schemas.openxmlformats.org/wordprocessingml/2006/main" xmlns:w14="http://schemas.microsoft.com/office/word/2010/wordml" xmlns:w15="http://schemas.microsoft.com/office/word/2012/wordml" xmlns:w16cex="http://schemas.microsoft.com/office/word/2018/wordml/cex" xmlns:w16cid="http://schemas.microsoft.com/office/word/2016/wordml/cid" xmlns:w16="http://schemas.microsoft.com/office/word/2018/wordml" xmlns:w16sdtdh="http://schemas.microsoft.com/office/word/2020/wordml/sdtdatahash" xmlns:w16se="http://schemas.microsoft.com/office/word/2015/wordml/symex" xmlns:wpg="http://schemas.microsoft.com/office/word/2010/wordprocessingGroup" xmlns:wpi="http://schemas.microsoft.com/office/word/2010/wordprocessingInk" xmlns:wne="http://schemas.microsoft.com/office/word/2006/wordml" xmlns:wps="http://schemas.microsoft.com/office/word/2010/wordprocessingShape" mc:Ignorable="w14 w15 w16se w16cid w16 w16cex w16sdtdh wp14">
-  <w:footnote w:type="separator" w:id="-1">
-    <w:p>
-      <w:r>
-        <w:separator/>
-      </w:r>
-    </w:p>
-  </w:footnote>
-  <w:footnote w:type="continuationSeparator" w:id="0">
-    <w:p>
-      <w:r>
-        <w:continuationSeparator/>
-      </w:r>
-    </w:p>
-  </w:footnote>
-</w:footnotes>
-</file>
-
 <file path=word/header1.xml><?xml version="1.0" encoding="utf-8"?>
-<w:hdr xmlns:wpc="http://schemas.microsoft.com/office/word/2010/wordprocessingCanvas" xmlns:cx="http://schemas.microsoft.com/office/drawing/2014/chartex" xmlns:cx1="http://schemas.microsoft.com/office/drawing/2015/9/8/chartex" xmlns:cx2="http://schemas.microsoft.com/office/drawing/2015/10/21/chartex" xmlns:cx3="http://schemas.microsoft.com/office/drawing/2016/5/9/chartex" xmlns:cx4="http://schemas.microsoft.com/office/drawing/2016/5/10/chartex" xmlns:cx5="http://schemas.microsoft.com/office/drawing/2016/5/11/chartex" xmlns:cx6="http://schemas.microsoft.com/office/drawing/2016/5/12/chartex" xmlns:cx7="http://schemas.microsoft.com/office/drawing/2016/5/13/chartex" xmlns:cx8="http://schemas.microsoft.com/office/drawing/2016/5/14/chartex" xmlns:mc="http://schemas.openxmlformats.org/markup-compatibility/2006" xmlns:aink="http://schemas.microsoft.com/office/drawing/2016/ink" xmlns:am3d="http://schemas.microsoft.com/office/drawing/2017/model3d" xmlns:o="urn:schemas-microsoft-com:office:office" xmlns:oel="http://schemas.microsoft.com/office/2019/extlst" xmlns:r="http://schemas.openxmlformats.org/officeDocument/2006/relationships" xmlns:m="http://schemas.openxmlformats.org/officeDocument/2006/math" xmlns:v="urn:schemas-microsoft-com:vml" xmlns:wp14="http://schemas.microsoft.com/office/word/2010/wordprocessingDrawing" xmlns:wp="http://schemas.openxmlformats.org/drawingml/2006/wordprocessingDrawing" xmlns:w10="urn:schemas-microsoft-com:office:word" xmlns:w="http://schemas.openxmlformats.org/wordprocessingml/2006/main" xmlns:w14="http://schemas.microsoft.com/office/word/2010/wordml" xmlns:w15="http://schemas.microsoft.com/office/word/2012/wordml" xmlns:w16cex="http://schemas.microsoft.com/office/word/2018/wordml/cex" xmlns:w16cid="http://schemas.microsoft.com/office/word/2016/wordml/cid" xmlns:w16="http://schemas.microsoft.com/office/word/2018/wordml" xmlns:w16sdtdh="http://schemas.microsoft.com/office/word/2020/wordml/sdtdatahash" xmlns:w16se="http://schemas.microsoft.com/office/word/2015/wordml/symex" xmlns:wpg="http://schemas.microsoft.com/office/word/2010/wordprocessingGroup" xmlns:wpi="http://schemas.microsoft.com/office/word/2010/wordprocessingInk" xmlns:wne="http://schemas.microsoft.com/office/word/2006/wordml" xmlns:wps="http://schemas.microsoft.com/office/word/2010/wordprocessingShape" mc:Ignorable="w14 w15 w16se w16cid w16 w16cex w16sdtdh wp14">
+<w:hdr xmlns:wpc="http://schemas.microsoft.com/office/word/2010/wordprocessingCanvas" xmlns:mc="http://schemas.openxmlformats.org/markup-compatibility/2006" xmlns:o="urn:schemas-microsoft-com:office:office" xmlns:r="http://schemas.openxmlformats.org/officeDocument/2006/relationships" xmlns:m="http://schemas.openxmlformats.org/officeDocument/2006/math" xmlns:v="urn:schemas-microsoft-com:vml" xmlns:wp14="http://schemas.microsoft.com/office/word/2010/wordprocessingDrawing" xmlns:wp="http://schemas.openxmlformats.org/drawingml/2006/wordprocessingDrawing" xmlns:w10="urn:schemas-microsoft-com:office:word" xmlns:w="http://schemas.openxmlformats.org/wordprocessingml/2006/main" xmlns:w14="http://schemas.microsoft.com/office/word/2010/wordml" xmlns:w15="http://schemas.microsoft.com/office/word/2012/wordml" xmlns:wpg="http://schemas.microsoft.com/office/word/2010/wordprocessingGroup" xmlns:wpi="http://schemas.microsoft.com/office/word/2010/wordprocessingInk" xmlns:wne="http://schemas.microsoft.com/office/word/2006/wordml" xmlns:wps="http://schemas.microsoft.com/office/word/2010/wordprocessingShape" xmlns:wpsCustomData="http://www.wps.cn/officeDocument/2013/wpsCustomData" mc:Ignorable="w14 w15 wp14">
   <w:p>
     <w:pPr>
-      <w:pStyle w:val="a6"/>
+      <w:pStyle w:val="4"/>
     </w:pPr>
   </w:p>
 </w:hdr>
 </file>
 
 <file path=word/header2.xml><?xml version="1.0" encoding="utf-8"?>
-<w:hdr xmlns:wpc="http://schemas.microsoft.com/office/word/2010/wordprocessingCanvas" xmlns:cx="http://schemas.microsoft.com/office/drawing/2014/chartex" xmlns:cx1="http://schemas.microsoft.com/office/drawing/2015/9/8/chartex" xmlns:cx2="http://schemas.microsoft.com/office/drawing/2015/10/21/chartex" xmlns:cx3="http://schemas.microsoft.com/office/drawing/2016/5/9/chartex" xmlns:cx4="http://schemas.microsoft.com/office/drawing/2016/5/10/chartex" xmlns:cx5="http://schemas.microsoft.com/office/drawing/2016/5/11/chartex" xmlns:cx6="http://schemas.microsoft.com/office/drawing/2016/5/12/chartex" xmlns:cx7="http://schemas.microsoft.com/office/drawing/2016/5/13/chartex" xmlns:cx8="http://schemas.microsoft.com/office/drawing/2016/5/14/chartex" xmlns:mc="http://schemas.openxmlformats.org/markup-compatibility/2006" xmlns:aink="http://schemas.microsoft.com/office/drawing/2016/ink" xmlns:am3d="http://schemas.microsoft.com/office/drawing/2017/model3d" xmlns:o="urn:schemas-microsoft-com:office:office" xmlns:oel="http://schemas.microsoft.com/office/2019/extlst" xmlns:r="http://schemas.openxmlformats.org/officeDocument/2006/relationships" xmlns:m="http://schemas.openxmlformats.org/officeDocument/2006/math" xmlns:v="urn:schemas-microsoft-com:vml" xmlns:wp14="http://schemas.microsoft.com/office/word/2010/wordprocessingDrawing" xmlns:wp="http://schemas.openxmlformats.org/drawingml/2006/wordprocessingDrawing" xmlns:w10="urn:schemas-microsoft-com:office:word" xmlns:w="http://schemas.openxmlformats.org/wordprocessingml/2006/main" xmlns:w14="http://schemas.microsoft.com/office/word/2010/wordml" xmlns:w15="http://schemas.microsoft.com/office/word/2012/wordml" xmlns:w16cex="http://schemas.microsoft.com/office/word/2018/wordml/cex" xmlns:w16cid="http://schemas.microsoft.com/office/word/2016/wordml/cid" xmlns:w16="http://schemas.microsoft.com/office/word/2018/wordml" xmlns:w16sdtdh="http://schemas.microsoft.com/office/word/2020/wordml/sdtdatahash" xmlns:w16se="http://schemas.microsoft.com/office/word/2015/wordml/symex" xmlns:wpg="http://schemas.microsoft.com/office/word/2010/wordprocessingGroup" xmlns:wpi="http://schemas.microsoft.com/office/word/2010/wordprocessingInk" xmlns:wne="http://schemas.microsoft.com/office/word/2006/wordml" xmlns:wps="http://schemas.microsoft.com/office/word/2010/wordprocessingShape" mc:Ignorable="w14 w15 w16se w16cid w16 w16cex w16sdtdh wp14">
+<w:hdr xmlns:wpc="http://schemas.microsoft.com/office/word/2010/wordprocessingCanvas" xmlns:mc="http://schemas.openxmlformats.org/markup-compatibility/2006" xmlns:o="urn:schemas-microsoft-com:office:office" xmlns:r="http://schemas.openxmlformats.org/officeDocument/2006/relationships" xmlns:m="http://schemas.openxmlformats.org/officeDocument/2006/math" xmlns:v="urn:schemas-microsoft-com:vml" xmlns:wp14="http://schemas.microsoft.com/office/word/2010/wordprocessingDrawing" xmlns:wp="http://schemas.openxmlformats.org/drawingml/2006/wordprocessingDrawing" xmlns:w10="urn:schemas-microsoft-com:office:word" xmlns:w="http://schemas.openxmlformats.org/wordprocessingml/2006/main" xmlns:w14="http://schemas.microsoft.com/office/word/2010/wordml" xmlns:w15="http://schemas.microsoft.com/office/word/2012/wordml" xmlns:wpg="http://schemas.microsoft.com/office/word/2010/wordprocessingGroup" xmlns:wpi="http://schemas.microsoft.com/office/word/2010/wordprocessingInk" xmlns:wne="http://schemas.microsoft.com/office/word/2006/wordml" xmlns:wps="http://schemas.microsoft.com/office/word/2010/wordprocessingShape" xmlns:wpsCustomData="http://www.wps.cn/officeDocument/2013/wpsCustomData" mc:Ignorable="w14 w15 wp14">
   <w:p>
     <w:pPr>
-      <w:pStyle w:val="a6"/>
+      <w:pStyle w:val="4"/>
     </w:pPr>
   </w:p>
 </w:hdr>
 </file>
 
 <file path=word/header3.xml><?xml version="1.0" encoding="utf-8"?>
-<w:hdr xmlns:wpc="http://schemas.microsoft.com/office/word/2010/wordprocessingCanvas" xmlns:cx="http://schemas.microsoft.com/office/drawing/2014/chartex" xmlns:cx1="http://schemas.microsoft.com/office/drawing/2015/9/8/chartex" xmlns:cx2="http://schemas.microsoft.com/office/drawing/2015/10/21/chartex" xmlns:cx3="http://schemas.microsoft.com/office/drawing/2016/5/9/chartex" xmlns:cx4="http://schemas.microsoft.com/office/drawing/2016/5/10/chartex" xmlns:cx5="http://schemas.microsoft.com/office/drawing/2016/5/11/chartex" xmlns:cx6="http://schemas.microsoft.com/office/drawing/2016/5/12/chartex" xmlns:cx7="http://schemas.microsoft.com/office/drawing/2016/5/13/chartex" xmlns:cx8="http://schemas.microsoft.com/office/drawing/2016/5/14/chartex" xmlns:mc="http://schemas.openxmlformats.org/markup-compatibility/2006" xmlns:aink="http://schemas.microsoft.com/office/drawing/2016/ink" xmlns:am3d="http://schemas.microsoft.com/office/drawing/2017/model3d" xmlns:o="urn:schemas-microsoft-com:office:office" xmlns:oel="http://schemas.microsoft.com/office/2019/extlst" xmlns:r="http://schemas.openxmlformats.org/officeDocument/2006/relationships" xmlns:m="http://schemas.openxmlformats.org/officeDocument/2006/math" xmlns:v="urn:schemas-microsoft-com:vml" xmlns:wp14="http://schemas.microsoft.com/office/word/2010/wordprocessingDrawing" xmlns:wp="http://schemas.openxmlformats.org/drawingml/2006/wordprocessingDrawing" xmlns:w10="urn:schemas-microsoft-com:office:word" xmlns:w="http://schemas.openxmlformats.org/wordprocessingml/2006/main" xmlns:w14="http://schemas.microsoft.com/office/word/2010/wordml" xmlns:w15="http://schemas.microsoft.com/office/word/2012/wordml" xmlns:w16cex="http://schemas.microsoft.com/office/word/2018/wordml/cex" xmlns:w16cid="http://schemas.microsoft.com/office/word/2016/wordml/cid" xmlns:w16="http://schemas.microsoft.com/office/word/2018/wordml" xmlns:w16sdtdh="http://schemas.microsoft.com/office/word/2020/wordml/sdtdatahash" xmlns:w16se="http://schemas.microsoft.com/office/word/2015/wordml/symex" xmlns:wpg="http://schemas.microsoft.com/office/word/2010/wordprocessingGroup" xmlns:wpi="http://schemas.microsoft.com/office/word/2010/wordprocessingInk" xmlns:wne="http://schemas.microsoft.com/office/word/2006/wordml" xmlns:wps="http://schemas.microsoft.com/office/word/2010/wordprocessingShape" mc:Ignorable="w14 w15 w16se w16cid w16 w16cex w16sdtdh wp14">
+<w:hdr xmlns:wpc="http://schemas.microsoft.com/office/word/2010/wordprocessingCanvas" xmlns:mc="http://schemas.openxmlformats.org/markup-compatibility/2006" xmlns:o="urn:schemas-microsoft-com:office:office" xmlns:r="http://schemas.openxmlformats.org/officeDocument/2006/relationships" xmlns:m="http://schemas.openxmlformats.org/officeDocument/2006/math" xmlns:v="urn:schemas-microsoft-com:vml" xmlns:wp14="http://schemas.microsoft.com/office/word/2010/wordprocessingDrawing" xmlns:wp="http://schemas.openxmlformats.org/drawingml/2006/wordprocessingDrawing" xmlns:w10="urn:schemas-microsoft-com:office:word" xmlns:w="http://schemas.openxmlformats.org/wordprocessingml/2006/main" xmlns:w14="http://schemas.microsoft.com/office/word/2010/wordml" xmlns:w15="http://schemas.microsoft.com/office/word/2012/wordml" xmlns:wpg="http://schemas.microsoft.com/office/word/2010/wordprocessingGroup" xmlns:wpi="http://schemas.microsoft.com/office/word/2010/wordprocessingInk" xmlns:wne="http://schemas.microsoft.com/office/word/2006/wordml" xmlns:wps="http://schemas.microsoft.com/office/word/2010/wordprocessingShape" xmlns:wpsCustomData="http://www.wps.cn/officeDocument/2013/wpsCustomData" mc:Ignorable="w14 w15 wp14">
   <w:p>
     <w:pPr>
-      <w:pStyle w:val="a6"/>
+      <w:pStyle w:val="4"/>
     </w:pPr>
   </w:p>
 </w:hdr>
 </file>
 
 <file path=word/numbering.xml><?xml version="1.0" encoding="utf-8"?>
-<w:numbering xmlns:wpc="http://schemas.microsoft.com/office/word/2010/wordprocessingCanvas" xmlns:cx="http://schemas.microsoft.com/office/drawing/2014/chartex" xmlns:cx1="http://schemas.microsoft.com/office/drawing/2015/9/8/chartex" xmlns:cx2="http://schemas.microsoft.com/office/drawing/2015/10/21/chartex" xmlns:cx3="http://schemas.microsoft.com/office/drawing/2016/5/9/chartex" xmlns:cx4="http://schemas.microsoft.com/office/drawing/2016/5/10/chartex" xmlns:cx5="http://schemas.microsoft.com/office/drawing/2016/5/11/chartex" xmlns:cx6="http://schemas.microsoft.com/office/drawing/2016/5/12/chartex" xmlns:cx7="http://schemas.microsoft.com/office/drawing/2016/5/13/chartex" xmlns:cx8="http://schemas.microsoft.com/office/drawing/2016/5/14/chartex" xmlns:mc="http://schemas.openxmlformats.org/markup-compatibility/2006" xmlns:aink="http://schemas.microsoft.com/office/drawing/2016/ink" xmlns:am3d="http://schemas.microsoft.com/office/drawing/2017/model3d" xmlns:o="urn:schemas-microsoft-com:office:office" xmlns:oel="http://schemas.microsoft.com/office/2019/extlst" xmlns:r="http://schemas.openxmlformats.org/officeDocument/2006/relationships" xmlns:m="http://schemas.openxmlformats.org/officeDocument/2006/math" xmlns:v="urn:schemas-microsoft-com:vml" xmlns:wp14="http://schemas.microsoft.com/office/word/2010/wordprocessingDrawing" xmlns:wp="http://schemas.openxmlformats.org/drawingml/2006/wordprocessingDrawing" xmlns:w10="urn:schemas-microsoft-com:office:word" xmlns:w="http://schemas.openxmlformats.org/wordprocessingml/2006/main" xmlns:w14="http://schemas.microsoft.com/office/word/2010/wordml" xmlns:w15="http://schemas.microsoft.com/office/word/2012/wordml" xmlns:w16cex="http://schemas.microsoft.com/office/word/2018/wordml/cex" xmlns:w16cid="http://schemas.microsoft.com/office/word/2016/wordml/cid" xmlns:w16="http://schemas.microsoft.com/office/word/2018/wordml" xmlns:w16sdtdh="http://schemas.microsoft.com/office/word/2020/wordml/sdtdatahash" xmlns:w16se="http://schemas.microsoft.com/office/word/2015/wordml/symex" xmlns:wpg="http://schemas.microsoft.com/office/word/2010/wordprocessingGroup" xmlns:wpi="http://schemas.microsoft.com/office/word/2010/wordprocessingInk" xmlns:wne="http://schemas.microsoft.com/office/word/2006/wordml" xmlns:wps="http://schemas.microsoft.com/office/word/2010/wordprocessingShape" mc:Ignorable="w14 w15 w16se w16cid w16 w16cex w16sdtdh wp14">
-  <w:abstractNum w:abstractNumId="0" w15:restartNumberingAfterBreak="0">
+<w:numbering xmlns:wpc="http://schemas.microsoft.com/office/word/2010/wordprocessingCanvas" xmlns:mc="http://schemas.openxmlformats.org/markup-compatibility/2006" xmlns:o="urn:schemas-microsoft-com:office:office" xmlns:r="http://schemas.openxmlformats.org/officeDocument/2006/relationships" xmlns:m="http://schemas.openxmlformats.org/officeDocument/2006/math" xmlns:v="urn:schemas-microsoft-com:vml" xmlns:wp14="http://schemas.microsoft.com/office/word/2010/wordprocessingDrawing" xmlns:wp="http://schemas.openxmlformats.org/drawingml/2006/wordprocessingDrawing" xmlns:w10="urn:schemas-microsoft-com:office:word" xmlns:w="http://schemas.openxmlformats.org/wordprocessingml/2006/main" xmlns:w14="http://schemas.microsoft.com/office/word/2010/wordml" xmlns:wpg="http://schemas.microsoft.com/office/word/2010/wordprocessingGroup" xmlns:wpi="http://schemas.microsoft.com/office/word/2010/wordprocessingInk" xmlns:wne="http://schemas.microsoft.com/office/word/2006/wordml" xmlns:wps="http://schemas.microsoft.com/office/word/2010/wordprocessingShape" xmlns:wpsCustomData="http://www.wps.cn/officeDocument/2013/wpsCustomData" mc:Ignorable="w14 wp14">
+  <w:abstractNum w:abstractNumId="0">
     <w:nsid w:val="01DD340B"/>
-    <w:multiLevelType w:val="hybridMultilevel"/>
-    <w:tmpl w:val="E7B46F66"/>
-    <w:lvl w:ilvl="0" w:tplc="8D80CC3E">
+    <w:multiLevelType w:val="multilevel"/>
+    <w:tmpl w:val="01DD340B"/>
+    <w:lvl w:ilvl="0" w:tentative="0">
       <w:start w:val="1"/>
       <w:numFmt w:val="decimal"/>
       <w:lvlText w:val="%1)"/>
@@ -6321,7 +7775,7 @@
         <w:rFonts w:hint="default"/>
       </w:rPr>
     </w:lvl>
-    <w:lvl w:ilvl="1" w:tplc="04090019" w:tentative="1">
+    <w:lvl w:ilvl="1" w:tentative="0">
       <w:start w:val="1"/>
       <w:numFmt w:val="lowerLetter"/>
       <w:lvlText w:val="%2)"/>
@@ -6330,7 +7784,7 @@
         <w:ind w:left="1240" w:hanging="440"/>
       </w:pPr>
     </w:lvl>
-    <w:lvl w:ilvl="2" w:tplc="0409001B" w:tentative="1">
+    <w:lvl w:ilvl="2" w:tentative="0">
       <w:start w:val="1"/>
       <w:numFmt w:val="lowerRoman"/>
       <w:lvlText w:val="%3."/>
@@ -6339,7 +7793,7 @@
         <w:ind w:left="1680" w:hanging="440"/>
       </w:pPr>
     </w:lvl>
-    <w:lvl w:ilvl="3" w:tplc="0409000F" w:tentative="1">
+    <w:lvl w:ilvl="3" w:tentative="0">
       <w:start w:val="1"/>
       <w:numFmt w:val="decimal"/>
       <w:lvlText w:val="%4."/>
@@ -6348,7 +7802,7 @@
         <w:ind w:left="2120" w:hanging="440"/>
       </w:pPr>
     </w:lvl>
-    <w:lvl w:ilvl="4" w:tplc="04090019" w:tentative="1">
+    <w:lvl w:ilvl="4" w:tentative="0">
       <w:start w:val="1"/>
       <w:numFmt w:val="lowerLetter"/>
       <w:lvlText w:val="%5)"/>
@@ -6357,7 +7811,7 @@
         <w:ind w:left="2560" w:hanging="440"/>
       </w:pPr>
     </w:lvl>
-    <w:lvl w:ilvl="5" w:tplc="0409001B" w:tentative="1">
+    <w:lvl w:ilvl="5" w:tentative="0">
       <w:start w:val="1"/>
       <w:numFmt w:val="lowerRoman"/>
       <w:lvlText w:val="%6."/>
@@ -6366,7 +7820,7 @@
         <w:ind w:left="3000" w:hanging="440"/>
       </w:pPr>
     </w:lvl>
-    <w:lvl w:ilvl="6" w:tplc="0409000F" w:tentative="1">
+    <w:lvl w:ilvl="6" w:tentative="0">
       <w:start w:val="1"/>
       <w:numFmt w:val="decimal"/>
       <w:lvlText w:val="%7."/>
@@ -6375,7 +7829,7 @@
         <w:ind w:left="3440" w:hanging="440"/>
       </w:pPr>
     </w:lvl>
-    <w:lvl w:ilvl="7" w:tplc="04090019" w:tentative="1">
+    <w:lvl w:ilvl="7" w:tentative="0">
       <w:start w:val="1"/>
       <w:numFmt w:val="lowerLetter"/>
       <w:lvlText w:val="%8)"/>
@@ -6384,7 +7838,7 @@
         <w:ind w:left="3880" w:hanging="440"/>
       </w:pPr>
     </w:lvl>
-    <w:lvl w:ilvl="8" w:tplc="0409001B" w:tentative="1">
+    <w:lvl w:ilvl="8" w:tentative="0">
       <w:start w:val="1"/>
       <w:numFmt w:val="lowerRoman"/>
       <w:lvlText w:val="%9."/>
@@ -6394,11 +7848,11 @@
       </w:pPr>
     </w:lvl>
   </w:abstractNum>
-  <w:abstractNum w:abstractNumId="1" w15:restartNumberingAfterBreak="0">
+  <w:abstractNum w:abstractNumId="1">
     <w:nsid w:val="33C8487A"/>
     <w:multiLevelType w:val="multilevel"/>
     <w:tmpl w:val="33C8487A"/>
-    <w:lvl w:ilvl="0">
+    <w:lvl w:ilvl="0" w:tentative="0">
       <w:start w:val="2"/>
       <w:numFmt w:val="decimal"/>
       <w:lvlText w:val="%1"/>
@@ -6410,7 +7864,7 @@
         <w:rFonts w:hint="default"/>
       </w:rPr>
     </w:lvl>
-    <w:lvl w:ilvl="1">
+    <w:lvl w:ilvl="1" w:tentative="0">
       <w:start w:val="2"/>
       <w:numFmt w:val="decimal"/>
       <w:lvlText w:val="%1.%2"/>
@@ -6422,7 +7876,7 @@
         <w:rFonts w:hint="default"/>
       </w:rPr>
     </w:lvl>
-    <w:lvl w:ilvl="2">
+    <w:lvl w:ilvl="2" w:tentative="0">
       <w:start w:val="1"/>
       <w:numFmt w:val="decimal"/>
       <w:lvlText w:val="%1.%2.%3"/>
@@ -6434,7 +7888,7 @@
         <w:rFonts w:hint="default"/>
       </w:rPr>
     </w:lvl>
-    <w:lvl w:ilvl="3">
+    <w:lvl w:ilvl="3" w:tentative="0">
       <w:start w:val="1"/>
       <w:numFmt w:val="decimal"/>
       <w:lvlText w:val="%1.%2.%3.%4"/>
@@ -6446,7 +7900,7 @@
         <w:rFonts w:hint="default"/>
       </w:rPr>
     </w:lvl>
-    <w:lvl w:ilvl="4">
+    <w:lvl w:ilvl="4" w:tentative="0">
       <w:start w:val="1"/>
       <w:numFmt w:val="decimal"/>
       <w:lvlText w:val="%1.%2.%3.%4.%5"/>
@@ -6458,7 +7912,7 @@
         <w:rFonts w:hint="default"/>
       </w:rPr>
     </w:lvl>
-    <w:lvl w:ilvl="5">
+    <w:lvl w:ilvl="5" w:tentative="0">
       <w:start w:val="1"/>
       <w:numFmt w:val="decimal"/>
       <w:lvlText w:val="%1.%2.%3.%4.%5.%6"/>
@@ -6470,7 +7924,7 @@
         <w:rFonts w:hint="default"/>
       </w:rPr>
     </w:lvl>
-    <w:lvl w:ilvl="6">
+    <w:lvl w:ilvl="6" w:tentative="0">
       <w:start w:val="1"/>
       <w:numFmt w:val="decimal"/>
       <w:lvlText w:val="%1.%2.%3.%4.%5.%6.%7"/>
@@ -6482,7 +7936,7 @@
         <w:rFonts w:hint="default"/>
       </w:rPr>
     </w:lvl>
-    <w:lvl w:ilvl="7">
+    <w:lvl w:ilvl="7" w:tentative="0">
       <w:start w:val="1"/>
       <w:numFmt w:val="decimal"/>
       <w:lvlText w:val="%1.%2.%3.%4.%5.%6.%7.%8"/>
@@ -6494,7 +7948,7 @@
         <w:rFonts w:hint="default"/>
       </w:rPr>
     </w:lvl>
-    <w:lvl w:ilvl="8">
+    <w:lvl w:ilvl="8" w:tentative="0">
       <w:start w:val="1"/>
       <w:numFmt w:val="decimal"/>
       <w:lvlText w:val="%1.%2.%3.%4.%5.%6.%7.%8.%9"/>
@@ -6507,430 +7961,305 @@
       </w:rPr>
     </w:lvl>
   </w:abstractNum>
-  <w:num w:numId="1" w16cid:durableId="2049642170">
+  <w:num w:numId="1">
     <w:abstractNumId w:val="1"/>
   </w:num>
-  <w:num w:numId="2" w16cid:durableId="1955865903">
+  <w:num w:numId="2">
     <w:abstractNumId w:val="0"/>
   </w:num>
 </w:numbering>
 </file>
 
 <file path=word/styles.xml><?xml version="1.0" encoding="utf-8"?>
-<w:styles xmlns:mc="http://schemas.openxmlformats.org/markup-compatibility/2006" xmlns:r="http://schemas.openxmlformats.org/officeDocument/2006/relationships" xmlns:w="http://schemas.openxmlformats.org/wordprocessingml/2006/main" xmlns:w14="http://schemas.microsoft.com/office/word/2010/wordml" xmlns:w15="http://schemas.microsoft.com/office/word/2012/wordml" xmlns:w16cex="http://schemas.microsoft.com/office/word/2018/wordml/cex" xmlns:w16cid="http://schemas.microsoft.com/office/word/2016/wordml/cid" xmlns:w16="http://schemas.microsoft.com/office/word/2018/wordml" xmlns:w16sdtdh="http://schemas.microsoft.com/office/word/2020/wordml/sdtdatahash" xmlns:w16se="http://schemas.microsoft.com/office/word/2015/wordml/symex" mc:Ignorable="w14 w15 w16se w16cid w16 w16cex w16sdtdh">
+<w:styles xmlns:mc="http://schemas.openxmlformats.org/markup-compatibility/2006" xmlns:o="urn:schemas-microsoft-com:office:office" xmlns:r="http://schemas.openxmlformats.org/officeDocument/2006/relationships" xmlns:m="http://schemas.openxmlformats.org/officeDocument/2006/math" xmlns:v="urn:schemas-microsoft-com:vml" xmlns:w="http://schemas.openxmlformats.org/wordprocessingml/2006/main" xmlns:w14="http://schemas.microsoft.com/office/word/2010/wordml" xmlns:w10="urn:schemas-microsoft-com:office:word" xmlns:sl="http://schemas.openxmlformats.org/schemaLibrary/2006/main" xmlns:wpsCustomData="http://www.wps.cn/officeDocument/2013/wpsCustomData" mc:Ignorable="w14">
   <w:docDefaults>
     <w:rPrDefault>
       <w:rPr>
-        <w:rFonts w:asciiTheme="minorHAnsi" w:eastAsiaTheme="minorEastAsia" w:hAnsiTheme="minorHAnsi" w:cstheme="minorBidi"/>
-        <w:lang w:val="en-US" w:eastAsia="zh-CN" w:bidi="ar-SA"/>
+        <w:rFonts w:asciiTheme="minorHAnsi" w:hAnsiTheme="minorHAnsi" w:eastAsiaTheme="minorEastAsia" w:cstheme="minorBidi"/>
       </w:rPr>
     </w:rPrDefault>
     <w:pPrDefault/>
   </w:docDefaults>
-  <w:latentStyles w:defLockedState="0" w:defUIPriority="99" w:defSemiHidden="0" w:defUnhideWhenUsed="0" w:defQFormat="0" w:count="376">
-    <w:lsdException w:name="Normal" w:uiPriority="0" w:qFormat="1"/>
-    <w:lsdException w:name="heading 1" w:uiPriority="9" w:qFormat="1"/>
-    <w:lsdException w:name="heading 2" w:semiHidden="1" w:uiPriority="9" w:unhideWhenUsed="1" w:qFormat="1"/>
-    <w:lsdException w:name="heading 3" w:semiHidden="1" w:uiPriority="9" w:unhideWhenUsed="1" w:qFormat="1"/>
-    <w:lsdException w:name="heading 4" w:semiHidden="1" w:uiPriority="9" w:unhideWhenUsed="1" w:qFormat="1"/>
-    <w:lsdException w:name="heading 5" w:semiHidden="1" w:uiPriority="9" w:unhideWhenUsed="1" w:qFormat="1"/>
-    <w:lsdException w:name="heading 6" w:semiHidden="1" w:uiPriority="9" w:unhideWhenUsed="1" w:qFormat="1"/>
-    <w:lsdException w:name="heading 7" w:semiHidden="1" w:uiPriority="9" w:unhideWhenUsed="1" w:qFormat="1"/>
-    <w:lsdException w:name="heading 8" w:semiHidden="1" w:uiPriority="9" w:unhideWhenUsed="1" w:qFormat="1"/>
-    <w:lsdException w:name="heading 9" w:semiHidden="1" w:uiPriority="9" w:unhideWhenUsed="1" w:qFormat="1"/>
-    <w:lsdException w:name="index 1" w:semiHidden="1" w:unhideWhenUsed="1"/>
-    <w:lsdException w:name="index 2" w:semiHidden="1" w:unhideWhenUsed="1"/>
-    <w:lsdException w:name="index 3" w:semiHidden="1" w:unhideWhenUsed="1"/>
-    <w:lsdException w:name="index 4" w:semiHidden="1" w:unhideWhenUsed="1"/>
-    <w:lsdException w:name="index 5" w:semiHidden="1" w:unhideWhenUsed="1"/>
-    <w:lsdException w:name="index 6" w:semiHidden="1" w:unhideWhenUsed="1"/>
-    <w:lsdException w:name="index 7" w:semiHidden="1" w:unhideWhenUsed="1"/>
-    <w:lsdException w:name="index 8" w:semiHidden="1" w:unhideWhenUsed="1"/>
-    <w:lsdException w:name="index 9" w:semiHidden="1" w:unhideWhenUsed="1"/>
-    <w:lsdException w:name="toc 1" w:semiHidden="1" w:uiPriority="39" w:unhideWhenUsed="1"/>
-    <w:lsdException w:name="toc 2" w:semiHidden="1" w:uiPriority="39" w:unhideWhenUsed="1"/>
-    <w:lsdException w:name="toc 3" w:semiHidden="1" w:uiPriority="39" w:unhideWhenUsed="1"/>
-    <w:lsdException w:name="toc 4" w:semiHidden="1" w:uiPriority="39" w:unhideWhenUsed="1"/>
-    <w:lsdException w:name="toc 5" w:semiHidden="1" w:uiPriority="39" w:unhideWhenUsed="1"/>
-    <w:lsdException w:name="toc 6" w:semiHidden="1" w:uiPriority="39" w:unhideWhenUsed="1"/>
-    <w:lsdException w:name="toc 7" w:semiHidden="1" w:uiPriority="39" w:unhideWhenUsed="1"/>
-    <w:lsdException w:name="toc 8" w:semiHidden="1" w:uiPriority="39" w:unhideWhenUsed="1"/>
-    <w:lsdException w:name="toc 9" w:semiHidden="1" w:uiPriority="39" w:unhideWhenUsed="1"/>
-    <w:lsdException w:name="Normal Indent" w:semiHidden="1" w:unhideWhenUsed="1"/>
-    <w:lsdException w:name="footnote text" w:semiHidden="1" w:unhideWhenUsed="1"/>
-    <w:lsdException w:name="annotation text" w:semiHidden="1" w:unhideWhenUsed="1"/>
-    <w:lsdException w:name="header" w:unhideWhenUsed="1"/>
-    <w:lsdException w:name="footer" w:unhideWhenUsed="1"/>
-    <w:lsdException w:name="index heading" w:semiHidden="1" w:unhideWhenUsed="1"/>
-    <w:lsdException w:name="caption" w:uiPriority="35" w:unhideWhenUsed="1" w:qFormat="1"/>
-    <w:lsdException w:name="table of figures" w:semiHidden="1" w:unhideWhenUsed="1"/>
-    <w:lsdException w:name="envelope address" w:semiHidden="1" w:unhideWhenUsed="1"/>
-    <w:lsdException w:name="envelope return" w:semiHidden="1" w:unhideWhenUsed="1"/>
-    <w:lsdException w:name="footnote reference" w:semiHidden="1" w:unhideWhenUsed="1"/>
-    <w:lsdException w:name="annotation reference" w:semiHidden="1" w:unhideWhenUsed="1"/>
-    <w:lsdException w:name="line number" w:semiHidden="1" w:unhideWhenUsed="1"/>
-    <w:lsdException w:name="page number" w:semiHidden="1" w:unhideWhenUsed="1"/>
-    <w:lsdException w:name="endnote reference" w:semiHidden="1" w:unhideWhenUsed="1"/>
-    <w:lsdException w:name="endnote text" w:semiHidden="1" w:unhideWhenUsed="1"/>
-    <w:lsdException w:name="table of authorities" w:semiHidden="1" w:unhideWhenUsed="1"/>
-    <w:lsdException w:name="macro" w:semiHidden="1" w:unhideWhenUsed="1"/>
-    <w:lsdException w:name="toa heading" w:semiHidden="1" w:unhideWhenUsed="1"/>
-    <w:lsdException w:name="List" w:semiHidden="1" w:unhideWhenUsed="1"/>
-    <w:lsdException w:name="List Bullet" w:semiHidden="1" w:unhideWhenUsed="1"/>
-    <w:lsdException w:name="List Number" w:semiHidden="1" w:unhideWhenUsed="1"/>
-    <w:lsdException w:name="List 2" w:semiHidden="1" w:unhideWhenUsed="1"/>
-    <w:lsdException w:name="List 3" w:semiHidden="1" w:unhideWhenUsed="1"/>
-    <w:lsdException w:name="List 4" w:semiHidden="1" w:unhideWhenUsed="1"/>
-    <w:lsdException w:name="List 5" w:semiHidden="1" w:unhideWhenUsed="1"/>
-    <w:lsdException w:name="List Bullet 2" w:semiHidden="1" w:unhideWhenUsed="1"/>
-    <w:lsdException w:name="List Bullet 3" w:semiHidden="1" w:unhideWhenUsed="1"/>
-    <w:lsdException w:name="List Bullet 4" w:semiHidden="1" w:unhideWhenUsed="1"/>
-    <w:lsdException w:name="List Bullet 5" w:semiHidden="1" w:unhideWhenUsed="1"/>
-    <w:lsdException w:name="List Number 2" w:semiHidden="1" w:unhideWhenUsed="1"/>
-    <w:lsdException w:name="List Number 3" w:semiHidden="1" w:unhideWhenUsed="1"/>
-    <w:lsdException w:name="List Number 4" w:semiHidden="1" w:unhideWhenUsed="1"/>
-    <w:lsdException w:name="List Number 5" w:semiHidden="1" w:unhideWhenUsed="1"/>
-    <w:lsdException w:name="Title" w:uiPriority="10" w:qFormat="1"/>
-    <w:lsdException w:name="Closing" w:semiHidden="1" w:unhideWhenUsed="1"/>
-    <w:lsdException w:name="Signature" w:semiHidden="1" w:unhideWhenUsed="1"/>
-    <w:lsdException w:name="Default Paragraph Font" w:semiHidden="1" w:uiPriority="1" w:unhideWhenUsed="1"/>
-    <w:lsdException w:name="Body Text" w:semiHidden="1" w:unhideWhenUsed="1"/>
-    <w:lsdException w:name="Body Text Indent" w:semiHidden="1" w:unhideWhenUsed="1"/>
-    <w:lsdException w:name="List Continue" w:semiHidden="1" w:unhideWhenUsed="1"/>
-    <w:lsdException w:name="List Continue 2" w:semiHidden="1" w:unhideWhenUsed="1"/>
-    <w:lsdException w:name="List Continue 3" w:semiHidden="1" w:unhideWhenUsed="1"/>
-    <w:lsdException w:name="List Continue 4" w:semiHidden="1" w:unhideWhenUsed="1"/>
-    <w:lsdException w:name="List Continue 5" w:semiHidden="1" w:unhideWhenUsed="1"/>
-    <w:lsdException w:name="Message Header" w:semiHidden="1" w:unhideWhenUsed="1"/>
-    <w:lsdException w:name="Subtitle" w:uiPriority="11" w:qFormat="1"/>
-    <w:lsdException w:name="Salutation" w:semiHidden="1" w:unhideWhenUsed="1"/>
-    <w:lsdException w:name="Date" w:semiHidden="1" w:unhideWhenUsed="1"/>
-    <w:lsdException w:name="Body Text First Indent" w:semiHidden="1" w:unhideWhenUsed="1"/>
-    <w:lsdException w:name="Body Text First Indent 2" w:semiHidden="1" w:unhideWhenUsed="1"/>
-    <w:lsdException w:name="Note Heading" w:semiHidden="1" w:unhideWhenUsed="1"/>
-    <w:lsdException w:name="Body Text 2" w:semiHidden="1" w:unhideWhenUsed="1"/>
-    <w:lsdException w:name="Body Text 3" w:semiHidden="1" w:unhideWhenUsed="1"/>
-    <w:lsdException w:name="Body Text Indent 2" w:semiHidden="1" w:unhideWhenUsed="1"/>
-    <w:lsdException w:name="Body Text Indent 3" w:semiHidden="1" w:unhideWhenUsed="1"/>
-    <w:lsdException w:name="Block Text" w:semiHidden="1" w:unhideWhenUsed="1"/>
-    <w:lsdException w:name="Hyperlink" w:semiHidden="1" w:unhideWhenUsed="1"/>
-    <w:lsdException w:name="FollowedHyperlink" w:semiHidden="1" w:unhideWhenUsed="1"/>
-    <w:lsdException w:name="Strong" w:uiPriority="22" w:qFormat="1"/>
-    <w:lsdException w:name="Emphasis" w:uiPriority="20" w:qFormat="1"/>
-    <w:lsdException w:name="Document Map" w:semiHidden="1" w:unhideWhenUsed="1"/>
-    <w:lsdException w:name="Plain Text" w:semiHidden="1" w:unhideWhenUsed="1"/>
-    <w:lsdException w:name="E-mail Signature" w:semiHidden="1" w:unhideWhenUsed="1"/>
-    <w:lsdException w:name="HTML Top of Form" w:semiHidden="1" w:unhideWhenUsed="1"/>
-    <w:lsdException w:name="HTML Bottom of Form" w:semiHidden="1" w:unhideWhenUsed="1"/>
-    <w:lsdException w:name="Normal (Web)" w:semiHidden="1" w:unhideWhenUsed="1"/>
-    <w:lsdException w:name="HTML Acronym" w:semiHidden="1" w:unhideWhenUsed="1"/>
-    <w:lsdException w:name="HTML Address" w:semiHidden="1" w:unhideWhenUsed="1"/>
-    <w:lsdException w:name="HTML Cite" w:semiHidden="1" w:unhideWhenUsed="1"/>
-    <w:lsdException w:name="HTML Code" w:semiHidden="1" w:unhideWhenUsed="1"/>
-    <w:lsdException w:name="HTML Definition" w:semiHidden="1" w:unhideWhenUsed="1"/>
-    <w:lsdException w:name="HTML Keyboard" w:semiHidden="1" w:unhideWhenUsed="1"/>
-    <w:lsdException w:name="HTML Preformatted" w:semiHidden="1" w:unhideWhenUsed="1"/>
-    <w:lsdException w:name="HTML Sample" w:semiHidden="1" w:unhideWhenUsed="1"/>
-    <w:lsdException w:name="HTML Typewriter" w:semiHidden="1" w:unhideWhenUsed="1"/>
-    <w:lsdException w:name="HTML Variable" w:semiHidden="1" w:unhideWhenUsed="1"/>
-    <w:lsdException w:name="Normal Table" w:semiHidden="1" w:unhideWhenUsed="1"/>
-    <w:lsdException w:name="annotation subject" w:semiHidden="1" w:unhideWhenUsed="1"/>
-    <w:lsdException w:name="No List" w:semiHidden="1" w:unhideWhenUsed="1"/>
-    <w:lsdException w:name="Outline List 1" w:semiHidden="1" w:unhideWhenUsed="1"/>
-    <w:lsdException w:name="Outline List 2" w:semiHidden="1" w:unhideWhenUsed="1"/>
-    <w:lsdException w:name="Outline List 3" w:semiHidden="1" w:unhideWhenUsed="1"/>
-    <w:lsdException w:name="Table Simple 1" w:semiHidden="1" w:unhideWhenUsed="1"/>
-    <w:lsdException w:name="Table Simple 2" w:semiHidden="1" w:unhideWhenUsed="1"/>
-    <w:lsdException w:name="Table Simple 3" w:semiHidden="1" w:unhideWhenUsed="1"/>
-    <w:lsdException w:name="Table Classic 1" w:semiHidden="1" w:unhideWhenUsed="1"/>
-    <w:lsdException w:name="Table Classic 2" w:semiHidden="1" w:unhideWhenUsed="1"/>
-    <w:lsdException w:name="Table Classic 3" w:semiHidden="1" w:unhideWhenUsed="1"/>
-    <w:lsdException w:name="Table Classic 4" w:semiHidden="1" w:unhideWhenUsed="1"/>
-    <w:lsdException w:name="Table Colorful 1" w:semiHidden="1" w:unhideWhenUsed="1"/>
-    <w:lsdException w:name="Table Colorful 2" w:semiHidden="1" w:unhideWhenUsed="1"/>
-    <w:lsdException w:name="Table Colorful 3" w:semiHidden="1" w:unhideWhenUsed="1"/>
-    <w:lsdException w:name="Table Columns 1" w:semiHidden="1" w:unhideWhenUsed="1"/>
-    <w:lsdException w:name="Table Columns 2" w:semiHidden="1" w:unhideWhenUsed="1"/>
-    <w:lsdException w:name="Table Columns 3" w:semiHidden="1" w:unhideWhenUsed="1"/>
-    <w:lsdException w:name="Table Columns 4" w:semiHidden="1" w:unhideWhenUsed="1"/>
-    <w:lsdException w:name="Table Columns 5" w:semiHidden="1" w:unhideWhenUsed="1"/>
-    <w:lsdException w:name="Table Grid 1" w:semiHidden="1" w:unhideWhenUsed="1"/>
-    <w:lsdException w:name="Table Grid 2" w:semiHidden="1" w:unhideWhenUsed="1"/>
-    <w:lsdException w:name="Table Grid 3" w:semiHidden="1" w:unhideWhenUsed="1"/>
-    <w:lsdException w:name="Table Grid 4" w:semiHidden="1" w:unhideWhenUsed="1"/>
-    <w:lsdException w:name="Table Grid 5" w:semiHidden="1" w:unhideWhenUsed="1"/>
-    <w:lsdException w:name="Table Grid 6" w:semiHidden="1" w:unhideWhenUsed="1"/>
-    <w:lsdException w:name="Table Grid 7" w:semiHidden="1" w:unhideWhenUsed="1"/>
-    <w:lsdException w:name="Table Grid 8" w:semiHidden="1" w:unhideWhenUsed="1"/>
-    <w:lsdException w:name="Table List 1" w:semiHidden="1" w:unhideWhenUsed="1"/>
-    <w:lsdException w:name="Table List 2" w:semiHidden="1" w:unhideWhenUsed="1"/>
-    <w:lsdException w:name="Table List 3" w:semiHidden="1" w:unhideWhenUsed="1"/>
-    <w:lsdException w:name="Table List 4" w:semiHidden="1" w:unhideWhenUsed="1"/>
-    <w:lsdException w:name="Table List 5" w:semiHidden="1" w:unhideWhenUsed="1"/>
-    <w:lsdException w:name="Table List 6" w:semiHidden="1" w:unhideWhenUsed="1"/>
-    <w:lsdException w:name="Table List 7" w:semiHidden="1" w:unhideWhenUsed="1"/>
-    <w:lsdException w:name="Table List 8" w:semiHidden="1" w:unhideWhenUsed="1"/>
-    <w:lsdException w:name="Table 3D effects 1" w:semiHidden="1" w:unhideWhenUsed="1"/>
-    <w:lsdException w:name="Table 3D effects 2" w:semiHidden="1" w:unhideWhenUsed="1"/>
-    <w:lsdException w:name="Table 3D effects 3" w:semiHidden="1" w:unhideWhenUsed="1"/>
-    <w:lsdException w:name="Table Contemporary" w:semiHidden="1" w:unhideWhenUsed="1"/>
-    <w:lsdException w:name="Table Elegant" w:semiHidden="1" w:unhideWhenUsed="1"/>
-    <w:lsdException w:name="Table Professional" w:semiHidden="1" w:unhideWhenUsed="1"/>
-    <w:lsdException w:name="Table Subtle 1" w:semiHidden="1" w:unhideWhenUsed="1"/>
-    <w:lsdException w:name="Table Subtle 2" w:semiHidden="1" w:unhideWhenUsed="1"/>
-    <w:lsdException w:name="Table Web 1" w:semiHidden="1" w:unhideWhenUsed="1"/>
-    <w:lsdException w:name="Table Web 2" w:semiHidden="1" w:unhideWhenUsed="1"/>
-    <w:lsdException w:name="Table Web 3" w:semiHidden="1" w:unhideWhenUsed="1"/>
-    <w:lsdException w:name="Balloon Text" w:semiHidden="1" w:unhideWhenUsed="1"/>
-    <w:lsdException w:name="Table Grid" w:uiPriority="39"/>
-    <w:lsdException w:name="Table Theme" w:semiHidden="1" w:unhideWhenUsed="1"/>
-    <w:lsdException w:name="Placeholder Text" w:semiHidden="1"/>
-    <w:lsdException w:name="No Spacing" w:semiHidden="1" w:unhideWhenUsed="1"/>
-    <w:lsdException w:name="Light Shading" w:uiPriority="60"/>
-    <w:lsdException w:name="Light List" w:uiPriority="61"/>
-    <w:lsdException w:name="Light Grid" w:uiPriority="62"/>
-    <w:lsdException w:name="Medium Shading 1" w:uiPriority="63"/>
-    <w:lsdException w:name="Medium Shading 2" w:uiPriority="64"/>
-    <w:lsdException w:name="Medium List 1" w:uiPriority="65"/>
-    <w:lsdException w:name="Medium List 2" w:uiPriority="66"/>
-    <w:lsdException w:name="Medium Grid 1" w:uiPriority="67"/>
-    <w:lsdException w:name="Medium Grid 2" w:uiPriority="68"/>
-    <w:lsdException w:name="Medium Grid 3" w:uiPriority="69"/>
-    <w:lsdException w:name="Dark List" w:uiPriority="70"/>
-    <w:lsdException w:name="Colorful Shading" w:uiPriority="71"/>
-    <w:lsdException w:name="Colorful List" w:uiPriority="72"/>
-    <w:lsdException w:name="Colorful Grid" w:uiPriority="73"/>
-    <w:lsdException w:name="Light Shading Accent 1" w:uiPriority="60"/>
-    <w:lsdException w:name="Light List Accent 1" w:uiPriority="61"/>
-    <w:lsdException w:name="Light Grid Accent 1" w:uiPriority="62"/>
-    <w:lsdException w:name="Medium Shading 1 Accent 1" w:uiPriority="63"/>
-    <w:lsdException w:name="Medium Shading 2 Accent 1" w:uiPriority="64"/>
-    <w:lsdException w:name="Medium List 1 Accent 1" w:uiPriority="65"/>
-    <w:lsdException w:name="Revision" w:semiHidden="1" w:unhideWhenUsed="1"/>
-    <w:lsdException w:name="List Paragraph" w:uiPriority="34" w:qFormat="1"/>
-    <w:lsdException w:name="Quote" w:semiHidden="1" w:unhideWhenUsed="1"/>
-    <w:lsdException w:name="Intense Quote" w:semiHidden="1" w:unhideWhenUsed="1"/>
-    <w:lsdException w:name="Medium List 2 Accent 1" w:uiPriority="66"/>
-    <w:lsdException w:name="Medium Grid 1 Accent 1" w:uiPriority="67"/>
-    <w:lsdException w:name="Medium Grid 2 Accent 1" w:uiPriority="68"/>
-    <w:lsdException w:name="Medium Grid 3 Accent 1" w:uiPriority="69"/>
-    <w:lsdException w:name="Dark List Accent 1" w:uiPriority="70"/>
-    <w:lsdException w:name="Colorful Shading Accent 1" w:uiPriority="71"/>
-    <w:lsdException w:name="Colorful List Accent 1" w:uiPriority="72"/>
-    <w:lsdException w:name="Colorful Grid Accent 1" w:uiPriority="73"/>
-    <w:lsdException w:name="Light Shading Accent 2" w:uiPriority="60"/>
-    <w:lsdException w:name="Light List Accent 2" w:uiPriority="61"/>
-    <w:lsdException w:name="Light Grid Accent 2" w:uiPriority="62"/>
-    <w:lsdException w:name="Medium Shading 1 Accent 2" w:uiPriority="63"/>
-    <w:lsdException w:name="Medium Shading 2 Accent 2" w:uiPriority="64"/>
-    <w:lsdException w:name="Medium List 1 Accent 2" w:uiPriority="65"/>
-    <w:lsdException w:name="Medium List 2 Accent 2" w:uiPriority="66"/>
-    <w:lsdException w:name="Medium Grid 1 Accent 2" w:uiPriority="67"/>
-    <w:lsdException w:name="Medium Grid 2 Accent 2" w:uiPriority="68"/>
-    <w:lsdException w:name="Medium Grid 3 Accent 2" w:uiPriority="69"/>
-    <w:lsdException w:name="Dark List Accent 2" w:uiPriority="70"/>
-    <w:lsdException w:name="Colorful Shading Accent 2" w:uiPriority="71"/>
-    <w:lsdException w:name="Colorful List Accent 2" w:uiPriority="72"/>
-    <w:lsdException w:name="Colorful Grid Accent 2" w:uiPriority="73"/>
-    <w:lsdException w:name="Light Shading Accent 3" w:uiPriority="60"/>
-    <w:lsdException w:name="Light List Accent 3" w:uiPriority="61"/>
-    <w:lsdException w:name="Light Grid Accent 3" w:uiPriority="62"/>
-    <w:lsdException w:name="Medium Shading 1 Accent 3" w:uiPriority="63"/>
-    <w:lsdException w:name="Medium Shading 2 Accent 3" w:uiPriority="64"/>
-    <w:lsdException w:name="Medium List 1 Accent 3" w:uiPriority="65"/>
-    <w:lsdException w:name="Medium List 2 Accent 3" w:uiPriority="66"/>
-    <w:lsdException w:name="Medium Grid 1 Accent 3" w:uiPriority="67"/>
-    <w:lsdException w:name="Medium Grid 2 Accent 3" w:uiPriority="68"/>
-    <w:lsdException w:name="Medium Grid 3 Accent 3" w:uiPriority="69"/>
-    <w:lsdException w:name="Dark List Accent 3" w:uiPriority="70"/>
-    <w:lsdException w:name="Colorful Shading Accent 3" w:uiPriority="71"/>
-    <w:lsdException w:name="Colorful List Accent 3" w:uiPriority="72"/>
-    <w:lsdException w:name="Colorful Grid Accent 3" w:uiPriority="73"/>
-    <w:lsdException w:name="Light Shading Accent 4" w:uiPriority="60"/>
-    <w:lsdException w:name="Light List Accent 4" w:uiPriority="61"/>
-    <w:lsdException w:name="Light Grid Accent 4" w:uiPriority="62"/>
-    <w:lsdException w:name="Medium Shading 1 Accent 4" w:uiPriority="63"/>
-    <w:lsdException w:name="Medium Shading 2 Accent 4" w:uiPriority="64"/>
-    <w:lsdException w:name="Medium List 1 Accent 4" w:uiPriority="65"/>
-    <w:lsdException w:name="Medium List 2 Accent 4" w:uiPriority="66"/>
-    <w:lsdException w:name="Medium Grid 1 Accent 4" w:uiPriority="67"/>
-    <w:lsdException w:name="Medium Grid 2 Accent 4" w:uiPriority="68"/>
-    <w:lsdException w:name="Medium Grid 3 Accent 4" w:uiPriority="69"/>
-    <w:lsdException w:name="Dark List Accent 4" w:uiPriority="70"/>
-    <w:lsdException w:name="Colorful Shading Accent 4" w:uiPriority="71"/>
-    <w:lsdException w:name="Colorful List Accent 4" w:uiPriority="72"/>
-    <w:lsdException w:name="Colorful Grid Accent 4" w:uiPriority="73"/>
-    <w:lsdException w:name="Light Shading Accent 5" w:uiPriority="60"/>
-    <w:lsdException w:name="Light List Accent 5" w:uiPriority="61"/>
-    <w:lsdException w:name="Light Grid Accent 5" w:uiPriority="62"/>
-    <w:lsdException w:name="Medium Shading 1 Accent 5" w:uiPriority="63"/>
-    <w:lsdException w:name="Medium Shading 2 Accent 5" w:uiPriority="64"/>
-    <w:lsdException w:name="Medium List 1 Accent 5" w:uiPriority="65"/>
-    <w:lsdException w:name="Medium List 2 Accent 5" w:uiPriority="66"/>
-    <w:lsdException w:name="Medium Grid 1 Accent 5" w:uiPriority="67"/>
-    <w:lsdException w:name="Medium Grid 2 Accent 5" w:uiPriority="68"/>
-    <w:lsdException w:name="Medium Grid 3 Accent 5" w:uiPriority="69"/>
-    <w:lsdException w:name="Dark List Accent 5" w:uiPriority="70"/>
-    <w:lsdException w:name="Colorful Shading Accent 5" w:uiPriority="71"/>
-    <w:lsdException w:name="Colorful List Accent 5" w:uiPriority="72"/>
-    <w:lsdException w:name="Colorful Grid Accent 5" w:uiPriority="73"/>
-    <w:lsdException w:name="Light Shading Accent 6" w:uiPriority="60"/>
-    <w:lsdException w:name="Light List Accent 6" w:uiPriority="61"/>
-    <w:lsdException w:name="Light Grid Accent 6" w:uiPriority="62"/>
-    <w:lsdException w:name="Medium Shading 1 Accent 6" w:uiPriority="63"/>
-    <w:lsdException w:name="Medium Shading 2 Accent 6" w:uiPriority="64"/>
-    <w:lsdException w:name="Medium List 1 Accent 6" w:uiPriority="65"/>
-    <w:lsdException w:name="Medium List 2 Accent 6" w:uiPriority="66"/>
-    <w:lsdException w:name="Medium Grid 1 Accent 6" w:uiPriority="67"/>
-    <w:lsdException w:name="Medium Grid 2 Accent 6" w:uiPriority="68"/>
-    <w:lsdException w:name="Medium Grid 3 Accent 6" w:uiPriority="69"/>
-    <w:lsdException w:name="Dark List Accent 6" w:uiPriority="70"/>
-    <w:lsdException w:name="Colorful Shading Accent 6" w:uiPriority="71"/>
-    <w:lsdException w:name="Colorful List Accent 6" w:uiPriority="72"/>
-    <w:lsdException w:name="Colorful Grid Accent 6" w:uiPriority="73"/>
-    <w:lsdException w:name="Subtle Emphasis" w:uiPriority="19" w:qFormat="1"/>
-    <w:lsdException w:name="Intense Emphasis" w:uiPriority="21" w:qFormat="1"/>
-    <w:lsdException w:name="Subtle Reference" w:uiPriority="31" w:qFormat="1"/>
-    <w:lsdException w:name="Intense Reference" w:uiPriority="32" w:qFormat="1"/>
-    <w:lsdException w:name="Book Title" w:uiPriority="33" w:qFormat="1"/>
-    <w:lsdException w:name="Bibliography" w:semiHidden="1" w:uiPriority="37" w:unhideWhenUsed="1"/>
-    <w:lsdException w:name="TOC Heading" w:semiHidden="1" w:uiPriority="39" w:unhideWhenUsed="1" w:qFormat="1"/>
-    <w:lsdException w:name="Plain Table 1" w:uiPriority="41"/>
-    <w:lsdException w:name="Plain Table 2" w:uiPriority="42"/>
-    <w:lsdException w:name="Plain Table 3" w:uiPriority="43"/>
-    <w:lsdException w:name="Plain Table 4" w:uiPriority="44"/>
-    <w:lsdException w:name="Plain Table 5" w:uiPriority="45"/>
-    <w:lsdException w:name="Grid Table Light" w:uiPriority="40"/>
-    <w:lsdException w:name="Grid Table 1 Light" w:uiPriority="46"/>
-    <w:lsdException w:name="Grid Table 2" w:uiPriority="47"/>
-    <w:lsdException w:name="Grid Table 3" w:uiPriority="48"/>
-    <w:lsdException w:name="Grid Table 4" w:uiPriority="49"/>
-    <w:lsdException w:name="Grid Table 5 Dark" w:uiPriority="50"/>
-    <w:lsdException w:name="Grid Table 6 Colorful" w:uiPriority="51"/>
-    <w:lsdException w:name="Grid Table 7 Colorful" w:uiPriority="52"/>
-    <w:lsdException w:name="Grid Table 1 Light Accent 1" w:uiPriority="46"/>
-    <w:lsdException w:name="Grid Table 2 Accent 1" w:uiPriority="47"/>
-    <w:lsdException w:name="Grid Table 3 Accent 1" w:uiPriority="48"/>
-    <w:lsdException w:name="Grid Table 4 Accent 1" w:uiPriority="49"/>
-    <w:lsdException w:name="Grid Table 5 Dark Accent 1" w:uiPriority="50"/>
-    <w:lsdException w:name="Grid Table 6 Colorful Accent 1" w:uiPriority="51"/>
-    <w:lsdException w:name="Grid Table 7 Colorful Accent 1" w:uiPriority="52"/>
-    <w:lsdException w:name="Grid Table 1 Light Accent 2" w:uiPriority="46"/>
-    <w:lsdException w:name="Grid Table 2 Accent 2" w:uiPriority="47"/>
-    <w:lsdException w:name="Grid Table 3 Accent 2" w:uiPriority="48"/>
-    <w:lsdException w:name="Grid Table 4 Accent 2" w:uiPriority="49"/>
-    <w:lsdException w:name="Grid Table 5 Dark Accent 2" w:uiPriority="50"/>
-    <w:lsdException w:name="Grid Table 6 Colorful Accent 2" w:uiPriority="51"/>
-    <w:lsdException w:name="Grid Table 7 Colorful Accent 2" w:uiPriority="52"/>
-    <w:lsdException w:name="Grid Table 1 Light Accent 3" w:uiPriority="46"/>
-    <w:lsdException w:name="Grid Table 2 Accent 3" w:uiPriority="47"/>
-    <w:lsdException w:name="Grid Table 3 Accent 3" w:uiPriority="48"/>
-    <w:lsdException w:name="Grid Table 4 Accent 3" w:uiPriority="49"/>
-    <w:lsdException w:name="Grid Table 5 Dark Accent 3" w:uiPriority="50"/>
-    <w:lsdException w:name="Grid Table 6 Colorful Accent 3" w:uiPriority="51"/>
-    <w:lsdException w:name="Grid Table 7 Colorful Accent 3" w:uiPriority="52"/>
-    <w:lsdException w:name="Grid Table 1 Light Accent 4" w:uiPriority="46"/>
-    <w:lsdException w:name="Grid Table 2 Accent 4" w:uiPriority="47"/>
-    <w:lsdException w:name="Grid Table 3 Accent 4" w:uiPriority="48"/>
-    <w:lsdException w:name="Grid Table 4 Accent 4" w:uiPriority="49"/>
-    <w:lsdException w:name="Grid Table 5 Dark Accent 4" w:uiPriority="50"/>
-    <w:lsdException w:name="Grid Table 6 Colorful Accent 4" w:uiPriority="51"/>
-    <w:lsdException w:name="Grid Table 7 Colorful Accent 4" w:uiPriority="52"/>
-    <w:lsdException w:name="Grid Table 1 Light Accent 5" w:uiPriority="46"/>
-    <w:lsdException w:name="Grid Table 2 Accent 5" w:uiPriority="47"/>
-    <w:lsdException w:name="Grid Table 3 Accent 5" w:uiPriority="48"/>
-    <w:lsdException w:name="Grid Table 4 Accent 5" w:uiPriority="49"/>
-    <w:lsdException w:name="Grid Table 5 Dark Accent 5" w:uiPriority="50"/>
-    <w:lsdException w:name="Grid Table 6 Colorful Accent 5" w:uiPriority="51"/>
-    <w:lsdException w:name="Grid Table 7 Colorful Accent 5" w:uiPriority="52"/>
-    <w:lsdException w:name="Grid Table 1 Light Accent 6" w:uiPriority="46"/>
-    <w:lsdException w:name="Grid Table 2 Accent 6" w:uiPriority="47"/>
-    <w:lsdException w:name="Grid Table 3 Accent 6" w:uiPriority="48"/>
-    <w:lsdException w:name="Grid Table 4 Accent 6" w:uiPriority="49"/>
-    <w:lsdException w:name="Grid Table 5 Dark Accent 6" w:uiPriority="50"/>
-    <w:lsdException w:name="Grid Table 6 Colorful Accent 6" w:uiPriority="51"/>
-    <w:lsdException w:name="Grid Table 7 Colorful Accent 6" w:uiPriority="52"/>
-    <w:lsdException w:name="List Table 1 Light" w:uiPriority="46"/>
-    <w:lsdException w:name="List Table 2" w:uiPriority="47"/>
-    <w:lsdException w:name="List Table 3" w:uiPriority="48"/>
-    <w:lsdException w:name="List Table 4" w:uiPriority="49"/>
-    <w:lsdException w:name="List Table 5 Dark" w:uiPriority="50"/>
-    <w:lsdException w:name="List Table 6 Colorful" w:uiPriority="51"/>
-    <w:lsdException w:name="List Table 7 Colorful" w:uiPriority="52"/>
-    <w:lsdException w:name="List Table 1 Light Accent 1" w:uiPriority="46"/>
-    <w:lsdException w:name="List Table 2 Accent 1" w:uiPriority="47"/>
-    <w:lsdException w:name="List Table 3 Accent 1" w:uiPriority="48"/>
-    <w:lsdException w:name="List Table 4 Accent 1" w:uiPriority="49"/>
-    <w:lsdException w:name="List Table 5 Dark Accent 1" w:uiPriority="50"/>
-    <w:lsdException w:name="List Table 6 Colorful Accent 1" w:uiPriority="51"/>
-    <w:lsdException w:name="List Table 7 Colorful Accent 1" w:uiPriority="52"/>
-    <w:lsdException w:name="List Table 1 Light Accent 2" w:uiPriority="46"/>
-    <w:lsdException w:name="List Table 2 Accent 2" w:uiPriority="47"/>
-    <w:lsdException w:name="List Table 3 Accent 2" w:uiPriority="48"/>
-    <w:lsdException w:name="List Table 4 Accent 2" w:uiPriority="49"/>
-    <w:lsdException w:name="List Table 5 Dark Accent 2" w:uiPriority="50"/>
-    <w:lsdException w:name="List Table 6 Colorful Accent 2" w:uiPriority="51"/>
-    <w:lsdException w:name="List Table 7 Colorful Accent 2" w:uiPriority="52"/>
-    <w:lsdException w:name="List Table 1 Light Accent 3" w:uiPriority="46"/>
-    <w:lsdException w:name="List Table 2 Accent 3" w:uiPriority="47"/>
-    <w:lsdException w:name="List Table 3 Accent 3" w:uiPriority="48"/>
-    <w:lsdException w:name="List Table 4 Accent 3" w:uiPriority="49"/>
-    <w:lsdException w:name="List Table 5 Dark Accent 3" w:uiPriority="50"/>
-    <w:lsdException w:name="List Table 6 Colorful Accent 3" w:uiPriority="51"/>
-    <w:lsdException w:name="List Table 7 Colorful Accent 3" w:uiPriority="52"/>
-    <w:lsdException w:name="List Table 1 Light Accent 4" w:uiPriority="46"/>
-    <w:lsdException w:name="List Table 2 Accent 4" w:uiPriority="47"/>
-    <w:lsdException w:name="List Table 3 Accent 4" w:uiPriority="48"/>
-    <w:lsdException w:name="List Table 4 Accent 4" w:uiPriority="49"/>
-    <w:lsdException w:name="List Table 5 Dark Accent 4" w:uiPriority="50"/>
-    <w:lsdException w:name="List Table 6 Colorful Accent 4" w:uiPriority="51"/>
-    <w:lsdException w:name="List Table 7 Colorful Accent 4" w:uiPriority="52"/>
-    <w:lsdException w:name="List Table 1 Light Accent 5" w:uiPriority="46"/>
-    <w:lsdException w:name="List Table 2 Accent 5" w:uiPriority="47"/>
-    <w:lsdException w:name="List Table 3 Accent 5" w:uiPriority="48"/>
-    <w:lsdException w:name="List Table 4 Accent 5" w:uiPriority="49"/>
-    <w:lsdException w:name="List Table 5 Dark Accent 5" w:uiPriority="50"/>
-    <w:lsdException w:name="List Table 6 Colorful Accent 5" w:uiPriority="51"/>
-    <w:lsdException w:name="List Table 7 Colorful Accent 5" w:uiPriority="52"/>
-    <w:lsdException w:name="List Table 1 Light Accent 6" w:uiPriority="46"/>
-    <w:lsdException w:name="List Table 2 Accent 6" w:uiPriority="47"/>
-    <w:lsdException w:name="List Table 3 Accent 6" w:uiPriority="48"/>
-    <w:lsdException w:name="List Table 4 Accent 6" w:uiPriority="49"/>
-    <w:lsdException w:name="List Table 5 Dark Accent 6" w:uiPriority="50"/>
-    <w:lsdException w:name="List Table 6 Colorful Accent 6" w:uiPriority="51"/>
-    <w:lsdException w:name="List Table 7 Colorful Accent 6" w:uiPriority="52"/>
-    <w:lsdException w:name="Mention" w:semiHidden="1" w:unhideWhenUsed="1"/>
-    <w:lsdException w:name="Smart Hyperlink" w:semiHidden="1" w:unhideWhenUsed="1"/>
-    <w:lsdException w:name="Hashtag" w:semiHidden="1" w:unhideWhenUsed="1"/>
-    <w:lsdException w:name="Unresolved Mention" w:semiHidden="1" w:unhideWhenUsed="1"/>
-    <w:lsdException w:name="Smart Link" w:semiHidden="1" w:unhideWhenUsed="1"/>
+  <w:latentStyles w:count="260" w:defQFormat="0" w:defUnhideWhenUsed="1" w:defSemiHidden="1" w:defUIPriority="99" w:defLockedState="0">
+    <w:lsdException w:qFormat="1" w:unhideWhenUsed="0" w:uiPriority="0" w:semiHidden="0" w:name="Normal"/>
+    <w:lsdException w:qFormat="1" w:unhideWhenUsed="0" w:uiPriority="9" w:semiHidden="0" w:name="heading 1"/>
+    <w:lsdException w:qFormat="1" w:uiPriority="9" w:name="heading 2"/>
+    <w:lsdException w:qFormat="1" w:uiPriority="9" w:name="heading 3"/>
+    <w:lsdException w:qFormat="1" w:uiPriority="9" w:name="heading 4"/>
+    <w:lsdException w:qFormat="1" w:uiPriority="9" w:name="heading 5"/>
+    <w:lsdException w:qFormat="1" w:uiPriority="9" w:name="heading 6"/>
+    <w:lsdException w:qFormat="1" w:uiPriority="9" w:name="heading 7"/>
+    <w:lsdException w:qFormat="1" w:uiPriority="9" w:name="heading 8"/>
+    <w:lsdException w:qFormat="1" w:uiPriority="9" w:name="heading 9"/>
+    <w:lsdException w:uiPriority="99" w:name="index 1"/>
+    <w:lsdException w:uiPriority="99" w:name="index 2"/>
+    <w:lsdException w:uiPriority="99" w:name="index 3"/>
+    <w:lsdException w:uiPriority="99" w:name="index 4"/>
+    <w:lsdException w:uiPriority="99" w:name="index 5"/>
+    <w:lsdException w:uiPriority="99" w:name="index 6"/>
+    <w:lsdException w:uiPriority="99" w:name="index 7"/>
+    <w:lsdException w:uiPriority="99" w:name="index 8"/>
+    <w:lsdException w:uiPriority="99" w:name="index 9"/>
+    <w:lsdException w:uiPriority="39" w:name="toc 1"/>
+    <w:lsdException w:uiPriority="39" w:name="toc 2"/>
+    <w:lsdException w:uiPriority="39" w:name="toc 3"/>
+    <w:lsdException w:uiPriority="39" w:name="toc 4"/>
+    <w:lsdException w:uiPriority="39" w:name="toc 5"/>
+    <w:lsdException w:uiPriority="39" w:name="toc 6"/>
+    <w:lsdException w:uiPriority="39" w:name="toc 7"/>
+    <w:lsdException w:uiPriority="39" w:name="toc 8"/>
+    <w:lsdException w:uiPriority="39" w:name="toc 9"/>
+    <w:lsdException w:uiPriority="99" w:name="Normal Indent"/>
+    <w:lsdException w:uiPriority="99" w:name="footnote text"/>
+    <w:lsdException w:uiPriority="99" w:name="annotation text"/>
+    <w:lsdException w:qFormat="1" w:uiPriority="99" w:semiHidden="0" w:name="header"/>
+    <w:lsdException w:uiPriority="99" w:semiHidden="0" w:name="footer"/>
+    <w:lsdException w:uiPriority="99" w:name="index heading"/>
+    <w:lsdException w:qFormat="1" w:uiPriority="35" w:semiHidden="0" w:name="caption"/>
+    <w:lsdException w:uiPriority="99" w:name="table of figures"/>
+    <w:lsdException w:uiPriority="99" w:name="envelope address"/>
+    <w:lsdException w:uiPriority="99" w:name="envelope return"/>
+    <w:lsdException w:uiPriority="99" w:name="footnote reference"/>
+    <w:lsdException w:uiPriority="99" w:name="annotation reference"/>
+    <w:lsdException w:uiPriority="99" w:name="line number"/>
+    <w:lsdException w:uiPriority="99" w:name="page number"/>
+    <w:lsdException w:uiPriority="99" w:name="endnote reference"/>
+    <w:lsdException w:uiPriority="99" w:name="endnote text"/>
+    <w:lsdException w:uiPriority="99" w:name="table of authorities"/>
+    <w:lsdException w:uiPriority="99" w:name="macro"/>
+    <w:lsdException w:uiPriority="99" w:name="toa heading"/>
+    <w:lsdException w:uiPriority="99" w:name="List"/>
+    <w:lsdException w:uiPriority="99" w:name="List Bullet"/>
+    <w:lsdException w:uiPriority="99" w:name="List Number"/>
+    <w:lsdException w:uiPriority="99" w:name="List 2"/>
+    <w:lsdException w:uiPriority="99" w:name="List 3"/>
+    <w:lsdException w:uiPriority="99" w:name="List 4"/>
+    <w:lsdException w:uiPriority="99" w:name="List 5"/>
+    <w:lsdException w:uiPriority="99" w:name="List Bullet 2"/>
+    <w:lsdException w:uiPriority="99" w:name="List Bullet 3"/>
+    <w:lsdException w:uiPriority="99" w:name="List Bullet 4"/>
+    <w:lsdException w:uiPriority="99" w:name="List Bullet 5"/>
+    <w:lsdException w:uiPriority="99" w:name="List Number 2"/>
+    <w:lsdException w:uiPriority="99" w:name="List Number 3"/>
+    <w:lsdException w:uiPriority="99" w:name="List Number 4"/>
+    <w:lsdException w:uiPriority="99" w:name="List Number 5"/>
+    <w:lsdException w:qFormat="1" w:unhideWhenUsed="0" w:uiPriority="10" w:semiHidden="0" w:name="Title"/>
+    <w:lsdException w:uiPriority="99" w:name="Closing"/>
+    <w:lsdException w:uiPriority="99" w:name="Signature"/>
+    <w:lsdException w:uiPriority="1" w:name="Default Paragraph Font"/>
+    <w:lsdException w:uiPriority="99" w:name="Body Text"/>
+    <w:lsdException w:uiPriority="99" w:name="Body Text Indent"/>
+    <w:lsdException w:uiPriority="99" w:name="List Continue"/>
+    <w:lsdException w:uiPriority="99" w:name="List Continue 2"/>
+    <w:lsdException w:uiPriority="99" w:name="List Continue 3"/>
+    <w:lsdException w:uiPriority="99" w:name="List Continue 4"/>
+    <w:lsdException w:uiPriority="99" w:name="List Continue 5"/>
+    <w:lsdException w:uiPriority="99" w:name="Message Header"/>
+    <w:lsdException w:qFormat="1" w:unhideWhenUsed="0" w:uiPriority="11" w:semiHidden="0" w:name="Subtitle"/>
+    <w:lsdException w:uiPriority="99" w:name="Salutation"/>
+    <w:lsdException w:uiPriority="99" w:name="Date"/>
+    <w:lsdException w:uiPriority="99" w:name="Body Text First Indent"/>
+    <w:lsdException w:uiPriority="99" w:name="Body Text First Indent 2"/>
+    <w:lsdException w:uiPriority="99" w:name="Note Heading"/>
+    <w:lsdException w:uiPriority="99" w:name="Body Text 2"/>
+    <w:lsdException w:uiPriority="99" w:name="Body Text 3"/>
+    <w:lsdException w:uiPriority="99" w:name="Body Text Indent 2"/>
+    <w:lsdException w:uiPriority="99" w:name="Body Text Indent 3"/>
+    <w:lsdException w:uiPriority="99" w:name="Block Text"/>
+    <w:lsdException w:uiPriority="99" w:name="Hyperlink"/>
+    <w:lsdException w:uiPriority="99" w:name="FollowedHyperlink"/>
+    <w:lsdException w:qFormat="1" w:unhideWhenUsed="0" w:uiPriority="22" w:semiHidden="0" w:name="Strong"/>
+    <w:lsdException w:qFormat="1" w:unhideWhenUsed="0" w:uiPriority="20" w:semiHidden="0" w:name="Emphasis"/>
+    <w:lsdException w:uiPriority="99" w:name="Document Map"/>
+    <w:lsdException w:uiPriority="99" w:name="Plain Text"/>
+    <w:lsdException w:uiPriority="99" w:name="E-mail Signature"/>
+    <w:lsdException w:uiPriority="99" w:name="Normal (Web)"/>
+    <w:lsdException w:uiPriority="99" w:name="HTML Acronym"/>
+    <w:lsdException w:uiPriority="99" w:name="HTML Address"/>
+    <w:lsdException w:uiPriority="99" w:name="HTML Cite"/>
+    <w:lsdException w:uiPriority="99" w:name="HTML Code"/>
+    <w:lsdException w:uiPriority="99" w:name="HTML Definition"/>
+    <w:lsdException w:uiPriority="99" w:name="HTML Keyboard"/>
+    <w:lsdException w:uiPriority="99" w:name="HTML Preformatted"/>
+    <w:lsdException w:uiPriority="99" w:name="HTML Sample"/>
+    <w:lsdException w:uiPriority="99" w:name="HTML Typewriter"/>
+    <w:lsdException w:uiPriority="99" w:name="HTML Variable"/>
+    <w:lsdException w:uiPriority="99" w:name="Normal Table"/>
+    <w:lsdException w:uiPriority="99" w:name="annotation subject"/>
+    <w:lsdException w:uiPriority="99" w:name="Table Simple 1"/>
+    <w:lsdException w:uiPriority="99" w:name="Table Simple 2"/>
+    <w:lsdException w:uiPriority="99" w:name="Table Simple 3"/>
+    <w:lsdException w:uiPriority="99" w:name="Table Classic 1"/>
+    <w:lsdException w:uiPriority="99" w:name="Table Classic 2"/>
+    <w:lsdException w:uiPriority="99" w:name="Table Classic 3"/>
+    <w:lsdException w:uiPriority="99" w:name="Table Classic 4"/>
+    <w:lsdException w:uiPriority="99" w:name="Table Colorful 1"/>
+    <w:lsdException w:uiPriority="99" w:name="Table Colorful 2"/>
+    <w:lsdException w:uiPriority="99" w:name="Table Colorful 3"/>
+    <w:lsdException w:uiPriority="99" w:name="Table Columns 1"/>
+    <w:lsdException w:uiPriority="99" w:name="Table Columns 2"/>
+    <w:lsdException w:uiPriority="99" w:name="Table Columns 3"/>
+    <w:lsdException w:uiPriority="99" w:name="Table Columns 4"/>
+    <w:lsdException w:uiPriority="99" w:name="Table Columns 5"/>
+    <w:lsdException w:uiPriority="99" w:name="Table Grid 1"/>
+    <w:lsdException w:uiPriority="99" w:name="Table Grid 2"/>
+    <w:lsdException w:uiPriority="99" w:name="Table Grid 3"/>
+    <w:lsdException w:uiPriority="99" w:name="Table Grid 4"/>
+    <w:lsdException w:uiPriority="99" w:name="Table Grid 5"/>
+    <w:lsdException w:uiPriority="99" w:name="Table Grid 6"/>
+    <w:lsdException w:uiPriority="99" w:name="Table Grid 7"/>
+    <w:lsdException w:uiPriority="99" w:name="Table Grid 8"/>
+    <w:lsdException w:uiPriority="99" w:name="Table List 1"/>
+    <w:lsdException w:uiPriority="99" w:name="Table List 2"/>
+    <w:lsdException w:uiPriority="99" w:name="Table List 3"/>
+    <w:lsdException w:uiPriority="99" w:name="Table List 4"/>
+    <w:lsdException w:uiPriority="99" w:name="Table List 5"/>
+    <w:lsdException w:uiPriority="99" w:name="Table List 6"/>
+    <w:lsdException w:uiPriority="99" w:name="Table List 7"/>
+    <w:lsdException w:uiPriority="99" w:name="Table List 8"/>
+    <w:lsdException w:uiPriority="99" w:name="Table 3D effects 1"/>
+    <w:lsdException w:uiPriority="99" w:name="Table 3D effects 2"/>
+    <w:lsdException w:uiPriority="99" w:name="Table 3D effects 3"/>
+    <w:lsdException w:uiPriority="99" w:name="Table Contemporary"/>
+    <w:lsdException w:uiPriority="99" w:name="Table Elegant"/>
+    <w:lsdException w:uiPriority="99" w:name="Table Professional"/>
+    <w:lsdException w:uiPriority="99" w:name="Table Subtle 1"/>
+    <w:lsdException w:uiPriority="99" w:name="Table Subtle 2"/>
+    <w:lsdException w:uiPriority="99" w:name="Table Web 1"/>
+    <w:lsdException w:uiPriority="99" w:name="Table Web 2"/>
+    <w:lsdException w:uiPriority="99" w:name="Table Web 3"/>
+    <w:lsdException w:uiPriority="99" w:name="Balloon Text"/>
+    <w:lsdException w:unhideWhenUsed="0" w:uiPriority="39" w:semiHidden="0" w:name="Table Grid"/>
+    <w:lsdException w:uiPriority="99" w:name="Table Theme"/>
+    <w:lsdException w:unhideWhenUsed="0" w:uiPriority="99" w:name="Placeholder Text"/>
+    <w:lsdException w:unhideWhenUsed="0" w:uiPriority="60" w:semiHidden="0" w:name="Light Shading"/>
+    <w:lsdException w:unhideWhenUsed="0" w:uiPriority="61" w:semiHidden="0" w:name="Light List"/>
+    <w:lsdException w:unhideWhenUsed="0" w:uiPriority="62" w:semiHidden="0" w:name="Light Grid"/>
+    <w:lsdException w:unhideWhenUsed="0" w:uiPriority="63" w:semiHidden="0" w:name="Medium Shading 1"/>
+    <w:lsdException w:unhideWhenUsed="0" w:uiPriority="64" w:semiHidden="0" w:name="Medium Shading 2"/>
+    <w:lsdException w:unhideWhenUsed="0" w:uiPriority="65" w:semiHidden="0" w:name="Medium List 1"/>
+    <w:lsdException w:unhideWhenUsed="0" w:uiPriority="66" w:semiHidden="0" w:name="Medium List 2"/>
+    <w:lsdException w:unhideWhenUsed="0" w:uiPriority="67" w:semiHidden="0" w:name="Medium Grid 1"/>
+    <w:lsdException w:unhideWhenUsed="0" w:uiPriority="68" w:semiHidden="0" w:name="Medium Grid 2"/>
+    <w:lsdException w:unhideWhenUsed="0" w:uiPriority="69" w:semiHidden="0" w:name="Medium Grid 3"/>
+    <w:lsdException w:unhideWhenUsed="0" w:uiPriority="70" w:semiHidden="0" w:name="Dark List"/>
+    <w:lsdException w:unhideWhenUsed="0" w:uiPriority="71" w:semiHidden="0" w:name="Colorful Shading"/>
+    <w:lsdException w:unhideWhenUsed="0" w:uiPriority="72" w:semiHidden="0" w:name="Colorful List"/>
+    <w:lsdException w:unhideWhenUsed="0" w:uiPriority="73" w:semiHidden="0" w:name="Colorful Grid"/>
+    <w:lsdException w:unhideWhenUsed="0" w:uiPriority="60" w:semiHidden="0" w:name="Light Shading Accent 1"/>
+    <w:lsdException w:unhideWhenUsed="0" w:uiPriority="61" w:semiHidden="0" w:name="Light List Accent 1"/>
+    <w:lsdException w:unhideWhenUsed="0" w:uiPriority="62" w:semiHidden="0" w:name="Light Grid Accent 1"/>
+    <w:lsdException w:unhideWhenUsed="0" w:uiPriority="63" w:semiHidden="0" w:name="Medium Shading 1 Accent 1"/>
+    <w:lsdException w:unhideWhenUsed="0" w:uiPriority="64" w:semiHidden="0" w:name="Medium Shading 2 Accent 1"/>
+    <w:lsdException w:unhideWhenUsed="0" w:uiPriority="65" w:semiHidden="0" w:name="Medium List 1 Accent 1"/>
+    <w:lsdException w:qFormat="1" w:unhideWhenUsed="0" w:uiPriority="34" w:semiHidden="0" w:name="List Paragraph"/>
+    <w:lsdException w:unhideWhenUsed="0" w:uiPriority="66" w:semiHidden="0" w:name="Medium List 2 Accent 1"/>
+    <w:lsdException w:unhideWhenUsed="0" w:uiPriority="67" w:semiHidden="0" w:name="Medium Grid 1 Accent 1"/>
+    <w:lsdException w:unhideWhenUsed="0" w:uiPriority="68" w:semiHidden="0" w:name="Medium Grid 2 Accent 1"/>
+    <w:lsdException w:unhideWhenUsed="0" w:uiPriority="69" w:semiHidden="0" w:name="Medium Grid 3 Accent 1"/>
+    <w:lsdException w:unhideWhenUsed="0" w:uiPriority="70" w:semiHidden="0" w:name="Dark List Accent 1"/>
+    <w:lsdException w:unhideWhenUsed="0" w:uiPriority="71" w:semiHidden="0" w:name="Colorful Shading Accent 1"/>
+    <w:lsdException w:unhideWhenUsed="0" w:uiPriority="72" w:semiHidden="0" w:name="Colorful List Accent 1"/>
+    <w:lsdException w:unhideWhenUsed="0" w:uiPriority="73" w:semiHidden="0" w:name="Colorful Grid Accent 1"/>
+    <w:lsdException w:unhideWhenUsed="0" w:uiPriority="60" w:semiHidden="0" w:name="Light Shading Accent 2"/>
+    <w:lsdException w:unhideWhenUsed="0" w:uiPriority="61" w:semiHidden="0" w:name="Light List Accent 2"/>
+    <w:lsdException w:unhideWhenUsed="0" w:uiPriority="62" w:semiHidden="0" w:name="Light Grid Accent 2"/>
+    <w:lsdException w:unhideWhenUsed="0" w:uiPriority="63" w:semiHidden="0" w:name="Medium Shading 1 Accent 2"/>
+    <w:lsdException w:unhideWhenUsed="0" w:uiPriority="64" w:semiHidden="0" w:name="Medium Shading 2 Accent 2"/>
+    <w:lsdException w:unhideWhenUsed="0" w:uiPriority="65" w:semiHidden="0" w:name="Medium List 1 Accent 2"/>
+    <w:lsdException w:unhideWhenUsed="0" w:uiPriority="66" w:semiHidden="0" w:name="Medium List 2 Accent 2"/>
+    <w:lsdException w:unhideWhenUsed="0" w:uiPriority="67" w:semiHidden="0" w:name="Medium Grid 1 Accent 2"/>
+    <w:lsdException w:unhideWhenUsed="0" w:uiPriority="68" w:semiHidden="0" w:name="Medium Grid 2 Accent 2"/>
+    <w:lsdException w:unhideWhenUsed="0" w:uiPriority="69" w:semiHidden="0" w:name="Medium Grid 3 Accent 2"/>
+    <w:lsdException w:unhideWhenUsed="0" w:uiPriority="70" w:semiHidden="0" w:name="Dark List Accent 2"/>
+    <w:lsdException w:unhideWhenUsed="0" w:uiPriority="71" w:semiHidden="0" w:name="Colorful Shading Accent 2"/>
+    <w:lsdException w:unhideWhenUsed="0" w:uiPriority="72" w:semiHidden="0" w:name="Colorful List Accent 2"/>
+    <w:lsdException w:unhideWhenUsed="0" w:uiPriority="73" w:semiHidden="0" w:name="Colorful Grid Accent 2"/>
+    <w:lsdException w:unhideWhenUsed="0" w:uiPriority="60" w:semiHidden="0" w:name="Light Shading Accent 3"/>
+    <w:lsdException w:unhideWhenUsed="0" w:uiPriority="61" w:semiHidden="0" w:name="Light List Accent 3"/>
+    <w:lsdException w:unhideWhenUsed="0" w:uiPriority="62" w:semiHidden="0" w:name="Light Grid Accent 3"/>
+    <w:lsdException w:unhideWhenUsed="0" w:uiPriority="63" w:semiHidden="0" w:name="Medium Shading 1 Accent 3"/>
+    <w:lsdException w:unhideWhenUsed="0" w:uiPriority="64" w:semiHidden="0" w:name="Medium Shading 2 Accent 3"/>
+    <w:lsdException w:unhideWhenUsed="0" w:uiPriority="65" w:semiHidden="0" w:name="Medium List 1 Accent 3"/>
+    <w:lsdException w:unhideWhenUsed="0" w:uiPriority="66" w:semiHidden="0" w:name="Medium List 2 Accent 3"/>
+    <w:lsdException w:unhideWhenUsed="0" w:uiPriority="67" w:semiHidden="0" w:name="Medium Grid 1 Accent 3"/>
+    <w:lsdException w:unhideWhenUsed="0" w:uiPriority="68" w:semiHidden="0" w:name="Medium Grid 2 Accent 3"/>
+    <w:lsdException w:unhideWhenUsed="0" w:uiPriority="69" w:semiHidden="0" w:name="Medium Grid 3 Accent 3"/>
+    <w:lsdException w:unhideWhenUsed="0" w:uiPriority="70" w:semiHidden="0" w:name="Dark List Accent 3"/>
+    <w:lsdException w:unhideWhenUsed="0" w:uiPriority="71" w:semiHidden="0" w:name="Colorful Shading Accent 3"/>
+    <w:lsdException w:unhideWhenUsed="0" w:uiPriority="72" w:semiHidden="0" w:name="Colorful List Accent 3"/>
+    <w:lsdException w:unhideWhenUsed="0" w:uiPriority="73" w:semiHidden="0" w:name="Colorful Grid Accent 3"/>
+    <w:lsdException w:unhideWhenUsed="0" w:uiPriority="60" w:semiHidden="0" w:name="Light Shading Accent 4"/>
+    <w:lsdException w:unhideWhenUsed="0" w:uiPriority="61" w:semiHidden="0" w:name="Light List Accent 4"/>
+    <w:lsdException w:unhideWhenUsed="0" w:uiPriority="62" w:semiHidden="0" w:name="Light Grid Accent 4"/>
+    <w:lsdException w:unhideWhenUsed="0" w:uiPriority="63" w:semiHidden="0" w:name="Medium Shading 1 Accent 4"/>
+    <w:lsdException w:unhideWhenUsed="0" w:uiPriority="64" w:semiHidden="0" w:name="Medium Shading 2 Accent 4"/>
+    <w:lsdException w:unhideWhenUsed="0" w:uiPriority="65" w:semiHidden="0" w:name="Medium List 1 Accent 4"/>
+    <w:lsdException w:unhideWhenUsed="0" w:uiPriority="66" w:semiHidden="0" w:name="Medium List 2 Accent 4"/>
+    <w:lsdException w:unhideWhenUsed="0" w:uiPriority="67" w:semiHidden="0" w:name="Medium Grid 1 Accent 4"/>
+    <w:lsdException w:unhideWhenUsed="0" w:uiPriority="68" w:semiHidden="0" w:name="Medium Grid 2 Accent 4"/>
+    <w:lsdException w:unhideWhenUsed="0" w:uiPriority="69" w:semiHidden="0" w:name="Medium Grid 3 Accent 4"/>
+    <w:lsdException w:unhideWhenUsed="0" w:uiPriority="70" w:semiHidden="0" w:name="Dark List Accent 4"/>
+    <w:lsdException w:unhideWhenUsed="0" w:uiPriority="71" w:semiHidden="0" w:name="Colorful Shading Accent 4"/>
+    <w:lsdException w:unhideWhenUsed="0" w:uiPriority="72" w:semiHidden="0" w:name="Colorful List Accent 4"/>
+    <w:lsdException w:unhideWhenUsed="0" w:uiPriority="73" w:semiHidden="0" w:name="Colorful Grid Accent 4"/>
+    <w:lsdException w:unhideWhenUsed="0" w:uiPriority="60" w:semiHidden="0" w:name="Light Shading Accent 5"/>
+    <w:lsdException w:unhideWhenUsed="0" w:uiPriority="61" w:semiHidden="0" w:name="Light List Accent 5"/>
+    <w:lsdException w:unhideWhenUsed="0" w:uiPriority="62" w:semiHidden="0" w:name="Light Grid Accent 5"/>
+    <w:lsdException w:unhideWhenUsed="0" w:uiPriority="63" w:semiHidden="0" w:name="Medium Shading 1 Accent 5"/>
+    <w:lsdException w:unhideWhenUsed="0" w:uiPriority="64" w:semiHidden="0" w:name="Medium Shading 2 Accent 5"/>
+    <w:lsdException w:unhideWhenUsed="0" w:uiPriority="65" w:semiHidden="0" w:name="Medium List 1 Accent 5"/>
+    <w:lsdException w:unhideWhenUsed="0" w:uiPriority="66" w:semiHidden="0" w:name="Medium List 2 Accent 5"/>
+    <w:lsdException w:unhideWhenUsed="0" w:uiPriority="67" w:semiHidden="0" w:name="Medium Grid 1 Accent 5"/>
+    <w:lsdException w:unhideWhenUsed="0" w:uiPriority="68" w:semiHidden="0" w:name="Medium Grid 2 Accent 5"/>
+    <w:lsdException w:unhideWhenUsed="0" w:uiPriority="69" w:semiHidden="0" w:name="Medium Grid 3 Accent 5"/>
+    <w:lsdException w:unhideWhenUsed="0" w:uiPriority="70" w:semiHidden="0" w:name="Dark List Accent 5"/>
+    <w:lsdException w:unhideWhenUsed="0" w:uiPriority="71" w:semiHidden="0" w:name="Colorful Shading Accent 5"/>
+    <w:lsdException w:unhideWhenUsed="0" w:uiPriority="72" w:semiHidden="0" w:name="Colorful List Accent 5"/>
+    <w:lsdException w:unhideWhenUsed="0" w:uiPriority="73" w:semiHidden="0" w:name="Colorful Grid Accent 5"/>
+    <w:lsdException w:unhideWhenUsed="0" w:uiPriority="60" w:semiHidden="0" w:name="Light Shading Accent 6"/>
+    <w:lsdException w:unhideWhenUsed="0" w:uiPriority="61" w:semiHidden="0" w:name="Light List Accent 6"/>
+    <w:lsdException w:unhideWhenUsed="0" w:uiPriority="62" w:semiHidden="0" w:name="Light Grid Accent 6"/>
+    <w:lsdException w:unhideWhenUsed="0" w:uiPriority="63" w:semiHidden="0" w:name="Medium Shading 1 Accent 6"/>
+    <w:lsdException w:unhideWhenUsed="0" w:uiPriority="64" w:semiHidden="0" w:name="Medium Shading 2 Accent 6"/>
+    <w:lsdException w:unhideWhenUsed="0" w:uiPriority="65" w:semiHidden="0" w:name="Medium List 1 Accent 6"/>
+    <w:lsdException w:unhideWhenUsed="0" w:uiPriority="66" w:semiHidden="0" w:name="Medium List 2 Accent 6"/>
+    <w:lsdException w:unhideWhenUsed="0" w:uiPriority="67" w:semiHidden="0" w:name="Medium Grid 1 Accent 6"/>
+    <w:lsdException w:unhideWhenUsed="0" w:uiPriority="68" w:semiHidden="0" w:name="Medium Grid 2 Accent 6"/>
+    <w:lsdException w:unhideWhenUsed="0" w:uiPriority="69" w:semiHidden="0" w:name="Medium Grid 3 Accent 6"/>
+    <w:lsdException w:unhideWhenUsed="0" w:uiPriority="70" w:semiHidden="0" w:name="Dark List Accent 6"/>
+    <w:lsdException w:unhideWhenUsed="0" w:uiPriority="71" w:semiHidden="0" w:name="Colorful Shading Accent 6"/>
+    <w:lsdException w:unhideWhenUsed="0" w:uiPriority="72" w:semiHidden="0" w:name="Colorful List Accent 6"/>
+    <w:lsdException w:unhideWhenUsed="0" w:uiPriority="73" w:semiHidden="0" w:name="Colorful Grid Accent 6"/>
   </w:latentStyles>
-  <w:style w:type="paragraph" w:default="1" w:styleId="a">
+  <w:style w:type="paragraph" w:default="1" w:styleId="1">
     <w:name w:val="Normal"/>
     <w:qFormat/>
+    <w:uiPriority w:val="0"/>
     <w:pPr>
       <w:widowControl w:val="0"/>
       <w:jc w:val="both"/>
     </w:pPr>
     <w:rPr>
+      <w:rFonts w:asciiTheme="minorHAnsi" w:hAnsiTheme="minorHAnsi" w:eastAsiaTheme="minorEastAsia" w:cstheme="minorBidi"/>
       <w:kern w:val="2"/>
       <w:sz w:val="21"/>
       <w:szCs w:val="22"/>
+      <w:lang w:val="en-US" w:eastAsia="zh-CN" w:bidi="ar-SA"/>
     </w:rPr>
   </w:style>
-  <w:style w:type="character" w:default="1" w:styleId="a0">
+  <w:style w:type="character" w:default="1" w:styleId="6">
     <w:name w:val="Default Paragraph Font"/>
-    <w:uiPriority w:val="1"/>
     <w:semiHidden/>
     <w:unhideWhenUsed/>
+    <w:uiPriority w:val="1"/>
   </w:style>
-  <w:style w:type="table" w:default="1" w:styleId="a1">
+  <w:style w:type="table" w:default="1" w:styleId="5">
     <w:name w:val="Normal Table"/>
-    <w:uiPriority w:val="99"/>
     <w:semiHidden/>
     <w:unhideWhenUsed/>
+    <w:uiPriority w:val="99"/>
     <w:tblPr>
-      <w:tblInd w:w="0" w:type="dxa"/>
       <w:tblCellMar>
         <w:top w:w="0" w:type="dxa"/>
         <w:left w:w="108" w:type="dxa"/>
@@ -6939,31 +8268,25 @@
       </w:tblCellMar>
     </w:tblPr>
   </w:style>
-  <w:style w:type="numbering" w:default="1" w:styleId="a2">
-    <w:name w:val="No List"/>
-    <w:uiPriority w:val="99"/>
-    <w:semiHidden/>
-    <w:unhideWhenUsed/>
-  </w:style>
-  <w:style w:type="paragraph" w:styleId="a3">
+  <w:style w:type="paragraph" w:styleId="2">
     <w:name w:val="caption"/>
-    <w:basedOn w:val="a"/>
-    <w:next w:val="a"/>
-    <w:uiPriority w:val="35"/>
+    <w:basedOn w:val="1"/>
+    <w:next w:val="1"/>
     <w:unhideWhenUsed/>
     <w:qFormat/>
+    <w:uiPriority w:val="35"/>
     <w:rPr>
-      <w:rFonts w:asciiTheme="majorHAnsi" w:eastAsia="黑体" w:hAnsiTheme="majorHAnsi" w:cstheme="majorBidi"/>
+      <w:rFonts w:eastAsia="黑体" w:asciiTheme="majorHAnsi" w:hAnsiTheme="majorHAnsi" w:cstheme="majorBidi"/>
       <w:sz w:val="20"/>
       <w:szCs w:val="20"/>
     </w:rPr>
   </w:style>
-  <w:style w:type="paragraph" w:styleId="a4">
+  <w:style w:type="paragraph" w:styleId="3">
     <w:name w:val="footer"/>
-    <w:basedOn w:val="a"/>
-    <w:link w:val="a5"/>
+    <w:basedOn w:val="1"/>
+    <w:link w:val="8"/>
+    <w:unhideWhenUsed/>
     <w:uiPriority w:val="99"/>
-    <w:unhideWhenUsed/>
     <w:pPr>
       <w:tabs>
         <w:tab w:val="center" w:pos="4153"/>
@@ -6977,12 +8300,13 @@
       <w:szCs w:val="18"/>
     </w:rPr>
   </w:style>
-  <w:style w:type="paragraph" w:styleId="a6">
+  <w:style w:type="paragraph" w:styleId="4">
     <w:name w:val="header"/>
-    <w:basedOn w:val="a"/>
-    <w:link w:val="a7"/>
+    <w:basedOn w:val="1"/>
+    <w:link w:val="7"/>
+    <w:unhideWhenUsed/>
+    <w:qFormat/>
     <w:uiPriority w:val="99"/>
-    <w:unhideWhenUsed/>
     <w:pPr>
       <w:tabs>
         <w:tab w:val="center" w:pos="4153"/>
@@ -6996,40 +8320,41 @@
       <w:szCs w:val="18"/>
     </w:rPr>
   </w:style>
-  <w:style w:type="character" w:customStyle="1" w:styleId="a7">
+  <w:style w:type="character" w:customStyle="1" w:styleId="7">
     <w:name w:val="页眉 字符"/>
-    <w:basedOn w:val="a0"/>
-    <w:link w:val="a6"/>
+    <w:basedOn w:val="6"/>
+    <w:link w:val="4"/>
+    <w:qFormat/>
     <w:uiPriority w:val="99"/>
     <w:rPr>
       <w:sz w:val="18"/>
       <w:szCs w:val="18"/>
     </w:rPr>
   </w:style>
-  <w:style w:type="character" w:customStyle="1" w:styleId="a5">
+  <w:style w:type="character" w:customStyle="1" w:styleId="8">
     <w:name w:val="页脚 字符"/>
-    <w:basedOn w:val="a0"/>
-    <w:link w:val="a4"/>
+    <w:basedOn w:val="6"/>
+    <w:link w:val="3"/>
     <w:uiPriority w:val="99"/>
     <w:rPr>
       <w:sz w:val="18"/>
       <w:szCs w:val="18"/>
     </w:rPr>
   </w:style>
-  <w:style w:type="paragraph" w:styleId="a8">
+  <w:style w:type="paragraph" w:styleId="9">
     <w:name w:val="List Paragraph"/>
-    <w:basedOn w:val="a"/>
+    <w:basedOn w:val="1"/>
+    <w:qFormat/>
     <w:uiPriority w:val="34"/>
-    <w:qFormat/>
     <w:pPr>
-      <w:ind w:firstLineChars="200" w:firstLine="420"/>
+      <w:ind w:firstLine="420" w:firstLineChars="200"/>
     </w:pPr>
   </w:style>
-  <w:style w:type="character" w:styleId="a9">
+  <w:style w:type="character" w:styleId="10">
     <w:name w:val="Placeholder Text"/>
-    <w:basedOn w:val="a0"/>
+    <w:basedOn w:val="6"/>
+    <w:semiHidden/>
     <w:uiPriority w:val="99"/>
-    <w:semiHidden/>
     <w:rPr>
       <w:color w:val="666666"/>
     </w:rPr>
@@ -7289,7 +8614,6 @@
     </a:fmtScheme>
   </a:themeElements>
   <a:objectDefaults/>
-  <a:extraClrSchemeLst/>
 </a:theme>
 </file>
 
@@ -7299,8 +8623,6 @@
 
 <file path=customXml/itemProps1.xml><?xml version="1.0" encoding="utf-8"?>
 <ds:datastoreItem xmlns:ds="http://schemas.openxmlformats.org/officeDocument/2006/customXml" ds:itemID="{1CC0AF15-1491-4796-B9BA-06F03D857A92}">
-  <ds:schemaRefs>
-    <ds:schemaRef ds:uri="http://schemas.openxmlformats.org/officeDocument/2006/bibliography"/>
-  </ds:schemaRefs>
+  <ds:schemaRefs/>
 </ds:datastoreItem>
 </file>